--- a/Lab1/Lab1.docx
+++ b/Lab1/Lab1.docx
@@ -16,7 +16,7 @@
         <w:t xml:space="preserve">1</w:t>
       </w:r>
     </w:p>
-    <w:bookmarkStart w:id="20" w:name="uzduotis-nr-1"/>
+    <w:bookmarkStart w:id="35" w:name="uzduotis-nr-1"/>
     <w:p>
       <w:pPr>
         <w:pStyle w:val="Heading1"/>
@@ -1647,19 +1647,6357 @@
         <w:br/>
       </w:r>
       <w:r>
-        <w:br/>
-      </w:r>
-      <w:r>
-        <w:br/>
-      </w:r>
-      <w:r>
         <w:rPr>
           <w:rStyle w:val="CommentTok"/>
         </w:rPr>
+        <w:t xml:space="preserve"># Function to draw ellipse for bivariate normal data</w:t>
+      </w:r>
+      <w:r>
+        <w:br/>
+      </w:r>
+      <w:r>
+        <w:rPr>
+          <w:rStyle w:val="FunctionTok"/>
+        </w:rPr>
+        <w:t xml:space="preserve">library</w:t>
+      </w:r>
+      <w:r>
+        <w:rPr>
+          <w:rStyle w:val="NormalTok"/>
+        </w:rPr>
+        <w:t xml:space="preserve">(mixtools)</w:t>
+      </w:r>
+    </w:p>
+    <w:p>
+      <w:pPr>
+        <w:pStyle w:val="SourceCode"/>
+      </w:pPr>
+      <w:r>
+        <w:rPr>
+          <w:rStyle w:val="VerbatimChar"/>
+        </w:rPr>
+        <w:t xml:space="preserve">## mixtools package, version 1.2.0, Released 2020-02-05</w:t>
+      </w:r>
+      <w:r>
+        <w:br/>
+      </w:r>
+      <w:r>
+        <w:rPr>
+          <w:rStyle w:val="VerbatimChar"/>
+        </w:rPr>
+        <w:t xml:space="preserve">## This package is based upon work supported by the National Science Foundation under Grant No. SES-0518772.</w:t>
+      </w:r>
+    </w:p>
+    <w:p>
+      <w:pPr>
+        <w:pStyle w:val="SourceCode"/>
+      </w:pPr>
+      <w:r>
+        <w:rPr>
+          <w:rStyle w:val="NormalTok"/>
+        </w:rPr>
+        <w:t xml:space="preserve">ellipses </w:t>
+      </w:r>
+      <w:r>
+        <w:rPr>
+          <w:rStyle w:val="OtherTok"/>
+        </w:rPr>
+        <w:t xml:space="preserve">&lt;-</w:t>
+      </w:r>
+      <w:r>
+        <w:rPr>
+          <w:rStyle w:val="NormalTok"/>
+        </w:rPr>
+        <w:t xml:space="preserve"> </w:t>
+      </w:r>
+      <w:r>
+        <w:rPr>
+          <w:rStyle w:val="ControlFlowTok"/>
+        </w:rPr>
+        <w:t xml:space="preserve">function</w:t>
+      </w:r>
+      <w:r>
+        <w:rPr>
+          <w:rStyle w:val="NormalTok"/>
+        </w:rPr>
+        <w:t xml:space="preserve">(DvimatisGauso, alpha){</w:t>
+      </w:r>
+      <w:r>
+        <w:br/>
+      </w:r>
+      <w:r>
+        <w:rPr>
+          <w:rStyle w:val="NormalTok"/>
+        </w:rPr>
+        <w:t xml:space="preserve">  Xbar </w:t>
+      </w:r>
+      <w:r>
+        <w:rPr>
+          <w:rStyle w:val="OtherTok"/>
+        </w:rPr>
+        <w:t xml:space="preserve">&lt;-</w:t>
+      </w:r>
+      <w:r>
+        <w:rPr>
+          <w:rStyle w:val="NormalTok"/>
+        </w:rPr>
+        <w:t xml:space="preserve"> </w:t>
+      </w:r>
+      <w:r>
+        <w:rPr>
+          <w:rStyle w:val="FunctionTok"/>
+        </w:rPr>
+        <w:t xml:space="preserve">apply</w:t>
+      </w:r>
+      <w:r>
+        <w:rPr>
+          <w:rStyle w:val="NormalTok"/>
+        </w:rPr>
+        <w:t xml:space="preserve">(DvimatisGauso,</w:t>
+      </w:r>
+      <w:r>
+        <w:rPr>
+          <w:rStyle w:val="DecValTok"/>
+        </w:rPr>
+        <w:t xml:space="preserve">2</w:t>
+      </w:r>
+      <w:r>
+        <w:rPr>
+          <w:rStyle w:val="NormalTok"/>
+        </w:rPr>
+        <w:t xml:space="preserve">,mean)</w:t>
+      </w:r>
+      <w:r>
+        <w:br/>
+      </w:r>
+      <w:r>
+        <w:rPr>
+          <w:rStyle w:val="NormalTok"/>
+        </w:rPr>
+        <w:t xml:space="preserve">  S </w:t>
+      </w:r>
+      <w:r>
+        <w:rPr>
+          <w:rStyle w:val="OtherTok"/>
+        </w:rPr>
+        <w:t xml:space="preserve">&lt;-</w:t>
+      </w:r>
+      <w:r>
+        <w:rPr>
+          <w:rStyle w:val="NormalTok"/>
+        </w:rPr>
+        <w:t xml:space="preserve"> </w:t>
+      </w:r>
+      <w:r>
+        <w:rPr>
+          <w:rStyle w:val="FunctionTok"/>
+        </w:rPr>
+        <w:t xml:space="preserve">cov</w:t>
+      </w:r>
+      <w:r>
+        <w:rPr>
+          <w:rStyle w:val="NormalTok"/>
+        </w:rPr>
+        <w:t xml:space="preserve">(DvimatisGauso)</w:t>
+      </w:r>
+      <w:r>
+        <w:br/>
+      </w:r>
+      <w:r>
+        <w:rPr>
+          <w:rStyle w:val="NormalTok"/>
+        </w:rPr>
+        <w:t xml:space="preserve">  </w:t>
+      </w:r>
+      <w:r>
+        <w:rPr>
+          <w:rStyle w:val="FunctionTok"/>
+        </w:rPr>
+        <w:t xml:space="preserve">ellipse</w:t>
+      </w:r>
+      <w:r>
+        <w:rPr>
+          <w:rStyle w:val="NormalTok"/>
+        </w:rPr>
+        <w:t xml:space="preserve">(Xbar, S, </w:t>
+      </w:r>
+      <w:r>
+        <w:rPr>
+          <w:rStyle w:val="AttributeTok"/>
+        </w:rPr>
+        <w:t xml:space="preserve">alpha =</w:t>
+      </w:r>
+      <w:r>
+        <w:rPr>
+          <w:rStyle w:val="NormalTok"/>
+        </w:rPr>
+        <w:t xml:space="preserve"> alpha, </w:t>
+      </w:r>
+      <w:r>
+        <w:rPr>
+          <w:rStyle w:val="AttributeTok"/>
+        </w:rPr>
+        <w:t xml:space="preserve">col=</w:t>
+      </w:r>
+      <w:r>
+        <w:rPr>
+          <w:rStyle w:val="StringTok"/>
+        </w:rPr>
+        <w:t xml:space="preserve">"red"</w:t>
+      </w:r>
+      <w:r>
+        <w:rPr>
+          <w:rStyle w:val="NormalTok"/>
+        </w:rPr>
+        <w:t xml:space="preserve">)</w:t>
+      </w:r>
+      <w:r>
+        <w:br/>
+      </w:r>
+      <w:r>
+        <w:rPr>
+          <w:rStyle w:val="NormalTok"/>
+        </w:rPr>
+        <w:t xml:space="preserve">}</w:t>
+      </w:r>
+      <w:r>
+        <w:br/>
+      </w:r>
+      <w:r>
+        <w:br/>
+      </w:r>
+      <w:r>
+        <w:rPr>
+          <w:rStyle w:val="CommentTok"/>
+        </w:rPr>
+        <w:t xml:space="preserve"># Kuomet keiciam N</w:t>
+      </w:r>
+      <w:r>
+        <w:br/>
+      </w:r>
+      <w:r>
+        <w:rPr>
+          <w:rStyle w:val="NormalTok"/>
+        </w:rPr>
+        <w:t xml:space="preserve">N </w:t>
+      </w:r>
+      <w:r>
+        <w:rPr>
+          <w:rStyle w:val="OtherTok"/>
+        </w:rPr>
+        <w:t xml:space="preserve">&lt;-</w:t>
+      </w:r>
+      <w:r>
+        <w:rPr>
+          <w:rStyle w:val="NormalTok"/>
+        </w:rPr>
+        <w:t xml:space="preserve"> </w:t>
+      </w:r>
+      <w:r>
+        <w:rPr>
+          <w:rStyle w:val="FunctionTok"/>
+        </w:rPr>
+        <w:t xml:space="preserve">c</w:t>
+      </w:r>
+      <w:r>
+        <w:rPr>
+          <w:rStyle w:val="NormalTok"/>
+        </w:rPr>
+        <w:t xml:space="preserve">(</w:t>
+      </w:r>
+      <w:r>
+        <w:rPr>
+          <w:rStyle w:val="DecValTok"/>
+        </w:rPr>
+        <w:t xml:space="preserve">10</w:t>
+      </w:r>
+      <w:r>
+        <w:rPr>
+          <w:rStyle w:val="NormalTok"/>
+        </w:rPr>
+        <w:t xml:space="preserve">, </w:t>
+      </w:r>
+      <w:r>
+        <w:rPr>
+          <w:rStyle w:val="DecValTok"/>
+        </w:rPr>
+        <w:t xml:space="preserve">100</w:t>
+      </w:r>
+      <w:r>
+        <w:rPr>
+          <w:rStyle w:val="NormalTok"/>
+        </w:rPr>
+        <w:t xml:space="preserve">, </w:t>
+      </w:r>
+      <w:r>
+        <w:rPr>
+          <w:rStyle w:val="DecValTok"/>
+        </w:rPr>
+        <w:t xml:space="preserve">1000</w:t>
+      </w:r>
+      <w:r>
+        <w:rPr>
+          <w:rStyle w:val="NormalTok"/>
+        </w:rPr>
+        <w:t xml:space="preserve">, </w:t>
+      </w:r>
+      <w:r>
+        <w:rPr>
+          <w:rStyle w:val="DecValTok"/>
+        </w:rPr>
+        <w:t xml:space="preserve">10000</w:t>
+      </w:r>
+      <w:r>
+        <w:rPr>
+          <w:rStyle w:val="NormalTok"/>
+        </w:rPr>
+        <w:t xml:space="preserve">, </w:t>
+      </w:r>
+      <w:r>
+        <w:rPr>
+          <w:rStyle w:val="DecValTok"/>
+        </w:rPr>
+        <w:t xml:space="preserve">100000</w:t>
+      </w:r>
+      <w:r>
+        <w:rPr>
+          <w:rStyle w:val="NormalTok"/>
+        </w:rPr>
+        <w:t xml:space="preserve">, </w:t>
+      </w:r>
+      <w:r>
+        <w:rPr>
+          <w:rStyle w:val="DecValTok"/>
+        </w:rPr>
+        <w:t xml:space="preserve">1000000</w:t>
+      </w:r>
+      <w:r>
+        <w:rPr>
+          <w:rStyle w:val="NormalTok"/>
+        </w:rPr>
+        <w:t xml:space="preserve">)</w:t>
+      </w:r>
+      <w:r>
+        <w:br/>
+      </w:r>
+      <w:r>
+        <w:rPr>
+          <w:rStyle w:val="NormalTok"/>
+        </w:rPr>
+        <w:t xml:space="preserve">DvimaciaiGauso </w:t>
+      </w:r>
+      <w:r>
+        <w:rPr>
+          <w:rStyle w:val="OtherTok"/>
+        </w:rPr>
+        <w:t xml:space="preserve">&lt;-</w:t>
+      </w:r>
+      <w:r>
+        <w:rPr>
+          <w:rStyle w:val="NormalTok"/>
+        </w:rPr>
+        <w:t xml:space="preserve"> </w:t>
+      </w:r>
+      <w:r>
+        <w:rPr>
+          <w:rStyle w:val="FunctionTok"/>
+        </w:rPr>
+        <w:t xml:space="preserve">list</w:t>
+      </w:r>
+      <w:r>
+        <w:rPr>
+          <w:rStyle w:val="NormalTok"/>
+        </w:rPr>
+        <w:t xml:space="preserve">(</w:t>
+      </w:r>
+      <w:r>
+        <w:br/>
+      </w:r>
+      <w:r>
+        <w:rPr>
+          <w:rStyle w:val="NormalTok"/>
+        </w:rPr>
+        <w:t xml:space="preserve">   </w:t>
+      </w:r>
+      <w:r>
+        <w:rPr>
+          <w:rStyle w:val="FunctionTok"/>
+        </w:rPr>
+        <w:t xml:space="preserve">DvimatisGausoAD</w:t>
+      </w:r>
+      <w:r>
+        <w:rPr>
+          <w:rStyle w:val="NormalTok"/>
+        </w:rPr>
+        <w:t xml:space="preserve">(N[</w:t>
+      </w:r>
+      <w:r>
+        <w:rPr>
+          <w:rStyle w:val="DecValTok"/>
+        </w:rPr>
+        <w:t xml:space="preserve">1</w:t>
+      </w:r>
+      <w:r>
+        <w:rPr>
+          <w:rStyle w:val="NormalTok"/>
+        </w:rPr>
+        <w:t xml:space="preserve">], M, R),</w:t>
+      </w:r>
+      <w:r>
+        <w:br/>
+      </w:r>
+      <w:r>
+        <w:rPr>
+          <w:rStyle w:val="NormalTok"/>
+        </w:rPr>
+        <w:t xml:space="preserve">   </w:t>
+      </w:r>
+      <w:r>
+        <w:rPr>
+          <w:rStyle w:val="FunctionTok"/>
+        </w:rPr>
+        <w:t xml:space="preserve">DvimatisGausoAD</w:t>
+      </w:r>
+      <w:r>
+        <w:rPr>
+          <w:rStyle w:val="NormalTok"/>
+        </w:rPr>
+        <w:t xml:space="preserve">(N[</w:t>
+      </w:r>
+      <w:r>
+        <w:rPr>
+          <w:rStyle w:val="DecValTok"/>
+        </w:rPr>
+        <w:t xml:space="preserve">2</w:t>
+      </w:r>
+      <w:r>
+        <w:rPr>
+          <w:rStyle w:val="NormalTok"/>
+        </w:rPr>
+        <w:t xml:space="preserve">], M, R),</w:t>
+      </w:r>
+      <w:r>
+        <w:br/>
+      </w:r>
+      <w:r>
+        <w:rPr>
+          <w:rStyle w:val="NormalTok"/>
+        </w:rPr>
+        <w:t xml:space="preserve">   </w:t>
+      </w:r>
+      <w:r>
+        <w:rPr>
+          <w:rStyle w:val="FunctionTok"/>
+        </w:rPr>
+        <w:t xml:space="preserve">DvimatisGausoAD</w:t>
+      </w:r>
+      <w:r>
+        <w:rPr>
+          <w:rStyle w:val="NormalTok"/>
+        </w:rPr>
+        <w:t xml:space="preserve">(N[</w:t>
+      </w:r>
+      <w:r>
+        <w:rPr>
+          <w:rStyle w:val="DecValTok"/>
+        </w:rPr>
+        <w:t xml:space="preserve">3</w:t>
+      </w:r>
+      <w:r>
+        <w:rPr>
+          <w:rStyle w:val="NormalTok"/>
+        </w:rPr>
+        <w:t xml:space="preserve">], M, R),</w:t>
+      </w:r>
+      <w:r>
+        <w:br/>
+      </w:r>
+      <w:r>
+        <w:rPr>
+          <w:rStyle w:val="NormalTok"/>
+        </w:rPr>
+        <w:t xml:space="preserve">   </w:t>
+      </w:r>
+      <w:r>
+        <w:rPr>
+          <w:rStyle w:val="FunctionTok"/>
+        </w:rPr>
+        <w:t xml:space="preserve">DvimatisGausoAD</w:t>
+      </w:r>
+      <w:r>
+        <w:rPr>
+          <w:rStyle w:val="NormalTok"/>
+        </w:rPr>
+        <w:t xml:space="preserve">(N[</w:t>
+      </w:r>
+      <w:r>
+        <w:rPr>
+          <w:rStyle w:val="DecValTok"/>
+        </w:rPr>
+        <w:t xml:space="preserve">4</w:t>
+      </w:r>
+      <w:r>
+        <w:rPr>
+          <w:rStyle w:val="NormalTok"/>
+        </w:rPr>
+        <w:t xml:space="preserve">], M, R),</w:t>
+      </w:r>
+      <w:r>
+        <w:br/>
+      </w:r>
+      <w:r>
+        <w:rPr>
+          <w:rStyle w:val="NormalTok"/>
+        </w:rPr>
+        <w:t xml:space="preserve">   </w:t>
+      </w:r>
+      <w:r>
+        <w:rPr>
+          <w:rStyle w:val="FunctionTok"/>
+        </w:rPr>
+        <w:t xml:space="preserve">DvimatisGausoAD</w:t>
+      </w:r>
+      <w:r>
+        <w:rPr>
+          <w:rStyle w:val="NormalTok"/>
+        </w:rPr>
+        <w:t xml:space="preserve">(N[</w:t>
+      </w:r>
+      <w:r>
+        <w:rPr>
+          <w:rStyle w:val="DecValTok"/>
+        </w:rPr>
+        <w:t xml:space="preserve">5</w:t>
+      </w:r>
+      <w:r>
+        <w:rPr>
+          <w:rStyle w:val="NormalTok"/>
+        </w:rPr>
+        <w:t xml:space="preserve">], M, R),</w:t>
+      </w:r>
+      <w:r>
+        <w:br/>
+      </w:r>
+      <w:r>
+        <w:rPr>
+          <w:rStyle w:val="NormalTok"/>
+        </w:rPr>
+        <w:t xml:space="preserve">   </w:t>
+      </w:r>
+      <w:r>
+        <w:rPr>
+          <w:rStyle w:val="FunctionTok"/>
+        </w:rPr>
+        <w:t xml:space="preserve">DvimatisGausoAD</w:t>
+      </w:r>
+      <w:r>
+        <w:rPr>
+          <w:rStyle w:val="NormalTok"/>
+        </w:rPr>
+        <w:t xml:space="preserve">(N[</w:t>
+      </w:r>
+      <w:r>
+        <w:rPr>
+          <w:rStyle w:val="DecValTok"/>
+        </w:rPr>
+        <w:t xml:space="preserve">6</w:t>
+      </w:r>
+      <w:r>
+        <w:rPr>
+          <w:rStyle w:val="NormalTok"/>
+        </w:rPr>
+        <w:t xml:space="preserve">], M, R)</w:t>
+      </w:r>
+      <w:r>
+        <w:br/>
+      </w:r>
+      <w:r>
+        <w:rPr>
+          <w:rStyle w:val="NormalTok"/>
+        </w:rPr>
+        <w:t xml:space="preserve">)</w:t>
+      </w:r>
+      <w:r>
+        <w:br/>
+      </w:r>
+      <w:r>
+        <w:br/>
+      </w:r>
+      <w:r>
+        <w:rPr>
+          <w:rStyle w:val="FunctionTok"/>
+        </w:rPr>
+        <w:t xml:space="preserve">par</w:t>
+      </w:r>
+      <w:r>
+        <w:rPr>
+          <w:rStyle w:val="NormalTok"/>
+        </w:rPr>
+        <w:t xml:space="preserve">(</w:t>
+      </w:r>
+      <w:r>
+        <w:rPr>
+          <w:rStyle w:val="AttributeTok"/>
+        </w:rPr>
+        <w:t xml:space="preserve">mfrow=</w:t>
+      </w:r>
+      <w:r>
+        <w:rPr>
+          <w:rStyle w:val="FunctionTok"/>
+        </w:rPr>
+        <w:t xml:space="preserve">c</w:t>
+      </w:r>
+      <w:r>
+        <w:rPr>
+          <w:rStyle w:val="NormalTok"/>
+        </w:rPr>
+        <w:t xml:space="preserve">(</w:t>
+      </w:r>
+      <w:r>
+        <w:rPr>
+          <w:rStyle w:val="DecValTok"/>
+        </w:rPr>
+        <w:t xml:space="preserve">3</w:t>
+      </w:r>
+      <w:r>
+        <w:rPr>
+          <w:rStyle w:val="NormalTok"/>
+        </w:rPr>
+        <w:t xml:space="preserve">,</w:t>
+      </w:r>
+      <w:r>
+        <w:rPr>
+          <w:rStyle w:val="DecValTok"/>
+        </w:rPr>
+        <w:t xml:space="preserve">2</w:t>
+      </w:r>
+      <w:r>
+        <w:rPr>
+          <w:rStyle w:val="NormalTok"/>
+        </w:rPr>
+        <w:t xml:space="preserve">))</w:t>
+      </w:r>
+      <w:r>
+        <w:br/>
+      </w:r>
+      <w:r>
+        <w:rPr>
+          <w:rStyle w:val="ControlFlowTok"/>
+        </w:rPr>
+        <w:t xml:space="preserve">for</w:t>
+      </w:r>
+      <w:r>
+        <w:rPr>
+          <w:rStyle w:val="NormalTok"/>
+        </w:rPr>
+        <w:t xml:space="preserve">(i </w:t>
+      </w:r>
+      <w:r>
+        <w:rPr>
+          <w:rStyle w:val="ControlFlowTok"/>
+        </w:rPr>
+        <w:t xml:space="preserve">in</w:t>
+      </w:r>
+      <w:r>
+        <w:rPr>
+          <w:rStyle w:val="NormalTok"/>
+        </w:rPr>
+        <w:t xml:space="preserve"> </w:t>
+      </w:r>
+      <w:r>
+        <w:rPr>
+          <w:rStyle w:val="DecValTok"/>
+        </w:rPr>
+        <w:t xml:space="preserve">1</w:t>
+      </w:r>
+      <w:r>
+        <w:rPr>
+          <w:rStyle w:val="SpecialCharTok"/>
+        </w:rPr>
+        <w:t xml:space="preserve">:</w:t>
+      </w:r>
+      <w:r>
+        <w:rPr>
+          <w:rStyle w:val="DecValTok"/>
+        </w:rPr>
+        <w:t xml:space="preserve">6</w:t>
+      </w:r>
+      <w:r>
+        <w:rPr>
+          <w:rStyle w:val="NormalTok"/>
+        </w:rPr>
+        <w:t xml:space="preserve">){</w:t>
+      </w:r>
+      <w:r>
+        <w:br/>
+      </w:r>
+      <w:r>
+        <w:rPr>
+          <w:rStyle w:val="NormalTok"/>
+        </w:rPr>
+        <w:t xml:space="preserve">  item </w:t>
+      </w:r>
+      <w:r>
+        <w:rPr>
+          <w:rStyle w:val="OtherTok"/>
+        </w:rPr>
+        <w:t xml:space="preserve">&lt;-</w:t>
+      </w:r>
+      <w:r>
+        <w:rPr>
+          <w:rStyle w:val="NormalTok"/>
+        </w:rPr>
+        <w:t xml:space="preserve"> </w:t>
+      </w:r>
+      <w:r>
+        <w:rPr>
+          <w:rStyle w:val="FunctionTok"/>
+        </w:rPr>
+        <w:t xml:space="preserve">paste</w:t>
+      </w:r>
+      <w:r>
+        <w:rPr>
+          <w:rStyle w:val="NormalTok"/>
+        </w:rPr>
+        <w:t xml:space="preserve">(</w:t>
+      </w:r>
+      <w:r>
+        <w:rPr>
+          <w:rStyle w:val="StringTok"/>
+        </w:rPr>
+        <w:t xml:space="preserve">"Imties dydis - "</w:t>
+      </w:r>
+      <w:r>
+        <w:rPr>
+          <w:rStyle w:val="NormalTok"/>
+        </w:rPr>
+        <w:t xml:space="preserve">,N[i],</w:t>
+      </w:r>
+      <w:r>
+        <w:rPr>
+          <w:rStyle w:val="AttributeTok"/>
+        </w:rPr>
+        <w:t xml:space="preserve">sep=</w:t>
+      </w:r>
+      <w:r>
+        <w:rPr>
+          <w:rStyle w:val="StringTok"/>
+        </w:rPr>
+        <w:t xml:space="preserve">""</w:t>
+      </w:r>
+      <w:r>
+        <w:rPr>
+          <w:rStyle w:val="NormalTok"/>
+        </w:rPr>
+        <w:t xml:space="preserve">)</w:t>
+      </w:r>
+      <w:r>
+        <w:br/>
+      </w:r>
+      <w:r>
+        <w:rPr>
+          <w:rStyle w:val="NormalTok"/>
+        </w:rPr>
+        <w:t xml:space="preserve">  </w:t>
+      </w:r>
+      <w:r>
+        <w:rPr>
+          <w:rStyle w:val="FunctionTok"/>
+        </w:rPr>
+        <w:t xml:space="preserve">plot</w:t>
+      </w:r>
+      <w:r>
+        <w:rPr>
+          <w:rStyle w:val="NormalTok"/>
+        </w:rPr>
+        <w:t xml:space="preserve">(DvimaciaiGauso[[i]],</w:t>
+      </w:r>
+      <w:r>
+        <w:rPr>
+          <w:rStyle w:val="AttributeTok"/>
+        </w:rPr>
+        <w:t xml:space="preserve">xlab=</w:t>
+      </w:r>
+      <w:r>
+        <w:rPr>
+          <w:rStyle w:val="StringTok"/>
+        </w:rPr>
+        <w:t xml:space="preserve">"X1"</w:t>
+      </w:r>
+      <w:r>
+        <w:rPr>
+          <w:rStyle w:val="NormalTok"/>
+        </w:rPr>
+        <w:t xml:space="preserve">,</w:t>
+      </w:r>
+      <w:r>
+        <w:rPr>
+          <w:rStyle w:val="AttributeTok"/>
+        </w:rPr>
+        <w:t xml:space="preserve">ylab=</w:t>
+      </w:r>
+      <w:r>
+        <w:rPr>
+          <w:rStyle w:val="StringTok"/>
+        </w:rPr>
+        <w:t xml:space="preserve">"X2"</w:t>
+      </w:r>
+      <w:r>
+        <w:rPr>
+          <w:rStyle w:val="NormalTok"/>
+        </w:rPr>
+        <w:t xml:space="preserve">,</w:t>
+      </w:r>
+      <w:r>
+        <w:rPr>
+          <w:rStyle w:val="AttributeTok"/>
+        </w:rPr>
+        <w:t xml:space="preserve">main=</w:t>
+      </w:r>
+      <w:r>
+        <w:rPr>
+          <w:rStyle w:val="NormalTok"/>
+        </w:rPr>
+        <w:t xml:space="preserve">item, </w:t>
+      </w:r>
+      <w:r>
+        <w:rPr>
+          <w:rStyle w:val="AttributeTok"/>
+        </w:rPr>
+        <w:t xml:space="preserve">col=</w:t>
+      </w:r>
+      <w:r>
+        <w:rPr>
+          <w:rStyle w:val="NormalTok"/>
+        </w:rPr>
+        <w:t xml:space="preserve">i)</w:t>
+      </w:r>
+      <w:r>
+        <w:br/>
+      </w:r>
+      <w:r>
+        <w:rPr>
+          <w:rStyle w:val="NormalTok"/>
+        </w:rPr>
+        <w:t xml:space="preserve">  </w:t>
+      </w:r>
+      <w:r>
+        <w:rPr>
+          <w:rStyle w:val="FunctionTok"/>
+        </w:rPr>
+        <w:t xml:space="preserve">ellipses</w:t>
+      </w:r>
+      <w:r>
+        <w:rPr>
+          <w:rStyle w:val="NormalTok"/>
+        </w:rPr>
+        <w:t xml:space="preserve">(DvimaciaiGauso[[i]],.</w:t>
+      </w:r>
+      <w:r>
+        <w:rPr>
+          <w:rStyle w:val="DecValTok"/>
+        </w:rPr>
+        <w:t xml:space="preserve">5</w:t>
+      </w:r>
+      <w:r>
+        <w:rPr>
+          <w:rStyle w:val="NormalTok"/>
+        </w:rPr>
+        <w:t xml:space="preserve">)</w:t>
+      </w:r>
+      <w:r>
+        <w:br/>
+      </w:r>
+      <w:r>
+        <w:rPr>
+          <w:rStyle w:val="NormalTok"/>
+        </w:rPr>
+        <w:t xml:space="preserve">  </w:t>
+      </w:r>
+      <w:r>
+        <w:rPr>
+          <w:rStyle w:val="FunctionTok"/>
+        </w:rPr>
+        <w:t xml:space="preserve">ellipses</w:t>
+      </w:r>
+      <w:r>
+        <w:rPr>
+          <w:rStyle w:val="NormalTok"/>
+        </w:rPr>
+        <w:t xml:space="preserve">(DvimaciaiGauso[[i]],.</w:t>
+      </w:r>
+      <w:r>
+        <w:rPr>
+          <w:rStyle w:val="DecValTok"/>
+        </w:rPr>
+        <w:t xml:space="preserve">05</w:t>
+      </w:r>
+      <w:r>
+        <w:rPr>
+          <w:rStyle w:val="NormalTok"/>
+        </w:rPr>
+        <w:t xml:space="preserve">)</w:t>
+      </w:r>
+      <w:r>
+        <w:br/>
+      </w:r>
+      <w:r>
+        <w:rPr>
+          <w:rStyle w:val="NormalTok"/>
+        </w:rPr>
+        <w:t xml:space="preserve">  </w:t>
+      </w:r>
+      <w:r>
+        <w:rPr>
+          <w:rStyle w:val="FunctionTok"/>
+        </w:rPr>
+        <w:t xml:space="preserve">abline</w:t>
+      </w:r>
+      <w:r>
+        <w:rPr>
+          <w:rStyle w:val="NormalTok"/>
+        </w:rPr>
+        <w:t xml:space="preserve">(</w:t>
+      </w:r>
+      <w:r>
+        <w:rPr>
+          <w:rStyle w:val="AttributeTok"/>
+        </w:rPr>
+        <w:t xml:space="preserve">v =</w:t>
+      </w:r>
+      <w:r>
+        <w:rPr>
+          <w:rStyle w:val="NormalTok"/>
+        </w:rPr>
+        <w:t xml:space="preserve"> </w:t>
+      </w:r>
+      <w:r>
+        <w:rPr>
+          <w:rStyle w:val="FunctionTok"/>
+        </w:rPr>
+        <w:t xml:space="preserve">apply</w:t>
+      </w:r>
+      <w:r>
+        <w:rPr>
+          <w:rStyle w:val="NormalTok"/>
+        </w:rPr>
+        <w:t xml:space="preserve">(DvimaciaiGauso[[i]],</w:t>
+      </w:r>
+      <w:r>
+        <w:rPr>
+          <w:rStyle w:val="DecValTok"/>
+        </w:rPr>
+        <w:t xml:space="preserve">2</w:t>
+      </w:r>
+      <w:r>
+        <w:rPr>
+          <w:rStyle w:val="NormalTok"/>
+        </w:rPr>
+        <w:t xml:space="preserve">,mean)[</w:t>
+      </w:r>
+      <w:r>
+        <w:rPr>
+          <w:rStyle w:val="DecValTok"/>
+        </w:rPr>
+        <w:t xml:space="preserve">1</w:t>
+      </w:r>
+      <w:r>
+        <w:rPr>
+          <w:rStyle w:val="NormalTok"/>
+        </w:rPr>
+        <w:t xml:space="preserve">], </w:t>
+      </w:r>
+      <w:r>
+        <w:rPr>
+          <w:rStyle w:val="AttributeTok"/>
+        </w:rPr>
+        <w:t xml:space="preserve">col=</w:t>
+      </w:r>
+      <w:r>
+        <w:rPr>
+          <w:rStyle w:val="StringTok"/>
+        </w:rPr>
+        <w:t xml:space="preserve">"red"</w:t>
+      </w:r>
+      <w:r>
+        <w:rPr>
+          <w:rStyle w:val="NormalTok"/>
+        </w:rPr>
+        <w:t xml:space="preserve">)</w:t>
+      </w:r>
+      <w:r>
+        <w:br/>
+      </w:r>
+      <w:r>
+        <w:rPr>
+          <w:rStyle w:val="NormalTok"/>
+        </w:rPr>
+        <w:t xml:space="preserve">  </w:t>
+      </w:r>
+      <w:r>
+        <w:rPr>
+          <w:rStyle w:val="FunctionTok"/>
+        </w:rPr>
+        <w:t xml:space="preserve">abline</w:t>
+      </w:r>
+      <w:r>
+        <w:rPr>
+          <w:rStyle w:val="NormalTok"/>
+        </w:rPr>
+        <w:t xml:space="preserve">(</w:t>
+      </w:r>
+      <w:r>
+        <w:rPr>
+          <w:rStyle w:val="AttributeTok"/>
+        </w:rPr>
+        <w:t xml:space="preserve">h =</w:t>
+      </w:r>
+      <w:r>
+        <w:rPr>
+          <w:rStyle w:val="NormalTok"/>
+        </w:rPr>
+        <w:t xml:space="preserve"> </w:t>
+      </w:r>
+      <w:r>
+        <w:rPr>
+          <w:rStyle w:val="FunctionTok"/>
+        </w:rPr>
+        <w:t xml:space="preserve">apply</w:t>
+      </w:r>
+      <w:r>
+        <w:rPr>
+          <w:rStyle w:val="NormalTok"/>
+        </w:rPr>
+        <w:t xml:space="preserve">(DvimaciaiGauso[[i]],</w:t>
+      </w:r>
+      <w:r>
+        <w:rPr>
+          <w:rStyle w:val="DecValTok"/>
+        </w:rPr>
+        <w:t xml:space="preserve">2</w:t>
+      </w:r>
+      <w:r>
+        <w:rPr>
+          <w:rStyle w:val="NormalTok"/>
+        </w:rPr>
+        <w:t xml:space="preserve">,mean)[</w:t>
+      </w:r>
+      <w:r>
+        <w:rPr>
+          <w:rStyle w:val="DecValTok"/>
+        </w:rPr>
+        <w:t xml:space="preserve">2</w:t>
+      </w:r>
+      <w:r>
+        <w:rPr>
+          <w:rStyle w:val="NormalTok"/>
+        </w:rPr>
+        <w:t xml:space="preserve">], </w:t>
+      </w:r>
+      <w:r>
+        <w:rPr>
+          <w:rStyle w:val="AttributeTok"/>
+        </w:rPr>
+        <w:t xml:space="preserve">col=</w:t>
+      </w:r>
+      <w:r>
+        <w:rPr>
+          <w:rStyle w:val="StringTok"/>
+        </w:rPr>
+        <w:t xml:space="preserve">"red"</w:t>
+      </w:r>
+      <w:r>
+        <w:rPr>
+          <w:rStyle w:val="NormalTok"/>
+        </w:rPr>
+        <w:t xml:space="preserve">)</w:t>
+      </w:r>
+      <w:r>
+        <w:br/>
+      </w:r>
+      <w:r>
+        <w:rPr>
+          <w:rStyle w:val="NormalTok"/>
+        </w:rPr>
+        <w:t xml:space="preserve">}</w:t>
+      </w:r>
+    </w:p>
+    <w:p>
+      <w:pPr>
+        <w:pStyle w:val="FirstParagraph"/>
+      </w:pPr>
+      <w:r>
+        <w:drawing>
+          <wp:inline>
+            <wp:extent cx="4620126" cy="3696101"/>
+            <wp:effectExtent b="0" l="0" r="0" t="0"/>
+            <wp:docPr descr="" title="" id="1" name="Picture"/>
+            <a:graphic>
+              <a:graphicData uri="http://schemas.openxmlformats.org/drawingml/2006/picture">
+                <pic:pic>
+                  <pic:nvPicPr>
+                    <pic:cNvPr descr="Lab1_files/figure-docx/unnamed-chunk-1-1.png" id="0" name="Picture"/>
+                    <pic:cNvPicPr>
+                      <a:picLocks noChangeArrowheads="1" noChangeAspect="1"/>
+                    </pic:cNvPicPr>
+                  </pic:nvPicPr>
+                  <pic:blipFill>
+                    <a:blip r:embed="rId20"/>
+                    <a:stretch>
+                      <a:fillRect/>
+                    </a:stretch>
+                  </pic:blipFill>
+                  <pic:spPr bwMode="auto">
+                    <a:xfrm>
+                      <a:off x="0" y="0"/>
+                      <a:ext cx="4620126" cy="3696101"/>
+                    </a:xfrm>
+                    <a:prstGeom prst="rect">
+                      <a:avLst/>
+                    </a:prstGeom>
+                    <a:noFill/>
+                    <a:ln w="9525">
+                      <a:noFill/>
+                      <a:headEnd/>
+                      <a:tailEnd/>
+                    </a:ln>
+                  </pic:spPr>
+                </pic:pic>
+              </a:graphicData>
+            </a:graphic>
+          </wp:inline>
+        </w:drawing>
+      </w:r>
+    </w:p>
+    <w:p>
+      <w:pPr>
+        <w:pStyle w:val="SourceCode"/>
+      </w:pPr>
+      <w:r>
+        <w:rPr>
+          <w:rStyle w:val="FunctionTok"/>
+        </w:rPr>
+        <w:t xml:space="preserve">par</w:t>
+      </w:r>
+      <w:r>
+        <w:rPr>
+          <w:rStyle w:val="NormalTok"/>
+        </w:rPr>
+        <w:t xml:space="preserve">(</w:t>
+      </w:r>
+      <w:r>
+        <w:rPr>
+          <w:rStyle w:val="AttributeTok"/>
+        </w:rPr>
+        <w:t xml:space="preserve">mfrow=</w:t>
+      </w:r>
+      <w:r>
+        <w:rPr>
+          <w:rStyle w:val="FunctionTok"/>
+        </w:rPr>
+        <w:t xml:space="preserve">c</w:t>
+      </w:r>
+      <w:r>
+        <w:rPr>
+          <w:rStyle w:val="NormalTok"/>
+        </w:rPr>
+        <w:t xml:space="preserve">(</w:t>
+      </w:r>
+      <w:r>
+        <w:rPr>
+          <w:rStyle w:val="DecValTok"/>
+        </w:rPr>
+        <w:t xml:space="preserve">1</w:t>
+      </w:r>
+      <w:r>
+        <w:rPr>
+          <w:rStyle w:val="NormalTok"/>
+        </w:rPr>
+        <w:t xml:space="preserve">,</w:t>
+      </w:r>
+      <w:r>
+        <w:rPr>
+          <w:rStyle w:val="DecValTok"/>
+        </w:rPr>
+        <w:t xml:space="preserve">1</w:t>
+      </w:r>
+      <w:r>
+        <w:rPr>
+          <w:rStyle w:val="NormalTok"/>
+        </w:rPr>
+        <w:t xml:space="preserve">))</w:t>
+      </w:r>
+      <w:r>
+        <w:br/>
+      </w:r>
+      <w:r>
+        <w:br/>
+      </w:r>
+      <w:r>
+        <w:br/>
+      </w:r>
+      <w:r>
+        <w:rPr>
+          <w:rStyle w:val="NormalTok"/>
+        </w:rPr>
+        <w:t xml:space="preserve">KeiciamParametrus </w:t>
+      </w:r>
+      <w:r>
+        <w:rPr>
+          <w:rStyle w:val="OtherTok"/>
+        </w:rPr>
+        <w:t xml:space="preserve">&lt;-</w:t>
+      </w:r>
+      <w:r>
+        <w:rPr>
+          <w:rStyle w:val="NormalTok"/>
+        </w:rPr>
+        <w:t xml:space="preserve"> </w:t>
+      </w:r>
+      <w:r>
+        <w:rPr>
+          <w:rStyle w:val="ControlFlowTok"/>
+        </w:rPr>
+        <w:t xml:space="preserve">function</w:t>
+      </w:r>
+      <w:r>
+        <w:rPr>
+          <w:rStyle w:val="NormalTok"/>
+        </w:rPr>
+        <w:t xml:space="preserve">(PirmaKoord, AntraKoord, ReiksmeNuo, ReiksmesDidinimas, KiekReiksmiu, N){</w:t>
+      </w:r>
+      <w:r>
+        <w:br/>
+      </w:r>
+      <w:r>
+        <w:rPr>
+          <w:rStyle w:val="NormalTok"/>
+        </w:rPr>
+        <w:t xml:space="preserve">   DvimaciaiGauso </w:t>
+      </w:r>
+      <w:r>
+        <w:rPr>
+          <w:rStyle w:val="OtherTok"/>
+        </w:rPr>
+        <w:t xml:space="preserve">&lt;-</w:t>
+      </w:r>
+      <w:r>
+        <w:rPr>
+          <w:rStyle w:val="NormalTok"/>
+        </w:rPr>
+        <w:t xml:space="preserve"> </w:t>
+      </w:r>
+      <w:r>
+        <w:rPr>
+          <w:rStyle w:val="FunctionTok"/>
+        </w:rPr>
+        <w:t xml:space="preserve">list</w:t>
+      </w:r>
+      <w:r>
+        <w:rPr>
+          <w:rStyle w:val="NormalTok"/>
+        </w:rPr>
+        <w:t xml:space="preserve">()</w:t>
+      </w:r>
+      <w:r>
+        <w:br/>
+      </w:r>
+      <w:r>
+        <w:rPr>
+          <w:rStyle w:val="NormalTok"/>
+        </w:rPr>
+        <w:t xml:space="preserve">   matrica </w:t>
+      </w:r>
+      <w:r>
+        <w:rPr>
+          <w:rStyle w:val="OtherTok"/>
+        </w:rPr>
+        <w:t xml:space="preserve">&lt;-</w:t>
+      </w:r>
+      <w:r>
+        <w:rPr>
+          <w:rStyle w:val="NormalTok"/>
+        </w:rPr>
+        <w:t xml:space="preserve"> R</w:t>
+      </w:r>
+      <w:r>
+        <w:br/>
+      </w:r>
+      <w:r>
+        <w:rPr>
+          <w:rStyle w:val="NormalTok"/>
+        </w:rPr>
+        <w:t xml:space="preserve">   Koreliacijos </w:t>
+      </w:r>
+      <w:r>
+        <w:rPr>
+          <w:rStyle w:val="OtherTok"/>
+        </w:rPr>
+        <w:t xml:space="preserve">&lt;-</w:t>
+      </w:r>
+      <w:r>
+        <w:rPr>
+          <w:rStyle w:val="NormalTok"/>
+        </w:rPr>
+        <w:t xml:space="preserve"> </w:t>
+      </w:r>
+      <w:r>
+        <w:rPr>
+          <w:rStyle w:val="ConstantTok"/>
+        </w:rPr>
+        <w:t xml:space="preserve">NULL</w:t>
+      </w:r>
+      <w:r>
+        <w:br/>
+      </w:r>
+      <w:r>
+        <w:rPr>
+          <w:rStyle w:val="NormalTok"/>
+        </w:rPr>
+        <w:t xml:space="preserve">   koordinate </w:t>
+      </w:r>
+      <w:r>
+        <w:rPr>
+          <w:rStyle w:val="OtherTok"/>
+        </w:rPr>
+        <w:t xml:space="preserve">&lt;-</w:t>
+      </w:r>
+      <w:r>
+        <w:rPr>
+          <w:rStyle w:val="NormalTok"/>
+        </w:rPr>
+        <w:t xml:space="preserve"> </w:t>
+      </w:r>
+      <w:r>
+        <w:rPr>
+          <w:rStyle w:val="FunctionTok"/>
+        </w:rPr>
+        <w:t xml:space="preserve">seq</w:t>
+      </w:r>
+      <w:r>
+        <w:rPr>
+          <w:rStyle w:val="NormalTok"/>
+        </w:rPr>
+        <w:t xml:space="preserve">(ReiksmeNuo, </w:t>
+      </w:r>
+      <w:r>
+        <w:rPr>
+          <w:rStyle w:val="AttributeTok"/>
+        </w:rPr>
+        <w:t xml:space="preserve">by =</w:t>
+      </w:r>
+      <w:r>
+        <w:rPr>
+          <w:rStyle w:val="NormalTok"/>
+        </w:rPr>
+        <w:t xml:space="preserve"> ReiksmesDidinimas, </w:t>
+      </w:r>
+      <w:r>
+        <w:rPr>
+          <w:rStyle w:val="AttributeTok"/>
+        </w:rPr>
+        <w:t xml:space="preserve">length.out =</w:t>
+      </w:r>
+      <w:r>
+        <w:rPr>
+          <w:rStyle w:val="NormalTok"/>
+        </w:rPr>
+        <w:t xml:space="preserve"> KiekReiksmiu)</w:t>
+      </w:r>
+      <w:r>
+        <w:br/>
+      </w:r>
+      <w:r>
+        <w:rPr>
+          <w:rStyle w:val="NormalTok"/>
+        </w:rPr>
+        <w:t xml:space="preserve">   </w:t>
+      </w:r>
+      <w:r>
+        <w:rPr>
+          <w:rStyle w:val="ControlFlowTok"/>
+        </w:rPr>
+        <w:t xml:space="preserve">for</w:t>
+      </w:r>
+      <w:r>
+        <w:rPr>
+          <w:rStyle w:val="NormalTok"/>
+        </w:rPr>
+        <w:t xml:space="preserve">(i </w:t>
+      </w:r>
+      <w:r>
+        <w:rPr>
+          <w:rStyle w:val="ControlFlowTok"/>
+        </w:rPr>
+        <w:t xml:space="preserve">in</w:t>
+      </w:r>
+      <w:r>
+        <w:rPr>
+          <w:rStyle w:val="NormalTok"/>
+        </w:rPr>
+        <w:t xml:space="preserve"> </w:t>
+      </w:r>
+      <w:r>
+        <w:rPr>
+          <w:rStyle w:val="DecValTok"/>
+        </w:rPr>
+        <w:t xml:space="preserve">1</w:t>
+      </w:r>
+      <w:r>
+        <w:rPr>
+          <w:rStyle w:val="SpecialCharTok"/>
+        </w:rPr>
+        <w:t xml:space="preserve">:</w:t>
+      </w:r>
+      <w:r>
+        <w:rPr>
+          <w:rStyle w:val="NormalTok"/>
+        </w:rPr>
+        <w:t xml:space="preserve">KiekReiksmiu){</w:t>
+      </w:r>
+      <w:r>
+        <w:br/>
+      </w:r>
+      <w:r>
+        <w:rPr>
+          <w:rStyle w:val="NormalTok"/>
+        </w:rPr>
+        <w:t xml:space="preserve">      matrica[PirmaKoord, AntraKoord] </w:t>
+      </w:r>
+      <w:r>
+        <w:rPr>
+          <w:rStyle w:val="OtherTok"/>
+        </w:rPr>
+        <w:t xml:space="preserve">&lt;-</w:t>
+      </w:r>
+      <w:r>
+        <w:rPr>
+          <w:rStyle w:val="NormalTok"/>
+        </w:rPr>
+        <w:t xml:space="preserve"> koordinate[i]</w:t>
+      </w:r>
+      <w:r>
+        <w:br/>
+      </w:r>
+      <w:r>
+        <w:rPr>
+          <w:rStyle w:val="NormalTok"/>
+        </w:rPr>
+        <w:t xml:space="preserve">      DvimaciaiGauso[[i]] </w:t>
+      </w:r>
+      <w:r>
+        <w:rPr>
+          <w:rStyle w:val="OtherTok"/>
+        </w:rPr>
+        <w:t xml:space="preserve">&lt;-</w:t>
+      </w:r>
+      <w:r>
+        <w:rPr>
+          <w:rStyle w:val="NormalTok"/>
+        </w:rPr>
+        <w:t xml:space="preserve"> </w:t>
+      </w:r>
+      <w:r>
+        <w:rPr>
+          <w:rStyle w:val="FunctionTok"/>
+        </w:rPr>
+        <w:t xml:space="preserve">DvimatisGausoAD</w:t>
+      </w:r>
+      <w:r>
+        <w:rPr>
+          <w:rStyle w:val="NormalTok"/>
+        </w:rPr>
+        <w:t xml:space="preserve">(N, M, matrica)</w:t>
+      </w:r>
+      <w:r>
+        <w:br/>
+      </w:r>
+      <w:r>
+        <w:rPr>
+          <w:rStyle w:val="NormalTok"/>
+        </w:rPr>
+        <w:t xml:space="preserve">      </w:t>
+      </w:r>
+      <w:r>
+        <w:rPr>
+          <w:rStyle w:val="FunctionTok"/>
+        </w:rPr>
+        <w:t xml:space="preserve">print</w:t>
+      </w:r>
+      <w:r>
+        <w:rPr>
+          <w:rStyle w:val="NormalTok"/>
+        </w:rPr>
+        <w:t xml:space="preserve">(matrica)</w:t>
+      </w:r>
+      <w:r>
+        <w:br/>
+      </w:r>
+      <w:r>
+        <w:rPr>
+          <w:rStyle w:val="NormalTok"/>
+        </w:rPr>
+        <w:t xml:space="preserve">      </w:t>
+      </w:r>
+      <w:r>
+        <w:rPr>
+          <w:rStyle w:val="FunctionTok"/>
+        </w:rPr>
+        <w:t xml:space="preserve">print</w:t>
+      </w:r>
+      <w:r>
+        <w:rPr>
+          <w:rStyle w:val="NormalTok"/>
+        </w:rPr>
+        <w:t xml:space="preserve">(</w:t>
+      </w:r>
+      <w:r>
+        <w:rPr>
+          <w:rStyle w:val="FunctionTok"/>
+        </w:rPr>
+        <w:t xml:space="preserve">eigen</w:t>
+      </w:r>
+      <w:r>
+        <w:rPr>
+          <w:rStyle w:val="NormalTok"/>
+        </w:rPr>
+        <w:t xml:space="preserve">(matrica)</w:t>
+      </w:r>
+      <w:r>
+        <w:rPr>
+          <w:rStyle w:val="SpecialCharTok"/>
+        </w:rPr>
+        <w:t xml:space="preserve">$</w:t>
+      </w:r>
+      <w:r>
+        <w:rPr>
+          <w:rStyle w:val="NormalTok"/>
+        </w:rPr>
+        <w:t xml:space="preserve">values </w:t>
+      </w:r>
+      <w:r>
+        <w:rPr>
+          <w:rStyle w:val="SpecialCharTok"/>
+        </w:rPr>
+        <w:t xml:space="preserve">&gt;=</w:t>
+      </w:r>
+      <w:r>
+        <w:rPr>
+          <w:rStyle w:val="NormalTok"/>
+        </w:rPr>
+        <w:t xml:space="preserve"> </w:t>
+      </w:r>
+      <w:r>
+        <w:rPr>
+          <w:rStyle w:val="DecValTok"/>
+        </w:rPr>
+        <w:t xml:space="preserve">0</w:t>
+      </w:r>
+      <w:r>
+        <w:rPr>
+          <w:rStyle w:val="NormalTok"/>
+        </w:rPr>
+        <w:t xml:space="preserve">)</w:t>
+      </w:r>
+      <w:r>
+        <w:br/>
+      </w:r>
+      <w:r>
+        <w:rPr>
+          <w:rStyle w:val="NormalTok"/>
+        </w:rPr>
+        <w:t xml:space="preserve">      Koreliacijos </w:t>
+      </w:r>
+      <w:r>
+        <w:rPr>
+          <w:rStyle w:val="OtherTok"/>
+        </w:rPr>
+        <w:t xml:space="preserve">&lt;-</w:t>
+      </w:r>
+      <w:r>
+        <w:rPr>
+          <w:rStyle w:val="NormalTok"/>
+        </w:rPr>
+        <w:t xml:space="preserve"> </w:t>
+      </w:r>
+      <w:r>
+        <w:rPr>
+          <w:rStyle w:val="FunctionTok"/>
+        </w:rPr>
+        <w:t xml:space="preserve">c</w:t>
+      </w:r>
+      <w:r>
+        <w:rPr>
+          <w:rStyle w:val="NormalTok"/>
+        </w:rPr>
+        <w:t xml:space="preserve">(Koreliacijos, </w:t>
+      </w:r>
+      <w:r>
+        <w:rPr>
+          <w:rStyle w:val="FunctionTok"/>
+        </w:rPr>
+        <w:t xml:space="preserve">round</w:t>
+      </w:r>
+      <w:r>
+        <w:rPr>
+          <w:rStyle w:val="NormalTok"/>
+        </w:rPr>
+        <w:t xml:space="preserve">(matrica[</w:t>
+      </w:r>
+      <w:r>
+        <w:rPr>
+          <w:rStyle w:val="DecValTok"/>
+        </w:rPr>
+        <w:t xml:space="preserve">2</w:t>
+      </w:r>
+      <w:r>
+        <w:rPr>
+          <w:rStyle w:val="NormalTok"/>
+        </w:rPr>
+        <w:t xml:space="preserve">,</w:t>
+      </w:r>
+      <w:r>
+        <w:rPr>
+          <w:rStyle w:val="DecValTok"/>
+        </w:rPr>
+        <w:t xml:space="preserve">1</w:t>
+      </w:r>
+      <w:r>
+        <w:rPr>
+          <w:rStyle w:val="NormalTok"/>
+        </w:rPr>
+        <w:t xml:space="preserve">] </w:t>
+      </w:r>
+      <w:r>
+        <w:rPr>
+          <w:rStyle w:val="SpecialCharTok"/>
+        </w:rPr>
+        <w:t xml:space="preserve">/</w:t>
+      </w:r>
+      <w:r>
+        <w:rPr>
+          <w:rStyle w:val="NormalTok"/>
+        </w:rPr>
+        <w:t xml:space="preserve"> ( </w:t>
+      </w:r>
+      <w:r>
+        <w:rPr>
+          <w:rStyle w:val="FunctionTok"/>
+        </w:rPr>
+        <w:t xml:space="preserve">sqrt</w:t>
+      </w:r>
+      <w:r>
+        <w:rPr>
+          <w:rStyle w:val="NormalTok"/>
+        </w:rPr>
+        <w:t xml:space="preserve">(matrica[</w:t>
+      </w:r>
+      <w:r>
+        <w:rPr>
+          <w:rStyle w:val="DecValTok"/>
+        </w:rPr>
+        <w:t xml:space="preserve">1</w:t>
+      </w:r>
+      <w:r>
+        <w:rPr>
+          <w:rStyle w:val="NormalTok"/>
+        </w:rPr>
+        <w:t xml:space="preserve">,</w:t>
+      </w:r>
+      <w:r>
+        <w:rPr>
+          <w:rStyle w:val="DecValTok"/>
+        </w:rPr>
+        <w:t xml:space="preserve">1</w:t>
+      </w:r>
+      <w:r>
+        <w:rPr>
+          <w:rStyle w:val="NormalTok"/>
+        </w:rPr>
+        <w:t xml:space="preserve">]) </w:t>
+      </w:r>
+      <w:r>
+        <w:rPr>
+          <w:rStyle w:val="SpecialCharTok"/>
+        </w:rPr>
+        <w:t xml:space="preserve">*</w:t>
+      </w:r>
+      <w:r>
+        <w:rPr>
+          <w:rStyle w:val="NormalTok"/>
+        </w:rPr>
+        <w:t xml:space="preserve"> </w:t>
+      </w:r>
+      <w:r>
+        <w:rPr>
+          <w:rStyle w:val="FunctionTok"/>
+        </w:rPr>
+        <w:t xml:space="preserve">sqrt</w:t>
+      </w:r>
+      <w:r>
+        <w:rPr>
+          <w:rStyle w:val="NormalTok"/>
+        </w:rPr>
+        <w:t xml:space="preserve">(matrica[</w:t>
+      </w:r>
+      <w:r>
+        <w:rPr>
+          <w:rStyle w:val="DecValTok"/>
+        </w:rPr>
+        <w:t xml:space="preserve">2</w:t>
+      </w:r>
+      <w:r>
+        <w:rPr>
+          <w:rStyle w:val="NormalTok"/>
+        </w:rPr>
+        <w:t xml:space="preserve">,</w:t>
+      </w:r>
+      <w:r>
+        <w:rPr>
+          <w:rStyle w:val="DecValTok"/>
+        </w:rPr>
+        <w:t xml:space="preserve">2</w:t>
+      </w:r>
+      <w:r>
+        <w:rPr>
+          <w:rStyle w:val="NormalTok"/>
+        </w:rPr>
+        <w:t xml:space="preserve">]) ), </w:t>
+      </w:r>
+      <w:r>
+        <w:rPr>
+          <w:rStyle w:val="DecValTok"/>
+        </w:rPr>
+        <w:t xml:space="preserve">3</w:t>
+      </w:r>
+      <w:r>
+        <w:rPr>
+          <w:rStyle w:val="NormalTok"/>
+        </w:rPr>
+        <w:t xml:space="preserve">))</w:t>
+      </w:r>
+      <w:r>
+        <w:br/>
+      </w:r>
+      <w:r>
+        <w:rPr>
+          <w:rStyle w:val="NormalTok"/>
+        </w:rPr>
+        <w:t xml:space="preserve">      </w:t>
+      </w:r>
+      <w:r>
+        <w:rPr>
+          <w:rStyle w:val="FunctionTok"/>
+        </w:rPr>
+        <w:t xml:space="preserve">print</w:t>
+      </w:r>
+      <w:r>
+        <w:rPr>
+          <w:rStyle w:val="NormalTok"/>
+        </w:rPr>
+        <w:t xml:space="preserve">(Koreliacijos[i])</w:t>
+      </w:r>
+      <w:r>
+        <w:br/>
+      </w:r>
+      <w:r>
+        <w:rPr>
+          <w:rStyle w:val="NormalTok"/>
+        </w:rPr>
+        <w:t xml:space="preserve">   </w:t>
+      </w:r>
+      <w:r>
+        <w:br/>
+      </w:r>
+      <w:r>
+        <w:rPr>
+          <w:rStyle w:val="NormalTok"/>
+        </w:rPr>
+        <w:t xml:space="preserve">   }</w:t>
+      </w:r>
+      <w:r>
+        <w:br/>
+      </w:r>
+      <w:r>
+        <w:rPr>
+          <w:rStyle w:val="NormalTok"/>
+        </w:rPr>
+        <w:t xml:space="preserve">   </w:t>
+      </w:r>
+      <w:r>
+        <w:rPr>
+          <w:rStyle w:val="FunctionTok"/>
+        </w:rPr>
+        <w:t xml:space="preserve">par</w:t>
+      </w:r>
+      <w:r>
+        <w:rPr>
+          <w:rStyle w:val="NormalTok"/>
+        </w:rPr>
+        <w:t xml:space="preserve">(</w:t>
+      </w:r>
+      <w:r>
+        <w:rPr>
+          <w:rStyle w:val="AttributeTok"/>
+        </w:rPr>
+        <w:t xml:space="preserve">mfrow=</w:t>
+      </w:r>
+      <w:r>
+        <w:rPr>
+          <w:rStyle w:val="FunctionTok"/>
+        </w:rPr>
+        <w:t xml:space="preserve">c</w:t>
+      </w:r>
+      <w:r>
+        <w:rPr>
+          <w:rStyle w:val="NormalTok"/>
+        </w:rPr>
+        <w:t xml:space="preserve">(</w:t>
+      </w:r>
+      <w:r>
+        <w:rPr>
+          <w:rStyle w:val="DecValTok"/>
+        </w:rPr>
+        <w:t xml:space="preserve">3</w:t>
+      </w:r>
+      <w:r>
+        <w:rPr>
+          <w:rStyle w:val="NormalTok"/>
+        </w:rPr>
+        <w:t xml:space="preserve">,</w:t>
+      </w:r>
+      <w:r>
+        <w:rPr>
+          <w:rStyle w:val="DecValTok"/>
+        </w:rPr>
+        <w:t xml:space="preserve">2</w:t>
+      </w:r>
+      <w:r>
+        <w:rPr>
+          <w:rStyle w:val="NormalTok"/>
+        </w:rPr>
+        <w:t xml:space="preserve">))</w:t>
+      </w:r>
+      <w:r>
+        <w:br/>
+      </w:r>
+      <w:r>
+        <w:rPr>
+          <w:rStyle w:val="NormalTok"/>
+        </w:rPr>
+        <w:t xml:space="preserve">   </w:t>
+      </w:r>
+      <w:r>
+        <w:rPr>
+          <w:rStyle w:val="ControlFlowTok"/>
+        </w:rPr>
+        <w:t xml:space="preserve">for</w:t>
+      </w:r>
+      <w:r>
+        <w:rPr>
+          <w:rStyle w:val="NormalTok"/>
+        </w:rPr>
+        <w:t xml:space="preserve">(i </w:t>
+      </w:r>
+      <w:r>
+        <w:rPr>
+          <w:rStyle w:val="ControlFlowTok"/>
+        </w:rPr>
+        <w:t xml:space="preserve">in</w:t>
+      </w:r>
+      <w:r>
+        <w:rPr>
+          <w:rStyle w:val="NormalTok"/>
+        </w:rPr>
+        <w:t xml:space="preserve"> </w:t>
+      </w:r>
+      <w:r>
+        <w:rPr>
+          <w:rStyle w:val="DecValTok"/>
+        </w:rPr>
+        <w:t xml:space="preserve">1</w:t>
+      </w:r>
+      <w:r>
+        <w:rPr>
+          <w:rStyle w:val="SpecialCharTok"/>
+        </w:rPr>
+        <w:t xml:space="preserve">:</w:t>
+      </w:r>
+      <w:r>
+        <w:rPr>
+          <w:rStyle w:val="NormalTok"/>
+        </w:rPr>
+        <w:t xml:space="preserve">KiekReiksmiu){</w:t>
+      </w:r>
+      <w:r>
+        <w:br/>
+      </w:r>
+      <w:r>
+        <w:rPr>
+          <w:rStyle w:val="NormalTok"/>
+        </w:rPr>
+        <w:t xml:space="preserve">      item </w:t>
+      </w:r>
+      <w:r>
+        <w:rPr>
+          <w:rStyle w:val="OtherTok"/>
+        </w:rPr>
+        <w:t xml:space="preserve">&lt;-</w:t>
+      </w:r>
+      <w:r>
+        <w:rPr>
+          <w:rStyle w:val="NormalTok"/>
+        </w:rPr>
+        <w:t xml:space="preserve"> </w:t>
+      </w:r>
+      <w:r>
+        <w:rPr>
+          <w:rStyle w:val="FunctionTok"/>
+        </w:rPr>
+        <w:t xml:space="preserve">paste0</w:t>
+      </w:r>
+      <w:r>
+        <w:rPr>
+          <w:rStyle w:val="NormalTok"/>
+        </w:rPr>
+        <w:t xml:space="preserve">(</w:t>
+      </w:r>
+      <w:r>
+        <w:rPr>
+          <w:rStyle w:val="StringTok"/>
+        </w:rPr>
+        <w:t xml:space="preserve">"N - "</w:t>
+      </w:r>
+      <w:r>
+        <w:rPr>
+          <w:rStyle w:val="NormalTok"/>
+        </w:rPr>
+        <w:t xml:space="preserve">, N, </w:t>
+      </w:r>
+      <w:r>
+        <w:rPr>
+          <w:rStyle w:val="StringTok"/>
+        </w:rPr>
+        <w:t xml:space="preserve">" Kov. matricos "</w:t>
+      </w:r>
+      <w:r>
+        <w:rPr>
+          <w:rStyle w:val="NormalTok"/>
+        </w:rPr>
+        <w:t xml:space="preserve">, PirmaKoord, </w:t>
+      </w:r>
+      <w:r>
+        <w:rPr>
+          <w:rStyle w:val="StringTok"/>
+        </w:rPr>
+        <w:t xml:space="preserve">", "</w:t>
+      </w:r>
+      <w:r>
+        <w:rPr>
+          <w:rStyle w:val="NormalTok"/>
+        </w:rPr>
+        <w:t xml:space="preserve">, AntraKoord, </w:t>
+      </w:r>
+      <w:r>
+        <w:rPr>
+          <w:rStyle w:val="StringTok"/>
+        </w:rPr>
+        <w:t xml:space="preserve">" koord. reiksme - "</w:t>
+      </w:r>
+      <w:r>
+        <w:rPr>
+          <w:rStyle w:val="NormalTok"/>
+        </w:rPr>
+        <w:t xml:space="preserve">, koordinate[i], </w:t>
+      </w:r>
+      <w:r>
+        <w:rPr>
+          <w:rStyle w:val="StringTok"/>
+        </w:rPr>
+        <w:t xml:space="preserve">", koreliacijos koef - "</w:t>
+      </w:r>
+      <w:r>
+        <w:rPr>
+          <w:rStyle w:val="NormalTok"/>
+        </w:rPr>
+        <w:t xml:space="preserve">, Koreliacijos[i])</w:t>
+      </w:r>
+      <w:r>
+        <w:br/>
+      </w:r>
+      <w:r>
+        <w:rPr>
+          <w:rStyle w:val="NormalTok"/>
+        </w:rPr>
+        <w:t xml:space="preserve">      </w:t>
+      </w:r>
+      <w:r>
+        <w:rPr>
+          <w:rStyle w:val="FunctionTok"/>
+        </w:rPr>
+        <w:t xml:space="preserve">plot</w:t>
+      </w:r>
+      <w:r>
+        <w:rPr>
+          <w:rStyle w:val="NormalTok"/>
+        </w:rPr>
+        <w:t xml:space="preserve">(DvimaciaiGauso[[i]],</w:t>
+      </w:r>
+      <w:r>
+        <w:rPr>
+          <w:rStyle w:val="AttributeTok"/>
+        </w:rPr>
+        <w:t xml:space="preserve">xlab=</w:t>
+      </w:r>
+      <w:r>
+        <w:rPr>
+          <w:rStyle w:val="StringTok"/>
+        </w:rPr>
+        <w:t xml:space="preserve">"X1"</w:t>
+      </w:r>
+      <w:r>
+        <w:rPr>
+          <w:rStyle w:val="NormalTok"/>
+        </w:rPr>
+        <w:t xml:space="preserve">,</w:t>
+      </w:r>
+      <w:r>
+        <w:rPr>
+          <w:rStyle w:val="AttributeTok"/>
+        </w:rPr>
+        <w:t xml:space="preserve">ylab=</w:t>
+      </w:r>
+      <w:r>
+        <w:rPr>
+          <w:rStyle w:val="StringTok"/>
+        </w:rPr>
+        <w:t xml:space="preserve">"X2"</w:t>
+      </w:r>
+      <w:r>
+        <w:rPr>
+          <w:rStyle w:val="NormalTok"/>
+        </w:rPr>
+        <w:t xml:space="preserve">,</w:t>
+      </w:r>
+      <w:r>
+        <w:rPr>
+          <w:rStyle w:val="AttributeTok"/>
+        </w:rPr>
+        <w:t xml:space="preserve">main=</w:t>
+      </w:r>
+      <w:r>
+        <w:rPr>
+          <w:rStyle w:val="NormalTok"/>
+        </w:rPr>
+        <w:t xml:space="preserve">item, </w:t>
+      </w:r>
+      <w:r>
+        <w:rPr>
+          <w:rStyle w:val="AttributeTok"/>
+        </w:rPr>
+        <w:t xml:space="preserve">col=</w:t>
+      </w:r>
+      <w:r>
+        <w:rPr>
+          <w:rStyle w:val="NormalTok"/>
+        </w:rPr>
+        <w:t xml:space="preserve">i)</w:t>
+      </w:r>
+      <w:r>
+        <w:br/>
+      </w:r>
+      <w:r>
+        <w:rPr>
+          <w:rStyle w:val="NormalTok"/>
+        </w:rPr>
+        <w:t xml:space="preserve">      </w:t>
+      </w:r>
+      <w:r>
+        <w:rPr>
+          <w:rStyle w:val="FunctionTok"/>
+        </w:rPr>
+        <w:t xml:space="preserve">ellipses</w:t>
+      </w:r>
+      <w:r>
+        <w:rPr>
+          <w:rStyle w:val="NormalTok"/>
+        </w:rPr>
+        <w:t xml:space="preserve">(DvimaciaiGauso[[i]],.</w:t>
+      </w:r>
+      <w:r>
+        <w:rPr>
+          <w:rStyle w:val="DecValTok"/>
+        </w:rPr>
+        <w:t xml:space="preserve">5</w:t>
+      </w:r>
+      <w:r>
+        <w:rPr>
+          <w:rStyle w:val="NormalTok"/>
+        </w:rPr>
+        <w:t xml:space="preserve">)</w:t>
+      </w:r>
+      <w:r>
+        <w:br/>
+      </w:r>
+      <w:r>
+        <w:rPr>
+          <w:rStyle w:val="NormalTok"/>
+        </w:rPr>
+        <w:t xml:space="preserve">      </w:t>
+      </w:r>
+      <w:r>
+        <w:rPr>
+          <w:rStyle w:val="FunctionTok"/>
+        </w:rPr>
+        <w:t xml:space="preserve">ellipses</w:t>
+      </w:r>
+      <w:r>
+        <w:rPr>
+          <w:rStyle w:val="NormalTok"/>
+        </w:rPr>
+        <w:t xml:space="preserve">(DvimaciaiGauso[[i]],.</w:t>
+      </w:r>
+      <w:r>
+        <w:rPr>
+          <w:rStyle w:val="DecValTok"/>
+        </w:rPr>
+        <w:t xml:space="preserve">05</w:t>
+      </w:r>
+      <w:r>
+        <w:rPr>
+          <w:rStyle w:val="NormalTok"/>
+        </w:rPr>
+        <w:t xml:space="preserve">)</w:t>
+      </w:r>
+      <w:r>
+        <w:br/>
+      </w:r>
+      <w:r>
+        <w:rPr>
+          <w:rStyle w:val="NormalTok"/>
+        </w:rPr>
+        <w:t xml:space="preserve">      </w:t>
+      </w:r>
+      <w:r>
+        <w:rPr>
+          <w:rStyle w:val="FunctionTok"/>
+        </w:rPr>
+        <w:t xml:space="preserve">abline</w:t>
+      </w:r>
+      <w:r>
+        <w:rPr>
+          <w:rStyle w:val="NormalTok"/>
+        </w:rPr>
+        <w:t xml:space="preserve">(</w:t>
+      </w:r>
+      <w:r>
+        <w:rPr>
+          <w:rStyle w:val="AttributeTok"/>
+        </w:rPr>
+        <w:t xml:space="preserve">v =</w:t>
+      </w:r>
+      <w:r>
+        <w:rPr>
+          <w:rStyle w:val="NormalTok"/>
+        </w:rPr>
+        <w:t xml:space="preserve"> </w:t>
+      </w:r>
+      <w:r>
+        <w:rPr>
+          <w:rStyle w:val="FunctionTok"/>
+        </w:rPr>
+        <w:t xml:space="preserve">apply</w:t>
+      </w:r>
+      <w:r>
+        <w:rPr>
+          <w:rStyle w:val="NormalTok"/>
+        </w:rPr>
+        <w:t xml:space="preserve">(DvimaciaiGauso[[i]],</w:t>
+      </w:r>
+      <w:r>
+        <w:rPr>
+          <w:rStyle w:val="DecValTok"/>
+        </w:rPr>
+        <w:t xml:space="preserve">2</w:t>
+      </w:r>
+      <w:r>
+        <w:rPr>
+          <w:rStyle w:val="NormalTok"/>
+        </w:rPr>
+        <w:t xml:space="preserve">,mean)[</w:t>
+      </w:r>
+      <w:r>
+        <w:rPr>
+          <w:rStyle w:val="DecValTok"/>
+        </w:rPr>
+        <w:t xml:space="preserve">1</w:t>
+      </w:r>
+      <w:r>
+        <w:rPr>
+          <w:rStyle w:val="NormalTok"/>
+        </w:rPr>
+        <w:t xml:space="preserve">], </w:t>
+      </w:r>
+      <w:r>
+        <w:rPr>
+          <w:rStyle w:val="AttributeTok"/>
+        </w:rPr>
+        <w:t xml:space="preserve">col=</w:t>
+      </w:r>
+      <w:r>
+        <w:rPr>
+          <w:rStyle w:val="StringTok"/>
+        </w:rPr>
+        <w:t xml:space="preserve">"red"</w:t>
+      </w:r>
+      <w:r>
+        <w:rPr>
+          <w:rStyle w:val="NormalTok"/>
+        </w:rPr>
+        <w:t xml:space="preserve">)</w:t>
+      </w:r>
+      <w:r>
+        <w:br/>
+      </w:r>
+      <w:r>
+        <w:rPr>
+          <w:rStyle w:val="NormalTok"/>
+        </w:rPr>
+        <w:t xml:space="preserve">      </w:t>
+      </w:r>
+      <w:r>
+        <w:rPr>
+          <w:rStyle w:val="FunctionTok"/>
+        </w:rPr>
+        <w:t xml:space="preserve">abline</w:t>
+      </w:r>
+      <w:r>
+        <w:rPr>
+          <w:rStyle w:val="NormalTok"/>
+        </w:rPr>
+        <w:t xml:space="preserve">(</w:t>
+      </w:r>
+      <w:r>
+        <w:rPr>
+          <w:rStyle w:val="AttributeTok"/>
+        </w:rPr>
+        <w:t xml:space="preserve">h =</w:t>
+      </w:r>
+      <w:r>
+        <w:rPr>
+          <w:rStyle w:val="NormalTok"/>
+        </w:rPr>
+        <w:t xml:space="preserve"> </w:t>
+      </w:r>
+      <w:r>
+        <w:rPr>
+          <w:rStyle w:val="FunctionTok"/>
+        </w:rPr>
+        <w:t xml:space="preserve">apply</w:t>
+      </w:r>
+      <w:r>
+        <w:rPr>
+          <w:rStyle w:val="NormalTok"/>
+        </w:rPr>
+        <w:t xml:space="preserve">(DvimaciaiGauso[[i]],</w:t>
+      </w:r>
+      <w:r>
+        <w:rPr>
+          <w:rStyle w:val="DecValTok"/>
+        </w:rPr>
+        <w:t xml:space="preserve">2</w:t>
+      </w:r>
+      <w:r>
+        <w:rPr>
+          <w:rStyle w:val="NormalTok"/>
+        </w:rPr>
+        <w:t xml:space="preserve">,mean)[</w:t>
+      </w:r>
+      <w:r>
+        <w:rPr>
+          <w:rStyle w:val="DecValTok"/>
+        </w:rPr>
+        <w:t xml:space="preserve">2</w:t>
+      </w:r>
+      <w:r>
+        <w:rPr>
+          <w:rStyle w:val="NormalTok"/>
+        </w:rPr>
+        <w:t xml:space="preserve">], </w:t>
+      </w:r>
+      <w:r>
+        <w:rPr>
+          <w:rStyle w:val="AttributeTok"/>
+        </w:rPr>
+        <w:t xml:space="preserve">col=</w:t>
+      </w:r>
+      <w:r>
+        <w:rPr>
+          <w:rStyle w:val="StringTok"/>
+        </w:rPr>
+        <w:t xml:space="preserve">"red"</w:t>
+      </w:r>
+      <w:r>
+        <w:rPr>
+          <w:rStyle w:val="NormalTok"/>
+        </w:rPr>
+        <w:t xml:space="preserve">)</w:t>
+      </w:r>
+      <w:r>
+        <w:br/>
+      </w:r>
+      <w:r>
+        <w:rPr>
+          <w:rStyle w:val="NormalTok"/>
+        </w:rPr>
+        <w:t xml:space="preserve">   }</w:t>
+      </w:r>
+      <w:r>
+        <w:br/>
+      </w:r>
+      <w:r>
+        <w:rPr>
+          <w:rStyle w:val="NormalTok"/>
+        </w:rPr>
+        <w:t xml:space="preserve">   </w:t>
+      </w:r>
+      <w:r>
+        <w:rPr>
+          <w:rStyle w:val="FunctionTok"/>
+        </w:rPr>
+        <w:t xml:space="preserve">par</w:t>
+      </w:r>
+      <w:r>
+        <w:rPr>
+          <w:rStyle w:val="NormalTok"/>
+        </w:rPr>
+        <w:t xml:space="preserve">(</w:t>
+      </w:r>
+      <w:r>
+        <w:rPr>
+          <w:rStyle w:val="AttributeTok"/>
+        </w:rPr>
+        <w:t xml:space="preserve">mfrow=</w:t>
+      </w:r>
+      <w:r>
+        <w:rPr>
+          <w:rStyle w:val="FunctionTok"/>
+        </w:rPr>
+        <w:t xml:space="preserve">c</w:t>
+      </w:r>
+      <w:r>
+        <w:rPr>
+          <w:rStyle w:val="NormalTok"/>
+        </w:rPr>
+        <w:t xml:space="preserve">(</w:t>
+      </w:r>
+      <w:r>
+        <w:rPr>
+          <w:rStyle w:val="DecValTok"/>
+        </w:rPr>
+        <w:t xml:space="preserve">1</w:t>
+      </w:r>
+      <w:r>
+        <w:rPr>
+          <w:rStyle w:val="NormalTok"/>
+        </w:rPr>
+        <w:t xml:space="preserve">,</w:t>
+      </w:r>
+      <w:r>
+        <w:rPr>
+          <w:rStyle w:val="DecValTok"/>
+        </w:rPr>
+        <w:t xml:space="preserve">1</w:t>
+      </w:r>
+      <w:r>
+        <w:rPr>
+          <w:rStyle w:val="NormalTok"/>
+        </w:rPr>
+        <w:t xml:space="preserve">))</w:t>
+      </w:r>
+      <w:r>
+        <w:br/>
+      </w:r>
+      <w:r>
+        <w:rPr>
+          <w:rStyle w:val="NormalTok"/>
+        </w:rPr>
+        <w:t xml:space="preserve">}</w:t>
+      </w:r>
+      <w:r>
+        <w:br/>
+      </w:r>
+      <w:r>
+        <w:br/>
+      </w:r>
+      <w:r>
+        <w:br/>
+      </w:r>
+      <w:r>
+        <w:rPr>
+          <w:rStyle w:val="CommentTok"/>
+        </w:rPr>
+        <w:t xml:space="preserve"># Kuomet didinam kovariacines matricos 1,1 koordinate</w:t>
+      </w:r>
+      <w:r>
+        <w:br/>
+      </w:r>
+      <w:r>
+        <w:rPr>
+          <w:rStyle w:val="FunctionTok"/>
+        </w:rPr>
+        <w:t xml:space="preserve">KeiciamParametrus</w:t>
+      </w:r>
+      <w:r>
+        <w:rPr>
+          <w:rStyle w:val="NormalTok"/>
+        </w:rPr>
+        <w:t xml:space="preserve">(</w:t>
+      </w:r>
+      <w:r>
+        <w:rPr>
+          <w:rStyle w:val="DecValTok"/>
+        </w:rPr>
+        <w:t xml:space="preserve">1</w:t>
+      </w:r>
+      <w:r>
+        <w:rPr>
+          <w:rStyle w:val="NormalTok"/>
+        </w:rPr>
+        <w:t xml:space="preserve">, </w:t>
+      </w:r>
+      <w:r>
+        <w:rPr>
+          <w:rStyle w:val="DecValTok"/>
+        </w:rPr>
+        <w:t xml:space="preserve">1</w:t>
+      </w:r>
+      <w:r>
+        <w:rPr>
+          <w:rStyle w:val="NormalTok"/>
+        </w:rPr>
+        <w:t xml:space="preserve">, </w:t>
+      </w:r>
+      <w:r>
+        <w:rPr>
+          <w:rStyle w:val="DecValTok"/>
+        </w:rPr>
+        <w:t xml:space="preserve">40</w:t>
+      </w:r>
+      <w:r>
+        <w:rPr>
+          <w:rStyle w:val="NormalTok"/>
+        </w:rPr>
+        <w:t xml:space="preserve">, </w:t>
+      </w:r>
+      <w:r>
+        <w:rPr>
+          <w:rStyle w:val="DecValTok"/>
+        </w:rPr>
+        <w:t xml:space="preserve">10</w:t>
+      </w:r>
+      <w:r>
+        <w:rPr>
+          <w:rStyle w:val="NormalTok"/>
+        </w:rPr>
+        <w:t xml:space="preserve">, </w:t>
+      </w:r>
+      <w:r>
+        <w:rPr>
+          <w:rStyle w:val="DecValTok"/>
+        </w:rPr>
+        <w:t xml:space="preserve">8</w:t>
+      </w:r>
+      <w:r>
+        <w:rPr>
+          <w:rStyle w:val="NormalTok"/>
+        </w:rPr>
+        <w:t xml:space="preserve">, </w:t>
+      </w:r>
+      <w:r>
+        <w:rPr>
+          <w:rStyle w:val="DecValTok"/>
+        </w:rPr>
+        <w:t xml:space="preserve">1000</w:t>
+      </w:r>
+      <w:r>
+        <w:rPr>
+          <w:rStyle w:val="NormalTok"/>
+        </w:rPr>
+        <w:t xml:space="preserve">)</w:t>
+      </w:r>
+    </w:p>
+    <w:p>
+      <w:pPr>
+        <w:pStyle w:val="SourceCode"/>
+      </w:pPr>
+      <w:r>
+        <w:rPr>
+          <w:rStyle w:val="VerbatimChar"/>
+        </w:rPr>
+        <w:t xml:space="preserve">##      [,1] [,2]</w:t>
+      </w:r>
+      <w:r>
+        <w:br/>
+      </w:r>
+      <w:r>
+        <w:rPr>
+          <w:rStyle w:val="VerbatimChar"/>
+        </w:rPr>
+        <w:t xml:space="preserve">## [1,]   40  -10</w:t>
+      </w:r>
+      <w:r>
+        <w:br/>
+      </w:r>
+      <w:r>
+        <w:rPr>
+          <w:rStyle w:val="VerbatimChar"/>
+        </w:rPr>
+        <w:t xml:space="preserve">## [2,]  -10    4</w:t>
+      </w:r>
+      <w:r>
+        <w:br/>
+      </w:r>
+      <w:r>
+        <w:rPr>
+          <w:rStyle w:val="VerbatimChar"/>
+        </w:rPr>
+        <w:t xml:space="preserve">## [1] TRUE TRUE</w:t>
+      </w:r>
+      <w:r>
+        <w:br/>
+      </w:r>
+      <w:r>
+        <w:rPr>
+          <w:rStyle w:val="VerbatimChar"/>
+        </w:rPr>
+        <w:t xml:space="preserve">## [1] -0.791</w:t>
+      </w:r>
+      <w:r>
+        <w:br/>
+      </w:r>
+      <w:r>
+        <w:rPr>
+          <w:rStyle w:val="VerbatimChar"/>
+        </w:rPr>
+        <w:t xml:space="preserve">##      [,1] [,2]</w:t>
+      </w:r>
+      <w:r>
+        <w:br/>
+      </w:r>
+      <w:r>
+        <w:rPr>
+          <w:rStyle w:val="VerbatimChar"/>
+        </w:rPr>
+        <w:t xml:space="preserve">## [1,]   50  -10</w:t>
+      </w:r>
+      <w:r>
+        <w:br/>
+      </w:r>
+      <w:r>
+        <w:rPr>
+          <w:rStyle w:val="VerbatimChar"/>
+        </w:rPr>
+        <w:t xml:space="preserve">## [2,]  -10    4</w:t>
+      </w:r>
+      <w:r>
+        <w:br/>
+      </w:r>
+      <w:r>
+        <w:rPr>
+          <w:rStyle w:val="VerbatimChar"/>
+        </w:rPr>
+        <w:t xml:space="preserve">## [1] TRUE TRUE</w:t>
+      </w:r>
+      <w:r>
+        <w:br/>
+      </w:r>
+      <w:r>
+        <w:rPr>
+          <w:rStyle w:val="VerbatimChar"/>
+        </w:rPr>
+        <w:t xml:space="preserve">## [1] -0.707</w:t>
+      </w:r>
+      <w:r>
+        <w:br/>
+      </w:r>
+      <w:r>
+        <w:rPr>
+          <w:rStyle w:val="VerbatimChar"/>
+        </w:rPr>
+        <w:t xml:space="preserve">##      [,1] [,2]</w:t>
+      </w:r>
+      <w:r>
+        <w:br/>
+      </w:r>
+      <w:r>
+        <w:rPr>
+          <w:rStyle w:val="VerbatimChar"/>
+        </w:rPr>
+        <w:t xml:space="preserve">## [1,]   60  -10</w:t>
+      </w:r>
+      <w:r>
+        <w:br/>
+      </w:r>
+      <w:r>
+        <w:rPr>
+          <w:rStyle w:val="VerbatimChar"/>
+        </w:rPr>
+        <w:t xml:space="preserve">## [2,]  -10    4</w:t>
+      </w:r>
+      <w:r>
+        <w:br/>
+      </w:r>
+      <w:r>
+        <w:rPr>
+          <w:rStyle w:val="VerbatimChar"/>
+        </w:rPr>
+        <w:t xml:space="preserve">## [1] TRUE TRUE</w:t>
+      </w:r>
+      <w:r>
+        <w:br/>
+      </w:r>
+      <w:r>
+        <w:rPr>
+          <w:rStyle w:val="VerbatimChar"/>
+        </w:rPr>
+        <w:t xml:space="preserve">## [1] -0.645</w:t>
+      </w:r>
+      <w:r>
+        <w:br/>
+      </w:r>
+      <w:r>
+        <w:rPr>
+          <w:rStyle w:val="VerbatimChar"/>
+        </w:rPr>
+        <w:t xml:space="preserve">##      [,1] [,2]</w:t>
+      </w:r>
+      <w:r>
+        <w:br/>
+      </w:r>
+      <w:r>
+        <w:rPr>
+          <w:rStyle w:val="VerbatimChar"/>
+        </w:rPr>
+        <w:t xml:space="preserve">## [1,]   70  -10</w:t>
+      </w:r>
+      <w:r>
+        <w:br/>
+      </w:r>
+      <w:r>
+        <w:rPr>
+          <w:rStyle w:val="VerbatimChar"/>
+        </w:rPr>
+        <w:t xml:space="preserve">## [2,]  -10    4</w:t>
+      </w:r>
+      <w:r>
+        <w:br/>
+      </w:r>
+      <w:r>
+        <w:rPr>
+          <w:rStyle w:val="VerbatimChar"/>
+        </w:rPr>
+        <w:t xml:space="preserve">## [1] TRUE TRUE</w:t>
+      </w:r>
+      <w:r>
+        <w:br/>
+      </w:r>
+      <w:r>
+        <w:rPr>
+          <w:rStyle w:val="VerbatimChar"/>
+        </w:rPr>
+        <w:t xml:space="preserve">## [1] -0.598</w:t>
+      </w:r>
+      <w:r>
+        <w:br/>
+      </w:r>
+      <w:r>
+        <w:rPr>
+          <w:rStyle w:val="VerbatimChar"/>
+        </w:rPr>
+        <w:t xml:space="preserve">##      [,1] [,2]</w:t>
+      </w:r>
+      <w:r>
+        <w:br/>
+      </w:r>
+      <w:r>
+        <w:rPr>
+          <w:rStyle w:val="VerbatimChar"/>
+        </w:rPr>
+        <w:t xml:space="preserve">## [1,]   80  -10</w:t>
+      </w:r>
+      <w:r>
+        <w:br/>
+      </w:r>
+      <w:r>
+        <w:rPr>
+          <w:rStyle w:val="VerbatimChar"/>
+        </w:rPr>
+        <w:t xml:space="preserve">## [2,]  -10    4</w:t>
+      </w:r>
+      <w:r>
+        <w:br/>
+      </w:r>
+      <w:r>
+        <w:rPr>
+          <w:rStyle w:val="VerbatimChar"/>
+        </w:rPr>
+        <w:t xml:space="preserve">## [1] TRUE TRUE</w:t>
+      </w:r>
+      <w:r>
+        <w:br/>
+      </w:r>
+      <w:r>
+        <w:rPr>
+          <w:rStyle w:val="VerbatimChar"/>
+        </w:rPr>
+        <w:t xml:space="preserve">## [1] -0.559</w:t>
+      </w:r>
+      <w:r>
+        <w:br/>
+      </w:r>
+      <w:r>
+        <w:rPr>
+          <w:rStyle w:val="VerbatimChar"/>
+        </w:rPr>
+        <w:t xml:space="preserve">##      [,1] [,2]</w:t>
+      </w:r>
+      <w:r>
+        <w:br/>
+      </w:r>
+      <w:r>
+        <w:rPr>
+          <w:rStyle w:val="VerbatimChar"/>
+        </w:rPr>
+        <w:t xml:space="preserve">## [1,]   90  -10</w:t>
+      </w:r>
+      <w:r>
+        <w:br/>
+      </w:r>
+      <w:r>
+        <w:rPr>
+          <w:rStyle w:val="VerbatimChar"/>
+        </w:rPr>
+        <w:t xml:space="preserve">## [2,]  -10    4</w:t>
+      </w:r>
+      <w:r>
+        <w:br/>
+      </w:r>
+      <w:r>
+        <w:rPr>
+          <w:rStyle w:val="VerbatimChar"/>
+        </w:rPr>
+        <w:t xml:space="preserve">## [1] TRUE TRUE</w:t>
+      </w:r>
+      <w:r>
+        <w:br/>
+      </w:r>
+      <w:r>
+        <w:rPr>
+          <w:rStyle w:val="VerbatimChar"/>
+        </w:rPr>
+        <w:t xml:space="preserve">## [1] -0.527</w:t>
+      </w:r>
+      <w:r>
+        <w:br/>
+      </w:r>
+      <w:r>
+        <w:rPr>
+          <w:rStyle w:val="VerbatimChar"/>
+        </w:rPr>
+        <w:t xml:space="preserve">##      [,1] [,2]</w:t>
+      </w:r>
+      <w:r>
+        <w:br/>
+      </w:r>
+      <w:r>
+        <w:rPr>
+          <w:rStyle w:val="VerbatimChar"/>
+        </w:rPr>
+        <w:t xml:space="preserve">## [1,]  100  -10</w:t>
+      </w:r>
+      <w:r>
+        <w:br/>
+      </w:r>
+      <w:r>
+        <w:rPr>
+          <w:rStyle w:val="VerbatimChar"/>
+        </w:rPr>
+        <w:t xml:space="preserve">## [2,]  -10    4</w:t>
+      </w:r>
+      <w:r>
+        <w:br/>
+      </w:r>
+      <w:r>
+        <w:rPr>
+          <w:rStyle w:val="VerbatimChar"/>
+        </w:rPr>
+        <w:t xml:space="preserve">## [1] TRUE TRUE</w:t>
+      </w:r>
+      <w:r>
+        <w:br/>
+      </w:r>
+      <w:r>
+        <w:rPr>
+          <w:rStyle w:val="VerbatimChar"/>
+        </w:rPr>
+        <w:t xml:space="preserve">## [1] -0.5</w:t>
+      </w:r>
+      <w:r>
+        <w:br/>
+      </w:r>
+      <w:r>
+        <w:rPr>
+          <w:rStyle w:val="VerbatimChar"/>
+        </w:rPr>
+        <w:t xml:space="preserve">##      [,1] [,2]</w:t>
+      </w:r>
+      <w:r>
+        <w:br/>
+      </w:r>
+      <w:r>
+        <w:rPr>
+          <w:rStyle w:val="VerbatimChar"/>
+        </w:rPr>
+        <w:t xml:space="preserve">## [1,]  110  -10</w:t>
+      </w:r>
+      <w:r>
+        <w:br/>
+      </w:r>
+      <w:r>
+        <w:rPr>
+          <w:rStyle w:val="VerbatimChar"/>
+        </w:rPr>
+        <w:t xml:space="preserve">## [2,]  -10    4</w:t>
+      </w:r>
+      <w:r>
+        <w:br/>
+      </w:r>
+      <w:r>
+        <w:rPr>
+          <w:rStyle w:val="VerbatimChar"/>
+        </w:rPr>
+        <w:t xml:space="preserve">## [1] TRUE TRUE</w:t>
+      </w:r>
+      <w:r>
+        <w:br/>
+      </w:r>
+      <w:r>
+        <w:rPr>
+          <w:rStyle w:val="VerbatimChar"/>
+        </w:rPr>
+        <w:t xml:space="preserve">## [1] -0.477</w:t>
+      </w:r>
+    </w:p>
+    <w:p>
+      <w:pPr>
+        <w:pStyle w:val="FirstParagraph"/>
+      </w:pPr>
+      <w:r>
+        <w:drawing>
+          <wp:inline>
+            <wp:extent cx="4620126" cy="3696101"/>
+            <wp:effectExtent b="0" l="0" r="0" t="0"/>
+            <wp:docPr descr="" title="" id="1" name="Picture"/>
+            <a:graphic>
+              <a:graphicData uri="http://schemas.openxmlformats.org/drawingml/2006/picture">
+                <pic:pic>
+                  <pic:nvPicPr>
+                    <pic:cNvPr descr="Lab1_files/figure-docx/unnamed-chunk-1-2.png" id="0" name="Picture"/>
+                    <pic:cNvPicPr>
+                      <a:picLocks noChangeArrowheads="1" noChangeAspect="1"/>
+                    </pic:cNvPicPr>
+                  </pic:nvPicPr>
+                  <pic:blipFill>
+                    <a:blip r:embed="rId21"/>
+                    <a:stretch>
+                      <a:fillRect/>
+                    </a:stretch>
+                  </pic:blipFill>
+                  <pic:spPr bwMode="auto">
+                    <a:xfrm>
+                      <a:off x="0" y="0"/>
+                      <a:ext cx="4620126" cy="3696101"/>
+                    </a:xfrm>
+                    <a:prstGeom prst="rect">
+                      <a:avLst/>
+                    </a:prstGeom>
+                    <a:noFill/>
+                    <a:ln w="9525">
+                      <a:noFill/>
+                      <a:headEnd/>
+                      <a:tailEnd/>
+                    </a:ln>
+                  </pic:spPr>
+                </pic:pic>
+              </a:graphicData>
+            </a:graphic>
+          </wp:inline>
+        </w:drawing>
+      </w:r>
+      <w:r>
+        <w:drawing>
+          <wp:inline>
+            <wp:extent cx="4620126" cy="3696101"/>
+            <wp:effectExtent b="0" l="0" r="0" t="0"/>
+            <wp:docPr descr="" title="" id="1" name="Picture"/>
+            <a:graphic>
+              <a:graphicData uri="http://schemas.openxmlformats.org/drawingml/2006/picture">
+                <pic:pic>
+                  <pic:nvPicPr>
+                    <pic:cNvPr descr="Lab1_files/figure-docx/unnamed-chunk-1-3.png" id="0" name="Picture"/>
+                    <pic:cNvPicPr>
+                      <a:picLocks noChangeArrowheads="1" noChangeAspect="1"/>
+                    </pic:cNvPicPr>
+                  </pic:nvPicPr>
+                  <pic:blipFill>
+                    <a:blip r:embed="rId22"/>
+                    <a:stretch>
+                      <a:fillRect/>
+                    </a:stretch>
+                  </pic:blipFill>
+                  <pic:spPr bwMode="auto">
+                    <a:xfrm>
+                      <a:off x="0" y="0"/>
+                      <a:ext cx="4620126" cy="3696101"/>
+                    </a:xfrm>
+                    <a:prstGeom prst="rect">
+                      <a:avLst/>
+                    </a:prstGeom>
+                    <a:noFill/>
+                    <a:ln w="9525">
+                      <a:noFill/>
+                      <a:headEnd/>
+                      <a:tailEnd/>
+                    </a:ln>
+                  </pic:spPr>
+                </pic:pic>
+              </a:graphicData>
+            </a:graphic>
+          </wp:inline>
+        </w:drawing>
+      </w:r>
+    </w:p>
+    <w:p>
+      <w:pPr>
+        <w:pStyle w:val="SourceCode"/>
+      </w:pPr>
+      <w:r>
+        <w:rPr>
+          <w:rStyle w:val="CommentTok"/>
+        </w:rPr>
+        <w:t xml:space="preserve"># Kuomet mazinam kovariacines matricos 1,1 koordinate</w:t>
+      </w:r>
+      <w:r>
+        <w:br/>
+      </w:r>
+      <w:r>
+        <w:rPr>
+          <w:rStyle w:val="FunctionTok"/>
+        </w:rPr>
+        <w:t xml:space="preserve">KeiciamParametrus</w:t>
+      </w:r>
+      <w:r>
+        <w:rPr>
+          <w:rStyle w:val="NormalTok"/>
+        </w:rPr>
+        <w:t xml:space="preserve">(</w:t>
+      </w:r>
+      <w:r>
+        <w:rPr>
+          <w:rStyle w:val="DecValTok"/>
+        </w:rPr>
+        <w:t xml:space="preserve">1</w:t>
+      </w:r>
+      <w:r>
+        <w:rPr>
+          <w:rStyle w:val="NormalTok"/>
+        </w:rPr>
+        <w:t xml:space="preserve">, </w:t>
+      </w:r>
+      <w:r>
+        <w:rPr>
+          <w:rStyle w:val="DecValTok"/>
+        </w:rPr>
+        <w:t xml:space="preserve">1</w:t>
+      </w:r>
+      <w:r>
+        <w:rPr>
+          <w:rStyle w:val="NormalTok"/>
+        </w:rPr>
+        <w:t xml:space="preserve">, </w:t>
+      </w:r>
+      <w:r>
+        <w:rPr>
+          <w:rStyle w:val="DecValTok"/>
+        </w:rPr>
+        <w:t xml:space="preserve">40</w:t>
+      </w:r>
+      <w:r>
+        <w:rPr>
+          <w:rStyle w:val="NormalTok"/>
+        </w:rPr>
+        <w:t xml:space="preserve">, </w:t>
+      </w:r>
+      <w:r>
+        <w:rPr>
+          <w:rStyle w:val="SpecialCharTok"/>
+        </w:rPr>
+        <w:t xml:space="preserve">-</w:t>
+      </w:r>
+      <w:r>
+        <w:rPr>
+          <w:rStyle w:val="DecValTok"/>
+        </w:rPr>
+        <w:t xml:space="preserve">2</w:t>
+      </w:r>
+      <w:r>
+        <w:rPr>
+          <w:rStyle w:val="NormalTok"/>
+        </w:rPr>
+        <w:t xml:space="preserve">, </w:t>
+      </w:r>
+      <w:r>
+        <w:rPr>
+          <w:rStyle w:val="DecValTok"/>
+        </w:rPr>
+        <w:t xml:space="preserve">8</w:t>
+      </w:r>
+      <w:r>
+        <w:rPr>
+          <w:rStyle w:val="NormalTok"/>
+        </w:rPr>
+        <w:t xml:space="preserve">, </w:t>
+      </w:r>
+      <w:r>
+        <w:rPr>
+          <w:rStyle w:val="DecValTok"/>
+        </w:rPr>
+        <w:t xml:space="preserve">1000</w:t>
+      </w:r>
+      <w:r>
+        <w:rPr>
+          <w:rStyle w:val="NormalTok"/>
+        </w:rPr>
+        <w:t xml:space="preserve">)</w:t>
+      </w:r>
+    </w:p>
+    <w:p>
+      <w:pPr>
+        <w:pStyle w:val="SourceCode"/>
+      </w:pPr>
+      <w:r>
+        <w:rPr>
+          <w:rStyle w:val="VerbatimChar"/>
+        </w:rPr>
+        <w:t xml:space="preserve">##      [,1] [,2]</w:t>
+      </w:r>
+      <w:r>
+        <w:br/>
+      </w:r>
+      <w:r>
+        <w:rPr>
+          <w:rStyle w:val="VerbatimChar"/>
+        </w:rPr>
+        <w:t xml:space="preserve">## [1,]   40  -10</w:t>
+      </w:r>
+      <w:r>
+        <w:br/>
+      </w:r>
+      <w:r>
+        <w:rPr>
+          <w:rStyle w:val="VerbatimChar"/>
+        </w:rPr>
+        <w:t xml:space="preserve">## [2,]  -10    4</w:t>
+      </w:r>
+      <w:r>
+        <w:br/>
+      </w:r>
+      <w:r>
+        <w:rPr>
+          <w:rStyle w:val="VerbatimChar"/>
+        </w:rPr>
+        <w:t xml:space="preserve">## [1] TRUE TRUE</w:t>
+      </w:r>
+      <w:r>
+        <w:br/>
+      </w:r>
+      <w:r>
+        <w:rPr>
+          <w:rStyle w:val="VerbatimChar"/>
+        </w:rPr>
+        <w:t xml:space="preserve">## [1] -0.791</w:t>
+      </w:r>
+      <w:r>
+        <w:br/>
+      </w:r>
+      <w:r>
+        <w:rPr>
+          <w:rStyle w:val="VerbatimChar"/>
+        </w:rPr>
+        <w:t xml:space="preserve">##      [,1] [,2]</w:t>
+      </w:r>
+      <w:r>
+        <w:br/>
+      </w:r>
+      <w:r>
+        <w:rPr>
+          <w:rStyle w:val="VerbatimChar"/>
+        </w:rPr>
+        <w:t xml:space="preserve">## [1,]   38  -10</w:t>
+      </w:r>
+      <w:r>
+        <w:br/>
+      </w:r>
+      <w:r>
+        <w:rPr>
+          <w:rStyle w:val="VerbatimChar"/>
+        </w:rPr>
+        <w:t xml:space="preserve">## [2,]  -10    4</w:t>
+      </w:r>
+      <w:r>
+        <w:br/>
+      </w:r>
+      <w:r>
+        <w:rPr>
+          <w:rStyle w:val="VerbatimChar"/>
+        </w:rPr>
+        <w:t xml:space="preserve">## [1] TRUE TRUE</w:t>
+      </w:r>
+      <w:r>
+        <w:br/>
+      </w:r>
+      <w:r>
+        <w:rPr>
+          <w:rStyle w:val="VerbatimChar"/>
+        </w:rPr>
+        <w:t xml:space="preserve">## [1] -0.811</w:t>
+      </w:r>
+      <w:r>
+        <w:br/>
+      </w:r>
+      <w:r>
+        <w:rPr>
+          <w:rStyle w:val="VerbatimChar"/>
+        </w:rPr>
+        <w:t xml:space="preserve">##      [,1] [,2]</w:t>
+      </w:r>
+      <w:r>
+        <w:br/>
+      </w:r>
+      <w:r>
+        <w:rPr>
+          <w:rStyle w:val="VerbatimChar"/>
+        </w:rPr>
+        <w:t xml:space="preserve">## [1,]   36  -10</w:t>
+      </w:r>
+      <w:r>
+        <w:br/>
+      </w:r>
+      <w:r>
+        <w:rPr>
+          <w:rStyle w:val="VerbatimChar"/>
+        </w:rPr>
+        <w:t xml:space="preserve">## [2,]  -10    4</w:t>
+      </w:r>
+      <w:r>
+        <w:br/>
+      </w:r>
+      <w:r>
+        <w:rPr>
+          <w:rStyle w:val="VerbatimChar"/>
+        </w:rPr>
+        <w:t xml:space="preserve">## [1] TRUE TRUE</w:t>
+      </w:r>
+      <w:r>
+        <w:br/>
+      </w:r>
+      <w:r>
+        <w:rPr>
+          <w:rStyle w:val="VerbatimChar"/>
+        </w:rPr>
+        <w:t xml:space="preserve">## [1] -0.833</w:t>
+      </w:r>
+      <w:r>
+        <w:br/>
+      </w:r>
+      <w:r>
+        <w:rPr>
+          <w:rStyle w:val="VerbatimChar"/>
+        </w:rPr>
+        <w:t xml:space="preserve">##      [,1] [,2]</w:t>
+      </w:r>
+      <w:r>
+        <w:br/>
+      </w:r>
+      <w:r>
+        <w:rPr>
+          <w:rStyle w:val="VerbatimChar"/>
+        </w:rPr>
+        <w:t xml:space="preserve">## [1,]   34  -10</w:t>
+      </w:r>
+      <w:r>
+        <w:br/>
+      </w:r>
+      <w:r>
+        <w:rPr>
+          <w:rStyle w:val="VerbatimChar"/>
+        </w:rPr>
+        <w:t xml:space="preserve">## [2,]  -10    4</w:t>
+      </w:r>
+      <w:r>
+        <w:br/>
+      </w:r>
+      <w:r>
+        <w:rPr>
+          <w:rStyle w:val="VerbatimChar"/>
+        </w:rPr>
+        <w:t xml:space="preserve">## [1] TRUE TRUE</w:t>
+      </w:r>
+      <w:r>
+        <w:br/>
+      </w:r>
+      <w:r>
+        <w:rPr>
+          <w:rStyle w:val="VerbatimChar"/>
+        </w:rPr>
+        <w:t xml:space="preserve">## [1] -0.857</w:t>
+      </w:r>
+      <w:r>
+        <w:br/>
+      </w:r>
+      <w:r>
+        <w:rPr>
+          <w:rStyle w:val="VerbatimChar"/>
+        </w:rPr>
+        <w:t xml:space="preserve">##      [,1] [,2]</w:t>
+      </w:r>
+      <w:r>
+        <w:br/>
+      </w:r>
+      <w:r>
+        <w:rPr>
+          <w:rStyle w:val="VerbatimChar"/>
+        </w:rPr>
+        <w:t xml:space="preserve">## [1,]   32  -10</w:t>
+      </w:r>
+      <w:r>
+        <w:br/>
+      </w:r>
+      <w:r>
+        <w:rPr>
+          <w:rStyle w:val="VerbatimChar"/>
+        </w:rPr>
+        <w:t xml:space="preserve">## [2,]  -10    4</w:t>
+      </w:r>
+      <w:r>
+        <w:br/>
+      </w:r>
+      <w:r>
+        <w:rPr>
+          <w:rStyle w:val="VerbatimChar"/>
+        </w:rPr>
+        <w:t xml:space="preserve">## [1] TRUE TRUE</w:t>
+      </w:r>
+      <w:r>
+        <w:br/>
+      </w:r>
+      <w:r>
+        <w:rPr>
+          <w:rStyle w:val="VerbatimChar"/>
+        </w:rPr>
+        <w:t xml:space="preserve">## [1] -0.884</w:t>
+      </w:r>
+      <w:r>
+        <w:br/>
+      </w:r>
+      <w:r>
+        <w:rPr>
+          <w:rStyle w:val="VerbatimChar"/>
+        </w:rPr>
+        <w:t xml:space="preserve">##      [,1] [,2]</w:t>
+      </w:r>
+      <w:r>
+        <w:br/>
+      </w:r>
+      <w:r>
+        <w:rPr>
+          <w:rStyle w:val="VerbatimChar"/>
+        </w:rPr>
+        <w:t xml:space="preserve">## [1,]   30  -10</w:t>
+      </w:r>
+      <w:r>
+        <w:br/>
+      </w:r>
+      <w:r>
+        <w:rPr>
+          <w:rStyle w:val="VerbatimChar"/>
+        </w:rPr>
+        <w:t xml:space="preserve">## [2,]  -10    4</w:t>
+      </w:r>
+      <w:r>
+        <w:br/>
+      </w:r>
+      <w:r>
+        <w:rPr>
+          <w:rStyle w:val="VerbatimChar"/>
+        </w:rPr>
+        <w:t xml:space="preserve">## [1] TRUE TRUE</w:t>
+      </w:r>
+      <w:r>
+        <w:br/>
+      </w:r>
+      <w:r>
+        <w:rPr>
+          <w:rStyle w:val="VerbatimChar"/>
+        </w:rPr>
+        <w:t xml:space="preserve">## [1] -0.913</w:t>
+      </w:r>
+      <w:r>
+        <w:br/>
+      </w:r>
+      <w:r>
+        <w:rPr>
+          <w:rStyle w:val="VerbatimChar"/>
+        </w:rPr>
+        <w:t xml:space="preserve">##      [,1] [,2]</w:t>
+      </w:r>
+      <w:r>
+        <w:br/>
+      </w:r>
+      <w:r>
+        <w:rPr>
+          <w:rStyle w:val="VerbatimChar"/>
+        </w:rPr>
+        <w:t xml:space="preserve">## [1,]   28  -10</w:t>
+      </w:r>
+      <w:r>
+        <w:br/>
+      </w:r>
+      <w:r>
+        <w:rPr>
+          <w:rStyle w:val="VerbatimChar"/>
+        </w:rPr>
+        <w:t xml:space="preserve">## [2,]  -10    4</w:t>
+      </w:r>
+      <w:r>
+        <w:br/>
+      </w:r>
+      <w:r>
+        <w:rPr>
+          <w:rStyle w:val="VerbatimChar"/>
+        </w:rPr>
+        <w:t xml:space="preserve">## [1] TRUE TRUE</w:t>
+      </w:r>
+      <w:r>
+        <w:br/>
+      </w:r>
+      <w:r>
+        <w:rPr>
+          <w:rStyle w:val="VerbatimChar"/>
+        </w:rPr>
+        <w:t xml:space="preserve">## [1] -0.945</w:t>
+      </w:r>
+      <w:r>
+        <w:br/>
+      </w:r>
+      <w:r>
+        <w:rPr>
+          <w:rStyle w:val="VerbatimChar"/>
+        </w:rPr>
+        <w:t xml:space="preserve">##      [,1] [,2]</w:t>
+      </w:r>
+      <w:r>
+        <w:br/>
+      </w:r>
+      <w:r>
+        <w:rPr>
+          <w:rStyle w:val="VerbatimChar"/>
+        </w:rPr>
+        <w:t xml:space="preserve">## [1,]   26  -10</w:t>
+      </w:r>
+      <w:r>
+        <w:br/>
+      </w:r>
+      <w:r>
+        <w:rPr>
+          <w:rStyle w:val="VerbatimChar"/>
+        </w:rPr>
+        <w:t xml:space="preserve">## [2,]  -10    4</w:t>
+      </w:r>
+      <w:r>
+        <w:br/>
+      </w:r>
+      <w:r>
+        <w:rPr>
+          <w:rStyle w:val="VerbatimChar"/>
+        </w:rPr>
+        <w:t xml:space="preserve">## [1] TRUE TRUE</w:t>
+      </w:r>
+      <w:r>
+        <w:br/>
+      </w:r>
+      <w:r>
+        <w:rPr>
+          <w:rStyle w:val="VerbatimChar"/>
+        </w:rPr>
+        <w:t xml:space="preserve">## [1] -0.981</w:t>
+      </w:r>
+    </w:p>
+    <w:p>
+      <w:pPr>
+        <w:pStyle w:val="FirstParagraph"/>
+      </w:pPr>
+      <w:r>
+        <w:drawing>
+          <wp:inline>
+            <wp:extent cx="4620126" cy="3696101"/>
+            <wp:effectExtent b="0" l="0" r="0" t="0"/>
+            <wp:docPr descr="" title="" id="1" name="Picture"/>
+            <a:graphic>
+              <a:graphicData uri="http://schemas.openxmlformats.org/drawingml/2006/picture">
+                <pic:pic>
+                  <pic:nvPicPr>
+                    <pic:cNvPr descr="Lab1_files/figure-docx/unnamed-chunk-1-4.png" id="0" name="Picture"/>
+                    <pic:cNvPicPr>
+                      <a:picLocks noChangeArrowheads="1" noChangeAspect="1"/>
+                    </pic:cNvPicPr>
+                  </pic:nvPicPr>
+                  <pic:blipFill>
+                    <a:blip r:embed="rId23"/>
+                    <a:stretch>
+                      <a:fillRect/>
+                    </a:stretch>
+                  </pic:blipFill>
+                  <pic:spPr bwMode="auto">
+                    <a:xfrm>
+                      <a:off x="0" y="0"/>
+                      <a:ext cx="4620126" cy="3696101"/>
+                    </a:xfrm>
+                    <a:prstGeom prst="rect">
+                      <a:avLst/>
+                    </a:prstGeom>
+                    <a:noFill/>
+                    <a:ln w="9525">
+                      <a:noFill/>
+                      <a:headEnd/>
+                      <a:tailEnd/>
+                    </a:ln>
+                  </pic:spPr>
+                </pic:pic>
+              </a:graphicData>
+            </a:graphic>
+          </wp:inline>
+        </w:drawing>
+      </w:r>
+      <w:r>
+        <w:drawing>
+          <wp:inline>
+            <wp:extent cx="4620126" cy="3696101"/>
+            <wp:effectExtent b="0" l="0" r="0" t="0"/>
+            <wp:docPr descr="" title="" id="1" name="Picture"/>
+            <a:graphic>
+              <a:graphicData uri="http://schemas.openxmlformats.org/drawingml/2006/picture">
+                <pic:pic>
+                  <pic:nvPicPr>
+                    <pic:cNvPr descr="Lab1_files/figure-docx/unnamed-chunk-1-5.png" id="0" name="Picture"/>
+                    <pic:cNvPicPr>
+                      <a:picLocks noChangeArrowheads="1" noChangeAspect="1"/>
+                    </pic:cNvPicPr>
+                  </pic:nvPicPr>
+                  <pic:blipFill>
+                    <a:blip r:embed="rId24"/>
+                    <a:stretch>
+                      <a:fillRect/>
+                    </a:stretch>
+                  </pic:blipFill>
+                  <pic:spPr bwMode="auto">
+                    <a:xfrm>
+                      <a:off x="0" y="0"/>
+                      <a:ext cx="4620126" cy="3696101"/>
+                    </a:xfrm>
+                    <a:prstGeom prst="rect">
+                      <a:avLst/>
+                    </a:prstGeom>
+                    <a:noFill/>
+                    <a:ln w="9525">
+                      <a:noFill/>
+                      <a:headEnd/>
+                      <a:tailEnd/>
+                    </a:ln>
+                  </pic:spPr>
+                </pic:pic>
+              </a:graphicData>
+            </a:graphic>
+          </wp:inline>
+        </w:drawing>
+      </w:r>
+    </w:p>
+    <w:p>
+      <w:pPr>
+        <w:pStyle w:val="SourceCode"/>
+      </w:pPr>
+      <w:r>
+        <w:rPr>
+          <w:rStyle w:val="CommentTok"/>
+        </w:rPr>
+        <w:t xml:space="preserve"># Kuomet didinam kovariacines matricos 2,2 koordinate</w:t>
+      </w:r>
+      <w:r>
+        <w:br/>
+      </w:r>
+      <w:r>
+        <w:rPr>
+          <w:rStyle w:val="FunctionTok"/>
+        </w:rPr>
+        <w:t xml:space="preserve">KeiciamParametrus</w:t>
+      </w:r>
+      <w:r>
+        <w:rPr>
+          <w:rStyle w:val="NormalTok"/>
+        </w:rPr>
+        <w:t xml:space="preserve">(</w:t>
+      </w:r>
+      <w:r>
+        <w:rPr>
+          <w:rStyle w:val="DecValTok"/>
+        </w:rPr>
+        <w:t xml:space="preserve">2</w:t>
+      </w:r>
+      <w:r>
+        <w:rPr>
+          <w:rStyle w:val="NormalTok"/>
+        </w:rPr>
+        <w:t xml:space="preserve">, </w:t>
+      </w:r>
+      <w:r>
+        <w:rPr>
+          <w:rStyle w:val="DecValTok"/>
+        </w:rPr>
+        <w:t xml:space="preserve">2</w:t>
+      </w:r>
+      <w:r>
+        <w:rPr>
+          <w:rStyle w:val="NormalTok"/>
+        </w:rPr>
+        <w:t xml:space="preserve">, </w:t>
+      </w:r>
+      <w:r>
+        <w:rPr>
+          <w:rStyle w:val="DecValTok"/>
+        </w:rPr>
+        <w:t xml:space="preserve">40</w:t>
+      </w:r>
+      <w:r>
+        <w:rPr>
+          <w:rStyle w:val="NormalTok"/>
+        </w:rPr>
+        <w:t xml:space="preserve">, </w:t>
+      </w:r>
+      <w:r>
+        <w:rPr>
+          <w:rStyle w:val="DecValTok"/>
+        </w:rPr>
+        <w:t xml:space="preserve">10</w:t>
+      </w:r>
+      <w:r>
+        <w:rPr>
+          <w:rStyle w:val="NormalTok"/>
+        </w:rPr>
+        <w:t xml:space="preserve">, </w:t>
+      </w:r>
+      <w:r>
+        <w:rPr>
+          <w:rStyle w:val="DecValTok"/>
+        </w:rPr>
+        <w:t xml:space="preserve">8</w:t>
+      </w:r>
+      <w:r>
+        <w:rPr>
+          <w:rStyle w:val="NormalTok"/>
+        </w:rPr>
+        <w:t xml:space="preserve">, </w:t>
+      </w:r>
+      <w:r>
+        <w:rPr>
+          <w:rStyle w:val="DecValTok"/>
+        </w:rPr>
+        <w:t xml:space="preserve">1000</w:t>
+      </w:r>
+      <w:r>
+        <w:rPr>
+          <w:rStyle w:val="NormalTok"/>
+        </w:rPr>
+        <w:t xml:space="preserve">)</w:t>
+      </w:r>
+    </w:p>
+    <w:p>
+      <w:pPr>
+        <w:pStyle w:val="SourceCode"/>
+      </w:pPr>
+      <w:r>
+        <w:rPr>
+          <w:rStyle w:val="VerbatimChar"/>
+        </w:rPr>
+        <w:t xml:space="preserve">##      [,1] [,2]</w:t>
+      </w:r>
+      <w:r>
+        <w:br/>
+      </w:r>
+      <w:r>
+        <w:rPr>
+          <w:rStyle w:val="VerbatimChar"/>
+        </w:rPr>
+        <w:t xml:space="preserve">## [1,]   40  -10</w:t>
+      </w:r>
+      <w:r>
+        <w:br/>
+      </w:r>
+      <w:r>
+        <w:rPr>
+          <w:rStyle w:val="VerbatimChar"/>
+        </w:rPr>
+        <w:t xml:space="preserve">## [2,]  -10   40</w:t>
+      </w:r>
+      <w:r>
+        <w:br/>
+      </w:r>
+      <w:r>
+        <w:rPr>
+          <w:rStyle w:val="VerbatimChar"/>
+        </w:rPr>
+        <w:t xml:space="preserve">## [1] TRUE TRUE</w:t>
+      </w:r>
+      <w:r>
+        <w:br/>
+      </w:r>
+      <w:r>
+        <w:rPr>
+          <w:rStyle w:val="VerbatimChar"/>
+        </w:rPr>
+        <w:t xml:space="preserve">## [1] -0.25</w:t>
+      </w:r>
+      <w:r>
+        <w:br/>
+      </w:r>
+      <w:r>
+        <w:rPr>
+          <w:rStyle w:val="VerbatimChar"/>
+        </w:rPr>
+        <w:t xml:space="preserve">##      [,1] [,2]</w:t>
+      </w:r>
+      <w:r>
+        <w:br/>
+      </w:r>
+      <w:r>
+        <w:rPr>
+          <w:rStyle w:val="VerbatimChar"/>
+        </w:rPr>
+        <w:t xml:space="preserve">## [1,]   40  -10</w:t>
+      </w:r>
+      <w:r>
+        <w:br/>
+      </w:r>
+      <w:r>
+        <w:rPr>
+          <w:rStyle w:val="VerbatimChar"/>
+        </w:rPr>
+        <w:t xml:space="preserve">## [2,]  -10   50</w:t>
+      </w:r>
+      <w:r>
+        <w:br/>
+      </w:r>
+      <w:r>
+        <w:rPr>
+          <w:rStyle w:val="VerbatimChar"/>
+        </w:rPr>
+        <w:t xml:space="preserve">## [1] TRUE TRUE</w:t>
+      </w:r>
+      <w:r>
+        <w:br/>
+      </w:r>
+      <w:r>
+        <w:rPr>
+          <w:rStyle w:val="VerbatimChar"/>
+        </w:rPr>
+        <w:t xml:space="preserve">## [1] -0.224</w:t>
+      </w:r>
+      <w:r>
+        <w:br/>
+      </w:r>
+      <w:r>
+        <w:rPr>
+          <w:rStyle w:val="VerbatimChar"/>
+        </w:rPr>
+        <w:t xml:space="preserve">##      [,1] [,2]</w:t>
+      </w:r>
+      <w:r>
+        <w:br/>
+      </w:r>
+      <w:r>
+        <w:rPr>
+          <w:rStyle w:val="VerbatimChar"/>
+        </w:rPr>
+        <w:t xml:space="preserve">## [1,]   40  -10</w:t>
+      </w:r>
+      <w:r>
+        <w:br/>
+      </w:r>
+      <w:r>
+        <w:rPr>
+          <w:rStyle w:val="VerbatimChar"/>
+        </w:rPr>
+        <w:t xml:space="preserve">## [2,]  -10   60</w:t>
+      </w:r>
+      <w:r>
+        <w:br/>
+      </w:r>
+      <w:r>
+        <w:rPr>
+          <w:rStyle w:val="VerbatimChar"/>
+        </w:rPr>
+        <w:t xml:space="preserve">## [1] TRUE TRUE</w:t>
+      </w:r>
+      <w:r>
+        <w:br/>
+      </w:r>
+      <w:r>
+        <w:rPr>
+          <w:rStyle w:val="VerbatimChar"/>
+        </w:rPr>
+        <w:t xml:space="preserve">## [1] -0.204</w:t>
+      </w:r>
+      <w:r>
+        <w:br/>
+      </w:r>
+      <w:r>
+        <w:rPr>
+          <w:rStyle w:val="VerbatimChar"/>
+        </w:rPr>
+        <w:t xml:space="preserve">##      [,1] [,2]</w:t>
+      </w:r>
+      <w:r>
+        <w:br/>
+      </w:r>
+      <w:r>
+        <w:rPr>
+          <w:rStyle w:val="VerbatimChar"/>
+        </w:rPr>
+        <w:t xml:space="preserve">## [1,]   40  -10</w:t>
+      </w:r>
+      <w:r>
+        <w:br/>
+      </w:r>
+      <w:r>
+        <w:rPr>
+          <w:rStyle w:val="VerbatimChar"/>
+        </w:rPr>
+        <w:t xml:space="preserve">## [2,]  -10   70</w:t>
+      </w:r>
+      <w:r>
+        <w:br/>
+      </w:r>
+      <w:r>
+        <w:rPr>
+          <w:rStyle w:val="VerbatimChar"/>
+        </w:rPr>
+        <w:t xml:space="preserve">## [1] TRUE TRUE</w:t>
+      </w:r>
+      <w:r>
+        <w:br/>
+      </w:r>
+      <w:r>
+        <w:rPr>
+          <w:rStyle w:val="VerbatimChar"/>
+        </w:rPr>
+        <w:t xml:space="preserve">## [1] -0.189</w:t>
+      </w:r>
+      <w:r>
+        <w:br/>
+      </w:r>
+      <w:r>
+        <w:rPr>
+          <w:rStyle w:val="VerbatimChar"/>
+        </w:rPr>
+        <w:t xml:space="preserve">##      [,1] [,2]</w:t>
+      </w:r>
+      <w:r>
+        <w:br/>
+      </w:r>
+      <w:r>
+        <w:rPr>
+          <w:rStyle w:val="VerbatimChar"/>
+        </w:rPr>
+        <w:t xml:space="preserve">## [1,]   40  -10</w:t>
+      </w:r>
+      <w:r>
+        <w:br/>
+      </w:r>
+      <w:r>
+        <w:rPr>
+          <w:rStyle w:val="VerbatimChar"/>
+        </w:rPr>
+        <w:t xml:space="preserve">## [2,]  -10   80</w:t>
+      </w:r>
+      <w:r>
+        <w:br/>
+      </w:r>
+      <w:r>
+        <w:rPr>
+          <w:rStyle w:val="VerbatimChar"/>
+        </w:rPr>
+        <w:t xml:space="preserve">## [1] TRUE TRUE</w:t>
+      </w:r>
+      <w:r>
+        <w:br/>
+      </w:r>
+      <w:r>
+        <w:rPr>
+          <w:rStyle w:val="VerbatimChar"/>
+        </w:rPr>
+        <w:t xml:space="preserve">## [1] -0.177</w:t>
+      </w:r>
+      <w:r>
+        <w:br/>
+      </w:r>
+      <w:r>
+        <w:rPr>
+          <w:rStyle w:val="VerbatimChar"/>
+        </w:rPr>
+        <w:t xml:space="preserve">##      [,1] [,2]</w:t>
+      </w:r>
+      <w:r>
+        <w:br/>
+      </w:r>
+      <w:r>
+        <w:rPr>
+          <w:rStyle w:val="VerbatimChar"/>
+        </w:rPr>
+        <w:t xml:space="preserve">## [1,]   40  -10</w:t>
+      </w:r>
+      <w:r>
+        <w:br/>
+      </w:r>
+      <w:r>
+        <w:rPr>
+          <w:rStyle w:val="VerbatimChar"/>
+        </w:rPr>
+        <w:t xml:space="preserve">## [2,]  -10   90</w:t>
+      </w:r>
+      <w:r>
+        <w:br/>
+      </w:r>
+      <w:r>
+        <w:rPr>
+          <w:rStyle w:val="VerbatimChar"/>
+        </w:rPr>
+        <w:t xml:space="preserve">## [1] TRUE TRUE</w:t>
+      </w:r>
+      <w:r>
+        <w:br/>
+      </w:r>
+      <w:r>
+        <w:rPr>
+          <w:rStyle w:val="VerbatimChar"/>
+        </w:rPr>
+        <w:t xml:space="preserve">## [1] -0.167</w:t>
+      </w:r>
+      <w:r>
+        <w:br/>
+      </w:r>
+      <w:r>
+        <w:rPr>
+          <w:rStyle w:val="VerbatimChar"/>
+        </w:rPr>
+        <w:t xml:space="preserve">##      [,1] [,2]</w:t>
+      </w:r>
+      <w:r>
+        <w:br/>
+      </w:r>
+      <w:r>
+        <w:rPr>
+          <w:rStyle w:val="VerbatimChar"/>
+        </w:rPr>
+        <w:t xml:space="preserve">## [1,]   40  -10</w:t>
+      </w:r>
+      <w:r>
+        <w:br/>
+      </w:r>
+      <w:r>
+        <w:rPr>
+          <w:rStyle w:val="VerbatimChar"/>
+        </w:rPr>
+        <w:t xml:space="preserve">## [2,]  -10  100</w:t>
+      </w:r>
+      <w:r>
+        <w:br/>
+      </w:r>
+      <w:r>
+        <w:rPr>
+          <w:rStyle w:val="VerbatimChar"/>
+        </w:rPr>
+        <w:t xml:space="preserve">## [1] TRUE TRUE</w:t>
+      </w:r>
+      <w:r>
+        <w:br/>
+      </w:r>
+      <w:r>
+        <w:rPr>
+          <w:rStyle w:val="VerbatimChar"/>
+        </w:rPr>
+        <w:t xml:space="preserve">## [1] -0.158</w:t>
+      </w:r>
+      <w:r>
+        <w:br/>
+      </w:r>
+      <w:r>
+        <w:rPr>
+          <w:rStyle w:val="VerbatimChar"/>
+        </w:rPr>
+        <w:t xml:space="preserve">##      [,1] [,2]</w:t>
+      </w:r>
+      <w:r>
+        <w:br/>
+      </w:r>
+      <w:r>
+        <w:rPr>
+          <w:rStyle w:val="VerbatimChar"/>
+        </w:rPr>
+        <w:t xml:space="preserve">## [1,]   40  -10</w:t>
+      </w:r>
+      <w:r>
+        <w:br/>
+      </w:r>
+      <w:r>
+        <w:rPr>
+          <w:rStyle w:val="VerbatimChar"/>
+        </w:rPr>
+        <w:t xml:space="preserve">## [2,]  -10  110</w:t>
+      </w:r>
+      <w:r>
+        <w:br/>
+      </w:r>
+      <w:r>
+        <w:rPr>
+          <w:rStyle w:val="VerbatimChar"/>
+        </w:rPr>
+        <w:t xml:space="preserve">## [1] TRUE TRUE</w:t>
+      </w:r>
+      <w:r>
+        <w:br/>
+      </w:r>
+      <w:r>
+        <w:rPr>
+          <w:rStyle w:val="VerbatimChar"/>
+        </w:rPr>
+        <w:t xml:space="preserve">## [1] -0.151</w:t>
+      </w:r>
+    </w:p>
+    <w:p>
+      <w:pPr>
+        <w:pStyle w:val="FirstParagraph"/>
+      </w:pPr>
+      <w:r>
+        <w:drawing>
+          <wp:inline>
+            <wp:extent cx="4620126" cy="3696101"/>
+            <wp:effectExtent b="0" l="0" r="0" t="0"/>
+            <wp:docPr descr="" title="" id="1" name="Picture"/>
+            <a:graphic>
+              <a:graphicData uri="http://schemas.openxmlformats.org/drawingml/2006/picture">
+                <pic:pic>
+                  <pic:nvPicPr>
+                    <pic:cNvPr descr="Lab1_files/figure-docx/unnamed-chunk-1-6.png" id="0" name="Picture"/>
+                    <pic:cNvPicPr>
+                      <a:picLocks noChangeArrowheads="1" noChangeAspect="1"/>
+                    </pic:cNvPicPr>
+                  </pic:nvPicPr>
+                  <pic:blipFill>
+                    <a:blip r:embed="rId25"/>
+                    <a:stretch>
+                      <a:fillRect/>
+                    </a:stretch>
+                  </pic:blipFill>
+                  <pic:spPr bwMode="auto">
+                    <a:xfrm>
+                      <a:off x="0" y="0"/>
+                      <a:ext cx="4620126" cy="3696101"/>
+                    </a:xfrm>
+                    <a:prstGeom prst="rect">
+                      <a:avLst/>
+                    </a:prstGeom>
+                    <a:noFill/>
+                    <a:ln w="9525">
+                      <a:noFill/>
+                      <a:headEnd/>
+                      <a:tailEnd/>
+                    </a:ln>
+                  </pic:spPr>
+                </pic:pic>
+              </a:graphicData>
+            </a:graphic>
+          </wp:inline>
+        </w:drawing>
+      </w:r>
+      <w:r>
+        <w:drawing>
+          <wp:inline>
+            <wp:extent cx="4620126" cy="3696101"/>
+            <wp:effectExtent b="0" l="0" r="0" t="0"/>
+            <wp:docPr descr="" title="" id="1" name="Picture"/>
+            <a:graphic>
+              <a:graphicData uri="http://schemas.openxmlformats.org/drawingml/2006/picture">
+                <pic:pic>
+                  <pic:nvPicPr>
+                    <pic:cNvPr descr="Lab1_files/figure-docx/unnamed-chunk-1-7.png" id="0" name="Picture"/>
+                    <pic:cNvPicPr>
+                      <a:picLocks noChangeArrowheads="1" noChangeAspect="1"/>
+                    </pic:cNvPicPr>
+                  </pic:nvPicPr>
+                  <pic:blipFill>
+                    <a:blip r:embed="rId26"/>
+                    <a:stretch>
+                      <a:fillRect/>
+                    </a:stretch>
+                  </pic:blipFill>
+                  <pic:spPr bwMode="auto">
+                    <a:xfrm>
+                      <a:off x="0" y="0"/>
+                      <a:ext cx="4620126" cy="3696101"/>
+                    </a:xfrm>
+                    <a:prstGeom prst="rect">
+                      <a:avLst/>
+                    </a:prstGeom>
+                    <a:noFill/>
+                    <a:ln w="9525">
+                      <a:noFill/>
+                      <a:headEnd/>
+                      <a:tailEnd/>
+                    </a:ln>
+                  </pic:spPr>
+                </pic:pic>
+              </a:graphicData>
+            </a:graphic>
+          </wp:inline>
+        </w:drawing>
+      </w:r>
+    </w:p>
+    <w:p>
+      <w:pPr>
+        <w:pStyle w:val="SourceCode"/>
+      </w:pPr>
+      <w:r>
+        <w:rPr>
+          <w:rStyle w:val="CommentTok"/>
+        </w:rPr>
+        <w:t xml:space="preserve"># Kuomet mazinam kovariacines matricos 2,2 koordinate</w:t>
+      </w:r>
+      <w:r>
+        <w:br/>
+      </w:r>
+      <w:r>
+        <w:rPr>
+          <w:rStyle w:val="FunctionTok"/>
+        </w:rPr>
+        <w:t xml:space="preserve">KeiciamParametrus</w:t>
+      </w:r>
+      <w:r>
+        <w:rPr>
+          <w:rStyle w:val="NormalTok"/>
+        </w:rPr>
+        <w:t xml:space="preserve">(</w:t>
+      </w:r>
+      <w:r>
+        <w:rPr>
+          <w:rStyle w:val="DecValTok"/>
+        </w:rPr>
+        <w:t xml:space="preserve">2</w:t>
+      </w:r>
+      <w:r>
+        <w:rPr>
+          <w:rStyle w:val="NormalTok"/>
+        </w:rPr>
+        <w:t xml:space="preserve">, </w:t>
+      </w:r>
+      <w:r>
+        <w:rPr>
+          <w:rStyle w:val="DecValTok"/>
+        </w:rPr>
+        <w:t xml:space="preserve">2</w:t>
+      </w:r>
+      <w:r>
+        <w:rPr>
+          <w:rStyle w:val="NormalTok"/>
+        </w:rPr>
+        <w:t xml:space="preserve">, </w:t>
+      </w:r>
+      <w:r>
+        <w:rPr>
+          <w:rStyle w:val="DecValTok"/>
+        </w:rPr>
+        <w:t xml:space="preserve">38</w:t>
+      </w:r>
+      <w:r>
+        <w:rPr>
+          <w:rStyle w:val="NormalTok"/>
+        </w:rPr>
+        <w:t xml:space="preserve">, </w:t>
+      </w:r>
+      <w:r>
+        <w:rPr>
+          <w:rStyle w:val="SpecialCharTok"/>
+        </w:rPr>
+        <w:t xml:space="preserve">-</w:t>
+      </w:r>
+      <w:r>
+        <w:rPr>
+          <w:rStyle w:val="DecValTok"/>
+        </w:rPr>
+        <w:t xml:space="preserve">5</w:t>
+      </w:r>
+      <w:r>
+        <w:rPr>
+          <w:rStyle w:val="NormalTok"/>
+        </w:rPr>
+        <w:t xml:space="preserve">, </w:t>
+      </w:r>
+      <w:r>
+        <w:rPr>
+          <w:rStyle w:val="DecValTok"/>
+        </w:rPr>
+        <w:t xml:space="preserve">8</w:t>
+      </w:r>
+      <w:r>
+        <w:rPr>
+          <w:rStyle w:val="NormalTok"/>
+        </w:rPr>
+        <w:t xml:space="preserve">, </w:t>
+      </w:r>
+      <w:r>
+        <w:rPr>
+          <w:rStyle w:val="DecValTok"/>
+        </w:rPr>
+        <w:t xml:space="preserve">1000</w:t>
+      </w:r>
+      <w:r>
+        <w:rPr>
+          <w:rStyle w:val="NormalTok"/>
+        </w:rPr>
+        <w:t xml:space="preserve">)</w:t>
+      </w:r>
+    </w:p>
+    <w:p>
+      <w:pPr>
+        <w:pStyle w:val="SourceCode"/>
+      </w:pPr>
+      <w:r>
+        <w:rPr>
+          <w:rStyle w:val="VerbatimChar"/>
+        </w:rPr>
+        <w:t xml:space="preserve">##      [,1] [,2]</w:t>
+      </w:r>
+      <w:r>
+        <w:br/>
+      </w:r>
+      <w:r>
+        <w:rPr>
+          <w:rStyle w:val="VerbatimChar"/>
+        </w:rPr>
+        <w:t xml:space="preserve">## [1,]   40  -10</w:t>
+      </w:r>
+      <w:r>
+        <w:br/>
+      </w:r>
+      <w:r>
+        <w:rPr>
+          <w:rStyle w:val="VerbatimChar"/>
+        </w:rPr>
+        <w:t xml:space="preserve">## [2,]  -10   38</w:t>
+      </w:r>
+      <w:r>
+        <w:br/>
+      </w:r>
+      <w:r>
+        <w:rPr>
+          <w:rStyle w:val="VerbatimChar"/>
+        </w:rPr>
+        <w:t xml:space="preserve">## [1] TRUE TRUE</w:t>
+      </w:r>
+      <w:r>
+        <w:br/>
+      </w:r>
+      <w:r>
+        <w:rPr>
+          <w:rStyle w:val="VerbatimChar"/>
+        </w:rPr>
+        <w:t xml:space="preserve">## [1] -0.256</w:t>
+      </w:r>
+      <w:r>
+        <w:br/>
+      </w:r>
+      <w:r>
+        <w:rPr>
+          <w:rStyle w:val="VerbatimChar"/>
+        </w:rPr>
+        <w:t xml:space="preserve">##      [,1] [,2]</w:t>
+      </w:r>
+      <w:r>
+        <w:br/>
+      </w:r>
+      <w:r>
+        <w:rPr>
+          <w:rStyle w:val="VerbatimChar"/>
+        </w:rPr>
+        <w:t xml:space="preserve">## [1,]   40  -10</w:t>
+      </w:r>
+      <w:r>
+        <w:br/>
+      </w:r>
+      <w:r>
+        <w:rPr>
+          <w:rStyle w:val="VerbatimChar"/>
+        </w:rPr>
+        <w:t xml:space="preserve">## [2,]  -10   33</w:t>
+      </w:r>
+      <w:r>
+        <w:br/>
+      </w:r>
+      <w:r>
+        <w:rPr>
+          <w:rStyle w:val="VerbatimChar"/>
+        </w:rPr>
+        <w:t xml:space="preserve">## [1] TRUE TRUE</w:t>
+      </w:r>
+      <w:r>
+        <w:br/>
+      </w:r>
+      <w:r>
+        <w:rPr>
+          <w:rStyle w:val="VerbatimChar"/>
+        </w:rPr>
+        <w:t xml:space="preserve">## [1] -0.275</w:t>
+      </w:r>
+      <w:r>
+        <w:br/>
+      </w:r>
+      <w:r>
+        <w:rPr>
+          <w:rStyle w:val="VerbatimChar"/>
+        </w:rPr>
+        <w:t xml:space="preserve">##      [,1] [,2]</w:t>
+      </w:r>
+      <w:r>
+        <w:br/>
+      </w:r>
+      <w:r>
+        <w:rPr>
+          <w:rStyle w:val="VerbatimChar"/>
+        </w:rPr>
+        <w:t xml:space="preserve">## [1,]   40  -10</w:t>
+      </w:r>
+      <w:r>
+        <w:br/>
+      </w:r>
+      <w:r>
+        <w:rPr>
+          <w:rStyle w:val="VerbatimChar"/>
+        </w:rPr>
+        <w:t xml:space="preserve">## [2,]  -10   28</w:t>
+      </w:r>
+      <w:r>
+        <w:br/>
+      </w:r>
+      <w:r>
+        <w:rPr>
+          <w:rStyle w:val="VerbatimChar"/>
+        </w:rPr>
+        <w:t xml:space="preserve">## [1] TRUE TRUE</w:t>
+      </w:r>
+      <w:r>
+        <w:br/>
+      </w:r>
+      <w:r>
+        <w:rPr>
+          <w:rStyle w:val="VerbatimChar"/>
+        </w:rPr>
+        <w:t xml:space="preserve">## [1] -0.299</w:t>
+      </w:r>
+      <w:r>
+        <w:br/>
+      </w:r>
+      <w:r>
+        <w:rPr>
+          <w:rStyle w:val="VerbatimChar"/>
+        </w:rPr>
+        <w:t xml:space="preserve">##      [,1] [,2]</w:t>
+      </w:r>
+      <w:r>
+        <w:br/>
+      </w:r>
+      <w:r>
+        <w:rPr>
+          <w:rStyle w:val="VerbatimChar"/>
+        </w:rPr>
+        <w:t xml:space="preserve">## [1,]   40  -10</w:t>
+      </w:r>
+      <w:r>
+        <w:br/>
+      </w:r>
+      <w:r>
+        <w:rPr>
+          <w:rStyle w:val="VerbatimChar"/>
+        </w:rPr>
+        <w:t xml:space="preserve">## [2,]  -10   23</w:t>
+      </w:r>
+      <w:r>
+        <w:br/>
+      </w:r>
+      <w:r>
+        <w:rPr>
+          <w:rStyle w:val="VerbatimChar"/>
+        </w:rPr>
+        <w:t xml:space="preserve">## [1] TRUE TRUE</w:t>
+      </w:r>
+      <w:r>
+        <w:br/>
+      </w:r>
+      <w:r>
+        <w:rPr>
+          <w:rStyle w:val="VerbatimChar"/>
+        </w:rPr>
+        <w:t xml:space="preserve">## [1] -0.33</w:t>
+      </w:r>
+      <w:r>
+        <w:br/>
+      </w:r>
+      <w:r>
+        <w:rPr>
+          <w:rStyle w:val="VerbatimChar"/>
+        </w:rPr>
+        <w:t xml:space="preserve">##      [,1] [,2]</w:t>
+      </w:r>
+      <w:r>
+        <w:br/>
+      </w:r>
+      <w:r>
+        <w:rPr>
+          <w:rStyle w:val="VerbatimChar"/>
+        </w:rPr>
+        <w:t xml:space="preserve">## [1,]   40  -10</w:t>
+      </w:r>
+      <w:r>
+        <w:br/>
+      </w:r>
+      <w:r>
+        <w:rPr>
+          <w:rStyle w:val="VerbatimChar"/>
+        </w:rPr>
+        <w:t xml:space="preserve">## [2,]  -10   18</w:t>
+      </w:r>
+      <w:r>
+        <w:br/>
+      </w:r>
+      <w:r>
+        <w:rPr>
+          <w:rStyle w:val="VerbatimChar"/>
+        </w:rPr>
+        <w:t xml:space="preserve">## [1] TRUE TRUE</w:t>
+      </w:r>
+      <w:r>
+        <w:br/>
+      </w:r>
+      <w:r>
+        <w:rPr>
+          <w:rStyle w:val="VerbatimChar"/>
+        </w:rPr>
+        <w:t xml:space="preserve">## [1] -0.373</w:t>
+      </w:r>
+      <w:r>
+        <w:br/>
+      </w:r>
+      <w:r>
+        <w:rPr>
+          <w:rStyle w:val="VerbatimChar"/>
+        </w:rPr>
+        <w:t xml:space="preserve">##      [,1] [,2]</w:t>
+      </w:r>
+      <w:r>
+        <w:br/>
+      </w:r>
+      <w:r>
+        <w:rPr>
+          <w:rStyle w:val="VerbatimChar"/>
+        </w:rPr>
+        <w:t xml:space="preserve">## [1,]   40  -10</w:t>
+      </w:r>
+      <w:r>
+        <w:br/>
+      </w:r>
+      <w:r>
+        <w:rPr>
+          <w:rStyle w:val="VerbatimChar"/>
+        </w:rPr>
+        <w:t xml:space="preserve">## [2,]  -10   13</w:t>
+      </w:r>
+      <w:r>
+        <w:br/>
+      </w:r>
+      <w:r>
+        <w:rPr>
+          <w:rStyle w:val="VerbatimChar"/>
+        </w:rPr>
+        <w:t xml:space="preserve">## [1] TRUE TRUE</w:t>
+      </w:r>
+      <w:r>
+        <w:br/>
+      </w:r>
+      <w:r>
+        <w:rPr>
+          <w:rStyle w:val="VerbatimChar"/>
+        </w:rPr>
+        <w:t xml:space="preserve">## [1] -0.439</w:t>
+      </w:r>
+      <w:r>
+        <w:br/>
+      </w:r>
+      <w:r>
+        <w:rPr>
+          <w:rStyle w:val="VerbatimChar"/>
+        </w:rPr>
+        <w:t xml:space="preserve">##      [,1] [,2]</w:t>
+      </w:r>
+      <w:r>
+        <w:br/>
+      </w:r>
+      <w:r>
+        <w:rPr>
+          <w:rStyle w:val="VerbatimChar"/>
+        </w:rPr>
+        <w:t xml:space="preserve">## [1,]   40  -10</w:t>
+      </w:r>
+      <w:r>
+        <w:br/>
+      </w:r>
+      <w:r>
+        <w:rPr>
+          <w:rStyle w:val="VerbatimChar"/>
+        </w:rPr>
+        <w:t xml:space="preserve">## [2,]  -10    8</w:t>
+      </w:r>
+      <w:r>
+        <w:br/>
+      </w:r>
+      <w:r>
+        <w:rPr>
+          <w:rStyle w:val="VerbatimChar"/>
+        </w:rPr>
+        <w:t xml:space="preserve">## [1] TRUE TRUE</w:t>
+      </w:r>
+      <w:r>
+        <w:br/>
+      </w:r>
+      <w:r>
+        <w:rPr>
+          <w:rStyle w:val="VerbatimChar"/>
+        </w:rPr>
+        <w:t xml:space="preserve">## [1] -0.559</w:t>
+      </w:r>
+      <w:r>
+        <w:br/>
+      </w:r>
+      <w:r>
+        <w:rPr>
+          <w:rStyle w:val="VerbatimChar"/>
+        </w:rPr>
+        <w:t xml:space="preserve">##      [,1] [,2]</w:t>
+      </w:r>
+      <w:r>
+        <w:br/>
+      </w:r>
+      <w:r>
+        <w:rPr>
+          <w:rStyle w:val="VerbatimChar"/>
+        </w:rPr>
+        <w:t xml:space="preserve">## [1,]   40  -10</w:t>
+      </w:r>
+      <w:r>
+        <w:br/>
+      </w:r>
+      <w:r>
+        <w:rPr>
+          <w:rStyle w:val="VerbatimChar"/>
+        </w:rPr>
+        <w:t xml:space="preserve">## [2,]  -10    3</w:t>
+      </w:r>
+      <w:r>
+        <w:br/>
+      </w:r>
+      <w:r>
+        <w:rPr>
+          <w:rStyle w:val="VerbatimChar"/>
+        </w:rPr>
+        <w:t xml:space="preserve">## [1] TRUE TRUE</w:t>
+      </w:r>
+      <w:r>
+        <w:br/>
+      </w:r>
+      <w:r>
+        <w:rPr>
+          <w:rStyle w:val="VerbatimChar"/>
+        </w:rPr>
+        <w:t xml:space="preserve">## [1] -0.913</w:t>
+      </w:r>
+    </w:p>
+    <w:p>
+      <w:pPr>
+        <w:pStyle w:val="FirstParagraph"/>
+      </w:pPr>
+      <w:r>
+        <w:drawing>
+          <wp:inline>
+            <wp:extent cx="4620126" cy="3696101"/>
+            <wp:effectExtent b="0" l="0" r="0" t="0"/>
+            <wp:docPr descr="" title="" id="1" name="Picture"/>
+            <a:graphic>
+              <a:graphicData uri="http://schemas.openxmlformats.org/drawingml/2006/picture">
+                <pic:pic>
+                  <pic:nvPicPr>
+                    <pic:cNvPr descr="Lab1_files/figure-docx/unnamed-chunk-1-8.png" id="0" name="Picture"/>
+                    <pic:cNvPicPr>
+                      <a:picLocks noChangeArrowheads="1" noChangeAspect="1"/>
+                    </pic:cNvPicPr>
+                  </pic:nvPicPr>
+                  <pic:blipFill>
+                    <a:blip r:embed="rId27"/>
+                    <a:stretch>
+                      <a:fillRect/>
+                    </a:stretch>
+                  </pic:blipFill>
+                  <pic:spPr bwMode="auto">
+                    <a:xfrm>
+                      <a:off x="0" y="0"/>
+                      <a:ext cx="4620126" cy="3696101"/>
+                    </a:xfrm>
+                    <a:prstGeom prst="rect">
+                      <a:avLst/>
+                    </a:prstGeom>
+                    <a:noFill/>
+                    <a:ln w="9525">
+                      <a:noFill/>
+                      <a:headEnd/>
+                      <a:tailEnd/>
+                    </a:ln>
+                  </pic:spPr>
+                </pic:pic>
+              </a:graphicData>
+            </a:graphic>
+          </wp:inline>
+        </w:drawing>
+      </w:r>
+      <w:r>
+        <w:drawing>
+          <wp:inline>
+            <wp:extent cx="4620126" cy="3696101"/>
+            <wp:effectExtent b="0" l="0" r="0" t="0"/>
+            <wp:docPr descr="" title="" id="1" name="Picture"/>
+            <a:graphic>
+              <a:graphicData uri="http://schemas.openxmlformats.org/drawingml/2006/picture">
+                <pic:pic>
+                  <pic:nvPicPr>
+                    <pic:cNvPr descr="Lab1_files/figure-docx/unnamed-chunk-1-9.png" id="0" name="Picture"/>
+                    <pic:cNvPicPr>
+                      <a:picLocks noChangeArrowheads="1" noChangeAspect="1"/>
+                    </pic:cNvPicPr>
+                  </pic:nvPicPr>
+                  <pic:blipFill>
+                    <a:blip r:embed="rId28"/>
+                    <a:stretch>
+                      <a:fillRect/>
+                    </a:stretch>
+                  </pic:blipFill>
+                  <pic:spPr bwMode="auto">
+                    <a:xfrm>
+                      <a:off x="0" y="0"/>
+                      <a:ext cx="4620126" cy="3696101"/>
+                    </a:xfrm>
+                    <a:prstGeom prst="rect">
+                      <a:avLst/>
+                    </a:prstGeom>
+                    <a:noFill/>
+                    <a:ln w="9525">
+                      <a:noFill/>
+                      <a:headEnd/>
+                      <a:tailEnd/>
+                    </a:ln>
+                  </pic:spPr>
+                </pic:pic>
+              </a:graphicData>
+            </a:graphic>
+          </wp:inline>
+        </w:drawing>
+      </w:r>
+    </w:p>
+    <w:p>
+      <w:pPr>
+        <w:pStyle w:val="SourceCode"/>
+      </w:pPr>
+      <w:r>
+        <w:rPr>
+          <w:rStyle w:val="CommentTok"/>
+        </w:rPr>
+        <w:t xml:space="preserve"># Kuomet didinam kovariacines matricos 1,2 koordinate</w:t>
+      </w:r>
+      <w:r>
+        <w:br/>
+      </w:r>
+      <w:r>
+        <w:rPr>
+          <w:rStyle w:val="FunctionTok"/>
+        </w:rPr>
+        <w:t xml:space="preserve">KeiciamParametrus</w:t>
+      </w:r>
+      <w:r>
+        <w:rPr>
+          <w:rStyle w:val="NormalTok"/>
+        </w:rPr>
+        <w:t xml:space="preserve">(</w:t>
+      </w:r>
+      <w:r>
+        <w:rPr>
+          <w:rStyle w:val="DecValTok"/>
+        </w:rPr>
+        <w:t xml:space="preserve">1</w:t>
+      </w:r>
+      <w:r>
+        <w:rPr>
+          <w:rStyle w:val="NormalTok"/>
+        </w:rPr>
+        <w:t xml:space="preserve">, </w:t>
+      </w:r>
+      <w:r>
+        <w:rPr>
+          <w:rStyle w:val="DecValTok"/>
+        </w:rPr>
+        <w:t xml:space="preserve">2</w:t>
+      </w:r>
+      <w:r>
+        <w:rPr>
+          <w:rStyle w:val="NormalTok"/>
+        </w:rPr>
+        <w:t xml:space="preserve">, </w:t>
+      </w:r>
+      <w:r>
+        <w:rPr>
+          <w:rStyle w:val="SpecialCharTok"/>
+        </w:rPr>
+        <w:t xml:space="preserve">-</w:t>
+      </w:r>
+      <w:r>
+        <w:rPr>
+          <w:rStyle w:val="DecValTok"/>
+        </w:rPr>
+        <w:t xml:space="preserve">10</w:t>
+      </w:r>
+      <w:r>
+        <w:rPr>
+          <w:rStyle w:val="NormalTok"/>
+        </w:rPr>
+        <w:t xml:space="preserve">, </w:t>
+      </w:r>
+      <w:r>
+        <w:rPr>
+          <w:rStyle w:val="DecValTok"/>
+        </w:rPr>
+        <w:t xml:space="preserve">3</w:t>
+      </w:r>
+      <w:r>
+        <w:rPr>
+          <w:rStyle w:val="NormalTok"/>
+        </w:rPr>
+        <w:t xml:space="preserve">, </w:t>
+      </w:r>
+      <w:r>
+        <w:rPr>
+          <w:rStyle w:val="DecValTok"/>
+        </w:rPr>
+        <w:t xml:space="preserve">8</w:t>
+      </w:r>
+      <w:r>
+        <w:rPr>
+          <w:rStyle w:val="NormalTok"/>
+        </w:rPr>
+        <w:t xml:space="preserve">, </w:t>
+      </w:r>
+      <w:r>
+        <w:rPr>
+          <w:rStyle w:val="DecValTok"/>
+        </w:rPr>
+        <w:t xml:space="preserve">1000</w:t>
+      </w:r>
+      <w:r>
+        <w:rPr>
+          <w:rStyle w:val="NormalTok"/>
+        </w:rPr>
+        <w:t xml:space="preserve">)</w:t>
+      </w:r>
+    </w:p>
+    <w:p>
+      <w:pPr>
+        <w:pStyle w:val="SourceCode"/>
+      </w:pPr>
+      <w:r>
+        <w:rPr>
+          <w:rStyle w:val="VerbatimChar"/>
+        </w:rPr>
+        <w:t xml:space="preserve">##      [,1] [,2]</w:t>
+      </w:r>
+      <w:r>
+        <w:br/>
+      </w:r>
+      <w:r>
+        <w:rPr>
+          <w:rStyle w:val="VerbatimChar"/>
+        </w:rPr>
+        <w:t xml:space="preserve">## [1,]   40  -10</w:t>
+      </w:r>
+      <w:r>
+        <w:br/>
+      </w:r>
+      <w:r>
+        <w:rPr>
+          <w:rStyle w:val="VerbatimChar"/>
+        </w:rPr>
+        <w:t xml:space="preserve">## [2,]  -10    4</w:t>
+      </w:r>
+      <w:r>
+        <w:br/>
+      </w:r>
+      <w:r>
+        <w:rPr>
+          <w:rStyle w:val="VerbatimChar"/>
+        </w:rPr>
+        <w:t xml:space="preserve">## [1] TRUE TRUE</w:t>
+      </w:r>
+      <w:r>
+        <w:br/>
+      </w:r>
+      <w:r>
+        <w:rPr>
+          <w:rStyle w:val="VerbatimChar"/>
+        </w:rPr>
+        <w:t xml:space="preserve">## [1] -0.791</w:t>
+      </w:r>
+      <w:r>
+        <w:br/>
+      </w:r>
+      <w:r>
+        <w:rPr>
+          <w:rStyle w:val="VerbatimChar"/>
+        </w:rPr>
+        <w:t xml:space="preserve">##      [,1] [,2]</w:t>
+      </w:r>
+      <w:r>
+        <w:br/>
+      </w:r>
+      <w:r>
+        <w:rPr>
+          <w:rStyle w:val="VerbatimChar"/>
+        </w:rPr>
+        <w:t xml:space="preserve">## [1,]   40   -7</w:t>
+      </w:r>
+      <w:r>
+        <w:br/>
+      </w:r>
+      <w:r>
+        <w:rPr>
+          <w:rStyle w:val="VerbatimChar"/>
+        </w:rPr>
+        <w:t xml:space="preserve">## [2,]  -10    4</w:t>
+      </w:r>
+      <w:r>
+        <w:br/>
+      </w:r>
+      <w:r>
+        <w:rPr>
+          <w:rStyle w:val="VerbatimChar"/>
+        </w:rPr>
+        <w:t xml:space="preserve">## [1] TRUE TRUE</w:t>
+      </w:r>
+      <w:r>
+        <w:br/>
+      </w:r>
+      <w:r>
+        <w:rPr>
+          <w:rStyle w:val="VerbatimChar"/>
+        </w:rPr>
+        <w:t xml:space="preserve">## [1] -0.791</w:t>
+      </w:r>
+      <w:r>
+        <w:br/>
+      </w:r>
+      <w:r>
+        <w:rPr>
+          <w:rStyle w:val="VerbatimChar"/>
+        </w:rPr>
+        <w:t xml:space="preserve">##      [,1] [,2]</w:t>
+      </w:r>
+      <w:r>
+        <w:br/>
+      </w:r>
+      <w:r>
+        <w:rPr>
+          <w:rStyle w:val="VerbatimChar"/>
+        </w:rPr>
+        <w:t xml:space="preserve">## [1,]   40   -4</w:t>
+      </w:r>
+      <w:r>
+        <w:br/>
+      </w:r>
+      <w:r>
+        <w:rPr>
+          <w:rStyle w:val="VerbatimChar"/>
+        </w:rPr>
+        <w:t xml:space="preserve">## [2,]  -10    4</w:t>
+      </w:r>
+      <w:r>
+        <w:br/>
+      </w:r>
+      <w:r>
+        <w:rPr>
+          <w:rStyle w:val="VerbatimChar"/>
+        </w:rPr>
+        <w:t xml:space="preserve">## [1] TRUE TRUE</w:t>
+      </w:r>
+      <w:r>
+        <w:br/>
+      </w:r>
+      <w:r>
+        <w:rPr>
+          <w:rStyle w:val="VerbatimChar"/>
+        </w:rPr>
+        <w:t xml:space="preserve">## [1] -0.791</w:t>
+      </w:r>
+      <w:r>
+        <w:br/>
+      </w:r>
+      <w:r>
+        <w:rPr>
+          <w:rStyle w:val="VerbatimChar"/>
+        </w:rPr>
+        <w:t xml:space="preserve">##      [,1] [,2]</w:t>
+      </w:r>
+      <w:r>
+        <w:br/>
+      </w:r>
+      <w:r>
+        <w:rPr>
+          <w:rStyle w:val="VerbatimChar"/>
+        </w:rPr>
+        <w:t xml:space="preserve">## [1,]   40   -1</w:t>
+      </w:r>
+      <w:r>
+        <w:br/>
+      </w:r>
+      <w:r>
+        <w:rPr>
+          <w:rStyle w:val="VerbatimChar"/>
+        </w:rPr>
+        <w:t xml:space="preserve">## [2,]  -10    4</w:t>
+      </w:r>
+      <w:r>
+        <w:br/>
+      </w:r>
+      <w:r>
+        <w:rPr>
+          <w:rStyle w:val="VerbatimChar"/>
+        </w:rPr>
+        <w:t xml:space="preserve">## [1] TRUE TRUE</w:t>
+      </w:r>
+      <w:r>
+        <w:br/>
+      </w:r>
+      <w:r>
+        <w:rPr>
+          <w:rStyle w:val="VerbatimChar"/>
+        </w:rPr>
+        <w:t xml:space="preserve">## [1] -0.791</w:t>
+      </w:r>
+      <w:r>
+        <w:br/>
+      </w:r>
+      <w:r>
+        <w:rPr>
+          <w:rStyle w:val="VerbatimChar"/>
+        </w:rPr>
+        <w:t xml:space="preserve">##      [,1] [,2]</w:t>
+      </w:r>
+      <w:r>
+        <w:br/>
+      </w:r>
+      <w:r>
+        <w:rPr>
+          <w:rStyle w:val="VerbatimChar"/>
+        </w:rPr>
+        <w:t xml:space="preserve">## [1,]   40    2</w:t>
+      </w:r>
+      <w:r>
+        <w:br/>
+      </w:r>
+      <w:r>
+        <w:rPr>
+          <w:rStyle w:val="VerbatimChar"/>
+        </w:rPr>
+        <w:t xml:space="preserve">## [2,]  -10    4</w:t>
+      </w:r>
+      <w:r>
+        <w:br/>
+      </w:r>
+      <w:r>
+        <w:rPr>
+          <w:rStyle w:val="VerbatimChar"/>
+        </w:rPr>
+        <w:t xml:space="preserve">## [1] TRUE TRUE</w:t>
+      </w:r>
+      <w:r>
+        <w:br/>
+      </w:r>
+      <w:r>
+        <w:rPr>
+          <w:rStyle w:val="VerbatimChar"/>
+        </w:rPr>
+        <w:t xml:space="preserve">## [1] -0.791</w:t>
+      </w:r>
+      <w:r>
+        <w:br/>
+      </w:r>
+      <w:r>
+        <w:rPr>
+          <w:rStyle w:val="VerbatimChar"/>
+        </w:rPr>
+        <w:t xml:space="preserve">##      [,1] [,2]</w:t>
+      </w:r>
+      <w:r>
+        <w:br/>
+      </w:r>
+      <w:r>
+        <w:rPr>
+          <w:rStyle w:val="VerbatimChar"/>
+        </w:rPr>
+        <w:t xml:space="preserve">## [1,]   40    5</w:t>
+      </w:r>
+      <w:r>
+        <w:br/>
+      </w:r>
+      <w:r>
+        <w:rPr>
+          <w:rStyle w:val="VerbatimChar"/>
+        </w:rPr>
+        <w:t xml:space="preserve">## [2,]  -10    4</w:t>
+      </w:r>
+      <w:r>
+        <w:br/>
+      </w:r>
+      <w:r>
+        <w:rPr>
+          <w:rStyle w:val="VerbatimChar"/>
+        </w:rPr>
+        <w:t xml:space="preserve">## [1] TRUE TRUE</w:t>
+      </w:r>
+      <w:r>
+        <w:br/>
+      </w:r>
+      <w:r>
+        <w:rPr>
+          <w:rStyle w:val="VerbatimChar"/>
+        </w:rPr>
+        <w:t xml:space="preserve">## [1] -0.791</w:t>
+      </w:r>
+      <w:r>
+        <w:br/>
+      </w:r>
+      <w:r>
+        <w:rPr>
+          <w:rStyle w:val="VerbatimChar"/>
+        </w:rPr>
+        <w:t xml:space="preserve">##      [,1] [,2]</w:t>
+      </w:r>
+      <w:r>
+        <w:br/>
+      </w:r>
+      <w:r>
+        <w:rPr>
+          <w:rStyle w:val="VerbatimChar"/>
+        </w:rPr>
+        <w:t xml:space="preserve">## [1,]   40    8</w:t>
+      </w:r>
+      <w:r>
+        <w:br/>
+      </w:r>
+      <w:r>
+        <w:rPr>
+          <w:rStyle w:val="VerbatimChar"/>
+        </w:rPr>
+        <w:t xml:space="preserve">## [2,]  -10    4</w:t>
+      </w:r>
+      <w:r>
+        <w:br/>
+      </w:r>
+      <w:r>
+        <w:rPr>
+          <w:rStyle w:val="VerbatimChar"/>
+        </w:rPr>
+        <w:t xml:space="preserve">## [1] TRUE TRUE</w:t>
+      </w:r>
+      <w:r>
+        <w:br/>
+      </w:r>
+      <w:r>
+        <w:rPr>
+          <w:rStyle w:val="VerbatimChar"/>
+        </w:rPr>
+        <w:t xml:space="preserve">## [1] -0.791</w:t>
+      </w:r>
+      <w:r>
+        <w:br/>
+      </w:r>
+      <w:r>
+        <w:rPr>
+          <w:rStyle w:val="VerbatimChar"/>
+        </w:rPr>
+        <w:t xml:space="preserve">##      [,1] [,2]</w:t>
+      </w:r>
+      <w:r>
+        <w:br/>
+      </w:r>
+      <w:r>
+        <w:rPr>
+          <w:rStyle w:val="VerbatimChar"/>
+        </w:rPr>
+        <w:t xml:space="preserve">## [1,]   40   11</w:t>
+      </w:r>
+      <w:r>
+        <w:br/>
+      </w:r>
+      <w:r>
+        <w:rPr>
+          <w:rStyle w:val="VerbatimChar"/>
+        </w:rPr>
+        <w:t xml:space="preserve">## [2,]  -10    4</w:t>
+      </w:r>
+      <w:r>
+        <w:br/>
+      </w:r>
+      <w:r>
+        <w:rPr>
+          <w:rStyle w:val="VerbatimChar"/>
+        </w:rPr>
+        <w:t xml:space="preserve">## [1] TRUE TRUE</w:t>
+      </w:r>
+      <w:r>
+        <w:br/>
+      </w:r>
+      <w:r>
+        <w:rPr>
+          <w:rStyle w:val="VerbatimChar"/>
+        </w:rPr>
+        <w:t xml:space="preserve">## [1] -0.791</w:t>
+      </w:r>
+    </w:p>
+    <w:p>
+      <w:pPr>
+        <w:pStyle w:val="FirstParagraph"/>
+      </w:pPr>
+      <w:r>
+        <w:drawing>
+          <wp:inline>
+            <wp:extent cx="4620126" cy="3696101"/>
+            <wp:effectExtent b="0" l="0" r="0" t="0"/>
+            <wp:docPr descr="" title="" id="1" name="Picture"/>
+            <a:graphic>
+              <a:graphicData uri="http://schemas.openxmlformats.org/drawingml/2006/picture">
+                <pic:pic>
+                  <pic:nvPicPr>
+                    <pic:cNvPr descr="Lab1_files/figure-docx/unnamed-chunk-1-10.png" id="0" name="Picture"/>
+                    <pic:cNvPicPr>
+                      <a:picLocks noChangeArrowheads="1" noChangeAspect="1"/>
+                    </pic:cNvPicPr>
+                  </pic:nvPicPr>
+                  <pic:blipFill>
+                    <a:blip r:embed="rId29"/>
+                    <a:stretch>
+                      <a:fillRect/>
+                    </a:stretch>
+                  </pic:blipFill>
+                  <pic:spPr bwMode="auto">
+                    <a:xfrm>
+                      <a:off x="0" y="0"/>
+                      <a:ext cx="4620126" cy="3696101"/>
+                    </a:xfrm>
+                    <a:prstGeom prst="rect">
+                      <a:avLst/>
+                    </a:prstGeom>
+                    <a:noFill/>
+                    <a:ln w="9525">
+                      <a:noFill/>
+                      <a:headEnd/>
+                      <a:tailEnd/>
+                    </a:ln>
+                  </pic:spPr>
+                </pic:pic>
+              </a:graphicData>
+            </a:graphic>
+          </wp:inline>
+        </w:drawing>
+      </w:r>
+      <w:r>
+        <w:drawing>
+          <wp:inline>
+            <wp:extent cx="4620126" cy="3696101"/>
+            <wp:effectExtent b="0" l="0" r="0" t="0"/>
+            <wp:docPr descr="" title="" id="1" name="Picture"/>
+            <a:graphic>
+              <a:graphicData uri="http://schemas.openxmlformats.org/drawingml/2006/picture">
+                <pic:pic>
+                  <pic:nvPicPr>
+                    <pic:cNvPr descr="Lab1_files/figure-docx/unnamed-chunk-1-11.png" id="0" name="Picture"/>
+                    <pic:cNvPicPr>
+                      <a:picLocks noChangeArrowheads="1" noChangeAspect="1"/>
+                    </pic:cNvPicPr>
+                  </pic:nvPicPr>
+                  <pic:blipFill>
+                    <a:blip r:embed="rId30"/>
+                    <a:stretch>
+                      <a:fillRect/>
+                    </a:stretch>
+                  </pic:blipFill>
+                  <pic:spPr bwMode="auto">
+                    <a:xfrm>
+                      <a:off x="0" y="0"/>
+                      <a:ext cx="4620126" cy="3696101"/>
+                    </a:xfrm>
+                    <a:prstGeom prst="rect">
+                      <a:avLst/>
+                    </a:prstGeom>
+                    <a:noFill/>
+                    <a:ln w="9525">
+                      <a:noFill/>
+                      <a:headEnd/>
+                      <a:tailEnd/>
+                    </a:ln>
+                  </pic:spPr>
+                </pic:pic>
+              </a:graphicData>
+            </a:graphic>
+          </wp:inline>
+        </w:drawing>
+      </w:r>
+    </w:p>
+    <w:p>
+      <w:pPr>
+        <w:pStyle w:val="SourceCode"/>
+      </w:pPr>
+      <w:r>
+        <w:rPr>
+          <w:rStyle w:val="CommentTok"/>
+        </w:rPr>
+        <w:t xml:space="preserve"># Kuomet mazinam kovariacines matricos 1,2 koordinate</w:t>
+      </w:r>
+      <w:r>
+        <w:br/>
+      </w:r>
+      <w:r>
+        <w:rPr>
+          <w:rStyle w:val="FunctionTok"/>
+        </w:rPr>
+        <w:t xml:space="preserve">KeiciamParametrus</w:t>
+      </w:r>
+      <w:r>
+        <w:rPr>
+          <w:rStyle w:val="NormalTok"/>
+        </w:rPr>
+        <w:t xml:space="preserve">(</w:t>
+      </w:r>
+      <w:r>
+        <w:rPr>
+          <w:rStyle w:val="DecValTok"/>
+        </w:rPr>
+        <w:t xml:space="preserve">1</w:t>
+      </w:r>
+      <w:r>
+        <w:rPr>
+          <w:rStyle w:val="NormalTok"/>
+        </w:rPr>
+        <w:t xml:space="preserve">, </w:t>
+      </w:r>
+      <w:r>
+        <w:rPr>
+          <w:rStyle w:val="DecValTok"/>
+        </w:rPr>
+        <w:t xml:space="preserve">2</w:t>
+      </w:r>
+      <w:r>
+        <w:rPr>
+          <w:rStyle w:val="NormalTok"/>
+        </w:rPr>
+        <w:t xml:space="preserve">, </w:t>
+      </w:r>
+      <w:r>
+        <w:rPr>
+          <w:rStyle w:val="SpecialCharTok"/>
+        </w:rPr>
+        <w:t xml:space="preserve">-</w:t>
+      </w:r>
+      <w:r>
+        <w:rPr>
+          <w:rStyle w:val="DecValTok"/>
+        </w:rPr>
+        <w:t xml:space="preserve">10</w:t>
+      </w:r>
+      <w:r>
+        <w:rPr>
+          <w:rStyle w:val="NormalTok"/>
+        </w:rPr>
+        <w:t xml:space="preserve">, </w:t>
+      </w:r>
+      <w:r>
+        <w:rPr>
+          <w:rStyle w:val="SpecialCharTok"/>
+        </w:rPr>
+        <w:t xml:space="preserve">-</w:t>
+      </w:r>
+      <w:r>
+        <w:rPr>
+          <w:rStyle w:val="DecValTok"/>
+        </w:rPr>
+        <w:t xml:space="preserve">1</w:t>
+      </w:r>
+      <w:r>
+        <w:rPr>
+          <w:rStyle w:val="NormalTok"/>
+        </w:rPr>
+        <w:t xml:space="preserve">, </w:t>
+      </w:r>
+      <w:r>
+        <w:rPr>
+          <w:rStyle w:val="DecValTok"/>
+        </w:rPr>
+        <w:t xml:space="preserve">3</w:t>
+      </w:r>
+      <w:r>
+        <w:rPr>
+          <w:rStyle w:val="NormalTok"/>
+        </w:rPr>
+        <w:t xml:space="preserve">, </w:t>
+      </w:r>
+      <w:r>
+        <w:rPr>
+          <w:rStyle w:val="DecValTok"/>
+        </w:rPr>
+        <w:t xml:space="preserve">1000</w:t>
+      </w:r>
+      <w:r>
+        <w:rPr>
+          <w:rStyle w:val="NormalTok"/>
+        </w:rPr>
+        <w:t xml:space="preserve">)</w:t>
+      </w:r>
+    </w:p>
+    <w:p>
+      <w:pPr>
+        <w:pStyle w:val="SourceCode"/>
+      </w:pPr>
+      <w:r>
+        <w:rPr>
+          <w:rStyle w:val="VerbatimChar"/>
+        </w:rPr>
+        <w:t xml:space="preserve">##      [,1] [,2]</w:t>
+      </w:r>
+      <w:r>
+        <w:br/>
+      </w:r>
+      <w:r>
+        <w:rPr>
+          <w:rStyle w:val="VerbatimChar"/>
+        </w:rPr>
+        <w:t xml:space="preserve">## [1,]   40  -10</w:t>
+      </w:r>
+      <w:r>
+        <w:br/>
+      </w:r>
+      <w:r>
+        <w:rPr>
+          <w:rStyle w:val="VerbatimChar"/>
+        </w:rPr>
+        <w:t xml:space="preserve">## [2,]  -10    4</w:t>
+      </w:r>
+      <w:r>
+        <w:br/>
+      </w:r>
+      <w:r>
+        <w:rPr>
+          <w:rStyle w:val="VerbatimChar"/>
+        </w:rPr>
+        <w:t xml:space="preserve">## [1] TRUE TRUE</w:t>
+      </w:r>
+      <w:r>
+        <w:br/>
+      </w:r>
+      <w:r>
+        <w:rPr>
+          <w:rStyle w:val="VerbatimChar"/>
+        </w:rPr>
+        <w:t xml:space="preserve">## [1] -0.791</w:t>
+      </w:r>
+      <w:r>
+        <w:br/>
+      </w:r>
+      <w:r>
+        <w:rPr>
+          <w:rStyle w:val="VerbatimChar"/>
+        </w:rPr>
+        <w:t xml:space="preserve">##      [,1] [,2]</w:t>
+      </w:r>
+      <w:r>
+        <w:br/>
+      </w:r>
+      <w:r>
+        <w:rPr>
+          <w:rStyle w:val="VerbatimChar"/>
+        </w:rPr>
+        <w:t xml:space="preserve">## [1,]   40  -11</w:t>
+      </w:r>
+      <w:r>
+        <w:br/>
+      </w:r>
+      <w:r>
+        <w:rPr>
+          <w:rStyle w:val="VerbatimChar"/>
+        </w:rPr>
+        <w:t xml:space="preserve">## [2,]  -10    4</w:t>
+      </w:r>
+      <w:r>
+        <w:br/>
+      </w:r>
+      <w:r>
+        <w:rPr>
+          <w:rStyle w:val="VerbatimChar"/>
+        </w:rPr>
+        <w:t xml:space="preserve">## [1] TRUE TRUE</w:t>
+      </w:r>
+      <w:r>
+        <w:br/>
+      </w:r>
+      <w:r>
+        <w:rPr>
+          <w:rStyle w:val="VerbatimChar"/>
+        </w:rPr>
+        <w:t xml:space="preserve">## [1] -0.791</w:t>
+      </w:r>
+      <w:r>
+        <w:br/>
+      </w:r>
+      <w:r>
+        <w:rPr>
+          <w:rStyle w:val="VerbatimChar"/>
+        </w:rPr>
+        <w:t xml:space="preserve">##      [,1] [,2]</w:t>
+      </w:r>
+      <w:r>
+        <w:br/>
+      </w:r>
+      <w:r>
+        <w:rPr>
+          <w:rStyle w:val="VerbatimChar"/>
+        </w:rPr>
+        <w:t xml:space="preserve">## [1,]   40  -12</w:t>
+      </w:r>
+      <w:r>
+        <w:br/>
+      </w:r>
+      <w:r>
+        <w:rPr>
+          <w:rStyle w:val="VerbatimChar"/>
+        </w:rPr>
+        <w:t xml:space="preserve">## [2,]  -10    4</w:t>
+      </w:r>
+      <w:r>
+        <w:br/>
+      </w:r>
+      <w:r>
+        <w:rPr>
+          <w:rStyle w:val="VerbatimChar"/>
+        </w:rPr>
+        <w:t xml:space="preserve">## [1] TRUE TRUE</w:t>
+      </w:r>
+      <w:r>
+        <w:br/>
+      </w:r>
+      <w:r>
+        <w:rPr>
+          <w:rStyle w:val="VerbatimChar"/>
+        </w:rPr>
+        <w:t xml:space="preserve">## [1] -0.791</w:t>
+      </w:r>
+    </w:p>
+    <w:p>
+      <w:pPr>
+        <w:pStyle w:val="FirstParagraph"/>
+      </w:pPr>
+      <w:r>
+        <w:drawing>
+          <wp:inline>
+            <wp:extent cx="4620126" cy="3696101"/>
+            <wp:effectExtent b="0" l="0" r="0" t="0"/>
+            <wp:docPr descr="" title="" id="1" name="Picture"/>
+            <a:graphic>
+              <a:graphicData uri="http://schemas.openxmlformats.org/drawingml/2006/picture">
+                <pic:pic>
+                  <pic:nvPicPr>
+                    <pic:cNvPr descr="Lab1_files/figure-docx/unnamed-chunk-1-12.png" id="0" name="Picture"/>
+                    <pic:cNvPicPr>
+                      <a:picLocks noChangeArrowheads="1" noChangeAspect="1"/>
+                    </pic:cNvPicPr>
+                  </pic:nvPicPr>
+                  <pic:blipFill>
+                    <a:blip r:embed="rId31"/>
+                    <a:stretch>
+                      <a:fillRect/>
+                    </a:stretch>
+                  </pic:blipFill>
+                  <pic:spPr bwMode="auto">
+                    <a:xfrm>
+                      <a:off x="0" y="0"/>
+                      <a:ext cx="4620126" cy="3696101"/>
+                    </a:xfrm>
+                    <a:prstGeom prst="rect">
+                      <a:avLst/>
+                    </a:prstGeom>
+                    <a:noFill/>
+                    <a:ln w="9525">
+                      <a:noFill/>
+                      <a:headEnd/>
+                      <a:tailEnd/>
+                    </a:ln>
+                  </pic:spPr>
+                </pic:pic>
+              </a:graphicData>
+            </a:graphic>
+          </wp:inline>
+        </w:drawing>
+      </w:r>
+    </w:p>
+    <w:p>
+      <w:pPr>
+        <w:pStyle w:val="SourceCode"/>
+      </w:pPr>
+      <w:r>
+        <w:rPr>
+          <w:rStyle w:val="CommentTok"/>
+        </w:rPr>
+        <w:t xml:space="preserve"># Kuomet didinam kovariacines matricos 2,1 koordinate</w:t>
+      </w:r>
+      <w:r>
+        <w:br/>
+      </w:r>
+      <w:r>
+        <w:rPr>
+          <w:rStyle w:val="FunctionTok"/>
+        </w:rPr>
+        <w:t xml:space="preserve">KeiciamParametrus</w:t>
+      </w:r>
+      <w:r>
+        <w:rPr>
+          <w:rStyle w:val="NormalTok"/>
+        </w:rPr>
+        <w:t xml:space="preserve">(</w:t>
+      </w:r>
+      <w:r>
+        <w:rPr>
+          <w:rStyle w:val="DecValTok"/>
+        </w:rPr>
+        <w:t xml:space="preserve">2</w:t>
+      </w:r>
+      <w:r>
+        <w:rPr>
+          <w:rStyle w:val="NormalTok"/>
+        </w:rPr>
+        <w:t xml:space="preserve">, </w:t>
+      </w:r>
+      <w:r>
+        <w:rPr>
+          <w:rStyle w:val="DecValTok"/>
+        </w:rPr>
+        <w:t xml:space="preserve">1</w:t>
+      </w:r>
+      <w:r>
+        <w:rPr>
+          <w:rStyle w:val="NormalTok"/>
+        </w:rPr>
+        <w:t xml:space="preserve">, </w:t>
+      </w:r>
+      <w:r>
+        <w:rPr>
+          <w:rStyle w:val="SpecialCharTok"/>
+        </w:rPr>
+        <w:t xml:space="preserve">-</w:t>
+      </w:r>
+      <w:r>
+        <w:rPr>
+          <w:rStyle w:val="DecValTok"/>
+        </w:rPr>
+        <w:t xml:space="preserve">10</w:t>
+      </w:r>
+      <w:r>
+        <w:rPr>
+          <w:rStyle w:val="NormalTok"/>
+        </w:rPr>
+        <w:t xml:space="preserve">, </w:t>
+      </w:r>
+      <w:r>
+        <w:rPr>
+          <w:rStyle w:val="DecValTok"/>
+        </w:rPr>
+        <w:t xml:space="preserve">3</w:t>
+      </w:r>
+      <w:r>
+        <w:rPr>
+          <w:rStyle w:val="NormalTok"/>
+        </w:rPr>
+        <w:t xml:space="preserve">, </w:t>
+      </w:r>
+      <w:r>
+        <w:rPr>
+          <w:rStyle w:val="DecValTok"/>
+        </w:rPr>
+        <w:t xml:space="preserve">8</w:t>
+      </w:r>
+      <w:r>
+        <w:rPr>
+          <w:rStyle w:val="NormalTok"/>
+        </w:rPr>
+        <w:t xml:space="preserve">, </w:t>
+      </w:r>
+      <w:r>
+        <w:rPr>
+          <w:rStyle w:val="DecValTok"/>
+        </w:rPr>
+        <w:t xml:space="preserve">1000</w:t>
+      </w:r>
+      <w:r>
+        <w:rPr>
+          <w:rStyle w:val="NormalTok"/>
+        </w:rPr>
+        <w:t xml:space="preserve">)</w:t>
+      </w:r>
+    </w:p>
+    <w:p>
+      <w:pPr>
+        <w:pStyle w:val="SourceCode"/>
+      </w:pPr>
+      <w:r>
+        <w:rPr>
+          <w:rStyle w:val="VerbatimChar"/>
+        </w:rPr>
+        <w:t xml:space="preserve">##      [,1] [,2]</w:t>
+      </w:r>
+      <w:r>
+        <w:br/>
+      </w:r>
+      <w:r>
+        <w:rPr>
+          <w:rStyle w:val="VerbatimChar"/>
+        </w:rPr>
+        <w:t xml:space="preserve">## [1,]   40  -10</w:t>
+      </w:r>
+      <w:r>
+        <w:br/>
+      </w:r>
+      <w:r>
+        <w:rPr>
+          <w:rStyle w:val="VerbatimChar"/>
+        </w:rPr>
+        <w:t xml:space="preserve">## [2,]  -10    4</w:t>
+      </w:r>
+      <w:r>
+        <w:br/>
+      </w:r>
+      <w:r>
+        <w:rPr>
+          <w:rStyle w:val="VerbatimChar"/>
+        </w:rPr>
+        <w:t xml:space="preserve">## [1] TRUE TRUE</w:t>
+      </w:r>
+      <w:r>
+        <w:br/>
+      </w:r>
+      <w:r>
+        <w:rPr>
+          <w:rStyle w:val="VerbatimChar"/>
+        </w:rPr>
+        <w:t xml:space="preserve">## [1] -0.791</w:t>
+      </w:r>
+      <w:r>
+        <w:br/>
+      </w:r>
+      <w:r>
+        <w:rPr>
+          <w:rStyle w:val="VerbatimChar"/>
+        </w:rPr>
+        <w:t xml:space="preserve">##      [,1] [,2]</w:t>
+      </w:r>
+      <w:r>
+        <w:br/>
+      </w:r>
+      <w:r>
+        <w:rPr>
+          <w:rStyle w:val="VerbatimChar"/>
+        </w:rPr>
+        <w:t xml:space="preserve">## [1,]   40  -10</w:t>
+      </w:r>
+      <w:r>
+        <w:br/>
+      </w:r>
+      <w:r>
+        <w:rPr>
+          <w:rStyle w:val="VerbatimChar"/>
+        </w:rPr>
+        <w:t xml:space="preserve">## [2,]   -7    4</w:t>
+      </w:r>
+      <w:r>
+        <w:br/>
+      </w:r>
+      <w:r>
+        <w:rPr>
+          <w:rStyle w:val="VerbatimChar"/>
+        </w:rPr>
+        <w:t xml:space="preserve">## [1] TRUE TRUE</w:t>
+      </w:r>
+      <w:r>
+        <w:br/>
+      </w:r>
+      <w:r>
+        <w:rPr>
+          <w:rStyle w:val="VerbatimChar"/>
+        </w:rPr>
+        <w:t xml:space="preserve">## [1] -0.553</w:t>
+      </w:r>
+      <w:r>
+        <w:br/>
+      </w:r>
+      <w:r>
+        <w:rPr>
+          <w:rStyle w:val="VerbatimChar"/>
+        </w:rPr>
+        <w:t xml:space="preserve">##      [,1] [,2]</w:t>
+      </w:r>
+      <w:r>
+        <w:br/>
+      </w:r>
+      <w:r>
+        <w:rPr>
+          <w:rStyle w:val="VerbatimChar"/>
+        </w:rPr>
+        <w:t xml:space="preserve">## [1,]   40  -10</w:t>
+      </w:r>
+      <w:r>
+        <w:br/>
+      </w:r>
+      <w:r>
+        <w:rPr>
+          <w:rStyle w:val="VerbatimChar"/>
+        </w:rPr>
+        <w:t xml:space="preserve">## [2,]   -4    4</w:t>
+      </w:r>
+      <w:r>
+        <w:br/>
+      </w:r>
+      <w:r>
+        <w:rPr>
+          <w:rStyle w:val="VerbatimChar"/>
+        </w:rPr>
+        <w:t xml:space="preserve">## [1] TRUE TRUE</w:t>
+      </w:r>
+      <w:r>
+        <w:br/>
+      </w:r>
+      <w:r>
+        <w:rPr>
+          <w:rStyle w:val="VerbatimChar"/>
+        </w:rPr>
+        <w:t xml:space="preserve">## [1] -0.316</w:t>
+      </w:r>
+      <w:r>
+        <w:br/>
+      </w:r>
+      <w:r>
+        <w:rPr>
+          <w:rStyle w:val="VerbatimChar"/>
+        </w:rPr>
+        <w:t xml:space="preserve">##      [,1] [,2]</w:t>
+      </w:r>
+      <w:r>
+        <w:br/>
+      </w:r>
+      <w:r>
+        <w:rPr>
+          <w:rStyle w:val="VerbatimChar"/>
+        </w:rPr>
+        <w:t xml:space="preserve">## [1,]   40  -10</w:t>
+      </w:r>
+      <w:r>
+        <w:br/>
+      </w:r>
+      <w:r>
+        <w:rPr>
+          <w:rStyle w:val="VerbatimChar"/>
+        </w:rPr>
+        <w:t xml:space="preserve">## [2,]   -1    4</w:t>
+      </w:r>
+      <w:r>
+        <w:br/>
+      </w:r>
+      <w:r>
+        <w:rPr>
+          <w:rStyle w:val="VerbatimChar"/>
+        </w:rPr>
+        <w:t xml:space="preserve">## [1] TRUE TRUE</w:t>
+      </w:r>
+      <w:r>
+        <w:br/>
+      </w:r>
+      <w:r>
+        <w:rPr>
+          <w:rStyle w:val="VerbatimChar"/>
+        </w:rPr>
+        <w:t xml:space="preserve">## [1] -0.079</w:t>
+      </w:r>
+      <w:r>
+        <w:br/>
+      </w:r>
+      <w:r>
+        <w:rPr>
+          <w:rStyle w:val="VerbatimChar"/>
+        </w:rPr>
+        <w:t xml:space="preserve">##      [,1] [,2]</w:t>
+      </w:r>
+      <w:r>
+        <w:br/>
+      </w:r>
+      <w:r>
+        <w:rPr>
+          <w:rStyle w:val="VerbatimChar"/>
+        </w:rPr>
+        <w:t xml:space="preserve">## [1,]   40  -10</w:t>
+      </w:r>
+      <w:r>
+        <w:br/>
+      </w:r>
+      <w:r>
+        <w:rPr>
+          <w:rStyle w:val="VerbatimChar"/>
+        </w:rPr>
+        <w:t xml:space="preserve">## [2,]    2    4</w:t>
+      </w:r>
+      <w:r>
+        <w:br/>
+      </w:r>
+      <w:r>
+        <w:rPr>
+          <w:rStyle w:val="VerbatimChar"/>
+        </w:rPr>
+        <w:t xml:space="preserve">## [1] TRUE TRUE</w:t>
+      </w:r>
+      <w:r>
+        <w:br/>
+      </w:r>
+      <w:r>
+        <w:rPr>
+          <w:rStyle w:val="VerbatimChar"/>
+        </w:rPr>
+        <w:t xml:space="preserve">## [1] 0.158</w:t>
+      </w:r>
+      <w:r>
+        <w:br/>
+      </w:r>
+      <w:r>
+        <w:rPr>
+          <w:rStyle w:val="VerbatimChar"/>
+        </w:rPr>
+        <w:t xml:space="preserve">##      [,1] [,2]</w:t>
+      </w:r>
+      <w:r>
+        <w:br/>
+      </w:r>
+      <w:r>
+        <w:rPr>
+          <w:rStyle w:val="VerbatimChar"/>
+        </w:rPr>
+        <w:t xml:space="preserve">## [1,]   40  -10</w:t>
+      </w:r>
+      <w:r>
+        <w:br/>
+      </w:r>
+      <w:r>
+        <w:rPr>
+          <w:rStyle w:val="VerbatimChar"/>
+        </w:rPr>
+        <w:t xml:space="preserve">## [2,]    5    4</w:t>
+      </w:r>
+      <w:r>
+        <w:br/>
+      </w:r>
+      <w:r>
+        <w:rPr>
+          <w:rStyle w:val="VerbatimChar"/>
+        </w:rPr>
+        <w:t xml:space="preserve">## [1] TRUE TRUE</w:t>
+      </w:r>
+      <w:r>
+        <w:br/>
+      </w:r>
+      <w:r>
+        <w:rPr>
+          <w:rStyle w:val="VerbatimChar"/>
+        </w:rPr>
+        <w:t xml:space="preserve">## [1] 0.395</w:t>
+      </w:r>
+      <w:r>
+        <w:br/>
+      </w:r>
+      <w:r>
+        <w:rPr>
+          <w:rStyle w:val="VerbatimChar"/>
+        </w:rPr>
+        <w:t xml:space="preserve">##      [,1] [,2]</w:t>
+      </w:r>
+      <w:r>
+        <w:br/>
+      </w:r>
+      <w:r>
+        <w:rPr>
+          <w:rStyle w:val="VerbatimChar"/>
+        </w:rPr>
+        <w:t xml:space="preserve">## [1,]   40  -10</w:t>
+      </w:r>
+      <w:r>
+        <w:br/>
+      </w:r>
+      <w:r>
+        <w:rPr>
+          <w:rStyle w:val="VerbatimChar"/>
+        </w:rPr>
+        <w:t xml:space="preserve">## [2,]    8    4</w:t>
+      </w:r>
+      <w:r>
+        <w:br/>
+      </w:r>
+      <w:r>
+        <w:rPr>
+          <w:rStyle w:val="VerbatimChar"/>
+        </w:rPr>
+        <w:t xml:space="preserve">## [1] TRUE TRUE</w:t>
+      </w:r>
+      <w:r>
+        <w:br/>
+      </w:r>
+      <w:r>
+        <w:rPr>
+          <w:rStyle w:val="VerbatimChar"/>
+        </w:rPr>
+        <w:t xml:space="preserve">## [1] 0.632</w:t>
+      </w:r>
+      <w:r>
+        <w:br/>
+      </w:r>
+      <w:r>
+        <w:rPr>
+          <w:rStyle w:val="VerbatimChar"/>
+        </w:rPr>
+        <w:t xml:space="preserve">##      [,1] [,2]</w:t>
+      </w:r>
+      <w:r>
+        <w:br/>
+      </w:r>
+      <w:r>
+        <w:rPr>
+          <w:rStyle w:val="VerbatimChar"/>
+        </w:rPr>
+        <w:t xml:space="preserve">## [1,]   40  -10</w:t>
+      </w:r>
+      <w:r>
+        <w:br/>
+      </w:r>
+      <w:r>
+        <w:rPr>
+          <w:rStyle w:val="VerbatimChar"/>
+        </w:rPr>
+        <w:t xml:space="preserve">## [2,]   11    4</w:t>
+      </w:r>
+      <w:r>
+        <w:br/>
+      </w:r>
+      <w:r>
+        <w:rPr>
+          <w:rStyle w:val="VerbatimChar"/>
+        </w:rPr>
+        <w:t xml:space="preserve">## [1] TRUE TRUE</w:t>
+      </w:r>
+      <w:r>
+        <w:br/>
+      </w:r>
+      <w:r>
+        <w:rPr>
+          <w:rStyle w:val="VerbatimChar"/>
+        </w:rPr>
+        <w:t xml:space="preserve">## [1] 0.87</w:t>
+      </w:r>
+    </w:p>
+    <w:p>
+      <w:pPr>
+        <w:pStyle w:val="FirstParagraph"/>
+      </w:pPr>
+      <w:r>
+        <w:drawing>
+          <wp:inline>
+            <wp:extent cx="4620126" cy="3696101"/>
+            <wp:effectExtent b="0" l="0" r="0" t="0"/>
+            <wp:docPr descr="" title="" id="1" name="Picture"/>
+            <a:graphic>
+              <a:graphicData uri="http://schemas.openxmlformats.org/drawingml/2006/picture">
+                <pic:pic>
+                  <pic:nvPicPr>
+                    <pic:cNvPr descr="Lab1_files/figure-docx/unnamed-chunk-1-13.png" id="0" name="Picture"/>
+                    <pic:cNvPicPr>
+                      <a:picLocks noChangeArrowheads="1" noChangeAspect="1"/>
+                    </pic:cNvPicPr>
+                  </pic:nvPicPr>
+                  <pic:blipFill>
+                    <a:blip r:embed="rId32"/>
+                    <a:stretch>
+                      <a:fillRect/>
+                    </a:stretch>
+                  </pic:blipFill>
+                  <pic:spPr bwMode="auto">
+                    <a:xfrm>
+                      <a:off x="0" y="0"/>
+                      <a:ext cx="4620126" cy="3696101"/>
+                    </a:xfrm>
+                    <a:prstGeom prst="rect">
+                      <a:avLst/>
+                    </a:prstGeom>
+                    <a:noFill/>
+                    <a:ln w="9525">
+                      <a:noFill/>
+                      <a:headEnd/>
+                      <a:tailEnd/>
+                    </a:ln>
+                  </pic:spPr>
+                </pic:pic>
+              </a:graphicData>
+            </a:graphic>
+          </wp:inline>
+        </w:drawing>
+      </w:r>
+      <w:r>
+        <w:drawing>
+          <wp:inline>
+            <wp:extent cx="4620126" cy="3696101"/>
+            <wp:effectExtent b="0" l="0" r="0" t="0"/>
+            <wp:docPr descr="" title="" id="1" name="Picture"/>
+            <a:graphic>
+              <a:graphicData uri="http://schemas.openxmlformats.org/drawingml/2006/picture">
+                <pic:pic>
+                  <pic:nvPicPr>
+                    <pic:cNvPr descr="Lab1_files/figure-docx/unnamed-chunk-1-14.png" id="0" name="Picture"/>
+                    <pic:cNvPicPr>
+                      <a:picLocks noChangeArrowheads="1" noChangeAspect="1"/>
+                    </pic:cNvPicPr>
+                  </pic:nvPicPr>
+                  <pic:blipFill>
+                    <a:blip r:embed="rId33"/>
+                    <a:stretch>
+                      <a:fillRect/>
+                    </a:stretch>
+                  </pic:blipFill>
+                  <pic:spPr bwMode="auto">
+                    <a:xfrm>
+                      <a:off x="0" y="0"/>
+                      <a:ext cx="4620126" cy="3696101"/>
+                    </a:xfrm>
+                    <a:prstGeom prst="rect">
+                      <a:avLst/>
+                    </a:prstGeom>
+                    <a:noFill/>
+                    <a:ln w="9525">
+                      <a:noFill/>
+                      <a:headEnd/>
+                      <a:tailEnd/>
+                    </a:ln>
+                  </pic:spPr>
+                </pic:pic>
+              </a:graphicData>
+            </a:graphic>
+          </wp:inline>
+        </w:drawing>
+      </w:r>
+    </w:p>
+    <w:p>
+      <w:pPr>
+        <w:pStyle w:val="SourceCode"/>
+      </w:pPr>
+      <w:r>
+        <w:rPr>
+          <w:rStyle w:val="CommentTok"/>
+        </w:rPr>
+        <w:t xml:space="preserve"># Kuomet mazinam kovariacines matricos 1,2 koordinate</w:t>
+      </w:r>
+      <w:r>
+        <w:br/>
+      </w:r>
+      <w:r>
+        <w:rPr>
+          <w:rStyle w:val="FunctionTok"/>
+        </w:rPr>
+        <w:t xml:space="preserve">KeiciamParametrus</w:t>
+      </w:r>
+      <w:r>
+        <w:rPr>
+          <w:rStyle w:val="NormalTok"/>
+        </w:rPr>
+        <w:t xml:space="preserve">(</w:t>
+      </w:r>
+      <w:r>
+        <w:rPr>
+          <w:rStyle w:val="DecValTok"/>
+        </w:rPr>
+        <w:t xml:space="preserve">2</w:t>
+      </w:r>
+      <w:r>
+        <w:rPr>
+          <w:rStyle w:val="NormalTok"/>
+        </w:rPr>
+        <w:t xml:space="preserve">, </w:t>
+      </w:r>
+      <w:r>
+        <w:rPr>
+          <w:rStyle w:val="DecValTok"/>
+        </w:rPr>
+        <w:t xml:space="preserve">1</w:t>
+      </w:r>
+      <w:r>
+        <w:rPr>
+          <w:rStyle w:val="NormalTok"/>
+        </w:rPr>
+        <w:t xml:space="preserve">, </w:t>
+      </w:r>
+      <w:r>
+        <w:rPr>
+          <w:rStyle w:val="SpecialCharTok"/>
+        </w:rPr>
+        <w:t xml:space="preserve">-</w:t>
+      </w:r>
+      <w:r>
+        <w:rPr>
+          <w:rStyle w:val="DecValTok"/>
+        </w:rPr>
+        <w:t xml:space="preserve">10</w:t>
+      </w:r>
+      <w:r>
+        <w:rPr>
+          <w:rStyle w:val="NormalTok"/>
+        </w:rPr>
+        <w:t xml:space="preserve">, </w:t>
+      </w:r>
+      <w:r>
+        <w:rPr>
+          <w:rStyle w:val="SpecialCharTok"/>
+        </w:rPr>
+        <w:t xml:space="preserve">-</w:t>
+      </w:r>
+      <w:r>
+        <w:rPr>
+          <w:rStyle w:val="DecValTok"/>
+        </w:rPr>
+        <w:t xml:space="preserve">1</w:t>
+      </w:r>
+      <w:r>
+        <w:rPr>
+          <w:rStyle w:val="NormalTok"/>
+        </w:rPr>
+        <w:t xml:space="preserve">, </w:t>
+      </w:r>
+      <w:r>
+        <w:rPr>
+          <w:rStyle w:val="DecValTok"/>
+        </w:rPr>
+        <w:t xml:space="preserve">3</w:t>
+      </w:r>
+      <w:r>
+        <w:rPr>
+          <w:rStyle w:val="NormalTok"/>
+        </w:rPr>
+        <w:t xml:space="preserve">, </w:t>
+      </w:r>
+      <w:r>
+        <w:rPr>
+          <w:rStyle w:val="DecValTok"/>
+        </w:rPr>
+        <w:t xml:space="preserve">1000</w:t>
+      </w:r>
+      <w:r>
+        <w:rPr>
+          <w:rStyle w:val="NormalTok"/>
+        </w:rPr>
+        <w:t xml:space="preserve">)</w:t>
+      </w:r>
+    </w:p>
+    <w:p>
+      <w:pPr>
+        <w:pStyle w:val="SourceCode"/>
+      </w:pPr>
+      <w:r>
+        <w:rPr>
+          <w:rStyle w:val="VerbatimChar"/>
+        </w:rPr>
+        <w:t xml:space="preserve">##      [,1] [,2]</w:t>
+      </w:r>
+      <w:r>
+        <w:br/>
+      </w:r>
+      <w:r>
+        <w:rPr>
+          <w:rStyle w:val="VerbatimChar"/>
+        </w:rPr>
+        <w:t xml:space="preserve">## [1,]   40  -10</w:t>
+      </w:r>
+      <w:r>
+        <w:br/>
+      </w:r>
+      <w:r>
+        <w:rPr>
+          <w:rStyle w:val="VerbatimChar"/>
+        </w:rPr>
+        <w:t xml:space="preserve">## [2,]  -10    4</w:t>
+      </w:r>
+      <w:r>
+        <w:br/>
+      </w:r>
+      <w:r>
+        <w:rPr>
+          <w:rStyle w:val="VerbatimChar"/>
+        </w:rPr>
+        <w:t xml:space="preserve">## [1] TRUE TRUE</w:t>
+      </w:r>
+      <w:r>
+        <w:br/>
+      </w:r>
+      <w:r>
+        <w:rPr>
+          <w:rStyle w:val="VerbatimChar"/>
+        </w:rPr>
+        <w:t xml:space="preserve">## [1] -0.791</w:t>
+      </w:r>
+      <w:r>
+        <w:br/>
+      </w:r>
+      <w:r>
+        <w:rPr>
+          <w:rStyle w:val="VerbatimChar"/>
+        </w:rPr>
+        <w:t xml:space="preserve">##      [,1] [,2]</w:t>
+      </w:r>
+      <w:r>
+        <w:br/>
+      </w:r>
+      <w:r>
+        <w:rPr>
+          <w:rStyle w:val="VerbatimChar"/>
+        </w:rPr>
+        <w:t xml:space="preserve">## [1,]   40  -10</w:t>
+      </w:r>
+      <w:r>
+        <w:br/>
+      </w:r>
+      <w:r>
+        <w:rPr>
+          <w:rStyle w:val="VerbatimChar"/>
+        </w:rPr>
+        <w:t xml:space="preserve">## [2,]  -11    4</w:t>
+      </w:r>
+      <w:r>
+        <w:br/>
+      </w:r>
+      <w:r>
+        <w:rPr>
+          <w:rStyle w:val="VerbatimChar"/>
+        </w:rPr>
+        <w:t xml:space="preserve">## [1] TRUE TRUE</w:t>
+      </w:r>
+      <w:r>
+        <w:br/>
+      </w:r>
+      <w:r>
+        <w:rPr>
+          <w:rStyle w:val="VerbatimChar"/>
+        </w:rPr>
+        <w:t xml:space="preserve">## [1] -0.87</w:t>
+      </w:r>
+      <w:r>
+        <w:br/>
+      </w:r>
+      <w:r>
+        <w:rPr>
+          <w:rStyle w:val="VerbatimChar"/>
+        </w:rPr>
+        <w:t xml:space="preserve">##      [,1] [,2]</w:t>
+      </w:r>
+      <w:r>
+        <w:br/>
+      </w:r>
+      <w:r>
+        <w:rPr>
+          <w:rStyle w:val="VerbatimChar"/>
+        </w:rPr>
+        <w:t xml:space="preserve">## [1,]   40  -10</w:t>
+      </w:r>
+      <w:r>
+        <w:br/>
+      </w:r>
+      <w:r>
+        <w:rPr>
+          <w:rStyle w:val="VerbatimChar"/>
+        </w:rPr>
+        <w:t xml:space="preserve">## [2,]  -12    4</w:t>
+      </w:r>
+      <w:r>
+        <w:br/>
+      </w:r>
+      <w:r>
+        <w:rPr>
+          <w:rStyle w:val="VerbatimChar"/>
+        </w:rPr>
+        <w:t xml:space="preserve">## [1] TRUE TRUE</w:t>
+      </w:r>
+      <w:r>
+        <w:br/>
+      </w:r>
+      <w:r>
+        <w:rPr>
+          <w:rStyle w:val="VerbatimChar"/>
+        </w:rPr>
+        <w:t xml:space="preserve">## [1] -0.949</w:t>
+      </w:r>
+    </w:p>
+    <w:p>
+      <w:pPr>
+        <w:pStyle w:val="FirstParagraph"/>
+      </w:pPr>
+      <w:r>
+        <w:drawing>
+          <wp:inline>
+            <wp:extent cx="4620126" cy="3696101"/>
+            <wp:effectExtent b="0" l="0" r="0" t="0"/>
+            <wp:docPr descr="" title="" id="1" name="Picture"/>
+            <a:graphic>
+              <a:graphicData uri="http://schemas.openxmlformats.org/drawingml/2006/picture">
+                <pic:pic>
+                  <pic:nvPicPr>
+                    <pic:cNvPr descr="Lab1_files/figure-docx/unnamed-chunk-1-15.png" id="0" name="Picture"/>
+                    <pic:cNvPicPr>
+                      <a:picLocks noChangeArrowheads="1" noChangeAspect="1"/>
+                    </pic:cNvPicPr>
+                  </pic:nvPicPr>
+                  <pic:blipFill>
+                    <a:blip r:embed="rId34"/>
+                    <a:stretch>
+                      <a:fillRect/>
+                    </a:stretch>
+                  </pic:blipFill>
+                  <pic:spPr bwMode="auto">
+                    <a:xfrm>
+                      <a:off x="0" y="0"/>
+                      <a:ext cx="4620126" cy="3696101"/>
+                    </a:xfrm>
+                    <a:prstGeom prst="rect">
+                      <a:avLst/>
+                    </a:prstGeom>
+                    <a:noFill/>
+                    <a:ln w="9525">
+                      <a:noFill/>
+                      <a:headEnd/>
+                      <a:tailEnd/>
+                    </a:ln>
+                  </pic:spPr>
+                </pic:pic>
+              </a:graphicData>
+            </a:graphic>
+          </wp:inline>
+        </w:drawing>
+      </w:r>
+    </w:p>
+    <w:p>
+      <w:pPr>
+        <w:pStyle w:val="SourceCode"/>
+      </w:pPr>
+      <w:r>
+        <w:rPr>
+          <w:rStyle w:val="CommentTok"/>
+        </w:rPr>
         <w:t xml:space="preserve"># -------</w:t>
       </w:r>
+      <w:r>
+        <w:br/>
+      </w:r>
+      <w:r>
+        <w:br/>
+      </w:r>
+      <w:r>
+        <w:br/>
+      </w:r>
+      <w:r>
+        <w:br/>
+      </w:r>
+      <w:r>
+        <w:br/>
+      </w:r>
+      <w:r>
+        <w:br/>
+      </w:r>
+      <w:r>
+        <w:rPr>
+          <w:rStyle w:val="CommentTok"/>
+        </w:rPr>
+        <w:t xml:space="preserve"># Literatura</w:t>
+      </w:r>
+      <w:r>
+        <w:br/>
+      </w:r>
+      <w:r>
+        <w:rPr>
+          <w:rStyle w:val="CommentTok"/>
+        </w:rPr>
+        <w:t xml:space="preserve"># https://www.itl.nist.gov/div898/handbook/pmc/section5/pmc542.htm</w:t>
+      </w:r>
+      <w:r>
+        <w:br/>
+      </w:r>
+      <w:r>
+        <w:rPr>
+          <w:rStyle w:val="CommentTok"/>
+        </w:rPr>
+        <w:t xml:space="preserve"># https://blog.revolutionanalytics.com/2016/08/simulating-form-the-bivariate-normal-distribution-in-r-1.html</w:t>
+      </w:r>
+      <w:r>
+        <w:br/>
+      </w:r>
+      <w:r>
+        <w:rPr>
+          <w:rStyle w:val="CommentTok"/>
+        </w:rPr>
+        <w:t xml:space="preserve"># https://www2.stat.duke.edu/courses/Spring12/sta104.1/Lectures/Lec22.pdf</w:t>
+      </w:r>
     </w:p>
-    <w:bookmarkEnd w:id="20"/>
+    <w:bookmarkEnd w:id="35"/>
     <w:sectPr/>
   </w:body>
 </w:document>

--- a/Lab1/Lab1.docx
+++ b/Lab1/Lab1.docx
@@ -16,7 +16,7 @@
         <w:t xml:space="preserve">1</w:t>
       </w:r>
     </w:p>
-    <w:bookmarkStart w:id="35" w:name="uzduotis-nr-1"/>
+    <w:bookmarkStart w:id="21" w:name="uzduotis-nr-1"/>
     <w:p>
       <w:pPr>
         <w:pStyle w:val="Heading1"/>
@@ -43,6 +43,15 @@
       </w:r>
       <w:r>
         <w:rPr>
+          <w:rStyle w:val="CommentTok"/>
+        </w:rPr>
+        <w:t xml:space="preserve"># 6 variantas - Vytautas Kraujalis</w:t>
+      </w:r>
+      <w:r>
+        <w:br/>
+      </w:r>
+      <w:r>
+        <w:rPr>
           <w:rStyle w:val="FunctionTok"/>
         </w:rPr>
         <w:t xml:space="preserve">set.seed</w:t>
@@ -73,6 +82,15 @@
       </w:r>
       <w:r>
         <w:rPr>
+          <w:rStyle w:val="CommentTok"/>
+        </w:rPr>
+        <w:t xml:space="preserve"># Duoti vidurkiai</w:t>
+      </w:r>
+      <w:r>
+        <w:br/>
+      </w:r>
+      <w:r>
+        <w:rPr>
           <w:rStyle w:val="NormalTok"/>
         </w:rPr>
         <w:t xml:space="preserve">mu1 </w:t>
@@ -166,6 +184,15 @@
       </w:r>
       <w:r>
         <w:rPr>
+          <w:rStyle w:val="CommentTok"/>
+        </w:rPr>
+        <w:t xml:space="preserve"># Duota sigma matrica</w:t>
+      </w:r>
+      <w:r>
+        <w:br/>
+      </w:r>
+      <w:r>
+        <w:rPr>
           <w:rStyle w:val="NormalTok"/>
         </w:rPr>
         <w:t xml:space="preserve">R </w:t>
@@ -376,6 +403,15 @@
       </w:r>
       <w:r>
         <w:rPr>
+          <w:rStyle w:val="CommentTok"/>
+        </w:rPr>
+        <w:t xml:space="preserve"># Funkcija, kurios argumentai: N - imties dydis, M - Vidurkiu matrica, R - Kovariacine matrica. Funkcija grazina dvimati normaluji a.d. matricos pavidalus 2*N</w:t>
+      </w:r>
+      <w:r>
+        <w:br/>
+      </w:r>
+      <w:r>
+        <w:rPr>
           <w:rStyle w:val="NormalTok"/>
         </w:rPr>
         <w:t xml:space="preserve">DvimatisGausoAD </w:t>
@@ -504,6 +540,21 @@
         <w:rPr>
           <w:rStyle w:val="NormalTok"/>
         </w:rPr>
+        <w:t xml:space="preserve">   </w:t>
+      </w:r>
+      <w:r>
+        <w:rPr>
+          <w:rStyle w:val="CommentTok"/>
+        </w:rPr>
+        <w:t xml:space="preserve"># Generuojam normaliuosius vienmacius a.d.</w:t>
+      </w:r>
+      <w:r>
+        <w:br/>
+      </w:r>
+      <w:r>
+        <w:rPr>
+          <w:rStyle w:val="NormalTok"/>
+        </w:rPr>
         <w:t xml:space="preserve">   Z </w:t>
       </w:r>
       <w:r>
@@ -823,6 +874,15 @@
       </w:r>
       <w:r>
         <w:br/>
+      </w:r>
+      <w:r>
+        <w:br/>
+      </w:r>
+      <w:r>
+        <w:rPr>
+          <w:rStyle w:val="CommentTok"/>
+        </w:rPr>
+        <w:t xml:space="preserve"># Imties dydziu vektorius, su kuriais darysime bandymus</w:t>
       </w:r>
       <w:r>
         <w:br/>
@@ -1648,15 +1708,6 @@
       </w:r>
       <w:r>
         <w:rPr>
-          <w:rStyle w:val="CommentTok"/>
-        </w:rPr>
-        <w:t xml:space="preserve"># Function to draw ellipse for bivariate normal data</w:t>
-      </w:r>
-      <w:r>
-        <w:br/>
-      </w:r>
-      <w:r>
-        <w:rPr>
           <w:rStyle w:val="FunctionTok"/>
         </w:rPr>
         <w:t xml:space="preserve">library</w:t>
@@ -1665,7 +1716,22 @@
         <w:rPr>
           <w:rStyle w:val="NormalTok"/>
         </w:rPr>
-        <w:t xml:space="preserve">(mixtools)</w:t>
+        <w:t xml:space="preserve">(ggplot2)</w:t>
+      </w:r>
+      <w:r>
+        <w:br/>
+      </w:r>
+      <w:r>
+        <w:rPr>
+          <w:rStyle w:val="FunctionTok"/>
+        </w:rPr>
+        <w:t xml:space="preserve">library</w:t>
+      </w:r>
+      <w:r>
+        <w:rPr>
+          <w:rStyle w:val="NormalTok"/>
+        </w:rPr>
+        <w:t xml:space="preserve">(dplyr)</w:t>
       </w:r>
     </w:p>
     <w:p>
@@ -1676,16 +1742,16 @@
         <w:rPr>
           <w:rStyle w:val="VerbatimChar"/>
         </w:rPr>
-        <w:t xml:space="preserve">## mixtools package, version 1.2.0, Released 2020-02-05</w:t>
-      </w:r>
-      <w:r>
-        <w:br/>
-      </w:r>
-      <w:r>
-        <w:rPr>
-          <w:rStyle w:val="VerbatimChar"/>
-        </w:rPr>
-        <w:t xml:space="preserve">## This package is based upon work supported by the National Science Foundation under Grant No. SES-0518772.</w:t>
+        <w:t xml:space="preserve">## </w:t>
+      </w:r>
+      <w:r>
+        <w:br/>
+      </w:r>
+      <w:r>
+        <w:rPr>
+          <w:rStyle w:val="VerbatimChar"/>
+        </w:rPr>
+        <w:t xml:space="preserve">## Pridedamas paketas: 'dplyr'</w:t>
       </w:r>
     </w:p>
     <w:p>
@@ -1694,9 +1760,76 @@
       </w:pPr>
       <w:r>
         <w:rPr>
-          <w:rStyle w:val="NormalTok"/>
-        </w:rPr>
-        <w:t xml:space="preserve">ellipses </w:t>
+          <w:rStyle w:val="VerbatimChar"/>
+        </w:rPr>
+        <w:t xml:space="preserve">## Šie objektai yra užmaskuoti nuo 'package:stats':</w:t>
+      </w:r>
+      <w:r>
+        <w:br/>
+      </w:r>
+      <w:r>
+        <w:rPr>
+          <w:rStyle w:val="VerbatimChar"/>
+        </w:rPr>
+        <w:t xml:space="preserve">## </w:t>
+      </w:r>
+      <w:r>
+        <w:br/>
+      </w:r>
+      <w:r>
+        <w:rPr>
+          <w:rStyle w:val="VerbatimChar"/>
+        </w:rPr>
+        <w:t xml:space="preserve">##     filter, lag</w:t>
+      </w:r>
+    </w:p>
+    <w:p>
+      <w:pPr>
+        <w:pStyle w:val="SourceCode"/>
+      </w:pPr>
+      <w:r>
+        <w:rPr>
+          <w:rStyle w:val="VerbatimChar"/>
+        </w:rPr>
+        <w:t xml:space="preserve">## Šie objektai yra užmaskuoti nuo 'package:base':</w:t>
+      </w:r>
+      <w:r>
+        <w:br/>
+      </w:r>
+      <w:r>
+        <w:rPr>
+          <w:rStyle w:val="VerbatimChar"/>
+        </w:rPr>
+        <w:t xml:space="preserve">## </w:t>
+      </w:r>
+      <w:r>
+        <w:br/>
+      </w:r>
+      <w:r>
+        <w:rPr>
+          <w:rStyle w:val="VerbatimChar"/>
+        </w:rPr>
+        <w:t xml:space="preserve">##     intersect, setdiff, setequal, union</w:t>
+      </w:r>
+    </w:p>
+    <w:p>
+      <w:pPr>
+        <w:pStyle w:val="SourceCode"/>
+      </w:pPr>
+      <w:r>
+        <w:rPr>
+          <w:rStyle w:val="CommentTok"/>
+        </w:rPr>
+        <w:t xml:space="preserve">#Grafiko brezimas</w:t>
+      </w:r>
+      <w:r>
+        <w:br/>
+      </w:r>
+      <w:r>
+        <w:rPr>
+          <w:rStyle w:val="NormalTok"/>
+        </w:rPr>
+        <w:t xml:space="preserve">BreztiSklaidosDiagrama </w:t>
       </w:r>
       <w:r>
         <w:rPr>
@@ -1720,16 +1853,16 @@
         <w:rPr>
           <w:rStyle w:val="NormalTok"/>
         </w:rPr>
-        <w:t xml:space="preserve">(DvimatisGauso, alpha){</w:t>
-      </w:r>
-      <w:r>
-        <w:br/>
-      </w:r>
-      <w:r>
-        <w:rPr>
-          <w:rStyle w:val="NormalTok"/>
-        </w:rPr>
-        <w:t xml:space="preserve">  Xbar </w:t>
+        <w:t xml:space="preserve">(DvimatisGausas){</w:t>
+      </w:r>
+      <w:r>
+        <w:br/>
+      </w:r>
+      <w:r>
+        <w:rPr>
+          <w:rStyle w:val="NormalTok"/>
+        </w:rPr>
+        <w:t xml:space="preserve">   DvimatisGausas </w:t>
       </w:r>
       <w:r>
         <w:rPr>
@@ -1747,13 +1880,802 @@
         <w:rPr>
           <w:rStyle w:val="FunctionTok"/>
         </w:rPr>
-        <w:t xml:space="preserve">apply</w:t>
-      </w:r>
-      <w:r>
-        <w:rPr>
-          <w:rStyle w:val="NormalTok"/>
-        </w:rPr>
-        <w:t xml:space="preserve">(DvimatisGauso,</w:t>
+        <w:t xml:space="preserve">as.data.frame</w:t>
+      </w:r>
+      <w:r>
+        <w:rPr>
+          <w:rStyle w:val="NormalTok"/>
+        </w:rPr>
+        <w:t xml:space="preserve">(DvimatisGausas)</w:t>
+      </w:r>
+      <w:r>
+        <w:br/>
+      </w:r>
+      <w:r>
+        <w:rPr>
+          <w:rStyle w:val="NormalTok"/>
+        </w:rPr>
+        <w:t xml:space="preserve">   </w:t>
+      </w:r>
+      <w:r>
+        <w:rPr>
+          <w:rStyle w:val="CommentTok"/>
+        </w:rPr>
+        <w:t xml:space="preserve"># Apskaiciuojam empirinius vidurkius, naudosime tasko padejimui sklaidos diagramoje</w:t>
+      </w:r>
+      <w:r>
+        <w:br/>
+      </w:r>
+      <w:r>
+        <w:rPr>
+          <w:rStyle w:val="NormalTok"/>
+        </w:rPr>
+        <w:t xml:space="preserve">   EmpiriniaiVidurkiai </w:t>
+      </w:r>
+      <w:r>
+        <w:rPr>
+          <w:rStyle w:val="OtherTok"/>
+        </w:rPr>
+        <w:t xml:space="preserve">&lt;-</w:t>
+      </w:r>
+      <w:r>
+        <w:rPr>
+          <w:rStyle w:val="NormalTok"/>
+        </w:rPr>
+        <w:t xml:space="preserve"> DvimatisGausas </w:t>
+      </w:r>
+      <w:r>
+        <w:rPr>
+          <w:rStyle w:val="SpecialCharTok"/>
+        </w:rPr>
+        <w:t xml:space="preserve">%&gt;%</w:t>
+      </w:r>
+      <w:r>
+        <w:rPr>
+          <w:rStyle w:val="NormalTok"/>
+        </w:rPr>
+        <w:t xml:space="preserve"> </w:t>
+      </w:r>
+      <w:r>
+        <w:br/>
+      </w:r>
+      <w:r>
+        <w:rPr>
+          <w:rStyle w:val="NormalTok"/>
+        </w:rPr>
+        <w:t xml:space="preserve">      </w:t>
+      </w:r>
+      <w:r>
+        <w:rPr>
+          <w:rStyle w:val="FunctionTok"/>
+        </w:rPr>
+        <w:t xml:space="preserve">summarise_all</w:t>
+      </w:r>
+      <w:r>
+        <w:rPr>
+          <w:rStyle w:val="NormalTok"/>
+        </w:rPr>
+        <w:t xml:space="preserve">(mean)</w:t>
+      </w:r>
+      <w:r>
+        <w:br/>
+      </w:r>
+      <w:r>
+        <w:rPr>
+          <w:rStyle w:val="NormalTok"/>
+        </w:rPr>
+        <w:t xml:space="preserve">   </w:t>
+      </w:r>
+      <w:r>
+        <w:rPr>
+          <w:rStyle w:val="CommentTok"/>
+        </w:rPr>
+        <w:t xml:space="preserve"># Breziame a.d. sklaidos diagrame, elipsines kreives 95% ir 50% tiketinoms reiksmems ir empirinio vidurkio vieta</w:t>
+      </w:r>
+      <w:r>
+        <w:br/>
+      </w:r>
+      <w:r>
+        <w:rPr>
+          <w:rStyle w:val="NormalTok"/>
+        </w:rPr>
+        <w:t xml:space="preserve">   </w:t>
+      </w:r>
+      <w:r>
+        <w:rPr>
+          <w:rStyle w:val="FunctionTok"/>
+        </w:rPr>
+        <w:t xml:space="preserve">ggplot</w:t>
+      </w:r>
+      <w:r>
+        <w:rPr>
+          <w:rStyle w:val="NormalTok"/>
+        </w:rPr>
+        <w:t xml:space="preserve">(DvimatisGausas, </w:t>
+      </w:r>
+      <w:r>
+        <w:rPr>
+          <w:rStyle w:val="FunctionTok"/>
+        </w:rPr>
+        <w:t xml:space="preserve">aes</w:t>
+      </w:r>
+      <w:r>
+        <w:rPr>
+          <w:rStyle w:val="NormalTok"/>
+        </w:rPr>
+        <w:t xml:space="preserve">(</w:t>
+      </w:r>
+      <w:r>
+        <w:rPr>
+          <w:rStyle w:val="AttributeTok"/>
+        </w:rPr>
+        <w:t xml:space="preserve">x =</w:t>
+      </w:r>
+      <w:r>
+        <w:rPr>
+          <w:rStyle w:val="NormalTok"/>
+        </w:rPr>
+        <w:t xml:space="preserve"> V1, </w:t>
+      </w:r>
+      <w:r>
+        <w:rPr>
+          <w:rStyle w:val="AttributeTok"/>
+        </w:rPr>
+        <w:t xml:space="preserve">y =</w:t>
+      </w:r>
+      <w:r>
+        <w:rPr>
+          <w:rStyle w:val="NormalTok"/>
+        </w:rPr>
+        <w:t xml:space="preserve"> V2)) </w:t>
+      </w:r>
+      <w:r>
+        <w:rPr>
+          <w:rStyle w:val="SpecialCharTok"/>
+        </w:rPr>
+        <w:t xml:space="preserve">+</w:t>
+      </w:r>
+      <w:r>
+        <w:br/>
+      </w:r>
+      <w:r>
+        <w:rPr>
+          <w:rStyle w:val="NormalTok"/>
+        </w:rPr>
+        <w:t xml:space="preserve">      </w:t>
+      </w:r>
+      <w:r>
+        <w:rPr>
+          <w:rStyle w:val="FunctionTok"/>
+        </w:rPr>
+        <w:t xml:space="preserve">geom_point</w:t>
+      </w:r>
+      <w:r>
+        <w:rPr>
+          <w:rStyle w:val="NormalTok"/>
+        </w:rPr>
+        <w:t xml:space="preserve">() </w:t>
+      </w:r>
+      <w:r>
+        <w:rPr>
+          <w:rStyle w:val="SpecialCharTok"/>
+        </w:rPr>
+        <w:t xml:space="preserve">+</w:t>
+      </w:r>
+      <w:r>
+        <w:br/>
+      </w:r>
+      <w:r>
+        <w:rPr>
+          <w:rStyle w:val="NormalTok"/>
+        </w:rPr>
+        <w:t xml:space="preserve">      </w:t>
+      </w:r>
+      <w:r>
+        <w:rPr>
+          <w:rStyle w:val="FunctionTok"/>
+        </w:rPr>
+        <w:t xml:space="preserve">stat_ellipse</w:t>
+      </w:r>
+      <w:r>
+        <w:rPr>
+          <w:rStyle w:val="NormalTok"/>
+        </w:rPr>
+        <w:t xml:space="preserve">(</w:t>
+      </w:r>
+      <w:r>
+        <w:rPr>
+          <w:rStyle w:val="AttributeTok"/>
+        </w:rPr>
+        <w:t xml:space="preserve">level =</w:t>
+      </w:r>
+      <w:r>
+        <w:rPr>
+          <w:rStyle w:val="NormalTok"/>
+        </w:rPr>
+        <w:t xml:space="preserve"> </w:t>
+      </w:r>
+      <w:r>
+        <w:rPr>
+          <w:rStyle w:val="FloatTok"/>
+        </w:rPr>
+        <w:t xml:space="preserve">0.5</w:t>
+      </w:r>
+      <w:r>
+        <w:rPr>
+          <w:rStyle w:val="NormalTok"/>
+        </w:rPr>
+        <w:t xml:space="preserve">, </w:t>
+      </w:r>
+      <w:r>
+        <w:rPr>
+          <w:rStyle w:val="AttributeTok"/>
+        </w:rPr>
+        <w:t xml:space="preserve">color =</w:t>
+      </w:r>
+      <w:r>
+        <w:rPr>
+          <w:rStyle w:val="NormalTok"/>
+        </w:rPr>
+        <w:t xml:space="preserve"> </w:t>
+      </w:r>
+      <w:r>
+        <w:rPr>
+          <w:rStyle w:val="StringTok"/>
+        </w:rPr>
+        <w:t xml:space="preserve">"red"</w:t>
+      </w:r>
+      <w:r>
+        <w:rPr>
+          <w:rStyle w:val="NormalTok"/>
+        </w:rPr>
+        <w:t xml:space="preserve">, </w:t>
+      </w:r>
+      <w:r>
+        <w:rPr>
+          <w:rStyle w:val="AttributeTok"/>
+        </w:rPr>
+        <w:t xml:space="preserve">type =</w:t>
+      </w:r>
+      <w:r>
+        <w:rPr>
+          <w:rStyle w:val="NormalTok"/>
+        </w:rPr>
+        <w:t xml:space="preserve"> </w:t>
+      </w:r>
+      <w:r>
+        <w:rPr>
+          <w:rStyle w:val="StringTok"/>
+        </w:rPr>
+        <w:t xml:space="preserve">"norm"</w:t>
+      </w:r>
+      <w:r>
+        <w:rPr>
+          <w:rStyle w:val="NormalTok"/>
+        </w:rPr>
+        <w:t xml:space="preserve">, </w:t>
+      </w:r>
+      <w:r>
+        <w:rPr>
+          <w:rStyle w:val="AttributeTok"/>
+        </w:rPr>
+        <w:t xml:space="preserve">size =</w:t>
+      </w:r>
+      <w:r>
+        <w:rPr>
+          <w:rStyle w:val="NormalTok"/>
+        </w:rPr>
+        <w:t xml:space="preserve"> </w:t>
+      </w:r>
+      <w:r>
+        <w:rPr>
+          <w:rStyle w:val="DecValTok"/>
+        </w:rPr>
+        <w:t xml:space="preserve">1</w:t>
+      </w:r>
+      <w:r>
+        <w:rPr>
+          <w:rStyle w:val="NormalTok"/>
+        </w:rPr>
+        <w:t xml:space="preserve">) </w:t>
+      </w:r>
+      <w:r>
+        <w:rPr>
+          <w:rStyle w:val="SpecialCharTok"/>
+        </w:rPr>
+        <w:t xml:space="preserve">+</w:t>
+      </w:r>
+      <w:r>
+        <w:br/>
+      </w:r>
+      <w:r>
+        <w:rPr>
+          <w:rStyle w:val="NormalTok"/>
+        </w:rPr>
+        <w:t xml:space="preserve">      </w:t>
+      </w:r>
+      <w:r>
+        <w:rPr>
+          <w:rStyle w:val="FunctionTok"/>
+        </w:rPr>
+        <w:t xml:space="preserve">stat_ellipse</w:t>
+      </w:r>
+      <w:r>
+        <w:rPr>
+          <w:rStyle w:val="NormalTok"/>
+        </w:rPr>
+        <w:t xml:space="preserve">(</w:t>
+      </w:r>
+      <w:r>
+        <w:rPr>
+          <w:rStyle w:val="AttributeTok"/>
+        </w:rPr>
+        <w:t xml:space="preserve">level =</w:t>
+      </w:r>
+      <w:r>
+        <w:rPr>
+          <w:rStyle w:val="NormalTok"/>
+        </w:rPr>
+        <w:t xml:space="preserve"> </w:t>
+      </w:r>
+      <w:r>
+        <w:rPr>
+          <w:rStyle w:val="FloatTok"/>
+        </w:rPr>
+        <w:t xml:space="preserve">0.95</w:t>
+      </w:r>
+      <w:r>
+        <w:rPr>
+          <w:rStyle w:val="NormalTok"/>
+        </w:rPr>
+        <w:t xml:space="preserve">, </w:t>
+      </w:r>
+      <w:r>
+        <w:rPr>
+          <w:rStyle w:val="AttributeTok"/>
+        </w:rPr>
+        <w:t xml:space="preserve">color =</w:t>
+      </w:r>
+      <w:r>
+        <w:rPr>
+          <w:rStyle w:val="NormalTok"/>
+        </w:rPr>
+        <w:t xml:space="preserve"> </w:t>
+      </w:r>
+      <w:r>
+        <w:rPr>
+          <w:rStyle w:val="StringTok"/>
+        </w:rPr>
+        <w:t xml:space="preserve">"green"</w:t>
+      </w:r>
+      <w:r>
+        <w:rPr>
+          <w:rStyle w:val="NormalTok"/>
+        </w:rPr>
+        <w:t xml:space="preserve">, </w:t>
+      </w:r>
+      <w:r>
+        <w:rPr>
+          <w:rStyle w:val="AttributeTok"/>
+        </w:rPr>
+        <w:t xml:space="preserve">type =</w:t>
+      </w:r>
+      <w:r>
+        <w:rPr>
+          <w:rStyle w:val="NormalTok"/>
+        </w:rPr>
+        <w:t xml:space="preserve"> </w:t>
+      </w:r>
+      <w:r>
+        <w:rPr>
+          <w:rStyle w:val="StringTok"/>
+        </w:rPr>
+        <w:t xml:space="preserve">"norm"</w:t>
+      </w:r>
+      <w:r>
+        <w:rPr>
+          <w:rStyle w:val="NormalTok"/>
+        </w:rPr>
+        <w:t xml:space="preserve">, </w:t>
+      </w:r>
+      <w:r>
+        <w:rPr>
+          <w:rStyle w:val="AttributeTok"/>
+        </w:rPr>
+        <w:t xml:space="preserve">size =</w:t>
+      </w:r>
+      <w:r>
+        <w:rPr>
+          <w:rStyle w:val="NormalTok"/>
+        </w:rPr>
+        <w:t xml:space="preserve"> </w:t>
+      </w:r>
+      <w:r>
+        <w:rPr>
+          <w:rStyle w:val="DecValTok"/>
+        </w:rPr>
+        <w:t xml:space="preserve">1</w:t>
+      </w:r>
+      <w:r>
+        <w:rPr>
+          <w:rStyle w:val="NormalTok"/>
+        </w:rPr>
+        <w:t xml:space="preserve">) </w:t>
+      </w:r>
+      <w:r>
+        <w:rPr>
+          <w:rStyle w:val="SpecialCharTok"/>
+        </w:rPr>
+        <w:t xml:space="preserve">+</w:t>
+      </w:r>
+      <w:r>
+        <w:br/>
+      </w:r>
+      <w:r>
+        <w:rPr>
+          <w:rStyle w:val="NormalTok"/>
+        </w:rPr>
+        <w:t xml:space="preserve">      </w:t>
+      </w:r>
+      <w:r>
+        <w:rPr>
+          <w:rStyle w:val="FunctionTok"/>
+        </w:rPr>
+        <w:t xml:space="preserve">geom_point</w:t>
+      </w:r>
+      <w:r>
+        <w:rPr>
+          <w:rStyle w:val="NormalTok"/>
+        </w:rPr>
+        <w:t xml:space="preserve">(</w:t>
+      </w:r>
+      <w:r>
+        <w:rPr>
+          <w:rStyle w:val="AttributeTok"/>
+        </w:rPr>
+        <w:t xml:space="preserve">data =</w:t>
+      </w:r>
+      <w:r>
+        <w:rPr>
+          <w:rStyle w:val="NormalTok"/>
+        </w:rPr>
+        <w:t xml:space="preserve"> EmpiriniaiVidurkiai, </w:t>
+      </w:r>
+      <w:r>
+        <w:rPr>
+          <w:rStyle w:val="AttributeTok"/>
+        </w:rPr>
+        <w:t xml:space="preserve">size =</w:t>
+      </w:r>
+      <w:r>
+        <w:rPr>
+          <w:rStyle w:val="NormalTok"/>
+        </w:rPr>
+        <w:t xml:space="preserve"> </w:t>
+      </w:r>
+      <w:r>
+        <w:rPr>
+          <w:rStyle w:val="DecValTok"/>
+        </w:rPr>
+        <w:t xml:space="preserve">4</w:t>
+      </w:r>
+      <w:r>
+        <w:rPr>
+          <w:rStyle w:val="NormalTok"/>
+        </w:rPr>
+        <w:t xml:space="preserve">, </w:t>
+      </w:r>
+      <w:r>
+        <w:rPr>
+          <w:rStyle w:val="AttributeTok"/>
+        </w:rPr>
+        <w:t xml:space="preserve">color =</w:t>
+      </w:r>
+      <w:r>
+        <w:rPr>
+          <w:rStyle w:val="NormalTok"/>
+        </w:rPr>
+        <w:t xml:space="preserve"> </w:t>
+      </w:r>
+      <w:r>
+        <w:rPr>
+          <w:rStyle w:val="StringTok"/>
+        </w:rPr>
+        <w:t xml:space="preserve">"red"</w:t>
+      </w:r>
+      <w:r>
+        <w:rPr>
+          <w:rStyle w:val="NormalTok"/>
+        </w:rPr>
+        <w:t xml:space="preserve">, </w:t>
+      </w:r>
+      <w:r>
+        <w:rPr>
+          <w:rStyle w:val="AttributeTok"/>
+        </w:rPr>
+        <w:t xml:space="preserve">shape =</w:t>
+      </w:r>
+      <w:r>
+        <w:rPr>
+          <w:rStyle w:val="NormalTok"/>
+        </w:rPr>
+        <w:t xml:space="preserve"> </w:t>
+      </w:r>
+      <w:r>
+        <w:rPr>
+          <w:rStyle w:val="DecValTok"/>
+        </w:rPr>
+        <w:t xml:space="preserve">23</w:t>
+      </w:r>
+      <w:r>
+        <w:rPr>
+          <w:rStyle w:val="NormalTok"/>
+        </w:rPr>
+        <w:t xml:space="preserve">, </w:t>
+      </w:r>
+      <w:r>
+        <w:rPr>
+          <w:rStyle w:val="AttributeTok"/>
+        </w:rPr>
+        <w:t xml:space="preserve">fill =</w:t>
+      </w:r>
+      <w:r>
+        <w:rPr>
+          <w:rStyle w:val="NormalTok"/>
+        </w:rPr>
+        <w:t xml:space="preserve"> </w:t>
+      </w:r>
+      <w:r>
+        <w:rPr>
+          <w:rStyle w:val="StringTok"/>
+        </w:rPr>
+        <w:t xml:space="preserve">"red"</w:t>
+      </w:r>
+      <w:r>
+        <w:rPr>
+          <w:rStyle w:val="NormalTok"/>
+        </w:rPr>
+        <w:t xml:space="preserve">) </w:t>
+      </w:r>
+      <w:r>
+        <w:rPr>
+          <w:rStyle w:val="SpecialCharTok"/>
+        </w:rPr>
+        <w:t xml:space="preserve">+</w:t>
+      </w:r>
+      <w:r>
+        <w:br/>
+      </w:r>
+      <w:r>
+        <w:rPr>
+          <w:rStyle w:val="NormalTok"/>
+        </w:rPr>
+        <w:t xml:space="preserve">      </w:t>
+      </w:r>
+      <w:r>
+        <w:rPr>
+          <w:rStyle w:val="FunctionTok"/>
+        </w:rPr>
+        <w:t xml:space="preserve">theme_minimal</w:t>
+      </w:r>
+      <w:r>
+        <w:rPr>
+          <w:rStyle w:val="NormalTok"/>
+        </w:rPr>
+        <w:t xml:space="preserve">()</w:t>
+      </w:r>
+      <w:r>
+        <w:br/>
+      </w:r>
+      <w:r>
+        <w:rPr>
+          <w:rStyle w:val="NormalTok"/>
+        </w:rPr>
+        <w:t xml:space="preserve">}</w:t>
+      </w:r>
+      <w:r>
+        <w:br/>
+      </w:r>
+      <w:r>
+        <w:br/>
+      </w:r>
+      <w:r>
+        <w:rPr>
+          <w:rStyle w:val="CommentTok"/>
+        </w:rPr>
+        <w:t xml:space="preserve"># Kuomet keiciam imties dydi N</w:t>
+      </w:r>
+      <w:r>
+        <w:br/>
+      </w:r>
+      <w:r>
+        <w:rPr>
+          <w:rStyle w:val="NormalTok"/>
+        </w:rPr>
+        <w:t xml:space="preserve">N </w:t>
+      </w:r>
+      <w:r>
+        <w:rPr>
+          <w:rStyle w:val="OtherTok"/>
+        </w:rPr>
+        <w:t xml:space="preserve">&lt;-</w:t>
+      </w:r>
+      <w:r>
+        <w:rPr>
+          <w:rStyle w:val="NormalTok"/>
+        </w:rPr>
+        <w:t xml:space="preserve"> </w:t>
+      </w:r>
+      <w:r>
+        <w:rPr>
+          <w:rStyle w:val="FunctionTok"/>
+        </w:rPr>
+        <w:t xml:space="preserve">c</w:t>
+      </w:r>
+      <w:r>
+        <w:rPr>
+          <w:rStyle w:val="NormalTok"/>
+        </w:rPr>
+        <w:t xml:space="preserve">(</w:t>
+      </w:r>
+      <w:r>
+        <w:rPr>
+          <w:rStyle w:val="DecValTok"/>
+        </w:rPr>
+        <w:t xml:space="preserve">10</w:t>
+      </w:r>
+      <w:r>
+        <w:rPr>
+          <w:rStyle w:val="NormalTok"/>
+        </w:rPr>
+        <w:t xml:space="preserve">, </w:t>
+      </w:r>
+      <w:r>
+        <w:rPr>
+          <w:rStyle w:val="DecValTok"/>
+        </w:rPr>
+        <w:t xml:space="preserve">100</w:t>
+      </w:r>
+      <w:r>
+        <w:rPr>
+          <w:rStyle w:val="NormalTok"/>
+        </w:rPr>
+        <w:t xml:space="preserve">, </w:t>
+      </w:r>
+      <w:r>
+        <w:rPr>
+          <w:rStyle w:val="DecValTok"/>
+        </w:rPr>
+        <w:t xml:space="preserve">1000</w:t>
+      </w:r>
+      <w:r>
+        <w:rPr>
+          <w:rStyle w:val="NormalTok"/>
+        </w:rPr>
+        <w:t xml:space="preserve">, </w:t>
+      </w:r>
+      <w:r>
+        <w:rPr>
+          <w:rStyle w:val="DecValTok"/>
+        </w:rPr>
+        <w:t xml:space="preserve">2500</w:t>
+      </w:r>
+      <w:r>
+        <w:rPr>
+          <w:rStyle w:val="NormalTok"/>
+        </w:rPr>
+        <w:t xml:space="preserve">, </w:t>
+      </w:r>
+      <w:r>
+        <w:rPr>
+          <w:rStyle w:val="DecValTok"/>
+        </w:rPr>
+        <w:t xml:space="preserve">5000</w:t>
+      </w:r>
+      <w:r>
+        <w:rPr>
+          <w:rStyle w:val="NormalTok"/>
+        </w:rPr>
+        <w:t xml:space="preserve">, </w:t>
+      </w:r>
+      <w:r>
+        <w:rPr>
+          <w:rStyle w:val="DecValTok"/>
+        </w:rPr>
+        <w:t xml:space="preserve">10000</w:t>
+      </w:r>
+      <w:r>
+        <w:rPr>
+          <w:rStyle w:val="NormalTok"/>
+        </w:rPr>
+        <w:t xml:space="preserve">)</w:t>
+      </w:r>
+      <w:r>
+        <w:br/>
+      </w:r>
+      <w:r>
+        <w:rPr>
+          <w:rStyle w:val="NormalTok"/>
+        </w:rPr>
+        <w:t xml:space="preserve">DvimaciaiGauso </w:t>
+      </w:r>
+      <w:r>
+        <w:rPr>
+          <w:rStyle w:val="OtherTok"/>
+        </w:rPr>
+        <w:t xml:space="preserve">&lt;-</w:t>
+      </w:r>
+      <w:r>
+        <w:rPr>
+          <w:rStyle w:val="NormalTok"/>
+        </w:rPr>
+        <w:t xml:space="preserve"> </w:t>
+      </w:r>
+      <w:r>
+        <w:rPr>
+          <w:rStyle w:val="FunctionTok"/>
+        </w:rPr>
+        <w:t xml:space="preserve">list</w:t>
+      </w:r>
+      <w:r>
+        <w:rPr>
+          <w:rStyle w:val="NormalTok"/>
+        </w:rPr>
+        <w:t xml:space="preserve">(</w:t>
+      </w:r>
+      <w:r>
+        <w:br/>
+      </w:r>
+      <w:r>
+        <w:rPr>
+          <w:rStyle w:val="NormalTok"/>
+        </w:rPr>
+        <w:t xml:space="preserve">   </w:t>
+      </w:r>
+      <w:r>
+        <w:rPr>
+          <w:rStyle w:val="FunctionTok"/>
+        </w:rPr>
+        <w:t xml:space="preserve">DvimatisGausoAD</w:t>
+      </w:r>
+      <w:r>
+        <w:rPr>
+          <w:rStyle w:val="NormalTok"/>
+        </w:rPr>
+        <w:t xml:space="preserve">(N[</w:t>
+      </w:r>
+      <w:r>
+        <w:rPr>
+          <w:rStyle w:val="DecValTok"/>
+        </w:rPr>
+        <w:t xml:space="preserve">1</w:t>
+      </w:r>
+      <w:r>
+        <w:rPr>
+          <w:rStyle w:val="NormalTok"/>
+        </w:rPr>
+        <w:t xml:space="preserve">], M, R),</w:t>
+      </w:r>
+      <w:r>
+        <w:br/>
+      </w:r>
+      <w:r>
+        <w:rPr>
+          <w:rStyle w:val="NormalTok"/>
+        </w:rPr>
+        <w:t xml:space="preserve">   </w:t>
+      </w:r>
+      <w:r>
+        <w:rPr>
+          <w:rStyle w:val="FunctionTok"/>
+        </w:rPr>
+        <w:t xml:space="preserve">DvimatisGausoAD</w:t>
+      </w:r>
+      <w:r>
+        <w:rPr>
+          <w:rStyle w:val="NormalTok"/>
+        </w:rPr>
+        <w:t xml:space="preserve">(N[</w:t>
       </w:r>
       <w:r>
         <w:rPr>
@@ -1765,16 +2687,157 @@
         <w:rPr>
           <w:rStyle w:val="NormalTok"/>
         </w:rPr>
-        <w:t xml:space="preserve">,mean)</w:t>
-      </w:r>
-      <w:r>
-        <w:br/>
-      </w:r>
-      <w:r>
-        <w:rPr>
-          <w:rStyle w:val="NormalTok"/>
-        </w:rPr>
-        <w:t xml:space="preserve">  S </w:t>
+        <w:t xml:space="preserve">], M, R),</w:t>
+      </w:r>
+      <w:r>
+        <w:br/>
+      </w:r>
+      <w:r>
+        <w:rPr>
+          <w:rStyle w:val="NormalTok"/>
+        </w:rPr>
+        <w:t xml:space="preserve">   </w:t>
+      </w:r>
+      <w:r>
+        <w:rPr>
+          <w:rStyle w:val="FunctionTok"/>
+        </w:rPr>
+        <w:t xml:space="preserve">DvimatisGausoAD</w:t>
+      </w:r>
+      <w:r>
+        <w:rPr>
+          <w:rStyle w:val="NormalTok"/>
+        </w:rPr>
+        <w:t xml:space="preserve">(N[</w:t>
+      </w:r>
+      <w:r>
+        <w:rPr>
+          <w:rStyle w:val="DecValTok"/>
+        </w:rPr>
+        <w:t xml:space="preserve">3</w:t>
+      </w:r>
+      <w:r>
+        <w:rPr>
+          <w:rStyle w:val="NormalTok"/>
+        </w:rPr>
+        <w:t xml:space="preserve">], M, R),</w:t>
+      </w:r>
+      <w:r>
+        <w:br/>
+      </w:r>
+      <w:r>
+        <w:rPr>
+          <w:rStyle w:val="NormalTok"/>
+        </w:rPr>
+        <w:t xml:space="preserve">   </w:t>
+      </w:r>
+      <w:r>
+        <w:rPr>
+          <w:rStyle w:val="FunctionTok"/>
+        </w:rPr>
+        <w:t xml:space="preserve">DvimatisGausoAD</w:t>
+      </w:r>
+      <w:r>
+        <w:rPr>
+          <w:rStyle w:val="NormalTok"/>
+        </w:rPr>
+        <w:t xml:space="preserve">(N[</w:t>
+      </w:r>
+      <w:r>
+        <w:rPr>
+          <w:rStyle w:val="DecValTok"/>
+        </w:rPr>
+        <w:t xml:space="preserve">4</w:t>
+      </w:r>
+      <w:r>
+        <w:rPr>
+          <w:rStyle w:val="NormalTok"/>
+        </w:rPr>
+        <w:t xml:space="preserve">], M, R),</w:t>
+      </w:r>
+      <w:r>
+        <w:br/>
+      </w:r>
+      <w:r>
+        <w:rPr>
+          <w:rStyle w:val="NormalTok"/>
+        </w:rPr>
+        <w:t xml:space="preserve">   </w:t>
+      </w:r>
+      <w:r>
+        <w:rPr>
+          <w:rStyle w:val="FunctionTok"/>
+        </w:rPr>
+        <w:t xml:space="preserve">DvimatisGausoAD</w:t>
+      </w:r>
+      <w:r>
+        <w:rPr>
+          <w:rStyle w:val="NormalTok"/>
+        </w:rPr>
+        <w:t xml:space="preserve">(N[</w:t>
+      </w:r>
+      <w:r>
+        <w:rPr>
+          <w:rStyle w:val="DecValTok"/>
+        </w:rPr>
+        <w:t xml:space="preserve">5</w:t>
+      </w:r>
+      <w:r>
+        <w:rPr>
+          <w:rStyle w:val="NormalTok"/>
+        </w:rPr>
+        <w:t xml:space="preserve">], M, R),</w:t>
+      </w:r>
+      <w:r>
+        <w:br/>
+      </w:r>
+      <w:r>
+        <w:rPr>
+          <w:rStyle w:val="NormalTok"/>
+        </w:rPr>
+        <w:t xml:space="preserve">   </w:t>
+      </w:r>
+      <w:r>
+        <w:rPr>
+          <w:rStyle w:val="FunctionTok"/>
+        </w:rPr>
+        <w:t xml:space="preserve">DvimatisGausoAD</w:t>
+      </w:r>
+      <w:r>
+        <w:rPr>
+          <w:rStyle w:val="NormalTok"/>
+        </w:rPr>
+        <w:t xml:space="preserve">(N[</w:t>
+      </w:r>
+      <w:r>
+        <w:rPr>
+          <w:rStyle w:val="DecValTok"/>
+        </w:rPr>
+        <w:t xml:space="preserve">6</w:t>
+      </w:r>
+      <w:r>
+        <w:rPr>
+          <w:rStyle w:val="NormalTok"/>
+        </w:rPr>
+        <w:t xml:space="preserve">], M, R)</w:t>
+      </w:r>
+      <w:r>
+        <w:br/>
+      </w:r>
+      <w:r>
+        <w:rPr>
+          <w:rStyle w:val="NormalTok"/>
+        </w:rPr>
+        <w:t xml:space="preserve">)</w:t>
+      </w:r>
+      <w:r>
+        <w:br/>
+      </w:r>
+      <w:r>
+        <w:rPr>
+          <w:rStyle w:val="NormalTok"/>
+        </w:rPr>
+        <w:t xml:space="preserve">Labels </w:t>
       </w:r>
       <w:r>
         <w:rPr>
@@ -1792,934 +2855,439 @@
         <w:rPr>
           <w:rStyle w:val="FunctionTok"/>
         </w:rPr>
-        <w:t xml:space="preserve">cov</w:t>
-      </w:r>
-      <w:r>
-        <w:rPr>
-          <w:rStyle w:val="NormalTok"/>
-        </w:rPr>
-        <w:t xml:space="preserve">(DvimatisGauso)</w:t>
-      </w:r>
-      <w:r>
-        <w:br/>
-      </w:r>
-      <w:r>
-        <w:rPr>
-          <w:rStyle w:val="NormalTok"/>
-        </w:rPr>
-        <w:t xml:space="preserve">  </w:t>
-      </w:r>
-      <w:r>
-        <w:rPr>
-          <w:rStyle w:val="FunctionTok"/>
-        </w:rPr>
-        <w:t xml:space="preserve">ellipse</w:t>
-      </w:r>
-      <w:r>
-        <w:rPr>
-          <w:rStyle w:val="NormalTok"/>
-        </w:rPr>
-        <w:t xml:space="preserve">(Xbar, S, </w:t>
+        <w:t xml:space="preserve">list</w:t>
+      </w:r>
+      <w:r>
+        <w:rPr>
+          <w:rStyle w:val="NormalTok"/>
+        </w:rPr>
+        <w:t xml:space="preserve">()</w:t>
+      </w:r>
+      <w:r>
+        <w:br/>
+      </w:r>
+      <w:r>
+        <w:rPr>
+          <w:rStyle w:val="ControlFlowTok"/>
+        </w:rPr>
+        <w:t xml:space="preserve">for</w:t>
+      </w:r>
+      <w:r>
+        <w:rPr>
+          <w:rStyle w:val="NormalTok"/>
+        </w:rPr>
+        <w:t xml:space="preserve">(i </w:t>
+      </w:r>
+      <w:r>
+        <w:rPr>
+          <w:rStyle w:val="ControlFlowTok"/>
+        </w:rPr>
+        <w:t xml:space="preserve">in</w:t>
+      </w:r>
+      <w:r>
+        <w:rPr>
+          <w:rStyle w:val="NormalTok"/>
+        </w:rPr>
+        <w:t xml:space="preserve"> </w:t>
+      </w:r>
+      <w:r>
+        <w:rPr>
+          <w:rStyle w:val="DecValTok"/>
+        </w:rPr>
+        <w:t xml:space="preserve">1</w:t>
+      </w:r>
+      <w:r>
+        <w:rPr>
+          <w:rStyle w:val="SpecialCharTok"/>
+        </w:rPr>
+        <w:t xml:space="preserve">:</w:t>
+      </w:r>
+      <w:r>
+        <w:rPr>
+          <w:rStyle w:val="FunctionTok"/>
+        </w:rPr>
+        <w:t xml:space="preserve">length</w:t>
+      </w:r>
+      <w:r>
+        <w:rPr>
+          <w:rStyle w:val="NormalTok"/>
+        </w:rPr>
+        <w:t xml:space="preserve">(N)){</w:t>
+      </w:r>
+      <w:r>
+        <w:br/>
+      </w:r>
+      <w:r>
+        <w:rPr>
+          <w:rStyle w:val="NormalTok"/>
+        </w:rPr>
+        <w:t xml:space="preserve">   Labels[[i]] </w:t>
+      </w:r>
+      <w:r>
+        <w:rPr>
+          <w:rStyle w:val="OtherTok"/>
+        </w:rPr>
+        <w:t xml:space="preserve">&lt;-</w:t>
+      </w:r>
+      <w:r>
+        <w:rPr>
+          <w:rStyle w:val="NormalTok"/>
+        </w:rPr>
+        <w:t xml:space="preserve"> </w:t>
+      </w:r>
+      <w:r>
+        <w:rPr>
+          <w:rStyle w:val="FunctionTok"/>
+        </w:rPr>
+        <w:t xml:space="preserve">paste0</w:t>
+      </w:r>
+      <w:r>
+        <w:rPr>
+          <w:rStyle w:val="NormalTok"/>
+        </w:rPr>
+        <w:t xml:space="preserve">(</w:t>
+      </w:r>
+      <w:r>
+        <w:rPr>
+          <w:rStyle w:val="StringTok"/>
+        </w:rPr>
+        <w:t xml:space="preserve">"N = "</w:t>
+      </w:r>
+      <w:r>
+        <w:rPr>
+          <w:rStyle w:val="NormalTok"/>
+        </w:rPr>
+        <w:t xml:space="preserve">, N[i])</w:t>
+      </w:r>
+      <w:r>
+        <w:br/>
+      </w:r>
+      <w:r>
+        <w:rPr>
+          <w:rStyle w:val="NormalTok"/>
+        </w:rPr>
+        <w:t xml:space="preserve">}</w:t>
+      </w:r>
+      <w:r>
+        <w:br/>
+      </w:r>
+      <w:r>
+        <w:br/>
+      </w:r>
+      <w:r>
+        <w:rPr>
+          <w:rStyle w:val="NormalTok"/>
+        </w:rPr>
+        <w:t xml:space="preserve">cowplot</w:t>
+      </w:r>
+      <w:r>
+        <w:rPr>
+          <w:rStyle w:val="SpecialCharTok"/>
+        </w:rPr>
+        <w:t xml:space="preserve">::</w:t>
+      </w:r>
+      <w:r>
+        <w:rPr>
+          <w:rStyle w:val="FunctionTok"/>
+        </w:rPr>
+        <w:t xml:space="preserve">plot_grid</w:t>
+      </w:r>
+      <w:r>
+        <w:rPr>
+          <w:rStyle w:val="NormalTok"/>
+        </w:rPr>
+        <w:t xml:space="preserve">(</w:t>
+      </w:r>
+      <w:r>
+        <w:br/>
+      </w:r>
+      <w:r>
+        <w:rPr>
+          <w:rStyle w:val="NormalTok"/>
+        </w:rPr>
+        <w:t xml:space="preserve">   </w:t>
+      </w:r>
+      <w:r>
+        <w:rPr>
+          <w:rStyle w:val="FunctionTok"/>
+        </w:rPr>
+        <w:t xml:space="preserve">BreztiSklaidosDiagrama</w:t>
+      </w:r>
+      <w:r>
+        <w:rPr>
+          <w:rStyle w:val="NormalTok"/>
+        </w:rPr>
+        <w:t xml:space="preserve">(</w:t>
+      </w:r>
+      <w:r>
+        <w:rPr>
+          <w:rStyle w:val="FunctionTok"/>
+        </w:rPr>
+        <w:t xml:space="preserve">DvimatisGausoAD</w:t>
+      </w:r>
+      <w:r>
+        <w:rPr>
+          <w:rStyle w:val="NormalTok"/>
+        </w:rPr>
+        <w:t xml:space="preserve">(N[</w:t>
+      </w:r>
+      <w:r>
+        <w:rPr>
+          <w:rStyle w:val="DecValTok"/>
+        </w:rPr>
+        <w:t xml:space="preserve">1</w:t>
+      </w:r>
+      <w:r>
+        <w:rPr>
+          <w:rStyle w:val="NormalTok"/>
+        </w:rPr>
+        <w:t xml:space="preserve">], M, R)), </w:t>
+      </w:r>
+      <w:r>
+        <w:br/>
+      </w:r>
+      <w:r>
+        <w:rPr>
+          <w:rStyle w:val="NormalTok"/>
+        </w:rPr>
+        <w:t xml:space="preserve">   </w:t>
+      </w:r>
+      <w:r>
+        <w:rPr>
+          <w:rStyle w:val="FunctionTok"/>
+        </w:rPr>
+        <w:t xml:space="preserve">BreztiSklaidosDiagrama</w:t>
+      </w:r>
+      <w:r>
+        <w:rPr>
+          <w:rStyle w:val="NormalTok"/>
+        </w:rPr>
+        <w:t xml:space="preserve">(</w:t>
+      </w:r>
+      <w:r>
+        <w:rPr>
+          <w:rStyle w:val="FunctionTok"/>
+        </w:rPr>
+        <w:t xml:space="preserve">DvimatisGausoAD</w:t>
+      </w:r>
+      <w:r>
+        <w:rPr>
+          <w:rStyle w:val="NormalTok"/>
+        </w:rPr>
+        <w:t xml:space="preserve">(N[</w:t>
+      </w:r>
+      <w:r>
+        <w:rPr>
+          <w:rStyle w:val="DecValTok"/>
+        </w:rPr>
+        <w:t xml:space="preserve">2</w:t>
+      </w:r>
+      <w:r>
+        <w:rPr>
+          <w:rStyle w:val="NormalTok"/>
+        </w:rPr>
+        <w:t xml:space="preserve">], M, R)), </w:t>
+      </w:r>
+      <w:r>
+        <w:br/>
+      </w:r>
+      <w:r>
+        <w:rPr>
+          <w:rStyle w:val="NormalTok"/>
+        </w:rPr>
+        <w:t xml:space="preserve">   </w:t>
+      </w:r>
+      <w:r>
+        <w:rPr>
+          <w:rStyle w:val="FunctionTok"/>
+        </w:rPr>
+        <w:t xml:space="preserve">BreztiSklaidosDiagrama</w:t>
+      </w:r>
+      <w:r>
+        <w:rPr>
+          <w:rStyle w:val="NormalTok"/>
+        </w:rPr>
+        <w:t xml:space="preserve">(</w:t>
+      </w:r>
+      <w:r>
+        <w:rPr>
+          <w:rStyle w:val="FunctionTok"/>
+        </w:rPr>
+        <w:t xml:space="preserve">DvimatisGausoAD</w:t>
+      </w:r>
+      <w:r>
+        <w:rPr>
+          <w:rStyle w:val="NormalTok"/>
+        </w:rPr>
+        <w:t xml:space="preserve">(N[</w:t>
+      </w:r>
+      <w:r>
+        <w:rPr>
+          <w:rStyle w:val="DecValTok"/>
+        </w:rPr>
+        <w:t xml:space="preserve">3</w:t>
+      </w:r>
+      <w:r>
+        <w:rPr>
+          <w:rStyle w:val="NormalTok"/>
+        </w:rPr>
+        <w:t xml:space="preserve">], M, R)),</w:t>
+      </w:r>
+      <w:r>
+        <w:br/>
+      </w:r>
+      <w:r>
+        <w:rPr>
+          <w:rStyle w:val="NormalTok"/>
+        </w:rPr>
+        <w:t xml:space="preserve">   </w:t>
+      </w:r>
+      <w:r>
+        <w:rPr>
+          <w:rStyle w:val="FunctionTok"/>
+        </w:rPr>
+        <w:t xml:space="preserve">BreztiSklaidosDiagrama</w:t>
+      </w:r>
+      <w:r>
+        <w:rPr>
+          <w:rStyle w:val="NormalTok"/>
+        </w:rPr>
+        <w:t xml:space="preserve">(</w:t>
+      </w:r>
+      <w:r>
+        <w:rPr>
+          <w:rStyle w:val="FunctionTok"/>
+        </w:rPr>
+        <w:t xml:space="preserve">DvimatisGausoAD</w:t>
+      </w:r>
+      <w:r>
+        <w:rPr>
+          <w:rStyle w:val="NormalTok"/>
+        </w:rPr>
+        <w:t xml:space="preserve">(N[</w:t>
+      </w:r>
+      <w:r>
+        <w:rPr>
+          <w:rStyle w:val="DecValTok"/>
+        </w:rPr>
+        <w:t xml:space="preserve">4</w:t>
+      </w:r>
+      <w:r>
+        <w:rPr>
+          <w:rStyle w:val="NormalTok"/>
+        </w:rPr>
+        <w:t xml:space="preserve">], M, R)),</w:t>
+      </w:r>
+      <w:r>
+        <w:br/>
+      </w:r>
+      <w:r>
+        <w:rPr>
+          <w:rStyle w:val="NormalTok"/>
+        </w:rPr>
+        <w:t xml:space="preserve">   </w:t>
+      </w:r>
+      <w:r>
+        <w:rPr>
+          <w:rStyle w:val="FunctionTok"/>
+        </w:rPr>
+        <w:t xml:space="preserve">BreztiSklaidosDiagrama</w:t>
+      </w:r>
+      <w:r>
+        <w:rPr>
+          <w:rStyle w:val="NormalTok"/>
+        </w:rPr>
+        <w:t xml:space="preserve">(</w:t>
+      </w:r>
+      <w:r>
+        <w:rPr>
+          <w:rStyle w:val="FunctionTok"/>
+        </w:rPr>
+        <w:t xml:space="preserve">DvimatisGausoAD</w:t>
+      </w:r>
+      <w:r>
+        <w:rPr>
+          <w:rStyle w:val="NormalTok"/>
+        </w:rPr>
+        <w:t xml:space="preserve">(N[</w:t>
+      </w:r>
+      <w:r>
+        <w:rPr>
+          <w:rStyle w:val="DecValTok"/>
+        </w:rPr>
+        <w:t xml:space="preserve">5</w:t>
+      </w:r>
+      <w:r>
+        <w:rPr>
+          <w:rStyle w:val="NormalTok"/>
+        </w:rPr>
+        <w:t xml:space="preserve">], M, R)),</w:t>
+      </w:r>
+      <w:r>
+        <w:br/>
+      </w:r>
+      <w:r>
+        <w:rPr>
+          <w:rStyle w:val="NormalTok"/>
+        </w:rPr>
+        <w:t xml:space="preserve">   </w:t>
+      </w:r>
+      <w:r>
+        <w:rPr>
+          <w:rStyle w:val="FunctionTok"/>
+        </w:rPr>
+        <w:t xml:space="preserve">BreztiSklaidosDiagrama</w:t>
+      </w:r>
+      <w:r>
+        <w:rPr>
+          <w:rStyle w:val="NormalTok"/>
+        </w:rPr>
+        <w:t xml:space="preserve">(</w:t>
+      </w:r>
+      <w:r>
+        <w:rPr>
+          <w:rStyle w:val="FunctionTok"/>
+        </w:rPr>
+        <w:t xml:space="preserve">DvimatisGausoAD</w:t>
+      </w:r>
+      <w:r>
+        <w:rPr>
+          <w:rStyle w:val="NormalTok"/>
+        </w:rPr>
+        <w:t xml:space="preserve">(N[</w:t>
+      </w:r>
+      <w:r>
+        <w:rPr>
+          <w:rStyle w:val="DecValTok"/>
+        </w:rPr>
+        <w:t xml:space="preserve">6</w:t>
+      </w:r>
+      <w:r>
+        <w:rPr>
+          <w:rStyle w:val="NormalTok"/>
+        </w:rPr>
+        <w:t xml:space="preserve">], M, R)),</w:t>
+      </w:r>
+      <w:r>
+        <w:br/>
+      </w:r>
+      <w:r>
+        <w:rPr>
+          <w:rStyle w:val="NormalTok"/>
+        </w:rPr>
+        <w:t xml:space="preserve">   </w:t>
       </w:r>
       <w:r>
         <w:rPr>
           <w:rStyle w:val="AttributeTok"/>
         </w:rPr>
-        <w:t xml:space="preserve">alpha =</w:t>
-      </w:r>
-      <w:r>
-        <w:rPr>
-          <w:rStyle w:val="NormalTok"/>
-        </w:rPr>
-        <w:t xml:space="preserve"> alpha, </w:t>
-      </w:r>
-      <w:r>
-        <w:rPr>
-          <w:rStyle w:val="AttributeTok"/>
-        </w:rPr>
-        <w:t xml:space="preserve">col=</w:t>
-      </w:r>
-      <w:r>
-        <w:rPr>
-          <w:rStyle w:val="StringTok"/>
-        </w:rPr>
-        <w:t xml:space="preserve">"red"</w:t>
-      </w:r>
-      <w:r>
-        <w:rPr>
-          <w:rStyle w:val="NormalTok"/>
-        </w:rPr>
-        <w:t xml:space="preserve">)</w:t>
-      </w:r>
-      <w:r>
-        <w:br/>
-      </w:r>
-      <w:r>
-        <w:rPr>
-          <w:rStyle w:val="NormalTok"/>
-        </w:rPr>
-        <w:t xml:space="preserve">}</w:t>
-      </w:r>
-      <w:r>
-        <w:br/>
-      </w:r>
-      <w:r>
-        <w:br/>
-      </w:r>
-      <w:r>
-        <w:rPr>
-          <w:rStyle w:val="CommentTok"/>
-        </w:rPr>
-        <w:t xml:space="preserve"># Kuomet keiciam N</w:t>
-      </w:r>
-      <w:r>
-        <w:br/>
-      </w:r>
-      <w:r>
-        <w:rPr>
-          <w:rStyle w:val="NormalTok"/>
-        </w:rPr>
-        <w:t xml:space="preserve">N </w:t>
-      </w:r>
-      <w:r>
-        <w:rPr>
-          <w:rStyle w:val="OtherTok"/>
-        </w:rPr>
-        <w:t xml:space="preserve">&lt;-</w:t>
-      </w:r>
-      <w:r>
-        <w:rPr>
-          <w:rStyle w:val="NormalTok"/>
-        </w:rPr>
-        <w:t xml:space="preserve"> </w:t>
-      </w:r>
-      <w:r>
-        <w:rPr>
-          <w:rStyle w:val="FunctionTok"/>
-        </w:rPr>
-        <w:t xml:space="preserve">c</w:t>
-      </w:r>
-      <w:r>
-        <w:rPr>
-          <w:rStyle w:val="NormalTok"/>
-        </w:rPr>
-        <w:t xml:space="preserve">(</w:t>
-      </w:r>
-      <w:r>
-        <w:rPr>
-          <w:rStyle w:val="DecValTok"/>
-        </w:rPr>
-        <w:t xml:space="preserve">10</w:t>
-      </w:r>
-      <w:r>
-        <w:rPr>
-          <w:rStyle w:val="NormalTok"/>
-        </w:rPr>
-        <w:t xml:space="preserve">, </w:t>
-      </w:r>
-      <w:r>
-        <w:rPr>
-          <w:rStyle w:val="DecValTok"/>
-        </w:rPr>
-        <w:t xml:space="preserve">100</w:t>
-      </w:r>
-      <w:r>
-        <w:rPr>
-          <w:rStyle w:val="NormalTok"/>
-        </w:rPr>
-        <w:t xml:space="preserve">, </w:t>
-      </w:r>
-      <w:r>
-        <w:rPr>
-          <w:rStyle w:val="DecValTok"/>
-        </w:rPr>
-        <w:t xml:space="preserve">1000</w:t>
-      </w:r>
-      <w:r>
-        <w:rPr>
-          <w:rStyle w:val="NormalTok"/>
-        </w:rPr>
-        <w:t xml:space="preserve">, </w:t>
-      </w:r>
-      <w:r>
-        <w:rPr>
-          <w:rStyle w:val="DecValTok"/>
-        </w:rPr>
-        <w:t xml:space="preserve">10000</w:t>
-      </w:r>
-      <w:r>
-        <w:rPr>
-          <w:rStyle w:val="NormalTok"/>
-        </w:rPr>
-        <w:t xml:space="preserve">, </w:t>
-      </w:r>
-      <w:r>
-        <w:rPr>
-          <w:rStyle w:val="DecValTok"/>
-        </w:rPr>
-        <w:t xml:space="preserve">100000</w:t>
-      </w:r>
-      <w:r>
-        <w:rPr>
-          <w:rStyle w:val="NormalTok"/>
-        </w:rPr>
-        <w:t xml:space="preserve">, </w:t>
-      </w:r>
-      <w:r>
-        <w:rPr>
-          <w:rStyle w:val="DecValTok"/>
-        </w:rPr>
-        <w:t xml:space="preserve">1000000</w:t>
-      </w:r>
-      <w:r>
-        <w:rPr>
-          <w:rStyle w:val="NormalTok"/>
-        </w:rPr>
-        <w:t xml:space="preserve">)</w:t>
-      </w:r>
-      <w:r>
-        <w:br/>
-      </w:r>
-      <w:r>
-        <w:rPr>
-          <w:rStyle w:val="NormalTok"/>
-        </w:rPr>
-        <w:t xml:space="preserve">DvimaciaiGauso </w:t>
-      </w:r>
-      <w:r>
-        <w:rPr>
-          <w:rStyle w:val="OtherTok"/>
-        </w:rPr>
-        <w:t xml:space="preserve">&lt;-</w:t>
-      </w:r>
-      <w:r>
-        <w:rPr>
-          <w:rStyle w:val="NormalTok"/>
-        </w:rPr>
-        <w:t xml:space="preserve"> </w:t>
-      </w:r>
-      <w:r>
-        <w:rPr>
-          <w:rStyle w:val="FunctionTok"/>
-        </w:rPr>
-        <w:t xml:space="preserve">list</w:t>
-      </w:r>
-      <w:r>
-        <w:rPr>
-          <w:rStyle w:val="NormalTok"/>
-        </w:rPr>
-        <w:t xml:space="preserve">(</w:t>
-      </w:r>
-      <w:r>
-        <w:br/>
-      </w:r>
-      <w:r>
-        <w:rPr>
-          <w:rStyle w:val="NormalTok"/>
-        </w:rPr>
-        <w:t xml:space="preserve">   </w:t>
-      </w:r>
-      <w:r>
-        <w:rPr>
-          <w:rStyle w:val="FunctionTok"/>
-        </w:rPr>
-        <w:t xml:space="preserve">DvimatisGausoAD</w:t>
-      </w:r>
-      <w:r>
-        <w:rPr>
-          <w:rStyle w:val="NormalTok"/>
-        </w:rPr>
-        <w:t xml:space="preserve">(N[</w:t>
-      </w:r>
-      <w:r>
-        <w:rPr>
-          <w:rStyle w:val="DecValTok"/>
-        </w:rPr>
-        <w:t xml:space="preserve">1</w:t>
-      </w:r>
-      <w:r>
-        <w:rPr>
-          <w:rStyle w:val="NormalTok"/>
-        </w:rPr>
-        <w:t xml:space="preserve">], M, R),</w:t>
-      </w:r>
-      <w:r>
-        <w:br/>
-      </w:r>
-      <w:r>
-        <w:rPr>
-          <w:rStyle w:val="NormalTok"/>
-        </w:rPr>
-        <w:t xml:space="preserve">   </w:t>
-      </w:r>
-      <w:r>
-        <w:rPr>
-          <w:rStyle w:val="FunctionTok"/>
-        </w:rPr>
-        <w:t xml:space="preserve">DvimatisGausoAD</w:t>
-      </w:r>
-      <w:r>
-        <w:rPr>
-          <w:rStyle w:val="NormalTok"/>
-        </w:rPr>
-        <w:t xml:space="preserve">(N[</w:t>
-      </w:r>
-      <w:r>
-        <w:rPr>
-          <w:rStyle w:val="DecValTok"/>
-        </w:rPr>
-        <w:t xml:space="preserve">2</w:t>
-      </w:r>
-      <w:r>
-        <w:rPr>
-          <w:rStyle w:val="NormalTok"/>
-        </w:rPr>
-        <w:t xml:space="preserve">], M, R),</w:t>
-      </w:r>
-      <w:r>
-        <w:br/>
-      </w:r>
-      <w:r>
-        <w:rPr>
-          <w:rStyle w:val="NormalTok"/>
-        </w:rPr>
-        <w:t xml:space="preserve">   </w:t>
-      </w:r>
-      <w:r>
-        <w:rPr>
-          <w:rStyle w:val="FunctionTok"/>
-        </w:rPr>
-        <w:t xml:space="preserve">DvimatisGausoAD</w:t>
-      </w:r>
-      <w:r>
-        <w:rPr>
-          <w:rStyle w:val="NormalTok"/>
-        </w:rPr>
-        <w:t xml:space="preserve">(N[</w:t>
-      </w:r>
-      <w:r>
-        <w:rPr>
-          <w:rStyle w:val="DecValTok"/>
-        </w:rPr>
-        <w:t xml:space="preserve">3</w:t>
-      </w:r>
-      <w:r>
-        <w:rPr>
-          <w:rStyle w:val="NormalTok"/>
-        </w:rPr>
-        <w:t xml:space="preserve">], M, R),</w:t>
-      </w:r>
-      <w:r>
-        <w:br/>
-      </w:r>
-      <w:r>
-        <w:rPr>
-          <w:rStyle w:val="NormalTok"/>
-        </w:rPr>
-        <w:t xml:space="preserve">   </w:t>
-      </w:r>
-      <w:r>
-        <w:rPr>
-          <w:rStyle w:val="FunctionTok"/>
-        </w:rPr>
-        <w:t xml:space="preserve">DvimatisGausoAD</w:t>
-      </w:r>
-      <w:r>
-        <w:rPr>
-          <w:rStyle w:val="NormalTok"/>
-        </w:rPr>
-        <w:t xml:space="preserve">(N[</w:t>
-      </w:r>
-      <w:r>
-        <w:rPr>
-          <w:rStyle w:val="DecValTok"/>
-        </w:rPr>
-        <w:t xml:space="preserve">4</w:t>
-      </w:r>
-      <w:r>
-        <w:rPr>
-          <w:rStyle w:val="NormalTok"/>
-        </w:rPr>
-        <w:t xml:space="preserve">], M, R),</w:t>
-      </w:r>
-      <w:r>
-        <w:br/>
-      </w:r>
-      <w:r>
-        <w:rPr>
-          <w:rStyle w:val="NormalTok"/>
-        </w:rPr>
-        <w:t xml:space="preserve">   </w:t>
-      </w:r>
-      <w:r>
-        <w:rPr>
-          <w:rStyle w:val="FunctionTok"/>
-        </w:rPr>
-        <w:t xml:space="preserve">DvimatisGausoAD</w:t>
-      </w:r>
-      <w:r>
-        <w:rPr>
-          <w:rStyle w:val="NormalTok"/>
-        </w:rPr>
-        <w:t xml:space="preserve">(N[</w:t>
-      </w:r>
-      <w:r>
-        <w:rPr>
-          <w:rStyle w:val="DecValTok"/>
-        </w:rPr>
-        <w:t xml:space="preserve">5</w:t>
-      </w:r>
-      <w:r>
-        <w:rPr>
-          <w:rStyle w:val="NormalTok"/>
-        </w:rPr>
-        <w:t xml:space="preserve">], M, R),</w:t>
-      </w:r>
-      <w:r>
-        <w:br/>
-      </w:r>
-      <w:r>
-        <w:rPr>
-          <w:rStyle w:val="NormalTok"/>
-        </w:rPr>
-        <w:t xml:space="preserve">   </w:t>
-      </w:r>
-      <w:r>
-        <w:rPr>
-          <w:rStyle w:val="FunctionTok"/>
-        </w:rPr>
-        <w:t xml:space="preserve">DvimatisGausoAD</w:t>
-      </w:r>
-      <w:r>
-        <w:rPr>
-          <w:rStyle w:val="NormalTok"/>
-        </w:rPr>
-        <w:t xml:space="preserve">(N[</w:t>
-      </w:r>
-      <w:r>
-        <w:rPr>
-          <w:rStyle w:val="DecValTok"/>
-        </w:rPr>
-        <w:t xml:space="preserve">6</w:t>
-      </w:r>
-      <w:r>
-        <w:rPr>
-          <w:rStyle w:val="NormalTok"/>
-        </w:rPr>
-        <w:t xml:space="preserve">], M, R)</w:t>
-      </w:r>
-      <w:r>
-        <w:br/>
-      </w:r>
-      <w:r>
-        <w:rPr>
-          <w:rStyle w:val="NormalTok"/>
-        </w:rPr>
-        <w:t xml:space="preserve">)</w:t>
-      </w:r>
-      <w:r>
-        <w:br/>
-      </w:r>
-      <w:r>
-        <w:br/>
-      </w:r>
-      <w:r>
-        <w:rPr>
-          <w:rStyle w:val="FunctionTok"/>
-        </w:rPr>
-        <w:t xml:space="preserve">par</w:t>
-      </w:r>
-      <w:r>
-        <w:rPr>
-          <w:rStyle w:val="NormalTok"/>
-        </w:rPr>
-        <w:t xml:space="preserve">(</w:t>
-      </w:r>
-      <w:r>
-        <w:rPr>
-          <w:rStyle w:val="AttributeTok"/>
-        </w:rPr>
-        <w:t xml:space="preserve">mfrow=</w:t>
-      </w:r>
-      <w:r>
-        <w:rPr>
-          <w:rStyle w:val="FunctionTok"/>
-        </w:rPr>
-        <w:t xml:space="preserve">c</w:t>
-      </w:r>
-      <w:r>
-        <w:rPr>
-          <w:rStyle w:val="NormalTok"/>
-        </w:rPr>
-        <w:t xml:space="preserve">(</w:t>
-      </w:r>
-      <w:r>
-        <w:rPr>
-          <w:rStyle w:val="DecValTok"/>
-        </w:rPr>
-        <w:t xml:space="preserve">3</w:t>
-      </w:r>
-      <w:r>
-        <w:rPr>
-          <w:rStyle w:val="NormalTok"/>
-        </w:rPr>
-        <w:t xml:space="preserve">,</w:t>
-      </w:r>
-      <w:r>
-        <w:rPr>
-          <w:rStyle w:val="DecValTok"/>
-        </w:rPr>
-        <w:t xml:space="preserve">2</w:t>
-      </w:r>
-      <w:r>
-        <w:rPr>
-          <w:rStyle w:val="NormalTok"/>
-        </w:rPr>
-        <w:t xml:space="preserve">))</w:t>
-      </w:r>
-      <w:r>
-        <w:br/>
-      </w:r>
-      <w:r>
-        <w:rPr>
-          <w:rStyle w:val="ControlFlowTok"/>
-        </w:rPr>
-        <w:t xml:space="preserve">for</w:t>
-      </w:r>
-      <w:r>
-        <w:rPr>
-          <w:rStyle w:val="NormalTok"/>
-        </w:rPr>
-        <w:t xml:space="preserve">(i </w:t>
-      </w:r>
-      <w:r>
-        <w:rPr>
-          <w:rStyle w:val="ControlFlowTok"/>
-        </w:rPr>
-        <w:t xml:space="preserve">in</w:t>
-      </w:r>
-      <w:r>
-        <w:rPr>
-          <w:rStyle w:val="NormalTok"/>
-        </w:rPr>
-        <w:t xml:space="preserve"> </w:t>
-      </w:r>
-      <w:r>
-        <w:rPr>
-          <w:rStyle w:val="DecValTok"/>
-        </w:rPr>
-        <w:t xml:space="preserve">1</w:t>
-      </w:r>
-      <w:r>
-        <w:rPr>
-          <w:rStyle w:val="SpecialCharTok"/>
-        </w:rPr>
-        <w:t xml:space="preserve">:</w:t>
-      </w:r>
-      <w:r>
-        <w:rPr>
-          <w:rStyle w:val="DecValTok"/>
-        </w:rPr>
-        <w:t xml:space="preserve">6</w:t>
-      </w:r>
-      <w:r>
-        <w:rPr>
-          <w:rStyle w:val="NormalTok"/>
-        </w:rPr>
-        <w:t xml:space="preserve">){</w:t>
-      </w:r>
-      <w:r>
-        <w:br/>
-      </w:r>
-      <w:r>
-        <w:rPr>
-          <w:rStyle w:val="NormalTok"/>
-        </w:rPr>
-        <w:t xml:space="preserve">  item </w:t>
-      </w:r>
-      <w:r>
-        <w:rPr>
-          <w:rStyle w:val="OtherTok"/>
-        </w:rPr>
-        <w:t xml:space="preserve">&lt;-</w:t>
-      </w:r>
-      <w:r>
-        <w:rPr>
-          <w:rStyle w:val="NormalTok"/>
-        </w:rPr>
-        <w:t xml:space="preserve"> </w:t>
-      </w:r>
-      <w:r>
-        <w:rPr>
-          <w:rStyle w:val="FunctionTok"/>
-        </w:rPr>
-        <w:t xml:space="preserve">paste</w:t>
-      </w:r>
-      <w:r>
-        <w:rPr>
-          <w:rStyle w:val="NormalTok"/>
-        </w:rPr>
-        <w:t xml:space="preserve">(</w:t>
-      </w:r>
-      <w:r>
-        <w:rPr>
-          <w:rStyle w:val="StringTok"/>
-        </w:rPr>
-        <w:t xml:space="preserve">"Imties dydis - "</w:t>
-      </w:r>
-      <w:r>
-        <w:rPr>
-          <w:rStyle w:val="NormalTok"/>
-        </w:rPr>
-        <w:t xml:space="preserve">,N[i],</w:t>
-      </w:r>
-      <w:r>
-        <w:rPr>
-          <w:rStyle w:val="AttributeTok"/>
-        </w:rPr>
-        <w:t xml:space="preserve">sep=</w:t>
-      </w:r>
-      <w:r>
-        <w:rPr>
-          <w:rStyle w:val="StringTok"/>
-        </w:rPr>
-        <w:t xml:space="preserve">""</w:t>
-      </w:r>
-      <w:r>
-        <w:rPr>
-          <w:rStyle w:val="NormalTok"/>
-        </w:rPr>
-        <w:t xml:space="preserve">)</w:t>
-      </w:r>
-      <w:r>
-        <w:br/>
-      </w:r>
-      <w:r>
-        <w:rPr>
-          <w:rStyle w:val="NormalTok"/>
-        </w:rPr>
-        <w:t xml:space="preserve">  </w:t>
-      </w:r>
-      <w:r>
-        <w:rPr>
-          <w:rStyle w:val="FunctionTok"/>
-        </w:rPr>
-        <w:t xml:space="preserve">plot</w:t>
-      </w:r>
-      <w:r>
-        <w:rPr>
-          <w:rStyle w:val="NormalTok"/>
-        </w:rPr>
-        <w:t xml:space="preserve">(DvimaciaiGauso[[i]],</w:t>
-      </w:r>
-      <w:r>
-        <w:rPr>
-          <w:rStyle w:val="AttributeTok"/>
-        </w:rPr>
-        <w:t xml:space="preserve">xlab=</w:t>
-      </w:r>
-      <w:r>
-        <w:rPr>
-          <w:rStyle w:val="StringTok"/>
-        </w:rPr>
-        <w:t xml:space="preserve">"X1"</w:t>
-      </w:r>
-      <w:r>
-        <w:rPr>
-          <w:rStyle w:val="NormalTok"/>
-        </w:rPr>
-        <w:t xml:space="preserve">,</w:t>
-      </w:r>
-      <w:r>
-        <w:rPr>
-          <w:rStyle w:val="AttributeTok"/>
-        </w:rPr>
-        <w:t xml:space="preserve">ylab=</w:t>
-      </w:r>
-      <w:r>
-        <w:rPr>
-          <w:rStyle w:val="StringTok"/>
-        </w:rPr>
-        <w:t xml:space="preserve">"X2"</w:t>
-      </w:r>
-      <w:r>
-        <w:rPr>
-          <w:rStyle w:val="NormalTok"/>
-        </w:rPr>
-        <w:t xml:space="preserve">,</w:t>
-      </w:r>
-      <w:r>
-        <w:rPr>
-          <w:rStyle w:val="AttributeTok"/>
-        </w:rPr>
-        <w:t xml:space="preserve">main=</w:t>
-      </w:r>
-      <w:r>
-        <w:rPr>
-          <w:rStyle w:val="NormalTok"/>
-        </w:rPr>
-        <w:t xml:space="preserve">item, </w:t>
-      </w:r>
-      <w:r>
-        <w:rPr>
-          <w:rStyle w:val="AttributeTok"/>
-        </w:rPr>
-        <w:t xml:space="preserve">col=</w:t>
-      </w:r>
-      <w:r>
-        <w:rPr>
-          <w:rStyle w:val="NormalTok"/>
-        </w:rPr>
-        <w:t xml:space="preserve">i)</w:t>
-      </w:r>
-      <w:r>
-        <w:br/>
-      </w:r>
-      <w:r>
-        <w:rPr>
-          <w:rStyle w:val="NormalTok"/>
-        </w:rPr>
-        <w:t xml:space="preserve">  </w:t>
-      </w:r>
-      <w:r>
-        <w:rPr>
-          <w:rStyle w:val="FunctionTok"/>
-        </w:rPr>
-        <w:t xml:space="preserve">ellipses</w:t>
-      </w:r>
-      <w:r>
-        <w:rPr>
-          <w:rStyle w:val="NormalTok"/>
-        </w:rPr>
-        <w:t xml:space="preserve">(DvimaciaiGauso[[i]],.</w:t>
-      </w:r>
-      <w:r>
-        <w:rPr>
-          <w:rStyle w:val="DecValTok"/>
-        </w:rPr>
-        <w:t xml:space="preserve">5</w:t>
-      </w:r>
-      <w:r>
-        <w:rPr>
-          <w:rStyle w:val="NormalTok"/>
-        </w:rPr>
-        <w:t xml:space="preserve">)</w:t>
-      </w:r>
-      <w:r>
-        <w:br/>
-      </w:r>
-      <w:r>
-        <w:rPr>
-          <w:rStyle w:val="NormalTok"/>
-        </w:rPr>
-        <w:t xml:space="preserve">  </w:t>
-      </w:r>
-      <w:r>
-        <w:rPr>
-          <w:rStyle w:val="FunctionTok"/>
-        </w:rPr>
-        <w:t xml:space="preserve">ellipses</w:t>
-      </w:r>
-      <w:r>
-        <w:rPr>
-          <w:rStyle w:val="NormalTok"/>
-        </w:rPr>
-        <w:t xml:space="preserve">(DvimaciaiGauso[[i]],.</w:t>
-      </w:r>
-      <w:r>
-        <w:rPr>
-          <w:rStyle w:val="DecValTok"/>
-        </w:rPr>
-        <w:t xml:space="preserve">05</w:t>
-      </w:r>
-      <w:r>
-        <w:rPr>
-          <w:rStyle w:val="NormalTok"/>
-        </w:rPr>
-        <w:t xml:space="preserve">)</w:t>
-      </w:r>
-      <w:r>
-        <w:br/>
-      </w:r>
-      <w:r>
-        <w:rPr>
-          <w:rStyle w:val="NormalTok"/>
-        </w:rPr>
-        <w:t xml:space="preserve">  </w:t>
-      </w:r>
-      <w:r>
-        <w:rPr>
-          <w:rStyle w:val="FunctionTok"/>
-        </w:rPr>
-        <w:t xml:space="preserve">abline</w:t>
-      </w:r>
-      <w:r>
-        <w:rPr>
-          <w:rStyle w:val="NormalTok"/>
-        </w:rPr>
-        <w:t xml:space="preserve">(</w:t>
-      </w:r>
-      <w:r>
-        <w:rPr>
-          <w:rStyle w:val="AttributeTok"/>
-        </w:rPr>
-        <w:t xml:space="preserve">v =</w:t>
-      </w:r>
-      <w:r>
-        <w:rPr>
-          <w:rStyle w:val="NormalTok"/>
-        </w:rPr>
-        <w:t xml:space="preserve"> </w:t>
-      </w:r>
-      <w:r>
-        <w:rPr>
-          <w:rStyle w:val="FunctionTok"/>
-        </w:rPr>
-        <w:t xml:space="preserve">apply</w:t>
-      </w:r>
-      <w:r>
-        <w:rPr>
-          <w:rStyle w:val="NormalTok"/>
-        </w:rPr>
-        <w:t xml:space="preserve">(DvimaciaiGauso[[i]],</w:t>
-      </w:r>
-      <w:r>
-        <w:rPr>
-          <w:rStyle w:val="DecValTok"/>
-        </w:rPr>
-        <w:t xml:space="preserve">2</w:t>
-      </w:r>
-      <w:r>
-        <w:rPr>
-          <w:rStyle w:val="NormalTok"/>
-        </w:rPr>
-        <w:t xml:space="preserve">,mean)[</w:t>
-      </w:r>
-      <w:r>
-        <w:rPr>
-          <w:rStyle w:val="DecValTok"/>
-        </w:rPr>
-        <w:t xml:space="preserve">1</w:t>
-      </w:r>
-      <w:r>
-        <w:rPr>
-          <w:rStyle w:val="NormalTok"/>
-        </w:rPr>
-        <w:t xml:space="preserve">], </w:t>
-      </w:r>
-      <w:r>
-        <w:rPr>
-          <w:rStyle w:val="AttributeTok"/>
-        </w:rPr>
-        <w:t xml:space="preserve">col=</w:t>
-      </w:r>
-      <w:r>
-        <w:rPr>
-          <w:rStyle w:val="StringTok"/>
-        </w:rPr>
-        <w:t xml:space="preserve">"red"</w:t>
-      </w:r>
-      <w:r>
-        <w:rPr>
-          <w:rStyle w:val="NormalTok"/>
-        </w:rPr>
-        <w:t xml:space="preserve">)</w:t>
-      </w:r>
-      <w:r>
-        <w:br/>
-      </w:r>
-      <w:r>
-        <w:rPr>
-          <w:rStyle w:val="NormalTok"/>
-        </w:rPr>
-        <w:t xml:space="preserve">  </w:t>
-      </w:r>
-      <w:r>
-        <w:rPr>
-          <w:rStyle w:val="FunctionTok"/>
-        </w:rPr>
-        <w:t xml:space="preserve">abline</w:t>
-      </w:r>
-      <w:r>
-        <w:rPr>
-          <w:rStyle w:val="NormalTok"/>
-        </w:rPr>
-        <w:t xml:space="preserve">(</w:t>
-      </w:r>
-      <w:r>
-        <w:rPr>
-          <w:rStyle w:val="AttributeTok"/>
-        </w:rPr>
-        <w:t xml:space="preserve">h =</w:t>
-      </w:r>
-      <w:r>
-        <w:rPr>
-          <w:rStyle w:val="NormalTok"/>
-        </w:rPr>
-        <w:t xml:space="preserve"> </w:t>
-      </w:r>
-      <w:r>
-        <w:rPr>
-          <w:rStyle w:val="FunctionTok"/>
-        </w:rPr>
-        <w:t xml:space="preserve">apply</w:t>
-      </w:r>
-      <w:r>
-        <w:rPr>
-          <w:rStyle w:val="NormalTok"/>
-        </w:rPr>
-        <w:t xml:space="preserve">(DvimaciaiGauso[[i]],</w:t>
-      </w:r>
-      <w:r>
-        <w:rPr>
-          <w:rStyle w:val="DecValTok"/>
-        </w:rPr>
-        <w:t xml:space="preserve">2</w:t>
-      </w:r>
-      <w:r>
-        <w:rPr>
-          <w:rStyle w:val="NormalTok"/>
-        </w:rPr>
-        <w:t xml:space="preserve">,mean)[</w:t>
-      </w:r>
-      <w:r>
-        <w:rPr>
-          <w:rStyle w:val="DecValTok"/>
-        </w:rPr>
-        <w:t xml:space="preserve">2</w:t>
-      </w:r>
-      <w:r>
-        <w:rPr>
-          <w:rStyle w:val="NormalTok"/>
-        </w:rPr>
-        <w:t xml:space="preserve">], </w:t>
-      </w:r>
-      <w:r>
-        <w:rPr>
-          <w:rStyle w:val="AttributeTok"/>
-        </w:rPr>
-        <w:t xml:space="preserve">col=</w:t>
-      </w:r>
-      <w:r>
-        <w:rPr>
-          <w:rStyle w:val="StringTok"/>
-        </w:rPr>
-        <w:t xml:space="preserve">"red"</w:t>
-      </w:r>
-      <w:r>
-        <w:rPr>
-          <w:rStyle w:val="NormalTok"/>
-        </w:rPr>
-        <w:t xml:space="preserve">)</w:t>
-      </w:r>
-      <w:r>
-        <w:br/>
-      </w:r>
-      <w:r>
-        <w:rPr>
-          <w:rStyle w:val="NormalTok"/>
-        </w:rPr>
-        <w:t xml:space="preserve">}</w:t>
+        <w:t xml:space="preserve">labels =</w:t>
+      </w:r>
+      <w:r>
+        <w:rPr>
+          <w:rStyle w:val="NormalTok"/>
+        </w:rPr>
+        <w:t xml:space="preserve"> Labels)</w:t>
       </w:r>
     </w:p>
     <w:p>
@@ -2777,7 +3345,7 @@
         <w:rPr>
           <w:rStyle w:val="FunctionTok"/>
         </w:rPr>
-        <w:t xml:space="preserve">par</w:t>
+        <w:t xml:space="preserve">ggsave</w:t>
       </w:r>
       <w:r>
         <w:rPr>
@@ -2787,9 +3355,582 @@
       </w:r>
       <w:r>
         <w:rPr>
+          <w:rStyle w:val="FunctionTok"/>
+        </w:rPr>
+        <w:t xml:space="preserve">paste0</w:t>
+      </w:r>
+      <w:r>
+        <w:rPr>
+          <w:rStyle w:val="NormalTok"/>
+        </w:rPr>
+        <w:t xml:space="preserve">(</w:t>
+      </w:r>
+      <w:r>
+        <w:rPr>
+          <w:rStyle w:val="StringTok"/>
+        </w:rPr>
+        <w:t xml:space="preserve">"Lab1_Grafikas_PagalN.png"</w:t>
+      </w:r>
+      <w:r>
+        <w:rPr>
+          <w:rStyle w:val="NormalTok"/>
+        </w:rPr>
+        <w:t xml:space="preserve">), </w:t>
+      </w:r>
+      <w:r>
+        <w:rPr>
           <w:rStyle w:val="AttributeTok"/>
         </w:rPr>
-        <w:t xml:space="preserve">mfrow=</w:t>
+        <w:t xml:space="preserve">device =</w:t>
+      </w:r>
+      <w:r>
+        <w:rPr>
+          <w:rStyle w:val="NormalTok"/>
+        </w:rPr>
+        <w:t xml:space="preserve"> </w:t>
+      </w:r>
+      <w:r>
+        <w:rPr>
+          <w:rStyle w:val="StringTok"/>
+        </w:rPr>
+        <w:t xml:space="preserve">"png"</w:t>
+      </w:r>
+      <w:r>
+        <w:rPr>
+          <w:rStyle w:val="NormalTok"/>
+        </w:rPr>
+        <w:t xml:space="preserve">, </w:t>
+      </w:r>
+      <w:r>
+        <w:rPr>
+          <w:rStyle w:val="AttributeTok"/>
+        </w:rPr>
+        <w:t xml:space="preserve">width =</w:t>
+      </w:r>
+      <w:r>
+        <w:rPr>
+          <w:rStyle w:val="NormalTok"/>
+        </w:rPr>
+        <w:t xml:space="preserve"> </w:t>
+      </w:r>
+      <w:r>
+        <w:rPr>
+          <w:rStyle w:val="DecValTok"/>
+        </w:rPr>
+        <w:t xml:space="preserve">14</w:t>
+      </w:r>
+      <w:r>
+        <w:rPr>
+          <w:rStyle w:val="NormalTok"/>
+        </w:rPr>
+        <w:t xml:space="preserve">, </w:t>
+      </w:r>
+      <w:r>
+        <w:rPr>
+          <w:rStyle w:val="AttributeTok"/>
+        </w:rPr>
+        <w:t xml:space="preserve">height =</w:t>
+      </w:r>
+      <w:r>
+        <w:rPr>
+          <w:rStyle w:val="NormalTok"/>
+        </w:rPr>
+        <w:t xml:space="preserve"> </w:t>
+      </w:r>
+      <w:r>
+        <w:rPr>
+          <w:rStyle w:val="DecValTok"/>
+        </w:rPr>
+        <w:t xml:space="preserve">7</w:t>
+      </w:r>
+      <w:r>
+        <w:rPr>
+          <w:rStyle w:val="NormalTok"/>
+        </w:rPr>
+        <w:t xml:space="preserve">)</w:t>
+      </w:r>
+      <w:r>
+        <w:br/>
+      </w:r>
+      <w:r>
+        <w:br/>
+      </w:r>
+      <w:r>
+        <w:rPr>
+          <w:rStyle w:val="CommentTok"/>
+        </w:rPr>
+        <w:t xml:space="preserve"># Funkcija keisti parametrus ir brezti sklaidos diagrama</w:t>
+      </w:r>
+      <w:r>
+        <w:br/>
+      </w:r>
+      <w:r>
+        <w:rPr>
+          <w:rStyle w:val="CommentTok"/>
+        </w:rPr>
+        <w:t xml:space="preserve"># PirmaKoord ir AntraKoord - koordinates, kuriu parametrus keisime; ReiksmeNuo - Koordinates reikmes, kuri bus pradiniu momentu; ReiksmesDidinimas - keliais vienetais didinsime koordinates reiksme; KiekReiksmiu - kiek susigeneruosime reiksmiu (grafikas nubres max 6); N - Imties dydis N</w:t>
+      </w:r>
+      <w:r>
+        <w:br/>
+      </w:r>
+      <w:r>
+        <w:rPr>
+          <w:rStyle w:val="NormalTok"/>
+        </w:rPr>
+        <w:t xml:space="preserve">KeiciamParametrus </w:t>
+      </w:r>
+      <w:r>
+        <w:rPr>
+          <w:rStyle w:val="OtherTok"/>
+        </w:rPr>
+        <w:t xml:space="preserve">&lt;-</w:t>
+      </w:r>
+      <w:r>
+        <w:rPr>
+          <w:rStyle w:val="NormalTok"/>
+        </w:rPr>
+        <w:t xml:space="preserve"> </w:t>
+      </w:r>
+      <w:r>
+        <w:rPr>
+          <w:rStyle w:val="ControlFlowTok"/>
+        </w:rPr>
+        <w:t xml:space="preserve">function</w:t>
+      </w:r>
+      <w:r>
+        <w:rPr>
+          <w:rStyle w:val="NormalTok"/>
+        </w:rPr>
+        <w:t xml:space="preserve">(PirmaKoord, AntraKoord, ReiksmeNuo, ReiksmesDidinimas, KiekReiksmiu, N){</w:t>
+      </w:r>
+      <w:r>
+        <w:br/>
+      </w:r>
+      <w:r>
+        <w:rPr>
+          <w:rStyle w:val="NormalTok"/>
+        </w:rPr>
+        <w:t xml:space="preserve">   DvimaciaiGauso </w:t>
+      </w:r>
+      <w:r>
+        <w:rPr>
+          <w:rStyle w:val="OtherTok"/>
+        </w:rPr>
+        <w:t xml:space="preserve">&lt;-</w:t>
+      </w:r>
+      <w:r>
+        <w:rPr>
+          <w:rStyle w:val="NormalTok"/>
+        </w:rPr>
+        <w:t xml:space="preserve"> </w:t>
+      </w:r>
+      <w:r>
+        <w:rPr>
+          <w:rStyle w:val="FunctionTok"/>
+        </w:rPr>
+        <w:t xml:space="preserve">list</w:t>
+      </w:r>
+      <w:r>
+        <w:rPr>
+          <w:rStyle w:val="NormalTok"/>
+        </w:rPr>
+        <w:t xml:space="preserve">()</w:t>
+      </w:r>
+      <w:r>
+        <w:br/>
+      </w:r>
+      <w:r>
+        <w:rPr>
+          <w:rStyle w:val="NormalTok"/>
+        </w:rPr>
+        <w:t xml:space="preserve">   </w:t>
+      </w:r>
+      <w:r>
+        <w:rPr>
+          <w:rStyle w:val="CommentTok"/>
+        </w:rPr>
+        <w:t xml:space="preserve"># Kovariacine matrica, kuri kiekvienos iteracijos metu igys nauja parametro reiksme</w:t>
+      </w:r>
+      <w:r>
+        <w:br/>
+      </w:r>
+      <w:r>
+        <w:rPr>
+          <w:rStyle w:val="NormalTok"/>
+        </w:rPr>
+        <w:t xml:space="preserve">   KovariacineMatrica </w:t>
+      </w:r>
+      <w:r>
+        <w:rPr>
+          <w:rStyle w:val="OtherTok"/>
+        </w:rPr>
+        <w:t xml:space="preserve">&lt;-</w:t>
+      </w:r>
+      <w:r>
+        <w:rPr>
+          <w:rStyle w:val="NormalTok"/>
+        </w:rPr>
+        <w:t xml:space="preserve"> R</w:t>
+      </w:r>
+      <w:r>
+        <w:br/>
+      </w:r>
+      <w:r>
+        <w:rPr>
+          <w:rStyle w:val="NormalTok"/>
+        </w:rPr>
+        <w:t xml:space="preserve">   </w:t>
+      </w:r>
+      <w:r>
+        <w:rPr>
+          <w:rStyle w:val="CommentTok"/>
+        </w:rPr>
+        <w:t xml:space="preserve"># Isisaugosime koreliacijos koeficientus</w:t>
+      </w:r>
+      <w:r>
+        <w:br/>
+      </w:r>
+      <w:r>
+        <w:rPr>
+          <w:rStyle w:val="NormalTok"/>
+        </w:rPr>
+        <w:t xml:space="preserve">   Koreliacijos </w:t>
+      </w:r>
+      <w:r>
+        <w:rPr>
+          <w:rStyle w:val="OtherTok"/>
+        </w:rPr>
+        <w:t xml:space="preserve">&lt;-</w:t>
+      </w:r>
+      <w:r>
+        <w:rPr>
+          <w:rStyle w:val="NormalTok"/>
+        </w:rPr>
+        <w:t xml:space="preserve"> </w:t>
+      </w:r>
+      <w:r>
+        <w:rPr>
+          <w:rStyle w:val="ConstantTok"/>
+        </w:rPr>
+        <w:t xml:space="preserve">NULL</w:t>
+      </w:r>
+      <w:r>
+        <w:br/>
+      </w:r>
+      <w:r>
+        <w:rPr>
+          <w:rStyle w:val="NormalTok"/>
+        </w:rPr>
+        <w:t xml:space="preserve">   </w:t>
+      </w:r>
+      <w:r>
+        <w:rPr>
+          <w:rStyle w:val="CommentTok"/>
+        </w:rPr>
+        <w:t xml:space="preserve"># Koordinates parametru reiksmes, kurias testuosime</w:t>
+      </w:r>
+      <w:r>
+        <w:br/>
+      </w:r>
+      <w:r>
+        <w:rPr>
+          <w:rStyle w:val="NormalTok"/>
+        </w:rPr>
+        <w:t xml:space="preserve">   koordinate </w:t>
+      </w:r>
+      <w:r>
+        <w:rPr>
+          <w:rStyle w:val="OtherTok"/>
+        </w:rPr>
+        <w:t xml:space="preserve">&lt;-</w:t>
+      </w:r>
+      <w:r>
+        <w:rPr>
+          <w:rStyle w:val="NormalTok"/>
+        </w:rPr>
+        <w:t xml:space="preserve"> </w:t>
+      </w:r>
+      <w:r>
+        <w:rPr>
+          <w:rStyle w:val="FunctionTok"/>
+        </w:rPr>
+        <w:t xml:space="preserve">seq</w:t>
+      </w:r>
+      <w:r>
+        <w:rPr>
+          <w:rStyle w:val="NormalTok"/>
+        </w:rPr>
+        <w:t xml:space="preserve">(ReiksmeNuo, </w:t>
+      </w:r>
+      <w:r>
+        <w:rPr>
+          <w:rStyle w:val="AttributeTok"/>
+        </w:rPr>
+        <w:t xml:space="preserve">by =</w:t>
+      </w:r>
+      <w:r>
+        <w:rPr>
+          <w:rStyle w:val="NormalTok"/>
+        </w:rPr>
+        <w:t xml:space="preserve"> ReiksmesDidinimas, </w:t>
+      </w:r>
+      <w:r>
+        <w:rPr>
+          <w:rStyle w:val="AttributeTok"/>
+        </w:rPr>
+        <w:t xml:space="preserve">length.out =</w:t>
+      </w:r>
+      <w:r>
+        <w:rPr>
+          <w:rStyle w:val="NormalTok"/>
+        </w:rPr>
+        <w:t xml:space="preserve"> KiekReiksmiu)</w:t>
+      </w:r>
+      <w:r>
+        <w:br/>
+      </w:r>
+      <w:r>
+        <w:rPr>
+          <w:rStyle w:val="NormalTok"/>
+        </w:rPr>
+        <w:t xml:space="preserve">   </w:t>
+      </w:r>
+      <w:r>
+        <w:rPr>
+          <w:rStyle w:val="ControlFlowTok"/>
+        </w:rPr>
+        <w:t xml:space="preserve">for</w:t>
+      </w:r>
+      <w:r>
+        <w:rPr>
+          <w:rStyle w:val="NormalTok"/>
+        </w:rPr>
+        <w:t xml:space="preserve">(i </w:t>
+      </w:r>
+      <w:r>
+        <w:rPr>
+          <w:rStyle w:val="ControlFlowTok"/>
+        </w:rPr>
+        <w:t xml:space="preserve">in</w:t>
+      </w:r>
+      <w:r>
+        <w:rPr>
+          <w:rStyle w:val="NormalTok"/>
+        </w:rPr>
+        <w:t xml:space="preserve"> </w:t>
+      </w:r>
+      <w:r>
+        <w:rPr>
+          <w:rStyle w:val="DecValTok"/>
+        </w:rPr>
+        <w:t xml:space="preserve">1</w:t>
+      </w:r>
+      <w:r>
+        <w:rPr>
+          <w:rStyle w:val="SpecialCharTok"/>
+        </w:rPr>
+        <w:t xml:space="preserve">:</w:t>
+      </w:r>
+      <w:r>
+        <w:rPr>
+          <w:rStyle w:val="NormalTok"/>
+        </w:rPr>
+        <w:t xml:space="preserve">KiekReiksmiu){</w:t>
+      </w:r>
+      <w:r>
+        <w:br/>
+      </w:r>
+      <w:r>
+        <w:rPr>
+          <w:rStyle w:val="NormalTok"/>
+        </w:rPr>
+        <w:t xml:space="preserve">      KovariacineMatrica[PirmaKoord, AntraKoord] </w:t>
+      </w:r>
+      <w:r>
+        <w:rPr>
+          <w:rStyle w:val="OtherTok"/>
+        </w:rPr>
+        <w:t xml:space="preserve">&lt;-</w:t>
+      </w:r>
+      <w:r>
+        <w:rPr>
+          <w:rStyle w:val="NormalTok"/>
+        </w:rPr>
+        <w:t xml:space="preserve"> koordinate[i]</w:t>
+      </w:r>
+      <w:r>
+        <w:br/>
+      </w:r>
+      <w:r>
+        <w:rPr>
+          <w:rStyle w:val="NormalTok"/>
+        </w:rPr>
+        <w:t xml:space="preserve">      DvimaciaiGauso[[i]] </w:t>
+      </w:r>
+      <w:r>
+        <w:rPr>
+          <w:rStyle w:val="OtherTok"/>
+        </w:rPr>
+        <w:t xml:space="preserve">&lt;-</w:t>
+      </w:r>
+      <w:r>
+        <w:rPr>
+          <w:rStyle w:val="NormalTok"/>
+        </w:rPr>
+        <w:t xml:space="preserve"> </w:t>
+      </w:r>
+      <w:r>
+        <w:rPr>
+          <w:rStyle w:val="FunctionTok"/>
+        </w:rPr>
+        <w:t xml:space="preserve">DvimatisGausoAD</w:t>
+      </w:r>
+      <w:r>
+        <w:rPr>
+          <w:rStyle w:val="NormalTok"/>
+        </w:rPr>
+        <w:t xml:space="preserve">(N, M, KovariacineMatrica)</w:t>
+      </w:r>
+      <w:r>
+        <w:br/>
+      </w:r>
+      <w:r>
+        <w:rPr>
+          <w:rStyle w:val="NormalTok"/>
+        </w:rPr>
+        <w:t xml:space="preserve">      </w:t>
+      </w:r>
+      <w:r>
+        <w:rPr>
+          <w:rStyle w:val="FunctionTok"/>
+        </w:rPr>
+        <w:t xml:space="preserve">print</w:t>
+      </w:r>
+      <w:r>
+        <w:rPr>
+          <w:rStyle w:val="NormalTok"/>
+        </w:rPr>
+        <w:t xml:space="preserve">(KovariacineMatrica)</w:t>
+      </w:r>
+      <w:r>
+        <w:br/>
+      </w:r>
+      <w:r>
+        <w:rPr>
+          <w:rStyle w:val="NormalTok"/>
+        </w:rPr>
+        <w:t xml:space="preserve">      </w:t>
+      </w:r>
+      <w:r>
+        <w:rPr>
+          <w:rStyle w:val="CommentTok"/>
+        </w:rPr>
+        <w:t xml:space="preserve"># Patikriname, ar tikrines reiksmes yra &gt;= 0</w:t>
+      </w:r>
+      <w:r>
+        <w:br/>
+      </w:r>
+      <w:r>
+        <w:rPr>
+          <w:rStyle w:val="NormalTok"/>
+        </w:rPr>
+        <w:t xml:space="preserve">      </w:t>
+      </w:r>
+      <w:r>
+        <w:rPr>
+          <w:rStyle w:val="FunctionTok"/>
+        </w:rPr>
+        <w:t xml:space="preserve">print</w:t>
+      </w:r>
+      <w:r>
+        <w:rPr>
+          <w:rStyle w:val="NormalTok"/>
+        </w:rPr>
+        <w:t xml:space="preserve">(</w:t>
+      </w:r>
+      <w:r>
+        <w:rPr>
+          <w:rStyle w:val="FunctionTok"/>
+        </w:rPr>
+        <w:t xml:space="preserve">eigen</w:t>
+      </w:r>
+      <w:r>
+        <w:rPr>
+          <w:rStyle w:val="NormalTok"/>
+        </w:rPr>
+        <w:t xml:space="preserve">(KovariacineMatrica)</w:t>
+      </w:r>
+      <w:r>
+        <w:rPr>
+          <w:rStyle w:val="SpecialCharTok"/>
+        </w:rPr>
+        <w:t xml:space="preserve">$</w:t>
+      </w:r>
+      <w:r>
+        <w:rPr>
+          <w:rStyle w:val="NormalTok"/>
+        </w:rPr>
+        <w:t xml:space="preserve">values </w:t>
+      </w:r>
+      <w:r>
+        <w:rPr>
+          <w:rStyle w:val="SpecialCharTok"/>
+        </w:rPr>
+        <w:t xml:space="preserve">&gt;=</w:t>
+      </w:r>
+      <w:r>
+        <w:rPr>
+          <w:rStyle w:val="NormalTok"/>
+        </w:rPr>
+        <w:t xml:space="preserve"> </w:t>
+      </w:r>
+      <w:r>
+        <w:rPr>
+          <w:rStyle w:val="DecValTok"/>
+        </w:rPr>
+        <w:t xml:space="preserve">0</w:t>
+      </w:r>
+      <w:r>
+        <w:rPr>
+          <w:rStyle w:val="NormalTok"/>
+        </w:rPr>
+        <w:t xml:space="preserve">)</w:t>
+      </w:r>
+      <w:r>
+        <w:br/>
+      </w:r>
+      <w:r>
+        <w:rPr>
+          <w:rStyle w:val="NormalTok"/>
+        </w:rPr>
+        <w:t xml:space="preserve">      </w:t>
+      </w:r>
+      <w:r>
+        <w:rPr>
+          <w:rStyle w:val="CommentTok"/>
+        </w:rPr>
+        <w:t xml:space="preserve"># Apskaiciuojame ir issisaugome koreliacijos koeficienta</w:t>
+      </w:r>
+      <w:r>
+        <w:br/>
+      </w:r>
+      <w:r>
+        <w:rPr>
+          <w:rStyle w:val="NormalTok"/>
+        </w:rPr>
+        <w:t xml:space="preserve">      Koreliacijos </w:t>
+      </w:r>
+      <w:r>
+        <w:rPr>
+          <w:rStyle w:val="OtherTok"/>
+        </w:rPr>
+        <w:t xml:space="preserve">&lt;-</w:t>
+      </w:r>
+      <w:r>
+        <w:rPr>
+          <w:rStyle w:val="NormalTok"/>
+        </w:rPr>
+        <w:t xml:space="preserve"> </w:t>
       </w:r>
       <w:r>
         <w:rPr>
@@ -2801,10 +3942,34 @@
         <w:rPr>
           <w:rStyle w:val="NormalTok"/>
         </w:rPr>
+        <w:t xml:space="preserve">(Koreliacijos, </w:t>
+      </w:r>
+      <w:r>
+        <w:rPr>
+          <w:rStyle w:val="FunctionTok"/>
+        </w:rPr>
+        <w:t xml:space="preserve">round</w:t>
+      </w:r>
+      <w:r>
+        <w:rPr>
+          <w:rStyle w:val="NormalTok"/>
+        </w:rPr>
         <w:t xml:space="preserve">(</w:t>
       </w:r>
       <w:r>
         <w:rPr>
+          <w:rStyle w:val="FunctionTok"/>
+        </w:rPr>
+        <w:t xml:space="preserve">cov</w:t>
+      </w:r>
+      <w:r>
+        <w:rPr>
+          <w:rStyle w:val="NormalTok"/>
+        </w:rPr>
+        <w:t xml:space="preserve">(DvimaciaiGauso[[i]][,</w:t>
+      </w:r>
+      <w:r>
+        <w:rPr>
           <w:rStyle w:val="DecValTok"/>
         </w:rPr>
         <w:t xml:space="preserve">1</w:t>
@@ -2813,6 +3978,54 @@
         <w:rPr>
           <w:rStyle w:val="NormalTok"/>
         </w:rPr>
+        <w:t xml:space="preserve">], DvimaciaiGauso[[i]][,</w:t>
+      </w:r>
+      <w:r>
+        <w:rPr>
+          <w:rStyle w:val="DecValTok"/>
+        </w:rPr>
+        <w:t xml:space="preserve">2</w:t>
+      </w:r>
+      <w:r>
+        <w:rPr>
+          <w:rStyle w:val="NormalTok"/>
+        </w:rPr>
+        <w:t xml:space="preserve">]) </w:t>
+      </w:r>
+      <w:r>
+        <w:rPr>
+          <w:rStyle w:val="SpecialCharTok"/>
+        </w:rPr>
+        <w:t xml:space="preserve">/</w:t>
+      </w:r>
+      <w:r>
+        <w:rPr>
+          <w:rStyle w:val="NormalTok"/>
+        </w:rPr>
+        <w:t xml:space="preserve"> ( </w:t>
+      </w:r>
+      <w:r>
+        <w:rPr>
+          <w:rStyle w:val="FunctionTok"/>
+        </w:rPr>
+        <w:t xml:space="preserve">sqrt</w:t>
+      </w:r>
+      <w:r>
+        <w:rPr>
+          <w:rStyle w:val="NormalTok"/>
+        </w:rPr>
+        <w:t xml:space="preserve">(KovariacineMatrica[</w:t>
+      </w:r>
+      <w:r>
+        <w:rPr>
+          <w:rStyle w:val="DecValTok"/>
+        </w:rPr>
+        <w:t xml:space="preserve">1</w:t>
+      </w:r>
+      <w:r>
+        <w:rPr>
+          <w:rStyle w:val="NormalTok"/>
+        </w:rPr>
         <w:t xml:space="preserve">,</w:t>
       </w:r>
       <w:r>
@@ -2825,22 +4038,115 @@
         <w:rPr>
           <w:rStyle w:val="NormalTok"/>
         </w:rPr>
+        <w:t xml:space="preserve">]) </w:t>
+      </w:r>
+      <w:r>
+        <w:rPr>
+          <w:rStyle w:val="SpecialCharTok"/>
+        </w:rPr>
+        <w:t xml:space="preserve">*</w:t>
+      </w:r>
+      <w:r>
+        <w:rPr>
+          <w:rStyle w:val="NormalTok"/>
+        </w:rPr>
+        <w:t xml:space="preserve"> </w:t>
+      </w:r>
+      <w:r>
+        <w:rPr>
+          <w:rStyle w:val="FunctionTok"/>
+        </w:rPr>
+        <w:t xml:space="preserve">sqrt</w:t>
+      </w:r>
+      <w:r>
+        <w:rPr>
+          <w:rStyle w:val="NormalTok"/>
+        </w:rPr>
+        <w:t xml:space="preserve">(KovariacineMatrica[</w:t>
+      </w:r>
+      <w:r>
+        <w:rPr>
+          <w:rStyle w:val="DecValTok"/>
+        </w:rPr>
+        <w:t xml:space="preserve">2</w:t>
+      </w:r>
+      <w:r>
+        <w:rPr>
+          <w:rStyle w:val="NormalTok"/>
+        </w:rPr>
+        <w:t xml:space="preserve">,</w:t>
+      </w:r>
+      <w:r>
+        <w:rPr>
+          <w:rStyle w:val="DecValTok"/>
+        </w:rPr>
+        <w:t xml:space="preserve">2</w:t>
+      </w:r>
+      <w:r>
+        <w:rPr>
+          <w:rStyle w:val="NormalTok"/>
+        </w:rPr>
+        <w:t xml:space="preserve">]) ), </w:t>
+      </w:r>
+      <w:r>
+        <w:rPr>
+          <w:rStyle w:val="DecValTok"/>
+        </w:rPr>
+        <w:t xml:space="preserve">3</w:t>
+      </w:r>
+      <w:r>
+        <w:rPr>
+          <w:rStyle w:val="NormalTok"/>
+        </w:rPr>
         <w:t xml:space="preserve">))</w:t>
       </w:r>
       <w:r>
         <w:br/>
       </w:r>
       <w:r>
-        <w:br/>
-      </w:r>
-      <w:r>
-        <w:br/>
-      </w:r>
-      <w:r>
-        <w:rPr>
-          <w:rStyle w:val="NormalTok"/>
-        </w:rPr>
-        <w:t xml:space="preserve">KeiciamParametrus </w:t>
+        <w:rPr>
+          <w:rStyle w:val="NormalTok"/>
+        </w:rPr>
+        <w:t xml:space="preserve">      </w:t>
+      </w:r>
+      <w:r>
+        <w:rPr>
+          <w:rStyle w:val="FunctionTok"/>
+        </w:rPr>
+        <w:t xml:space="preserve">print</w:t>
+      </w:r>
+      <w:r>
+        <w:rPr>
+          <w:rStyle w:val="NormalTok"/>
+        </w:rPr>
+        <w:t xml:space="preserve">(Koreliacijos[i])</w:t>
+      </w:r>
+      <w:r>
+        <w:br/>
+      </w:r>
+      <w:r>
+        <w:rPr>
+          <w:rStyle w:val="NormalTok"/>
+        </w:rPr>
+        <w:t xml:space="preserve">   </w:t>
+      </w:r>
+      <w:r>
+        <w:br/>
+      </w:r>
+      <w:r>
+        <w:rPr>
+          <w:rStyle w:val="NormalTok"/>
+        </w:rPr>
+        <w:t xml:space="preserve">   }</w:t>
+      </w:r>
+      <w:r>
+        <w:br/>
+      </w:r>
+      <w:r>
+        <w:rPr>
+          <w:rStyle w:val="NormalTok"/>
+        </w:rPr>
+        <w:t xml:space="preserve">   Labels </w:t>
       </w:r>
       <w:r>
         <w:rPr>
@@ -2856,24 +4162,75 @@
       </w:r>
       <w:r>
         <w:rPr>
+          <w:rStyle w:val="FunctionTok"/>
+        </w:rPr>
+        <w:t xml:space="preserve">list</w:t>
+      </w:r>
+      <w:r>
+        <w:rPr>
+          <w:rStyle w:val="NormalTok"/>
+        </w:rPr>
+        <w:t xml:space="preserve">()</w:t>
+      </w:r>
+      <w:r>
+        <w:br/>
+      </w:r>
+      <w:r>
+        <w:rPr>
+          <w:rStyle w:val="NormalTok"/>
+        </w:rPr>
+        <w:t xml:space="preserve">   </w:t>
+      </w:r>
+      <w:r>
+        <w:rPr>
           <w:rStyle w:val="ControlFlowTok"/>
         </w:rPr>
-        <w:t xml:space="preserve">function</w:t>
-      </w:r>
-      <w:r>
-        <w:rPr>
-          <w:rStyle w:val="NormalTok"/>
-        </w:rPr>
-        <w:t xml:space="preserve">(PirmaKoord, AntraKoord, ReiksmeNuo, ReiksmesDidinimas, KiekReiksmiu, N){</w:t>
-      </w:r>
-      <w:r>
-        <w:br/>
-      </w:r>
-      <w:r>
-        <w:rPr>
-          <w:rStyle w:val="NormalTok"/>
-        </w:rPr>
-        <w:t xml:space="preserve">   DvimaciaiGauso </w:t>
+        <w:t xml:space="preserve">for</w:t>
+      </w:r>
+      <w:r>
+        <w:rPr>
+          <w:rStyle w:val="NormalTok"/>
+        </w:rPr>
+        <w:t xml:space="preserve">(i </w:t>
+      </w:r>
+      <w:r>
+        <w:rPr>
+          <w:rStyle w:val="ControlFlowTok"/>
+        </w:rPr>
+        <w:t xml:space="preserve">in</w:t>
+      </w:r>
+      <w:r>
+        <w:rPr>
+          <w:rStyle w:val="NormalTok"/>
+        </w:rPr>
+        <w:t xml:space="preserve"> </w:t>
+      </w:r>
+      <w:r>
+        <w:rPr>
+          <w:rStyle w:val="DecValTok"/>
+        </w:rPr>
+        <w:t xml:space="preserve">1</w:t>
+      </w:r>
+      <w:r>
+        <w:rPr>
+          <w:rStyle w:val="SpecialCharTok"/>
+        </w:rPr>
+        <w:t xml:space="preserve">:</w:t>
+      </w:r>
+      <w:r>
+        <w:rPr>
+          <w:rStyle w:val="NormalTok"/>
+        </w:rPr>
+        <w:t xml:space="preserve">KiekReiksmiu){</w:t>
+      </w:r>
+      <w:r>
+        <w:br/>
+      </w:r>
+      <w:r>
+        <w:rPr>
+          <w:rStyle w:val="NormalTok"/>
+        </w:rPr>
+        <w:t xml:space="preserve">      Labels[[i]] </w:t>
       </w:r>
       <w:r>
         <w:rPr>
@@ -2891,49 +4248,343 @@
         <w:rPr>
           <w:rStyle w:val="FunctionTok"/>
         </w:rPr>
-        <w:t xml:space="preserve">list</w:t>
-      </w:r>
-      <w:r>
-        <w:rPr>
-          <w:rStyle w:val="NormalTok"/>
-        </w:rPr>
-        <w:t xml:space="preserve">()</w:t>
-      </w:r>
-      <w:r>
-        <w:br/>
-      </w:r>
-      <w:r>
-        <w:rPr>
-          <w:rStyle w:val="NormalTok"/>
-        </w:rPr>
-        <w:t xml:space="preserve">   matrica </w:t>
-      </w:r>
-      <w:r>
-        <w:rPr>
-          <w:rStyle w:val="OtherTok"/>
-        </w:rPr>
-        <w:t xml:space="preserve">&lt;-</w:t>
-      </w:r>
-      <w:r>
-        <w:rPr>
-          <w:rStyle w:val="NormalTok"/>
-        </w:rPr>
-        <w:t xml:space="preserve"> R</w:t>
-      </w:r>
-      <w:r>
-        <w:br/>
-      </w:r>
-      <w:r>
-        <w:rPr>
-          <w:rStyle w:val="NormalTok"/>
-        </w:rPr>
-        <w:t xml:space="preserve">   Koreliacijos </w:t>
-      </w:r>
-      <w:r>
-        <w:rPr>
-          <w:rStyle w:val="OtherTok"/>
-        </w:rPr>
-        <w:t xml:space="preserve">&lt;-</w:t>
+        <w:t xml:space="preserve">paste0</w:t>
+      </w:r>
+      <w:r>
+        <w:rPr>
+          <w:rStyle w:val="NormalTok"/>
+        </w:rPr>
+        <w:t xml:space="preserve">(</w:t>
+      </w:r>
+      <w:r>
+        <w:rPr>
+          <w:rStyle w:val="StringTok"/>
+        </w:rPr>
+        <w:t xml:space="preserve">"N = "</w:t>
+      </w:r>
+      <w:r>
+        <w:rPr>
+          <w:rStyle w:val="NormalTok"/>
+        </w:rPr>
+        <w:t xml:space="preserve">, N, </w:t>
+      </w:r>
+      <w:r>
+        <w:rPr>
+          <w:rStyle w:val="StringTok"/>
+        </w:rPr>
+        <w:t xml:space="preserve">" Koord. "</w:t>
+      </w:r>
+      <w:r>
+        <w:rPr>
+          <w:rStyle w:val="NormalTok"/>
+        </w:rPr>
+        <w:t xml:space="preserve">, PirmaKoord, </w:t>
+      </w:r>
+      <w:r>
+        <w:rPr>
+          <w:rStyle w:val="StringTok"/>
+        </w:rPr>
+        <w:t xml:space="preserve">", "</w:t>
+      </w:r>
+      <w:r>
+        <w:rPr>
+          <w:rStyle w:val="NormalTok"/>
+        </w:rPr>
+        <w:t xml:space="preserve">, AntraKoord, </w:t>
+      </w:r>
+      <w:r>
+        <w:rPr>
+          <w:rStyle w:val="StringTok"/>
+        </w:rPr>
+        <w:t xml:space="preserve">" reiksme = "</w:t>
+      </w:r>
+      <w:r>
+        <w:rPr>
+          <w:rStyle w:val="NormalTok"/>
+        </w:rPr>
+        <w:t xml:space="preserve">, koordinate[i], </w:t>
+      </w:r>
+      <w:r>
+        <w:rPr>
+          <w:rStyle w:val="StringTok"/>
+        </w:rPr>
+        <w:t xml:space="preserve">", kor. koef = "</w:t>
+      </w:r>
+      <w:r>
+        <w:rPr>
+          <w:rStyle w:val="NormalTok"/>
+        </w:rPr>
+        <w:t xml:space="preserve">, Koreliacijos[i])</w:t>
+      </w:r>
+      <w:r>
+        <w:br/>
+      </w:r>
+      <w:r>
+        <w:rPr>
+          <w:rStyle w:val="NormalTok"/>
+        </w:rPr>
+        <w:t xml:space="preserve">   }</w:t>
+      </w:r>
+      <w:r>
+        <w:br/>
+      </w:r>
+      <w:r>
+        <w:rPr>
+          <w:rStyle w:val="NormalTok"/>
+        </w:rPr>
+        <w:t xml:space="preserve">   cowplot</w:t>
+      </w:r>
+      <w:r>
+        <w:rPr>
+          <w:rStyle w:val="SpecialCharTok"/>
+        </w:rPr>
+        <w:t xml:space="preserve">::</w:t>
+      </w:r>
+      <w:r>
+        <w:rPr>
+          <w:rStyle w:val="FunctionTok"/>
+        </w:rPr>
+        <w:t xml:space="preserve">plot_grid</w:t>
+      </w:r>
+      <w:r>
+        <w:rPr>
+          <w:rStyle w:val="NormalTok"/>
+        </w:rPr>
+        <w:t xml:space="preserve">(</w:t>
+      </w:r>
+      <w:r>
+        <w:br/>
+      </w:r>
+      <w:r>
+        <w:rPr>
+          <w:rStyle w:val="NormalTok"/>
+        </w:rPr>
+        <w:t xml:space="preserve">      </w:t>
+      </w:r>
+      <w:r>
+        <w:rPr>
+          <w:rStyle w:val="FunctionTok"/>
+        </w:rPr>
+        <w:t xml:space="preserve">BreztiSklaidosDiagrama</w:t>
+      </w:r>
+      <w:r>
+        <w:rPr>
+          <w:rStyle w:val="NormalTok"/>
+        </w:rPr>
+        <w:t xml:space="preserve">(DvimaciaiGauso[[</w:t>
+      </w:r>
+      <w:r>
+        <w:rPr>
+          <w:rStyle w:val="DecValTok"/>
+        </w:rPr>
+        <w:t xml:space="preserve">1</w:t>
+      </w:r>
+      <w:r>
+        <w:rPr>
+          <w:rStyle w:val="NormalTok"/>
+        </w:rPr>
+        <w:t xml:space="preserve">]]), </w:t>
+      </w:r>
+      <w:r>
+        <w:br/>
+      </w:r>
+      <w:r>
+        <w:rPr>
+          <w:rStyle w:val="NormalTok"/>
+        </w:rPr>
+        <w:t xml:space="preserve">      </w:t>
+      </w:r>
+      <w:r>
+        <w:rPr>
+          <w:rStyle w:val="FunctionTok"/>
+        </w:rPr>
+        <w:t xml:space="preserve">BreztiSklaidosDiagrama</w:t>
+      </w:r>
+      <w:r>
+        <w:rPr>
+          <w:rStyle w:val="NormalTok"/>
+        </w:rPr>
+        <w:t xml:space="preserve">(DvimaciaiGauso[[</w:t>
+      </w:r>
+      <w:r>
+        <w:rPr>
+          <w:rStyle w:val="DecValTok"/>
+        </w:rPr>
+        <w:t xml:space="preserve">2</w:t>
+      </w:r>
+      <w:r>
+        <w:rPr>
+          <w:rStyle w:val="NormalTok"/>
+        </w:rPr>
+        <w:t xml:space="preserve">]]), </w:t>
+      </w:r>
+      <w:r>
+        <w:br/>
+      </w:r>
+      <w:r>
+        <w:rPr>
+          <w:rStyle w:val="NormalTok"/>
+        </w:rPr>
+        <w:t xml:space="preserve">      </w:t>
+      </w:r>
+      <w:r>
+        <w:rPr>
+          <w:rStyle w:val="FunctionTok"/>
+        </w:rPr>
+        <w:t xml:space="preserve">BreztiSklaidosDiagrama</w:t>
+      </w:r>
+      <w:r>
+        <w:rPr>
+          <w:rStyle w:val="NormalTok"/>
+        </w:rPr>
+        <w:t xml:space="preserve">(DvimaciaiGauso[[</w:t>
+      </w:r>
+      <w:r>
+        <w:rPr>
+          <w:rStyle w:val="DecValTok"/>
+        </w:rPr>
+        <w:t xml:space="preserve">3</w:t>
+      </w:r>
+      <w:r>
+        <w:rPr>
+          <w:rStyle w:val="NormalTok"/>
+        </w:rPr>
+        <w:t xml:space="preserve">]]),</w:t>
+      </w:r>
+      <w:r>
+        <w:br/>
+      </w:r>
+      <w:r>
+        <w:rPr>
+          <w:rStyle w:val="NormalTok"/>
+        </w:rPr>
+        <w:t xml:space="preserve">      </w:t>
+      </w:r>
+      <w:r>
+        <w:rPr>
+          <w:rStyle w:val="FunctionTok"/>
+        </w:rPr>
+        <w:t xml:space="preserve">BreztiSklaidosDiagrama</w:t>
+      </w:r>
+      <w:r>
+        <w:rPr>
+          <w:rStyle w:val="NormalTok"/>
+        </w:rPr>
+        <w:t xml:space="preserve">(DvimaciaiGauso[[</w:t>
+      </w:r>
+      <w:r>
+        <w:rPr>
+          <w:rStyle w:val="DecValTok"/>
+        </w:rPr>
+        <w:t xml:space="preserve">4</w:t>
+      </w:r>
+      <w:r>
+        <w:rPr>
+          <w:rStyle w:val="NormalTok"/>
+        </w:rPr>
+        <w:t xml:space="preserve">]]),</w:t>
+      </w:r>
+      <w:r>
+        <w:br/>
+      </w:r>
+      <w:r>
+        <w:rPr>
+          <w:rStyle w:val="NormalTok"/>
+        </w:rPr>
+        <w:t xml:space="preserve">      </w:t>
+      </w:r>
+      <w:r>
+        <w:rPr>
+          <w:rStyle w:val="FunctionTok"/>
+        </w:rPr>
+        <w:t xml:space="preserve">BreztiSklaidosDiagrama</w:t>
+      </w:r>
+      <w:r>
+        <w:rPr>
+          <w:rStyle w:val="NormalTok"/>
+        </w:rPr>
+        <w:t xml:space="preserve">(DvimaciaiGauso[[</w:t>
+      </w:r>
+      <w:r>
+        <w:rPr>
+          <w:rStyle w:val="DecValTok"/>
+        </w:rPr>
+        <w:t xml:space="preserve">5</w:t>
+      </w:r>
+      <w:r>
+        <w:rPr>
+          <w:rStyle w:val="NormalTok"/>
+        </w:rPr>
+        <w:t xml:space="preserve">]]),</w:t>
+      </w:r>
+      <w:r>
+        <w:br/>
+      </w:r>
+      <w:r>
+        <w:rPr>
+          <w:rStyle w:val="NormalTok"/>
+        </w:rPr>
+        <w:t xml:space="preserve">      </w:t>
+      </w:r>
+      <w:r>
+        <w:rPr>
+          <w:rStyle w:val="FunctionTok"/>
+        </w:rPr>
+        <w:t xml:space="preserve">BreztiSklaidosDiagrama</w:t>
+      </w:r>
+      <w:r>
+        <w:rPr>
+          <w:rStyle w:val="NormalTok"/>
+        </w:rPr>
+        <w:t xml:space="preserve">(DvimaciaiGauso[[</w:t>
+      </w:r>
+      <w:r>
+        <w:rPr>
+          <w:rStyle w:val="DecValTok"/>
+        </w:rPr>
+        <w:t xml:space="preserve">6</w:t>
+      </w:r>
+      <w:r>
+        <w:rPr>
+          <w:rStyle w:val="NormalTok"/>
+        </w:rPr>
+        <w:t xml:space="preserve">]]),</w:t>
+      </w:r>
+      <w:r>
+        <w:br/>
+      </w:r>
+      <w:r>
+        <w:rPr>
+          <w:rStyle w:val="NormalTok"/>
+        </w:rPr>
+        <w:t xml:space="preserve">      </w:t>
+      </w:r>
+      <w:r>
+        <w:rPr>
+          <w:rStyle w:val="AttributeTok"/>
+        </w:rPr>
+        <w:t xml:space="preserve">labels =</w:t>
+      </w:r>
+      <w:r>
+        <w:rPr>
+          <w:rStyle w:val="NormalTok"/>
+        </w:rPr>
+        <w:t xml:space="preserve"> Labels,</w:t>
+      </w:r>
+      <w:r>
+        <w:br/>
+      </w:r>
+      <w:r>
+        <w:rPr>
+          <w:rStyle w:val="NormalTok"/>
+        </w:rPr>
+        <w:t xml:space="preserve">      </w:t>
+      </w:r>
+      <w:r>
+        <w:rPr>
+          <w:rStyle w:val="AttributeTok"/>
+        </w:rPr>
+        <w:t xml:space="preserve">label_size =</w:t>
       </w:r>
       <w:r>
         <w:rPr>
@@ -2943,24 +4594,30 @@
       </w:r>
       <w:r>
         <w:rPr>
-          <w:rStyle w:val="ConstantTok"/>
-        </w:rPr>
-        <w:t xml:space="preserve">NULL</w:t>
-      </w:r>
-      <w:r>
-        <w:br/>
-      </w:r>
-      <w:r>
-        <w:rPr>
-          <w:rStyle w:val="NormalTok"/>
-        </w:rPr>
-        <w:t xml:space="preserve">   koordinate </w:t>
-      </w:r>
-      <w:r>
-        <w:rPr>
-          <w:rStyle w:val="OtherTok"/>
-        </w:rPr>
-        <w:t xml:space="preserve">&lt;-</w:t>
+          <w:rStyle w:val="DecValTok"/>
+        </w:rPr>
+        <w:t xml:space="preserve">12</w:t>
+      </w:r>
+      <w:r>
+        <w:rPr>
+          <w:rStyle w:val="NormalTok"/>
+        </w:rPr>
+        <w:t xml:space="preserve">,</w:t>
+      </w:r>
+      <w:r>
+        <w:br/>
+      </w:r>
+      <w:r>
+        <w:rPr>
+          <w:rStyle w:val="NormalTok"/>
+        </w:rPr>
+        <w:t xml:space="preserve">      </w:t>
+      </w:r>
+      <w:r>
+        <w:rPr>
+          <w:rStyle w:val="AttributeTok"/>
+        </w:rPr>
+        <w:t xml:space="preserve">label_x =</w:t>
       </w:r>
       <w:r>
         <w:rPr>
@@ -2970,66 +4627,120 @@
       </w:r>
       <w:r>
         <w:rPr>
-          <w:rStyle w:val="FunctionTok"/>
-        </w:rPr>
-        <w:t xml:space="preserve">seq</w:t>
-      </w:r>
-      <w:r>
-        <w:rPr>
-          <w:rStyle w:val="NormalTok"/>
-        </w:rPr>
-        <w:t xml:space="preserve">(ReiksmeNuo, </w:t>
+          <w:rStyle w:val="SpecialCharTok"/>
+        </w:rPr>
+        <w:t xml:space="preserve">-</w:t>
+      </w:r>
+      <w:r>
+        <w:rPr>
+          <w:rStyle w:val="FloatTok"/>
+        </w:rPr>
+        <w:t xml:space="preserve">0.3</w:t>
+      </w:r>
+      <w:r>
+        <w:rPr>
+          <w:rStyle w:val="NormalTok"/>
+        </w:rPr>
+        <w:t xml:space="preserve">)</w:t>
+      </w:r>
+      <w:r>
+        <w:br/>
+      </w:r>
+      <w:r>
+        <w:rPr>
+          <w:rStyle w:val="NormalTok"/>
+        </w:rPr>
+        <w:t xml:space="preserve">   </w:t>
+      </w:r>
+      <w:r>
+        <w:rPr>
+          <w:rStyle w:val="FunctionTok"/>
+        </w:rPr>
+        <w:t xml:space="preserve">ggsave</w:t>
+      </w:r>
+      <w:r>
+        <w:rPr>
+          <w:rStyle w:val="NormalTok"/>
+        </w:rPr>
+        <w:t xml:space="preserve">(</w:t>
+      </w:r>
+      <w:r>
+        <w:rPr>
+          <w:rStyle w:val="FunctionTok"/>
+        </w:rPr>
+        <w:t xml:space="preserve">paste0</w:t>
+      </w:r>
+      <w:r>
+        <w:rPr>
+          <w:rStyle w:val="NormalTok"/>
+        </w:rPr>
+        <w:t xml:space="preserve">(</w:t>
+      </w:r>
+      <w:r>
+        <w:rPr>
+          <w:rStyle w:val="StringTok"/>
+        </w:rPr>
+        <w:t xml:space="preserve">"Lab1_Grafikas_"</w:t>
+      </w:r>
+      <w:r>
+        <w:rPr>
+          <w:rStyle w:val="NormalTok"/>
+        </w:rPr>
+        <w:t xml:space="preserve">,</w:t>
+      </w:r>
+      <w:r>
+        <w:rPr>
+          <w:rStyle w:val="FunctionTok"/>
+        </w:rPr>
+        <w:t xml:space="preserve">paste</w:t>
+      </w:r>
+      <w:r>
+        <w:rPr>
+          <w:rStyle w:val="NormalTok"/>
+        </w:rPr>
+        <w:t xml:space="preserve">(PirmaKoord,AntraKoord,ReiksmeNuo,ReiksmesDidinimas,KiekReiksmiu, </w:t>
       </w:r>
       <w:r>
         <w:rPr>
           <w:rStyle w:val="AttributeTok"/>
         </w:rPr>
-        <w:t xml:space="preserve">by =</w:t>
-      </w:r>
-      <w:r>
-        <w:rPr>
-          <w:rStyle w:val="NormalTok"/>
-        </w:rPr>
-        <w:t xml:space="preserve"> ReiksmesDidinimas, </w:t>
+        <w:t xml:space="preserve">sep =</w:t>
+      </w:r>
+      <w:r>
+        <w:rPr>
+          <w:rStyle w:val="NormalTok"/>
+        </w:rPr>
+        <w:t xml:space="preserve"> </w:t>
+      </w:r>
+      <w:r>
+        <w:rPr>
+          <w:rStyle w:val="StringTok"/>
+        </w:rPr>
+        <w:t xml:space="preserve">"_"</w:t>
+      </w:r>
+      <w:r>
+        <w:rPr>
+          <w:rStyle w:val="NormalTok"/>
+        </w:rPr>
+        <w:t xml:space="preserve">), </w:t>
+      </w:r>
+      <w:r>
+        <w:rPr>
+          <w:rStyle w:val="StringTok"/>
+        </w:rPr>
+        <w:t xml:space="preserve">".png"</w:t>
+      </w:r>
+      <w:r>
+        <w:rPr>
+          <w:rStyle w:val="NormalTok"/>
+        </w:rPr>
+        <w:t xml:space="preserve">), </w:t>
       </w:r>
       <w:r>
         <w:rPr>
           <w:rStyle w:val="AttributeTok"/>
         </w:rPr>
-        <w:t xml:space="preserve">length.out =</w:t>
-      </w:r>
-      <w:r>
-        <w:rPr>
-          <w:rStyle w:val="NormalTok"/>
-        </w:rPr>
-        <w:t xml:space="preserve"> KiekReiksmiu)</w:t>
-      </w:r>
-      <w:r>
-        <w:br/>
-      </w:r>
-      <w:r>
-        <w:rPr>
-          <w:rStyle w:val="NormalTok"/>
-        </w:rPr>
-        <w:t xml:space="preserve">   </w:t>
-      </w:r>
-      <w:r>
-        <w:rPr>
-          <w:rStyle w:val="ControlFlowTok"/>
-        </w:rPr>
-        <w:t xml:space="preserve">for</w:t>
-      </w:r>
-      <w:r>
-        <w:rPr>
-          <w:rStyle w:val="NormalTok"/>
-        </w:rPr>
-        <w:t xml:space="preserve">(i </w:t>
-      </w:r>
-      <w:r>
-        <w:rPr>
-          <w:rStyle w:val="ControlFlowTok"/>
-        </w:rPr>
-        <w:t xml:space="preserve">in</w:t>
+        <w:t xml:space="preserve">device =</w:t>
       </w:r>
       <w:r>
         <w:rPr>
@@ -3039,222 +4750,111 @@
       </w:r>
       <w:r>
         <w:rPr>
+          <w:rStyle w:val="StringTok"/>
+        </w:rPr>
+        <w:t xml:space="preserve">"png"</w:t>
+      </w:r>
+      <w:r>
+        <w:rPr>
+          <w:rStyle w:val="NormalTok"/>
+        </w:rPr>
+        <w:t xml:space="preserve">, </w:t>
+      </w:r>
+      <w:r>
+        <w:rPr>
+          <w:rStyle w:val="AttributeTok"/>
+        </w:rPr>
+        <w:t xml:space="preserve">width =</w:t>
+      </w:r>
+      <w:r>
+        <w:rPr>
+          <w:rStyle w:val="NormalTok"/>
+        </w:rPr>
+        <w:t xml:space="preserve"> </w:t>
+      </w:r>
+      <w:r>
+        <w:rPr>
+          <w:rStyle w:val="DecValTok"/>
+        </w:rPr>
+        <w:t xml:space="preserve">14</w:t>
+      </w:r>
+      <w:r>
+        <w:rPr>
+          <w:rStyle w:val="NormalTok"/>
+        </w:rPr>
+        <w:t xml:space="preserve">, </w:t>
+      </w:r>
+      <w:r>
+        <w:rPr>
+          <w:rStyle w:val="AttributeTok"/>
+        </w:rPr>
+        <w:t xml:space="preserve">height =</w:t>
+      </w:r>
+      <w:r>
+        <w:rPr>
+          <w:rStyle w:val="NormalTok"/>
+        </w:rPr>
+        <w:t xml:space="preserve"> </w:t>
+      </w:r>
+      <w:r>
+        <w:rPr>
+          <w:rStyle w:val="DecValTok"/>
+        </w:rPr>
+        <w:t xml:space="preserve">7</w:t>
+      </w:r>
+      <w:r>
+        <w:rPr>
+          <w:rStyle w:val="NormalTok"/>
+        </w:rPr>
+        <w:t xml:space="preserve">)</w:t>
+      </w:r>
+      <w:r>
+        <w:br/>
+      </w:r>
+      <w:r>
+        <w:rPr>
+          <w:rStyle w:val="NormalTok"/>
+        </w:rPr>
+        <w:t xml:space="preserve">}</w:t>
+      </w:r>
+      <w:r>
+        <w:br/>
+      </w:r>
+      <w:r>
+        <w:br/>
+      </w:r>
+      <w:r>
+        <w:rPr>
+          <w:rStyle w:val="CommentTok"/>
+        </w:rPr>
+        <w:t xml:space="preserve"># Kuomet didinam kovariacines matricos 1,1 koordinate</w:t>
+      </w:r>
+      <w:r>
+        <w:br/>
+      </w:r>
+      <w:r>
+        <w:rPr>
+          <w:rStyle w:val="FunctionTok"/>
+        </w:rPr>
+        <w:t xml:space="preserve">KeiciamParametrus</w:t>
+      </w:r>
+      <w:r>
+        <w:rPr>
+          <w:rStyle w:val="NormalTok"/>
+        </w:rPr>
+        <w:t xml:space="preserve">(</w:t>
+      </w:r>
+      <w:r>
+        <w:rPr>
           <w:rStyle w:val="DecValTok"/>
         </w:rPr>
         <w:t xml:space="preserve">1</w:t>
       </w:r>
       <w:r>
         <w:rPr>
-          <w:rStyle w:val="SpecialCharTok"/>
-        </w:rPr>
-        <w:t xml:space="preserve">:</w:t>
-      </w:r>
-      <w:r>
-        <w:rPr>
-          <w:rStyle w:val="NormalTok"/>
-        </w:rPr>
-        <w:t xml:space="preserve">KiekReiksmiu){</w:t>
-      </w:r>
-      <w:r>
-        <w:br/>
-      </w:r>
-      <w:r>
-        <w:rPr>
-          <w:rStyle w:val="NormalTok"/>
-        </w:rPr>
-        <w:t xml:space="preserve">      matrica[PirmaKoord, AntraKoord] </w:t>
-      </w:r>
-      <w:r>
-        <w:rPr>
-          <w:rStyle w:val="OtherTok"/>
-        </w:rPr>
-        <w:t xml:space="preserve">&lt;-</w:t>
-      </w:r>
-      <w:r>
-        <w:rPr>
-          <w:rStyle w:val="NormalTok"/>
-        </w:rPr>
-        <w:t xml:space="preserve"> koordinate[i]</w:t>
-      </w:r>
-      <w:r>
-        <w:br/>
-      </w:r>
-      <w:r>
-        <w:rPr>
-          <w:rStyle w:val="NormalTok"/>
-        </w:rPr>
-        <w:t xml:space="preserve">      DvimaciaiGauso[[i]] </w:t>
-      </w:r>
-      <w:r>
-        <w:rPr>
-          <w:rStyle w:val="OtherTok"/>
-        </w:rPr>
-        <w:t xml:space="preserve">&lt;-</w:t>
-      </w:r>
-      <w:r>
-        <w:rPr>
-          <w:rStyle w:val="NormalTok"/>
-        </w:rPr>
-        <w:t xml:space="preserve"> </w:t>
-      </w:r>
-      <w:r>
-        <w:rPr>
-          <w:rStyle w:val="FunctionTok"/>
-        </w:rPr>
-        <w:t xml:space="preserve">DvimatisGausoAD</w:t>
-      </w:r>
-      <w:r>
-        <w:rPr>
-          <w:rStyle w:val="NormalTok"/>
-        </w:rPr>
-        <w:t xml:space="preserve">(N, M, matrica)</w:t>
-      </w:r>
-      <w:r>
-        <w:br/>
-      </w:r>
-      <w:r>
-        <w:rPr>
-          <w:rStyle w:val="NormalTok"/>
-        </w:rPr>
-        <w:t xml:space="preserve">      </w:t>
-      </w:r>
-      <w:r>
-        <w:rPr>
-          <w:rStyle w:val="FunctionTok"/>
-        </w:rPr>
-        <w:t xml:space="preserve">print</w:t>
-      </w:r>
-      <w:r>
-        <w:rPr>
-          <w:rStyle w:val="NormalTok"/>
-        </w:rPr>
-        <w:t xml:space="preserve">(matrica)</w:t>
-      </w:r>
-      <w:r>
-        <w:br/>
-      </w:r>
-      <w:r>
-        <w:rPr>
-          <w:rStyle w:val="NormalTok"/>
-        </w:rPr>
-        <w:t xml:space="preserve">      </w:t>
-      </w:r>
-      <w:r>
-        <w:rPr>
-          <w:rStyle w:val="FunctionTok"/>
-        </w:rPr>
-        <w:t xml:space="preserve">print</w:t>
-      </w:r>
-      <w:r>
-        <w:rPr>
-          <w:rStyle w:val="NormalTok"/>
-        </w:rPr>
-        <w:t xml:space="preserve">(</w:t>
-      </w:r>
-      <w:r>
-        <w:rPr>
-          <w:rStyle w:val="FunctionTok"/>
-        </w:rPr>
-        <w:t xml:space="preserve">eigen</w:t>
-      </w:r>
-      <w:r>
-        <w:rPr>
-          <w:rStyle w:val="NormalTok"/>
-        </w:rPr>
-        <w:t xml:space="preserve">(matrica)</w:t>
-      </w:r>
-      <w:r>
-        <w:rPr>
-          <w:rStyle w:val="SpecialCharTok"/>
-        </w:rPr>
-        <w:t xml:space="preserve">$</w:t>
-      </w:r>
-      <w:r>
-        <w:rPr>
-          <w:rStyle w:val="NormalTok"/>
-        </w:rPr>
-        <w:t xml:space="preserve">values </w:t>
-      </w:r>
-      <w:r>
-        <w:rPr>
-          <w:rStyle w:val="SpecialCharTok"/>
-        </w:rPr>
-        <w:t xml:space="preserve">&gt;=</w:t>
-      </w:r>
-      <w:r>
-        <w:rPr>
-          <w:rStyle w:val="NormalTok"/>
-        </w:rPr>
-        <w:t xml:space="preserve"> </w:t>
-      </w:r>
-      <w:r>
-        <w:rPr>
-          <w:rStyle w:val="DecValTok"/>
-        </w:rPr>
-        <w:t xml:space="preserve">0</w:t>
-      </w:r>
-      <w:r>
-        <w:rPr>
-          <w:rStyle w:val="NormalTok"/>
-        </w:rPr>
-        <w:t xml:space="preserve">)</w:t>
-      </w:r>
-      <w:r>
-        <w:br/>
-      </w:r>
-      <w:r>
-        <w:rPr>
-          <w:rStyle w:val="NormalTok"/>
-        </w:rPr>
-        <w:t xml:space="preserve">      Koreliacijos </w:t>
-      </w:r>
-      <w:r>
-        <w:rPr>
-          <w:rStyle w:val="OtherTok"/>
-        </w:rPr>
-        <w:t xml:space="preserve">&lt;-</w:t>
-      </w:r>
-      <w:r>
-        <w:rPr>
-          <w:rStyle w:val="NormalTok"/>
-        </w:rPr>
-        <w:t xml:space="preserve"> </w:t>
-      </w:r>
-      <w:r>
-        <w:rPr>
-          <w:rStyle w:val="FunctionTok"/>
-        </w:rPr>
-        <w:t xml:space="preserve">c</w:t>
-      </w:r>
-      <w:r>
-        <w:rPr>
-          <w:rStyle w:val="NormalTok"/>
-        </w:rPr>
-        <w:t xml:space="preserve">(Koreliacijos, </w:t>
-      </w:r>
-      <w:r>
-        <w:rPr>
-          <w:rStyle w:val="FunctionTok"/>
-        </w:rPr>
-        <w:t xml:space="preserve">round</w:t>
-      </w:r>
-      <w:r>
-        <w:rPr>
-          <w:rStyle w:val="NormalTok"/>
-        </w:rPr>
-        <w:t xml:space="preserve">(matrica[</w:t>
-      </w:r>
-      <w:r>
-        <w:rPr>
-          <w:rStyle w:val="DecValTok"/>
-        </w:rPr>
-        <w:t xml:space="preserve">2</w:t>
-      </w:r>
-      <w:r>
-        <w:rPr>
-          <w:rStyle w:val="NormalTok"/>
-        </w:rPr>
-        <w:t xml:space="preserve">,</w:t>
+          <w:rStyle w:val="NormalTok"/>
+        </w:rPr>
+        <w:t xml:space="preserve">, </w:t>
       </w:r>
       <w:r>
         <w:rPr>
@@ -3266,811 +4866,13 @@
         <w:rPr>
           <w:rStyle w:val="NormalTok"/>
         </w:rPr>
-        <w:t xml:space="preserve">] </w:t>
-      </w:r>
-      <w:r>
-        <w:rPr>
-          <w:rStyle w:val="SpecialCharTok"/>
-        </w:rPr>
-        <w:t xml:space="preserve">/</w:t>
-      </w:r>
-      <w:r>
-        <w:rPr>
-          <w:rStyle w:val="NormalTok"/>
-        </w:rPr>
-        <w:t xml:space="preserve"> ( </w:t>
-      </w:r>
-      <w:r>
-        <w:rPr>
-          <w:rStyle w:val="FunctionTok"/>
-        </w:rPr>
-        <w:t xml:space="preserve">sqrt</w:t>
-      </w:r>
-      <w:r>
-        <w:rPr>
-          <w:rStyle w:val="NormalTok"/>
-        </w:rPr>
-        <w:t xml:space="preserve">(matrica[</w:t>
-      </w:r>
-      <w:r>
-        <w:rPr>
-          <w:rStyle w:val="DecValTok"/>
-        </w:rPr>
-        <w:t xml:space="preserve">1</w:t>
-      </w:r>
-      <w:r>
-        <w:rPr>
-          <w:rStyle w:val="NormalTok"/>
-        </w:rPr>
-        <w:t xml:space="preserve">,</w:t>
-      </w:r>
-      <w:r>
-        <w:rPr>
-          <w:rStyle w:val="DecValTok"/>
-        </w:rPr>
-        <w:t xml:space="preserve">1</w:t>
-      </w:r>
-      <w:r>
-        <w:rPr>
-          <w:rStyle w:val="NormalTok"/>
-        </w:rPr>
-        <w:t xml:space="preserve">]) </w:t>
-      </w:r>
-      <w:r>
-        <w:rPr>
-          <w:rStyle w:val="SpecialCharTok"/>
-        </w:rPr>
-        <w:t xml:space="preserve">*</w:t>
-      </w:r>
-      <w:r>
-        <w:rPr>
-          <w:rStyle w:val="NormalTok"/>
-        </w:rPr>
-        <w:t xml:space="preserve"> </w:t>
-      </w:r>
-      <w:r>
-        <w:rPr>
-          <w:rStyle w:val="FunctionTok"/>
-        </w:rPr>
-        <w:t xml:space="preserve">sqrt</w:t>
-      </w:r>
-      <w:r>
-        <w:rPr>
-          <w:rStyle w:val="NormalTok"/>
-        </w:rPr>
-        <w:t xml:space="preserve">(matrica[</w:t>
-      </w:r>
-      <w:r>
-        <w:rPr>
-          <w:rStyle w:val="DecValTok"/>
-        </w:rPr>
-        <w:t xml:space="preserve">2</w:t>
-      </w:r>
-      <w:r>
-        <w:rPr>
-          <w:rStyle w:val="NormalTok"/>
-        </w:rPr>
-        <w:t xml:space="preserve">,</w:t>
-      </w:r>
-      <w:r>
-        <w:rPr>
-          <w:rStyle w:val="DecValTok"/>
-        </w:rPr>
-        <w:t xml:space="preserve">2</w:t>
-      </w:r>
-      <w:r>
-        <w:rPr>
-          <w:rStyle w:val="NormalTok"/>
-        </w:rPr>
-        <w:t xml:space="preserve">]) ), </w:t>
-      </w:r>
-      <w:r>
-        <w:rPr>
-          <w:rStyle w:val="DecValTok"/>
-        </w:rPr>
-        <w:t xml:space="preserve">3</w:t>
-      </w:r>
-      <w:r>
-        <w:rPr>
-          <w:rStyle w:val="NormalTok"/>
-        </w:rPr>
-        <w:t xml:space="preserve">))</w:t>
-      </w:r>
-      <w:r>
-        <w:br/>
-      </w:r>
-      <w:r>
-        <w:rPr>
-          <w:rStyle w:val="NormalTok"/>
-        </w:rPr>
-        <w:t xml:space="preserve">      </w:t>
-      </w:r>
-      <w:r>
-        <w:rPr>
-          <w:rStyle w:val="FunctionTok"/>
-        </w:rPr>
-        <w:t xml:space="preserve">print</w:t>
-      </w:r>
-      <w:r>
-        <w:rPr>
-          <w:rStyle w:val="NormalTok"/>
-        </w:rPr>
-        <w:t xml:space="preserve">(Koreliacijos[i])</w:t>
-      </w:r>
-      <w:r>
-        <w:br/>
-      </w:r>
-      <w:r>
-        <w:rPr>
-          <w:rStyle w:val="NormalTok"/>
-        </w:rPr>
-        <w:t xml:space="preserve">   </w:t>
-      </w:r>
-      <w:r>
-        <w:br/>
-      </w:r>
-      <w:r>
-        <w:rPr>
-          <w:rStyle w:val="NormalTok"/>
-        </w:rPr>
-        <w:t xml:space="preserve">   }</w:t>
-      </w:r>
-      <w:r>
-        <w:br/>
-      </w:r>
-      <w:r>
-        <w:rPr>
-          <w:rStyle w:val="NormalTok"/>
-        </w:rPr>
-        <w:t xml:space="preserve">   </w:t>
-      </w:r>
-      <w:r>
-        <w:rPr>
-          <w:rStyle w:val="FunctionTok"/>
-        </w:rPr>
-        <w:t xml:space="preserve">par</w:t>
-      </w:r>
-      <w:r>
-        <w:rPr>
-          <w:rStyle w:val="NormalTok"/>
-        </w:rPr>
-        <w:t xml:space="preserve">(</w:t>
-      </w:r>
-      <w:r>
-        <w:rPr>
-          <w:rStyle w:val="AttributeTok"/>
-        </w:rPr>
-        <w:t xml:space="preserve">mfrow=</w:t>
-      </w:r>
-      <w:r>
-        <w:rPr>
-          <w:rStyle w:val="FunctionTok"/>
-        </w:rPr>
-        <w:t xml:space="preserve">c</w:t>
-      </w:r>
-      <w:r>
-        <w:rPr>
-          <w:rStyle w:val="NormalTok"/>
-        </w:rPr>
-        <w:t xml:space="preserve">(</w:t>
-      </w:r>
-      <w:r>
-        <w:rPr>
-          <w:rStyle w:val="DecValTok"/>
-        </w:rPr>
-        <w:t xml:space="preserve">3</w:t>
-      </w:r>
-      <w:r>
-        <w:rPr>
-          <w:rStyle w:val="NormalTok"/>
-        </w:rPr>
-        <w:t xml:space="preserve">,</w:t>
-      </w:r>
-      <w:r>
-        <w:rPr>
-          <w:rStyle w:val="DecValTok"/>
-        </w:rPr>
-        <w:t xml:space="preserve">2</w:t>
-      </w:r>
-      <w:r>
-        <w:rPr>
-          <w:rStyle w:val="NormalTok"/>
-        </w:rPr>
-        <w:t xml:space="preserve">))</w:t>
-      </w:r>
-      <w:r>
-        <w:br/>
-      </w:r>
-      <w:r>
-        <w:rPr>
-          <w:rStyle w:val="NormalTok"/>
-        </w:rPr>
-        <w:t xml:space="preserve">   </w:t>
-      </w:r>
-      <w:r>
-        <w:rPr>
-          <w:rStyle w:val="ControlFlowTok"/>
-        </w:rPr>
-        <w:t xml:space="preserve">for</w:t>
-      </w:r>
-      <w:r>
-        <w:rPr>
-          <w:rStyle w:val="NormalTok"/>
-        </w:rPr>
-        <w:t xml:space="preserve">(i </w:t>
-      </w:r>
-      <w:r>
-        <w:rPr>
-          <w:rStyle w:val="ControlFlowTok"/>
-        </w:rPr>
-        <w:t xml:space="preserve">in</w:t>
-      </w:r>
-      <w:r>
-        <w:rPr>
-          <w:rStyle w:val="NormalTok"/>
-        </w:rPr>
-        <w:t xml:space="preserve"> </w:t>
-      </w:r>
-      <w:r>
-        <w:rPr>
-          <w:rStyle w:val="DecValTok"/>
-        </w:rPr>
-        <w:t xml:space="preserve">1</w:t>
-      </w:r>
-      <w:r>
-        <w:rPr>
-          <w:rStyle w:val="SpecialCharTok"/>
-        </w:rPr>
-        <w:t xml:space="preserve">:</w:t>
-      </w:r>
-      <w:r>
-        <w:rPr>
-          <w:rStyle w:val="NormalTok"/>
-        </w:rPr>
-        <w:t xml:space="preserve">KiekReiksmiu){</w:t>
-      </w:r>
-      <w:r>
-        <w:br/>
-      </w:r>
-      <w:r>
-        <w:rPr>
-          <w:rStyle w:val="NormalTok"/>
-        </w:rPr>
-        <w:t xml:space="preserve">      item </w:t>
-      </w:r>
-      <w:r>
-        <w:rPr>
-          <w:rStyle w:val="OtherTok"/>
-        </w:rPr>
-        <w:t xml:space="preserve">&lt;-</w:t>
-      </w:r>
-      <w:r>
-        <w:rPr>
-          <w:rStyle w:val="NormalTok"/>
-        </w:rPr>
-        <w:t xml:space="preserve"> </w:t>
-      </w:r>
-      <w:r>
-        <w:rPr>
-          <w:rStyle w:val="FunctionTok"/>
-        </w:rPr>
-        <w:t xml:space="preserve">paste0</w:t>
-      </w:r>
-      <w:r>
-        <w:rPr>
-          <w:rStyle w:val="NormalTok"/>
-        </w:rPr>
-        <w:t xml:space="preserve">(</w:t>
-      </w:r>
-      <w:r>
-        <w:rPr>
-          <w:rStyle w:val="StringTok"/>
-        </w:rPr>
-        <w:t xml:space="preserve">"N - "</w:t>
-      </w:r>
-      <w:r>
-        <w:rPr>
-          <w:rStyle w:val="NormalTok"/>
-        </w:rPr>
-        <w:t xml:space="preserve">, N, </w:t>
-      </w:r>
-      <w:r>
-        <w:rPr>
-          <w:rStyle w:val="StringTok"/>
-        </w:rPr>
-        <w:t xml:space="preserve">" Kov. matricos "</w:t>
-      </w:r>
-      <w:r>
-        <w:rPr>
-          <w:rStyle w:val="NormalTok"/>
-        </w:rPr>
-        <w:t xml:space="preserve">, PirmaKoord, </w:t>
-      </w:r>
-      <w:r>
-        <w:rPr>
-          <w:rStyle w:val="StringTok"/>
-        </w:rPr>
-        <w:t xml:space="preserve">", "</w:t>
-      </w:r>
-      <w:r>
-        <w:rPr>
-          <w:rStyle w:val="NormalTok"/>
-        </w:rPr>
-        <w:t xml:space="preserve">, AntraKoord, </w:t>
-      </w:r>
-      <w:r>
-        <w:rPr>
-          <w:rStyle w:val="StringTok"/>
-        </w:rPr>
-        <w:t xml:space="preserve">" koord. reiksme - "</w:t>
-      </w:r>
-      <w:r>
-        <w:rPr>
-          <w:rStyle w:val="NormalTok"/>
-        </w:rPr>
-        <w:t xml:space="preserve">, koordinate[i], </w:t>
-      </w:r>
-      <w:r>
-        <w:rPr>
-          <w:rStyle w:val="StringTok"/>
-        </w:rPr>
-        <w:t xml:space="preserve">", koreliacijos koef - "</w:t>
-      </w:r>
-      <w:r>
-        <w:rPr>
-          <w:rStyle w:val="NormalTok"/>
-        </w:rPr>
-        <w:t xml:space="preserve">, Koreliacijos[i])</w:t>
-      </w:r>
-      <w:r>
-        <w:br/>
-      </w:r>
-      <w:r>
-        <w:rPr>
-          <w:rStyle w:val="NormalTok"/>
-        </w:rPr>
-        <w:t xml:space="preserve">      </w:t>
-      </w:r>
-      <w:r>
-        <w:rPr>
-          <w:rStyle w:val="FunctionTok"/>
-        </w:rPr>
-        <w:t xml:space="preserve">plot</w:t>
-      </w:r>
-      <w:r>
-        <w:rPr>
-          <w:rStyle w:val="NormalTok"/>
-        </w:rPr>
-        <w:t xml:space="preserve">(DvimaciaiGauso[[i]],</w:t>
-      </w:r>
-      <w:r>
-        <w:rPr>
-          <w:rStyle w:val="AttributeTok"/>
-        </w:rPr>
-        <w:t xml:space="preserve">xlab=</w:t>
-      </w:r>
-      <w:r>
-        <w:rPr>
-          <w:rStyle w:val="StringTok"/>
-        </w:rPr>
-        <w:t xml:space="preserve">"X1"</w:t>
-      </w:r>
-      <w:r>
-        <w:rPr>
-          <w:rStyle w:val="NormalTok"/>
-        </w:rPr>
-        <w:t xml:space="preserve">,</w:t>
-      </w:r>
-      <w:r>
-        <w:rPr>
-          <w:rStyle w:val="AttributeTok"/>
-        </w:rPr>
-        <w:t xml:space="preserve">ylab=</w:t>
-      </w:r>
-      <w:r>
-        <w:rPr>
-          <w:rStyle w:val="StringTok"/>
-        </w:rPr>
-        <w:t xml:space="preserve">"X2"</w:t>
-      </w:r>
-      <w:r>
-        <w:rPr>
-          <w:rStyle w:val="NormalTok"/>
-        </w:rPr>
-        <w:t xml:space="preserve">,</w:t>
-      </w:r>
-      <w:r>
-        <w:rPr>
-          <w:rStyle w:val="AttributeTok"/>
-        </w:rPr>
-        <w:t xml:space="preserve">main=</w:t>
-      </w:r>
-      <w:r>
-        <w:rPr>
-          <w:rStyle w:val="NormalTok"/>
-        </w:rPr>
-        <w:t xml:space="preserve">item, </w:t>
-      </w:r>
-      <w:r>
-        <w:rPr>
-          <w:rStyle w:val="AttributeTok"/>
-        </w:rPr>
-        <w:t xml:space="preserve">col=</w:t>
-      </w:r>
-      <w:r>
-        <w:rPr>
-          <w:rStyle w:val="NormalTok"/>
-        </w:rPr>
-        <w:t xml:space="preserve">i)</w:t>
-      </w:r>
-      <w:r>
-        <w:br/>
-      </w:r>
-      <w:r>
-        <w:rPr>
-          <w:rStyle w:val="NormalTok"/>
-        </w:rPr>
-        <w:t xml:space="preserve">      </w:t>
-      </w:r>
-      <w:r>
-        <w:rPr>
-          <w:rStyle w:val="FunctionTok"/>
-        </w:rPr>
-        <w:t xml:space="preserve">ellipses</w:t>
-      </w:r>
-      <w:r>
-        <w:rPr>
-          <w:rStyle w:val="NormalTok"/>
-        </w:rPr>
-        <w:t xml:space="preserve">(DvimaciaiGauso[[i]],.</w:t>
-      </w:r>
-      <w:r>
-        <w:rPr>
-          <w:rStyle w:val="DecValTok"/>
-        </w:rPr>
-        <w:t xml:space="preserve">5</w:t>
-      </w:r>
-      <w:r>
-        <w:rPr>
-          <w:rStyle w:val="NormalTok"/>
-        </w:rPr>
-        <w:t xml:space="preserve">)</w:t>
-      </w:r>
-      <w:r>
-        <w:br/>
-      </w:r>
-      <w:r>
-        <w:rPr>
-          <w:rStyle w:val="NormalTok"/>
-        </w:rPr>
-        <w:t xml:space="preserve">      </w:t>
-      </w:r>
-      <w:r>
-        <w:rPr>
-          <w:rStyle w:val="FunctionTok"/>
-        </w:rPr>
-        <w:t xml:space="preserve">ellipses</w:t>
-      </w:r>
-      <w:r>
-        <w:rPr>
-          <w:rStyle w:val="NormalTok"/>
-        </w:rPr>
-        <w:t xml:space="preserve">(DvimaciaiGauso[[i]],.</w:t>
-      </w:r>
-      <w:r>
-        <w:rPr>
-          <w:rStyle w:val="DecValTok"/>
-        </w:rPr>
-        <w:t xml:space="preserve">05</w:t>
-      </w:r>
-      <w:r>
-        <w:rPr>
-          <w:rStyle w:val="NormalTok"/>
-        </w:rPr>
-        <w:t xml:space="preserve">)</w:t>
-      </w:r>
-      <w:r>
-        <w:br/>
-      </w:r>
-      <w:r>
-        <w:rPr>
-          <w:rStyle w:val="NormalTok"/>
-        </w:rPr>
-        <w:t xml:space="preserve">      </w:t>
-      </w:r>
-      <w:r>
-        <w:rPr>
-          <w:rStyle w:val="FunctionTok"/>
-        </w:rPr>
-        <w:t xml:space="preserve">abline</w:t>
-      </w:r>
-      <w:r>
-        <w:rPr>
-          <w:rStyle w:val="NormalTok"/>
-        </w:rPr>
-        <w:t xml:space="preserve">(</w:t>
-      </w:r>
-      <w:r>
-        <w:rPr>
-          <w:rStyle w:val="AttributeTok"/>
-        </w:rPr>
-        <w:t xml:space="preserve">v =</w:t>
-      </w:r>
-      <w:r>
-        <w:rPr>
-          <w:rStyle w:val="NormalTok"/>
-        </w:rPr>
-        <w:t xml:space="preserve"> </w:t>
-      </w:r>
-      <w:r>
-        <w:rPr>
-          <w:rStyle w:val="FunctionTok"/>
-        </w:rPr>
-        <w:t xml:space="preserve">apply</w:t>
-      </w:r>
-      <w:r>
-        <w:rPr>
-          <w:rStyle w:val="NormalTok"/>
-        </w:rPr>
-        <w:t xml:space="preserve">(DvimaciaiGauso[[i]],</w:t>
-      </w:r>
-      <w:r>
-        <w:rPr>
-          <w:rStyle w:val="DecValTok"/>
-        </w:rPr>
-        <w:t xml:space="preserve">2</w:t>
-      </w:r>
-      <w:r>
-        <w:rPr>
-          <w:rStyle w:val="NormalTok"/>
-        </w:rPr>
-        <w:t xml:space="preserve">,mean)[</w:t>
-      </w:r>
-      <w:r>
-        <w:rPr>
-          <w:rStyle w:val="DecValTok"/>
-        </w:rPr>
-        <w:t xml:space="preserve">1</w:t>
-      </w:r>
-      <w:r>
-        <w:rPr>
-          <w:rStyle w:val="NormalTok"/>
-        </w:rPr>
-        <w:t xml:space="preserve">], </w:t>
-      </w:r>
-      <w:r>
-        <w:rPr>
-          <w:rStyle w:val="AttributeTok"/>
-        </w:rPr>
-        <w:t xml:space="preserve">col=</w:t>
-      </w:r>
-      <w:r>
-        <w:rPr>
-          <w:rStyle w:val="StringTok"/>
-        </w:rPr>
-        <w:t xml:space="preserve">"red"</w:t>
-      </w:r>
-      <w:r>
-        <w:rPr>
-          <w:rStyle w:val="NormalTok"/>
-        </w:rPr>
-        <w:t xml:space="preserve">)</w:t>
-      </w:r>
-      <w:r>
-        <w:br/>
-      </w:r>
-      <w:r>
-        <w:rPr>
-          <w:rStyle w:val="NormalTok"/>
-        </w:rPr>
-        <w:t xml:space="preserve">      </w:t>
-      </w:r>
-      <w:r>
-        <w:rPr>
-          <w:rStyle w:val="FunctionTok"/>
-        </w:rPr>
-        <w:t xml:space="preserve">abline</w:t>
-      </w:r>
-      <w:r>
-        <w:rPr>
-          <w:rStyle w:val="NormalTok"/>
-        </w:rPr>
-        <w:t xml:space="preserve">(</w:t>
-      </w:r>
-      <w:r>
-        <w:rPr>
-          <w:rStyle w:val="AttributeTok"/>
-        </w:rPr>
-        <w:t xml:space="preserve">h =</w:t>
-      </w:r>
-      <w:r>
-        <w:rPr>
-          <w:rStyle w:val="NormalTok"/>
-        </w:rPr>
-        <w:t xml:space="preserve"> </w:t>
-      </w:r>
-      <w:r>
-        <w:rPr>
-          <w:rStyle w:val="FunctionTok"/>
-        </w:rPr>
-        <w:t xml:space="preserve">apply</w:t>
-      </w:r>
-      <w:r>
-        <w:rPr>
-          <w:rStyle w:val="NormalTok"/>
-        </w:rPr>
-        <w:t xml:space="preserve">(DvimaciaiGauso[[i]],</w:t>
-      </w:r>
-      <w:r>
-        <w:rPr>
-          <w:rStyle w:val="DecValTok"/>
-        </w:rPr>
-        <w:t xml:space="preserve">2</w:t>
-      </w:r>
-      <w:r>
-        <w:rPr>
-          <w:rStyle w:val="NormalTok"/>
-        </w:rPr>
-        <w:t xml:space="preserve">,mean)[</w:t>
-      </w:r>
-      <w:r>
-        <w:rPr>
-          <w:rStyle w:val="DecValTok"/>
-        </w:rPr>
-        <w:t xml:space="preserve">2</w:t>
-      </w:r>
-      <w:r>
-        <w:rPr>
-          <w:rStyle w:val="NormalTok"/>
-        </w:rPr>
-        <w:t xml:space="preserve">], </w:t>
-      </w:r>
-      <w:r>
-        <w:rPr>
-          <w:rStyle w:val="AttributeTok"/>
-        </w:rPr>
-        <w:t xml:space="preserve">col=</w:t>
-      </w:r>
-      <w:r>
-        <w:rPr>
-          <w:rStyle w:val="StringTok"/>
-        </w:rPr>
-        <w:t xml:space="preserve">"red"</w:t>
-      </w:r>
-      <w:r>
-        <w:rPr>
-          <w:rStyle w:val="NormalTok"/>
-        </w:rPr>
-        <w:t xml:space="preserve">)</w:t>
-      </w:r>
-      <w:r>
-        <w:br/>
-      </w:r>
-      <w:r>
-        <w:rPr>
-          <w:rStyle w:val="NormalTok"/>
-        </w:rPr>
-        <w:t xml:space="preserve">   }</w:t>
-      </w:r>
-      <w:r>
-        <w:br/>
-      </w:r>
-      <w:r>
-        <w:rPr>
-          <w:rStyle w:val="NormalTok"/>
-        </w:rPr>
-        <w:t xml:space="preserve">   </w:t>
-      </w:r>
-      <w:r>
-        <w:rPr>
-          <w:rStyle w:val="FunctionTok"/>
-        </w:rPr>
-        <w:t xml:space="preserve">par</w:t>
-      </w:r>
-      <w:r>
-        <w:rPr>
-          <w:rStyle w:val="NormalTok"/>
-        </w:rPr>
-        <w:t xml:space="preserve">(</w:t>
-      </w:r>
-      <w:r>
-        <w:rPr>
-          <w:rStyle w:val="AttributeTok"/>
-        </w:rPr>
-        <w:t xml:space="preserve">mfrow=</w:t>
-      </w:r>
-      <w:r>
-        <w:rPr>
-          <w:rStyle w:val="FunctionTok"/>
-        </w:rPr>
-        <w:t xml:space="preserve">c</w:t>
-      </w:r>
-      <w:r>
-        <w:rPr>
-          <w:rStyle w:val="NormalTok"/>
-        </w:rPr>
-        <w:t xml:space="preserve">(</w:t>
-      </w:r>
-      <w:r>
-        <w:rPr>
-          <w:rStyle w:val="DecValTok"/>
-        </w:rPr>
-        <w:t xml:space="preserve">1</w:t>
-      </w:r>
-      <w:r>
-        <w:rPr>
-          <w:rStyle w:val="NormalTok"/>
-        </w:rPr>
-        <w:t xml:space="preserve">,</w:t>
-      </w:r>
-      <w:r>
-        <w:rPr>
-          <w:rStyle w:val="DecValTok"/>
-        </w:rPr>
-        <w:t xml:space="preserve">1</w:t>
-      </w:r>
-      <w:r>
-        <w:rPr>
-          <w:rStyle w:val="NormalTok"/>
-        </w:rPr>
-        <w:t xml:space="preserve">))</w:t>
-      </w:r>
-      <w:r>
-        <w:br/>
-      </w:r>
-      <w:r>
-        <w:rPr>
-          <w:rStyle w:val="NormalTok"/>
-        </w:rPr>
-        <w:t xml:space="preserve">}</w:t>
-      </w:r>
-      <w:r>
-        <w:br/>
-      </w:r>
-      <w:r>
-        <w:br/>
-      </w:r>
-      <w:r>
-        <w:br/>
-      </w:r>
-      <w:r>
-        <w:rPr>
-          <w:rStyle w:val="CommentTok"/>
-        </w:rPr>
-        <w:t xml:space="preserve"># Kuomet didinam kovariacines matricos 1,1 koordinate</w:t>
-      </w:r>
-      <w:r>
-        <w:br/>
-      </w:r>
-      <w:r>
-        <w:rPr>
-          <w:rStyle w:val="FunctionTok"/>
-        </w:rPr>
-        <w:t xml:space="preserve">KeiciamParametrus</w:t>
-      </w:r>
-      <w:r>
-        <w:rPr>
-          <w:rStyle w:val="NormalTok"/>
-        </w:rPr>
-        <w:t xml:space="preserve">(</w:t>
-      </w:r>
-      <w:r>
-        <w:rPr>
-          <w:rStyle w:val="DecValTok"/>
-        </w:rPr>
-        <w:t xml:space="preserve">1</w:t>
-      </w:r>
-      <w:r>
-        <w:rPr>
-          <w:rStyle w:val="NormalTok"/>
-        </w:rPr>
         <w:t xml:space="preserve">, </w:t>
       </w:r>
       <w:r>
         <w:rPr>
           <w:rStyle w:val="DecValTok"/>
         </w:rPr>
-        <w:t xml:space="preserve">1</w:t>
+        <w:t xml:space="preserve">40</w:t>
       </w:r>
       <w:r>
         <w:rPr>
@@ -4082,7 +4884,7 @@
         <w:rPr>
           <w:rStyle w:val="DecValTok"/>
         </w:rPr>
-        <w:t xml:space="preserve">40</w:t>
+        <w:t xml:space="preserve">10</w:t>
       </w:r>
       <w:r>
         <w:rPr>
@@ -4094,19 +4896,7 @@
         <w:rPr>
           <w:rStyle w:val="DecValTok"/>
         </w:rPr>
-        <w:t xml:space="preserve">10</w:t>
-      </w:r>
-      <w:r>
-        <w:rPr>
-          <w:rStyle w:val="NormalTok"/>
-        </w:rPr>
-        <w:t xml:space="preserve">, </w:t>
-      </w:r>
-      <w:r>
-        <w:rPr>
-          <w:rStyle w:val="DecValTok"/>
-        </w:rPr>
-        <w:t xml:space="preserve">8</w:t>
+        <w:t xml:space="preserve">6</w:t>
       </w:r>
       <w:r>
         <w:rPr>
@@ -4171,7 +4961,7 @@
         <w:rPr>
           <w:rStyle w:val="VerbatimChar"/>
         </w:rPr>
-        <w:t xml:space="preserve">## [1] -0.791</w:t>
+        <w:t xml:space="preserve">## [1] -0.818</w:t>
       </w:r>
       <w:r>
         <w:br/>
@@ -4216,7 +5006,7 @@
         <w:rPr>
           <w:rStyle w:val="VerbatimChar"/>
         </w:rPr>
-        <w:t xml:space="preserve">## [1] -0.707</w:t>
+        <w:t xml:space="preserve">## [1] -0.677</w:t>
       </w:r>
       <w:r>
         <w:br/>
@@ -4261,7 +5051,7 @@
         <w:rPr>
           <w:rStyle w:val="VerbatimChar"/>
         </w:rPr>
-        <w:t xml:space="preserve">## [1] -0.645</w:t>
+        <w:t xml:space="preserve">## [1] -0.549</w:t>
       </w:r>
       <w:r>
         <w:br/>
@@ -4306,7 +5096,7 @@
         <w:rPr>
           <w:rStyle w:val="VerbatimChar"/>
         </w:rPr>
-        <w:t xml:space="preserve">## [1] -0.598</w:t>
+        <w:t xml:space="preserve">## [1] -0.53</w:t>
       </w:r>
       <w:r>
         <w:br/>
@@ -4351,7 +5141,7 @@
         <w:rPr>
           <w:rStyle w:val="VerbatimChar"/>
         </w:rPr>
-        <w:t xml:space="preserve">## [1] -0.559</w:t>
+        <w:t xml:space="preserve">## [1] -0.562</w:t>
       </w:r>
       <w:r>
         <w:br/>
@@ -4396,186 +5186,7 @@
         <w:rPr>
           <w:rStyle w:val="VerbatimChar"/>
         </w:rPr>
-        <w:t xml:space="preserve">## [1] -0.527</w:t>
-      </w:r>
-      <w:r>
-        <w:br/>
-      </w:r>
-      <w:r>
-        <w:rPr>
-          <w:rStyle w:val="VerbatimChar"/>
-        </w:rPr>
-        <w:t xml:space="preserve">##      [,1] [,2]</w:t>
-      </w:r>
-      <w:r>
-        <w:br/>
-      </w:r>
-      <w:r>
-        <w:rPr>
-          <w:rStyle w:val="VerbatimChar"/>
-        </w:rPr>
-        <w:t xml:space="preserve">## [1,]  100  -10</w:t>
-      </w:r>
-      <w:r>
-        <w:br/>
-      </w:r>
-      <w:r>
-        <w:rPr>
-          <w:rStyle w:val="VerbatimChar"/>
-        </w:rPr>
-        <w:t xml:space="preserve">## [2,]  -10    4</w:t>
-      </w:r>
-      <w:r>
-        <w:br/>
-      </w:r>
-      <w:r>
-        <w:rPr>
-          <w:rStyle w:val="VerbatimChar"/>
-        </w:rPr>
-        <w:t xml:space="preserve">## [1] TRUE TRUE</w:t>
-      </w:r>
-      <w:r>
-        <w:br/>
-      </w:r>
-      <w:r>
-        <w:rPr>
-          <w:rStyle w:val="VerbatimChar"/>
-        </w:rPr>
-        <w:t xml:space="preserve">## [1] -0.5</w:t>
-      </w:r>
-      <w:r>
-        <w:br/>
-      </w:r>
-      <w:r>
-        <w:rPr>
-          <w:rStyle w:val="VerbatimChar"/>
-        </w:rPr>
-        <w:t xml:space="preserve">##      [,1] [,2]</w:t>
-      </w:r>
-      <w:r>
-        <w:br/>
-      </w:r>
-      <w:r>
-        <w:rPr>
-          <w:rStyle w:val="VerbatimChar"/>
-        </w:rPr>
-        <w:t xml:space="preserve">## [1,]  110  -10</w:t>
-      </w:r>
-      <w:r>
-        <w:br/>
-      </w:r>
-      <w:r>
-        <w:rPr>
-          <w:rStyle w:val="VerbatimChar"/>
-        </w:rPr>
-        <w:t xml:space="preserve">## [2,]  -10    4</w:t>
-      </w:r>
-      <w:r>
-        <w:br/>
-      </w:r>
-      <w:r>
-        <w:rPr>
-          <w:rStyle w:val="VerbatimChar"/>
-        </w:rPr>
-        <w:t xml:space="preserve">## [1] TRUE TRUE</w:t>
-      </w:r>
-      <w:r>
-        <w:br/>
-      </w:r>
-      <w:r>
-        <w:rPr>
-          <w:rStyle w:val="VerbatimChar"/>
-        </w:rPr>
-        <w:t xml:space="preserve">## [1] -0.477</w:t>
-      </w:r>
-    </w:p>
-    <w:p>
-      <w:pPr>
-        <w:pStyle w:val="FirstParagraph"/>
-      </w:pPr>
-      <w:r>
-        <w:drawing>
-          <wp:inline>
-            <wp:extent cx="4620126" cy="3696101"/>
-            <wp:effectExtent b="0" l="0" r="0" t="0"/>
-            <wp:docPr descr="" title="" id="1" name="Picture"/>
-            <a:graphic>
-              <a:graphicData uri="http://schemas.openxmlformats.org/drawingml/2006/picture">
-                <pic:pic>
-                  <pic:nvPicPr>
-                    <pic:cNvPr descr="Lab1_files/figure-docx/unnamed-chunk-1-2.png" id="0" name="Picture"/>
-                    <pic:cNvPicPr>
-                      <a:picLocks noChangeArrowheads="1" noChangeAspect="1"/>
-                    </pic:cNvPicPr>
-                  </pic:nvPicPr>
-                  <pic:blipFill>
-                    <a:blip r:embed="rId21"/>
-                    <a:stretch>
-                      <a:fillRect/>
-                    </a:stretch>
-                  </pic:blipFill>
-                  <pic:spPr bwMode="auto">
-                    <a:xfrm>
-                      <a:off x="0" y="0"/>
-                      <a:ext cx="4620126" cy="3696101"/>
-                    </a:xfrm>
-                    <a:prstGeom prst="rect">
-                      <a:avLst/>
-                    </a:prstGeom>
-                    <a:noFill/>
-                    <a:ln w="9525">
-                      <a:noFill/>
-                      <a:headEnd/>
-                      <a:tailEnd/>
-                    </a:ln>
-                  </pic:spPr>
-                </pic:pic>
-              </a:graphicData>
-            </a:graphic>
-          </wp:inline>
-        </w:drawing>
-      </w:r>
-      <w:r>
-        <w:drawing>
-          <wp:inline>
-            <wp:extent cx="4620126" cy="3696101"/>
-            <wp:effectExtent b="0" l="0" r="0" t="0"/>
-            <wp:docPr descr="" title="" id="1" name="Picture"/>
-            <a:graphic>
-              <a:graphicData uri="http://schemas.openxmlformats.org/drawingml/2006/picture">
-                <pic:pic>
-                  <pic:nvPicPr>
-                    <pic:cNvPr descr="Lab1_files/figure-docx/unnamed-chunk-1-3.png" id="0" name="Picture"/>
-                    <pic:cNvPicPr>
-                      <a:picLocks noChangeArrowheads="1" noChangeAspect="1"/>
-                    </pic:cNvPicPr>
-                  </pic:nvPicPr>
-                  <pic:blipFill>
-                    <a:blip r:embed="rId22"/>
-                    <a:stretch>
-                      <a:fillRect/>
-                    </a:stretch>
-                  </pic:blipFill>
-                  <pic:spPr bwMode="auto">
-                    <a:xfrm>
-                      <a:off x="0" y="0"/>
-                      <a:ext cx="4620126" cy="3696101"/>
-                    </a:xfrm>
-                    <a:prstGeom prst="rect">
-                      <a:avLst/>
-                    </a:prstGeom>
-                    <a:noFill/>
-                    <a:ln w="9525">
-                      <a:noFill/>
-                      <a:headEnd/>
-                      <a:tailEnd/>
-                    </a:ln>
-                  </pic:spPr>
-                </pic:pic>
-              </a:graphicData>
-            </a:graphic>
-          </wp:inline>
-        </w:drawing>
+        <w:t xml:space="preserve">## [1] -0.571</w:t>
       </w:r>
     </w:p>
     <w:p>
@@ -4661,7 +5272,7 @@
         <w:rPr>
           <w:rStyle w:val="DecValTok"/>
         </w:rPr>
-        <w:t xml:space="preserve">8</w:t>
+        <w:t xml:space="preserve">6</w:t>
       </w:r>
       <w:r>
         <w:rPr>
@@ -4726,7 +5337,7 @@
         <w:rPr>
           <w:rStyle w:val="VerbatimChar"/>
         </w:rPr>
-        <w:t xml:space="preserve">## [1] -0.791</w:t>
+        <w:t xml:space="preserve">## [1] -0.763</w:t>
       </w:r>
       <w:r>
         <w:br/>
@@ -4771,7 +5382,7 @@
         <w:rPr>
           <w:rStyle w:val="VerbatimChar"/>
         </w:rPr>
-        <w:t xml:space="preserve">## [1] -0.811</w:t>
+        <w:t xml:space="preserve">## [1] -0.854</w:t>
       </w:r>
       <w:r>
         <w:br/>
@@ -4816,7 +5427,7 @@
         <w:rPr>
           <w:rStyle w:val="VerbatimChar"/>
         </w:rPr>
-        <w:t xml:space="preserve">## [1] -0.833</w:t>
+        <w:t xml:space="preserve">## [1] -0.766</w:t>
       </w:r>
       <w:r>
         <w:br/>
@@ -4861,7 +5472,7 @@
         <w:rPr>
           <w:rStyle w:val="VerbatimChar"/>
         </w:rPr>
-        <w:t xml:space="preserve">## [1] -0.857</w:t>
+        <w:t xml:space="preserve">## [1] -0.92</w:t>
       </w:r>
       <w:r>
         <w:br/>
@@ -4906,7 +5517,7 @@
         <w:rPr>
           <w:rStyle w:val="VerbatimChar"/>
         </w:rPr>
-        <w:t xml:space="preserve">## [1] -0.884</w:t>
+        <w:t xml:space="preserve">## [1] -0.814</w:t>
       </w:r>
       <w:r>
         <w:br/>
@@ -4952,185 +5563,6 @@
           <w:rStyle w:val="VerbatimChar"/>
         </w:rPr>
         <w:t xml:space="preserve">## [1] -0.913</w:t>
-      </w:r>
-      <w:r>
-        <w:br/>
-      </w:r>
-      <w:r>
-        <w:rPr>
-          <w:rStyle w:val="VerbatimChar"/>
-        </w:rPr>
-        <w:t xml:space="preserve">##      [,1] [,2]</w:t>
-      </w:r>
-      <w:r>
-        <w:br/>
-      </w:r>
-      <w:r>
-        <w:rPr>
-          <w:rStyle w:val="VerbatimChar"/>
-        </w:rPr>
-        <w:t xml:space="preserve">## [1,]   28  -10</w:t>
-      </w:r>
-      <w:r>
-        <w:br/>
-      </w:r>
-      <w:r>
-        <w:rPr>
-          <w:rStyle w:val="VerbatimChar"/>
-        </w:rPr>
-        <w:t xml:space="preserve">## [2,]  -10    4</w:t>
-      </w:r>
-      <w:r>
-        <w:br/>
-      </w:r>
-      <w:r>
-        <w:rPr>
-          <w:rStyle w:val="VerbatimChar"/>
-        </w:rPr>
-        <w:t xml:space="preserve">## [1] TRUE TRUE</w:t>
-      </w:r>
-      <w:r>
-        <w:br/>
-      </w:r>
-      <w:r>
-        <w:rPr>
-          <w:rStyle w:val="VerbatimChar"/>
-        </w:rPr>
-        <w:t xml:space="preserve">## [1] -0.945</w:t>
-      </w:r>
-      <w:r>
-        <w:br/>
-      </w:r>
-      <w:r>
-        <w:rPr>
-          <w:rStyle w:val="VerbatimChar"/>
-        </w:rPr>
-        <w:t xml:space="preserve">##      [,1] [,2]</w:t>
-      </w:r>
-      <w:r>
-        <w:br/>
-      </w:r>
-      <w:r>
-        <w:rPr>
-          <w:rStyle w:val="VerbatimChar"/>
-        </w:rPr>
-        <w:t xml:space="preserve">## [1,]   26  -10</w:t>
-      </w:r>
-      <w:r>
-        <w:br/>
-      </w:r>
-      <w:r>
-        <w:rPr>
-          <w:rStyle w:val="VerbatimChar"/>
-        </w:rPr>
-        <w:t xml:space="preserve">## [2,]  -10    4</w:t>
-      </w:r>
-      <w:r>
-        <w:br/>
-      </w:r>
-      <w:r>
-        <w:rPr>
-          <w:rStyle w:val="VerbatimChar"/>
-        </w:rPr>
-        <w:t xml:space="preserve">## [1] TRUE TRUE</w:t>
-      </w:r>
-      <w:r>
-        <w:br/>
-      </w:r>
-      <w:r>
-        <w:rPr>
-          <w:rStyle w:val="VerbatimChar"/>
-        </w:rPr>
-        <w:t xml:space="preserve">## [1] -0.981</w:t>
-      </w:r>
-    </w:p>
-    <w:p>
-      <w:pPr>
-        <w:pStyle w:val="FirstParagraph"/>
-      </w:pPr>
-      <w:r>
-        <w:drawing>
-          <wp:inline>
-            <wp:extent cx="4620126" cy="3696101"/>
-            <wp:effectExtent b="0" l="0" r="0" t="0"/>
-            <wp:docPr descr="" title="" id="1" name="Picture"/>
-            <a:graphic>
-              <a:graphicData uri="http://schemas.openxmlformats.org/drawingml/2006/picture">
-                <pic:pic>
-                  <pic:nvPicPr>
-                    <pic:cNvPr descr="Lab1_files/figure-docx/unnamed-chunk-1-4.png" id="0" name="Picture"/>
-                    <pic:cNvPicPr>
-                      <a:picLocks noChangeArrowheads="1" noChangeAspect="1"/>
-                    </pic:cNvPicPr>
-                  </pic:nvPicPr>
-                  <pic:blipFill>
-                    <a:blip r:embed="rId23"/>
-                    <a:stretch>
-                      <a:fillRect/>
-                    </a:stretch>
-                  </pic:blipFill>
-                  <pic:spPr bwMode="auto">
-                    <a:xfrm>
-                      <a:off x="0" y="0"/>
-                      <a:ext cx="4620126" cy="3696101"/>
-                    </a:xfrm>
-                    <a:prstGeom prst="rect">
-                      <a:avLst/>
-                    </a:prstGeom>
-                    <a:noFill/>
-                    <a:ln w="9525">
-                      <a:noFill/>
-                      <a:headEnd/>
-                      <a:tailEnd/>
-                    </a:ln>
-                  </pic:spPr>
-                </pic:pic>
-              </a:graphicData>
-            </a:graphic>
-          </wp:inline>
-        </w:drawing>
-      </w:r>
-      <w:r>
-        <w:drawing>
-          <wp:inline>
-            <wp:extent cx="4620126" cy="3696101"/>
-            <wp:effectExtent b="0" l="0" r="0" t="0"/>
-            <wp:docPr descr="" title="" id="1" name="Picture"/>
-            <a:graphic>
-              <a:graphicData uri="http://schemas.openxmlformats.org/drawingml/2006/picture">
-                <pic:pic>
-                  <pic:nvPicPr>
-                    <pic:cNvPr descr="Lab1_files/figure-docx/unnamed-chunk-1-5.png" id="0" name="Picture"/>
-                    <pic:cNvPicPr>
-                      <a:picLocks noChangeArrowheads="1" noChangeAspect="1"/>
-                    </pic:cNvPicPr>
-                  </pic:nvPicPr>
-                  <pic:blipFill>
-                    <a:blip r:embed="rId24"/>
-                    <a:stretch>
-                      <a:fillRect/>
-                    </a:stretch>
-                  </pic:blipFill>
-                  <pic:spPr bwMode="auto">
-                    <a:xfrm>
-                      <a:off x="0" y="0"/>
-                      <a:ext cx="4620126" cy="3696101"/>
-                    </a:xfrm>
-                    <a:prstGeom prst="rect">
-                      <a:avLst/>
-                    </a:prstGeom>
-                    <a:noFill/>
-                    <a:ln w="9525">
-                      <a:noFill/>
-                      <a:headEnd/>
-                      <a:tailEnd/>
-                    </a:ln>
-                  </pic:spPr>
-                </pic:pic>
-              </a:graphicData>
-            </a:graphic>
-          </wp:inline>
-        </w:drawing>
       </w:r>
     </w:p>
     <w:p>
@@ -5186,7 +5618,7 @@
         <w:rPr>
           <w:rStyle w:val="DecValTok"/>
         </w:rPr>
-        <w:t xml:space="preserve">40</w:t>
+        <w:t xml:space="preserve">10</w:t>
       </w:r>
       <w:r>
         <w:rPr>
@@ -5198,7 +5630,7 @@
         <w:rPr>
           <w:rStyle w:val="DecValTok"/>
         </w:rPr>
-        <w:t xml:space="preserve">10</w:t>
+        <w:t xml:space="preserve">50</w:t>
       </w:r>
       <w:r>
         <w:rPr>
@@ -5210,7 +5642,7 @@
         <w:rPr>
           <w:rStyle w:val="DecValTok"/>
         </w:rPr>
-        <w:t xml:space="preserve">8</w:t>
+        <w:t xml:space="preserve">6</w:t>
       </w:r>
       <w:r>
         <w:rPr>
@@ -5257,7 +5689,7 @@
         <w:rPr>
           <w:rStyle w:val="VerbatimChar"/>
         </w:rPr>
-        <w:t xml:space="preserve">## [2,]  -10   40</w:t>
+        <w:t xml:space="preserve">## [2,]  -10   10</w:t>
       </w:r>
       <w:r>
         <w:br/>
@@ -5275,7 +5707,7 @@
         <w:rPr>
           <w:rStyle w:val="VerbatimChar"/>
         </w:rPr>
-        <w:t xml:space="preserve">## [1] -0.25</w:t>
+        <w:t xml:space="preserve">## [1] -0.544</w:t>
       </w:r>
       <w:r>
         <w:br/>
@@ -5302,7 +5734,7 @@
         <w:rPr>
           <w:rStyle w:val="VerbatimChar"/>
         </w:rPr>
-        <w:t xml:space="preserve">## [2,]  -10   50</w:t>
+        <w:t xml:space="preserve">## [2,]  -10   60</w:t>
       </w:r>
       <w:r>
         <w:br/>
@@ -5320,7 +5752,7 @@
         <w:rPr>
           <w:rStyle w:val="VerbatimChar"/>
         </w:rPr>
-        <w:t xml:space="preserve">## [1] -0.224</w:t>
+        <w:t xml:space="preserve">## [1] -0.153</w:t>
       </w:r>
       <w:r>
         <w:br/>
@@ -5347,7 +5779,7 @@
         <w:rPr>
           <w:rStyle w:val="VerbatimChar"/>
         </w:rPr>
-        <w:t xml:space="preserve">## [2,]  -10   60</w:t>
+        <w:t xml:space="preserve">## [2,]  -10  110</w:t>
       </w:r>
       <w:r>
         <w:br/>
@@ -5365,7 +5797,7 @@
         <w:rPr>
           <w:rStyle w:val="VerbatimChar"/>
         </w:rPr>
-        <w:t xml:space="preserve">## [1] -0.204</w:t>
+        <w:t xml:space="preserve">## [1] -0.128</w:t>
       </w:r>
       <w:r>
         <w:br/>
@@ -5392,7 +5824,7 @@
         <w:rPr>
           <w:rStyle w:val="VerbatimChar"/>
         </w:rPr>
-        <w:t xml:space="preserve">## [2,]  -10   70</w:t>
+        <w:t xml:space="preserve">## [2,]  -10  160</w:t>
       </w:r>
       <w:r>
         <w:br/>
@@ -5410,7 +5842,7 @@
         <w:rPr>
           <w:rStyle w:val="VerbatimChar"/>
         </w:rPr>
-        <w:t xml:space="preserve">## [1] -0.189</w:t>
+        <w:t xml:space="preserve">## [1] -0.107</w:t>
       </w:r>
       <w:r>
         <w:br/>
@@ -5437,7 +5869,7 @@
         <w:rPr>
           <w:rStyle w:val="VerbatimChar"/>
         </w:rPr>
-        <w:t xml:space="preserve">## [2,]  -10   80</w:t>
+        <w:t xml:space="preserve">## [2,]  -10  210</w:t>
       </w:r>
       <w:r>
         <w:br/>
@@ -5455,7 +5887,7 @@
         <w:rPr>
           <w:rStyle w:val="VerbatimChar"/>
         </w:rPr>
-        <w:t xml:space="preserve">## [1] -0.177</w:t>
+        <w:t xml:space="preserve">## [1] -0.119</w:t>
       </w:r>
       <w:r>
         <w:br/>
@@ -5482,7 +5914,7 @@
         <w:rPr>
           <w:rStyle w:val="VerbatimChar"/>
         </w:rPr>
-        <w:t xml:space="preserve">## [2,]  -10   90</w:t>
+        <w:t xml:space="preserve">## [2,]  -10  260</w:t>
       </w:r>
       <w:r>
         <w:br/>
@@ -5500,186 +5932,7 @@
         <w:rPr>
           <w:rStyle w:val="VerbatimChar"/>
         </w:rPr>
-        <w:t xml:space="preserve">## [1] -0.167</w:t>
-      </w:r>
-      <w:r>
-        <w:br/>
-      </w:r>
-      <w:r>
-        <w:rPr>
-          <w:rStyle w:val="VerbatimChar"/>
-        </w:rPr>
-        <w:t xml:space="preserve">##      [,1] [,2]</w:t>
-      </w:r>
-      <w:r>
-        <w:br/>
-      </w:r>
-      <w:r>
-        <w:rPr>
-          <w:rStyle w:val="VerbatimChar"/>
-        </w:rPr>
-        <w:t xml:space="preserve">## [1,]   40  -10</w:t>
-      </w:r>
-      <w:r>
-        <w:br/>
-      </w:r>
-      <w:r>
-        <w:rPr>
-          <w:rStyle w:val="VerbatimChar"/>
-        </w:rPr>
-        <w:t xml:space="preserve">## [2,]  -10  100</w:t>
-      </w:r>
-      <w:r>
-        <w:br/>
-      </w:r>
-      <w:r>
-        <w:rPr>
-          <w:rStyle w:val="VerbatimChar"/>
-        </w:rPr>
-        <w:t xml:space="preserve">## [1] TRUE TRUE</w:t>
-      </w:r>
-      <w:r>
-        <w:br/>
-      </w:r>
-      <w:r>
-        <w:rPr>
-          <w:rStyle w:val="VerbatimChar"/>
-        </w:rPr>
-        <w:t xml:space="preserve">## [1] -0.158</w:t>
-      </w:r>
-      <w:r>
-        <w:br/>
-      </w:r>
-      <w:r>
-        <w:rPr>
-          <w:rStyle w:val="VerbatimChar"/>
-        </w:rPr>
-        <w:t xml:space="preserve">##      [,1] [,2]</w:t>
-      </w:r>
-      <w:r>
-        <w:br/>
-      </w:r>
-      <w:r>
-        <w:rPr>
-          <w:rStyle w:val="VerbatimChar"/>
-        </w:rPr>
-        <w:t xml:space="preserve">## [1,]   40  -10</w:t>
-      </w:r>
-      <w:r>
-        <w:br/>
-      </w:r>
-      <w:r>
-        <w:rPr>
-          <w:rStyle w:val="VerbatimChar"/>
-        </w:rPr>
-        <w:t xml:space="preserve">## [2,]  -10  110</w:t>
-      </w:r>
-      <w:r>
-        <w:br/>
-      </w:r>
-      <w:r>
-        <w:rPr>
-          <w:rStyle w:val="VerbatimChar"/>
-        </w:rPr>
-        <w:t xml:space="preserve">## [1] TRUE TRUE</w:t>
-      </w:r>
-      <w:r>
-        <w:br/>
-      </w:r>
-      <w:r>
-        <w:rPr>
-          <w:rStyle w:val="VerbatimChar"/>
-        </w:rPr>
-        <w:t xml:space="preserve">## [1] -0.151</w:t>
-      </w:r>
-    </w:p>
-    <w:p>
-      <w:pPr>
-        <w:pStyle w:val="FirstParagraph"/>
-      </w:pPr>
-      <w:r>
-        <w:drawing>
-          <wp:inline>
-            <wp:extent cx="4620126" cy="3696101"/>
-            <wp:effectExtent b="0" l="0" r="0" t="0"/>
-            <wp:docPr descr="" title="" id="1" name="Picture"/>
-            <a:graphic>
-              <a:graphicData uri="http://schemas.openxmlformats.org/drawingml/2006/picture">
-                <pic:pic>
-                  <pic:nvPicPr>
-                    <pic:cNvPr descr="Lab1_files/figure-docx/unnamed-chunk-1-6.png" id="0" name="Picture"/>
-                    <pic:cNvPicPr>
-                      <a:picLocks noChangeArrowheads="1" noChangeAspect="1"/>
-                    </pic:cNvPicPr>
-                  </pic:nvPicPr>
-                  <pic:blipFill>
-                    <a:blip r:embed="rId25"/>
-                    <a:stretch>
-                      <a:fillRect/>
-                    </a:stretch>
-                  </pic:blipFill>
-                  <pic:spPr bwMode="auto">
-                    <a:xfrm>
-                      <a:off x="0" y="0"/>
-                      <a:ext cx="4620126" cy="3696101"/>
-                    </a:xfrm>
-                    <a:prstGeom prst="rect">
-                      <a:avLst/>
-                    </a:prstGeom>
-                    <a:noFill/>
-                    <a:ln w="9525">
-                      <a:noFill/>
-                      <a:headEnd/>
-                      <a:tailEnd/>
-                    </a:ln>
-                  </pic:spPr>
-                </pic:pic>
-              </a:graphicData>
-            </a:graphic>
-          </wp:inline>
-        </w:drawing>
-      </w:r>
-      <w:r>
-        <w:drawing>
-          <wp:inline>
-            <wp:extent cx="4620126" cy="3696101"/>
-            <wp:effectExtent b="0" l="0" r="0" t="0"/>
-            <wp:docPr descr="" title="" id="1" name="Picture"/>
-            <a:graphic>
-              <a:graphicData uri="http://schemas.openxmlformats.org/drawingml/2006/picture">
-                <pic:pic>
-                  <pic:nvPicPr>
-                    <pic:cNvPr descr="Lab1_files/figure-docx/unnamed-chunk-1-7.png" id="0" name="Picture"/>
-                    <pic:cNvPicPr>
-                      <a:picLocks noChangeArrowheads="1" noChangeAspect="1"/>
-                    </pic:cNvPicPr>
-                  </pic:nvPicPr>
-                  <pic:blipFill>
-                    <a:blip r:embed="rId26"/>
-                    <a:stretch>
-                      <a:fillRect/>
-                    </a:stretch>
-                  </pic:blipFill>
-                  <pic:spPr bwMode="auto">
-                    <a:xfrm>
-                      <a:off x="0" y="0"/>
-                      <a:ext cx="4620126" cy="3696101"/>
-                    </a:xfrm>
-                    <a:prstGeom prst="rect">
-                      <a:avLst/>
-                    </a:prstGeom>
-                    <a:noFill/>
-                    <a:ln w="9525">
-                      <a:noFill/>
-                      <a:headEnd/>
-                      <a:tailEnd/>
-                    </a:ln>
-                  </pic:spPr>
-                </pic:pic>
-              </a:graphicData>
-            </a:graphic>
-          </wp:inline>
-        </w:drawing>
+        <w:t xml:space="preserve">## [1] -0.05</w:t>
       </w:r>
     </w:p>
     <w:p>
@@ -5735,7 +5988,7 @@
         <w:rPr>
           <w:rStyle w:val="DecValTok"/>
         </w:rPr>
-        <w:t xml:space="preserve">38</w:t>
+        <w:t xml:space="preserve">14</w:t>
       </w:r>
       <w:r>
         <w:rPr>
@@ -5753,7 +6006,7 @@
         <w:rPr>
           <w:rStyle w:val="DecValTok"/>
         </w:rPr>
-        <w:t xml:space="preserve">5</w:t>
+        <w:t xml:space="preserve">2</w:t>
       </w:r>
       <w:r>
         <w:rPr>
@@ -5765,7 +6018,7 @@
         <w:rPr>
           <w:rStyle w:val="DecValTok"/>
         </w:rPr>
-        <w:t xml:space="preserve">8</w:t>
+        <w:t xml:space="preserve">6</w:t>
       </w:r>
       <w:r>
         <w:rPr>
@@ -5812,7 +6065,7 @@
         <w:rPr>
           <w:rStyle w:val="VerbatimChar"/>
         </w:rPr>
-        <w:t xml:space="preserve">## [2,]  -10   38</w:t>
+        <w:t xml:space="preserve">## [2,]  -10   14</w:t>
       </w:r>
       <w:r>
         <w:br/>
@@ -5830,7 +6083,7 @@
         <w:rPr>
           <w:rStyle w:val="VerbatimChar"/>
         </w:rPr>
-        <w:t xml:space="preserve">## [1] -0.256</w:t>
+        <w:t xml:space="preserve">## [1] -0.413</w:t>
       </w:r>
       <w:r>
         <w:br/>
@@ -5857,7 +6110,7 @@
         <w:rPr>
           <w:rStyle w:val="VerbatimChar"/>
         </w:rPr>
-        <w:t xml:space="preserve">## [2,]  -10   33</w:t>
+        <w:t xml:space="preserve">## [2,]  -10   12</w:t>
       </w:r>
       <w:r>
         <w:br/>
@@ -5875,7 +6128,7 @@
         <w:rPr>
           <w:rStyle w:val="VerbatimChar"/>
         </w:rPr>
-        <w:t xml:space="preserve">## [1] -0.275</w:t>
+        <w:t xml:space="preserve">## [1] -0.454</w:t>
       </w:r>
       <w:r>
         <w:br/>
@@ -5902,7 +6155,7 @@
         <w:rPr>
           <w:rStyle w:val="VerbatimChar"/>
         </w:rPr>
-        <w:t xml:space="preserve">## [2,]  -10   28</w:t>
+        <w:t xml:space="preserve">## [2,]  -10   10</w:t>
       </w:r>
       <w:r>
         <w:br/>
@@ -5920,7 +6173,7 @@
         <w:rPr>
           <w:rStyle w:val="VerbatimChar"/>
         </w:rPr>
-        <w:t xml:space="preserve">## [1] -0.299</w:t>
+        <w:t xml:space="preserve">## [1] -0.49</w:t>
       </w:r>
       <w:r>
         <w:br/>
@@ -5947,7 +6200,7 @@
         <w:rPr>
           <w:rStyle w:val="VerbatimChar"/>
         </w:rPr>
-        <w:t xml:space="preserve">## [2,]  -10   23</w:t>
+        <w:t xml:space="preserve">## [2,]  -10    8</w:t>
       </w:r>
       <w:r>
         <w:br/>
@@ -5965,7 +6218,7 @@
         <w:rPr>
           <w:rStyle w:val="VerbatimChar"/>
         </w:rPr>
-        <w:t xml:space="preserve">## [1] -0.33</w:t>
+        <w:t xml:space="preserve">## [1] -0.541</w:t>
       </w:r>
       <w:r>
         <w:br/>
@@ -5992,7 +6245,7 @@
         <w:rPr>
           <w:rStyle w:val="VerbatimChar"/>
         </w:rPr>
-        <w:t xml:space="preserve">## [2,]  -10   18</w:t>
+        <w:t xml:space="preserve">## [2,]  -10    6</w:t>
       </w:r>
       <w:r>
         <w:br/>
@@ -6010,7 +6263,7 @@
         <w:rPr>
           <w:rStyle w:val="VerbatimChar"/>
         </w:rPr>
-        <w:t xml:space="preserve">## [1] -0.373</w:t>
+        <w:t xml:space="preserve">## [1] -0.661</w:t>
       </w:r>
       <w:r>
         <w:br/>
@@ -6037,7 +6290,7 @@
         <w:rPr>
           <w:rStyle w:val="VerbatimChar"/>
         </w:rPr>
-        <w:t xml:space="preserve">## [2,]  -10   13</w:t>
+        <w:t xml:space="preserve">## [2,]  -10    4</w:t>
       </w:r>
       <w:r>
         <w:br/>
@@ -6055,186 +6308,7 @@
         <w:rPr>
           <w:rStyle w:val="VerbatimChar"/>
         </w:rPr>
-        <w:t xml:space="preserve">## [1] -0.439</w:t>
-      </w:r>
-      <w:r>
-        <w:br/>
-      </w:r>
-      <w:r>
-        <w:rPr>
-          <w:rStyle w:val="VerbatimChar"/>
-        </w:rPr>
-        <w:t xml:space="preserve">##      [,1] [,2]</w:t>
-      </w:r>
-      <w:r>
-        <w:br/>
-      </w:r>
-      <w:r>
-        <w:rPr>
-          <w:rStyle w:val="VerbatimChar"/>
-        </w:rPr>
-        <w:t xml:space="preserve">## [1,]   40  -10</w:t>
-      </w:r>
-      <w:r>
-        <w:br/>
-      </w:r>
-      <w:r>
-        <w:rPr>
-          <w:rStyle w:val="VerbatimChar"/>
-        </w:rPr>
-        <w:t xml:space="preserve">## [2,]  -10    8</w:t>
-      </w:r>
-      <w:r>
-        <w:br/>
-      </w:r>
-      <w:r>
-        <w:rPr>
-          <w:rStyle w:val="VerbatimChar"/>
-        </w:rPr>
-        <w:t xml:space="preserve">## [1] TRUE TRUE</w:t>
-      </w:r>
-      <w:r>
-        <w:br/>
-      </w:r>
-      <w:r>
-        <w:rPr>
-          <w:rStyle w:val="VerbatimChar"/>
-        </w:rPr>
-        <w:t xml:space="preserve">## [1] -0.559</w:t>
-      </w:r>
-      <w:r>
-        <w:br/>
-      </w:r>
-      <w:r>
-        <w:rPr>
-          <w:rStyle w:val="VerbatimChar"/>
-        </w:rPr>
-        <w:t xml:space="preserve">##      [,1] [,2]</w:t>
-      </w:r>
-      <w:r>
-        <w:br/>
-      </w:r>
-      <w:r>
-        <w:rPr>
-          <w:rStyle w:val="VerbatimChar"/>
-        </w:rPr>
-        <w:t xml:space="preserve">## [1,]   40  -10</w:t>
-      </w:r>
-      <w:r>
-        <w:br/>
-      </w:r>
-      <w:r>
-        <w:rPr>
-          <w:rStyle w:val="VerbatimChar"/>
-        </w:rPr>
-        <w:t xml:space="preserve">## [2,]  -10    3</w:t>
-      </w:r>
-      <w:r>
-        <w:br/>
-      </w:r>
-      <w:r>
-        <w:rPr>
-          <w:rStyle w:val="VerbatimChar"/>
-        </w:rPr>
-        <w:t xml:space="preserve">## [1] TRUE TRUE</w:t>
-      </w:r>
-      <w:r>
-        <w:br/>
-      </w:r>
-      <w:r>
-        <w:rPr>
-          <w:rStyle w:val="VerbatimChar"/>
-        </w:rPr>
-        <w:t xml:space="preserve">## [1] -0.913</w:t>
-      </w:r>
-    </w:p>
-    <w:p>
-      <w:pPr>
-        <w:pStyle w:val="FirstParagraph"/>
-      </w:pPr>
-      <w:r>
-        <w:drawing>
-          <wp:inline>
-            <wp:extent cx="4620126" cy="3696101"/>
-            <wp:effectExtent b="0" l="0" r="0" t="0"/>
-            <wp:docPr descr="" title="" id="1" name="Picture"/>
-            <a:graphic>
-              <a:graphicData uri="http://schemas.openxmlformats.org/drawingml/2006/picture">
-                <pic:pic>
-                  <pic:nvPicPr>
-                    <pic:cNvPr descr="Lab1_files/figure-docx/unnamed-chunk-1-8.png" id="0" name="Picture"/>
-                    <pic:cNvPicPr>
-                      <a:picLocks noChangeArrowheads="1" noChangeAspect="1"/>
-                    </pic:cNvPicPr>
-                  </pic:nvPicPr>
-                  <pic:blipFill>
-                    <a:blip r:embed="rId27"/>
-                    <a:stretch>
-                      <a:fillRect/>
-                    </a:stretch>
-                  </pic:blipFill>
-                  <pic:spPr bwMode="auto">
-                    <a:xfrm>
-                      <a:off x="0" y="0"/>
-                      <a:ext cx="4620126" cy="3696101"/>
-                    </a:xfrm>
-                    <a:prstGeom prst="rect">
-                      <a:avLst/>
-                    </a:prstGeom>
-                    <a:noFill/>
-                    <a:ln w="9525">
-                      <a:noFill/>
-                      <a:headEnd/>
-                      <a:tailEnd/>
-                    </a:ln>
-                  </pic:spPr>
-                </pic:pic>
-              </a:graphicData>
-            </a:graphic>
-          </wp:inline>
-        </w:drawing>
-      </w:r>
-      <w:r>
-        <w:drawing>
-          <wp:inline>
-            <wp:extent cx="4620126" cy="3696101"/>
-            <wp:effectExtent b="0" l="0" r="0" t="0"/>
-            <wp:docPr descr="" title="" id="1" name="Picture"/>
-            <a:graphic>
-              <a:graphicData uri="http://schemas.openxmlformats.org/drawingml/2006/picture">
-                <pic:pic>
-                  <pic:nvPicPr>
-                    <pic:cNvPr descr="Lab1_files/figure-docx/unnamed-chunk-1-9.png" id="0" name="Picture"/>
-                    <pic:cNvPicPr>
-                      <a:picLocks noChangeArrowheads="1" noChangeAspect="1"/>
-                    </pic:cNvPicPr>
-                  </pic:nvPicPr>
-                  <pic:blipFill>
-                    <a:blip r:embed="rId28"/>
-                    <a:stretch>
-                      <a:fillRect/>
-                    </a:stretch>
-                  </pic:blipFill>
-                  <pic:spPr bwMode="auto">
-                    <a:xfrm>
-                      <a:off x="0" y="0"/>
-                      <a:ext cx="4620126" cy="3696101"/>
-                    </a:xfrm>
-                    <a:prstGeom prst="rect">
-                      <a:avLst/>
-                    </a:prstGeom>
-                    <a:noFill/>
-                    <a:ln w="9525">
-                      <a:noFill/>
-                      <a:headEnd/>
-                      <a:tailEnd/>
-                    </a:ln>
-                  </pic:spPr>
-                </pic:pic>
-              </a:graphicData>
-            </a:graphic>
-          </wp:inline>
-        </w:drawing>
+        <w:t xml:space="preserve">## [1] -0.754</w:t>
       </w:r>
     </w:p>
     <w:p>
@@ -6308,7 +6382,7 @@
         <w:rPr>
           <w:rStyle w:val="DecValTok"/>
         </w:rPr>
-        <w:t xml:space="preserve">3</w:t>
+        <w:t xml:space="preserve">4</w:t>
       </w:r>
       <w:r>
         <w:rPr>
@@ -6320,7 +6394,7 @@
         <w:rPr>
           <w:rStyle w:val="DecValTok"/>
         </w:rPr>
-        <w:t xml:space="preserve">8</w:t>
+        <w:t xml:space="preserve">6</w:t>
       </w:r>
       <w:r>
         <w:rPr>
@@ -6385,7 +6459,7 @@
         <w:rPr>
           <w:rStyle w:val="VerbatimChar"/>
         </w:rPr>
-        <w:t xml:space="preserve">## [1] -0.791</w:t>
+        <w:t xml:space="preserve">## [1] -0.747</w:t>
       </w:r>
       <w:r>
         <w:br/>
@@ -6403,7 +6477,7 @@
         <w:rPr>
           <w:rStyle w:val="VerbatimChar"/>
         </w:rPr>
-        <w:t xml:space="preserve">## [1,]   40   -7</w:t>
+        <w:t xml:space="preserve">## [1,]   40   -6</w:t>
       </w:r>
       <w:r>
         <w:br/>
@@ -6430,7 +6504,7 @@
         <w:rPr>
           <w:rStyle w:val="VerbatimChar"/>
         </w:rPr>
-        <w:t xml:space="preserve">## [1] -0.791</w:t>
+        <w:t xml:space="preserve">## [1] -0.464</w:t>
       </w:r>
       <w:r>
         <w:br/>
@@ -6448,7 +6522,7 @@
         <w:rPr>
           <w:rStyle w:val="VerbatimChar"/>
         </w:rPr>
-        <w:t xml:space="preserve">## [1,]   40   -4</w:t>
+        <w:t xml:space="preserve">## [1,]   40   -2</w:t>
       </w:r>
       <w:r>
         <w:br/>
@@ -6475,7 +6549,7 @@
         <w:rPr>
           <w:rStyle w:val="VerbatimChar"/>
         </w:rPr>
-        <w:t xml:space="preserve">## [1] -0.791</w:t>
+        <w:t xml:space="preserve">## [1] -0.166</w:t>
       </w:r>
       <w:r>
         <w:br/>
@@ -6493,7 +6567,7 @@
         <w:rPr>
           <w:rStyle w:val="VerbatimChar"/>
         </w:rPr>
-        <w:t xml:space="preserve">## [1,]   40   -1</w:t>
+        <w:t xml:space="preserve">## [1,]   40    2</w:t>
       </w:r>
       <w:r>
         <w:br/>
@@ -6520,7 +6594,7 @@
         <w:rPr>
           <w:rStyle w:val="VerbatimChar"/>
         </w:rPr>
-        <w:t xml:space="preserve">## [1] -0.791</w:t>
+        <w:t xml:space="preserve">## [1] 0.084</w:t>
       </w:r>
       <w:r>
         <w:br/>
@@ -6538,7 +6612,7 @@
         <w:rPr>
           <w:rStyle w:val="VerbatimChar"/>
         </w:rPr>
-        <w:t xml:space="preserve">## [1,]   40    2</w:t>
+        <w:t xml:space="preserve">## [1,]   40    6</w:t>
       </w:r>
       <w:r>
         <w:br/>
@@ -6565,7 +6639,7 @@
         <w:rPr>
           <w:rStyle w:val="VerbatimChar"/>
         </w:rPr>
-        <w:t xml:space="preserve">## [1] -0.791</w:t>
+        <w:t xml:space="preserve">## [1] 0.506</w:t>
       </w:r>
       <w:r>
         <w:br/>
@@ -6583,7 +6657,7 @@
         <w:rPr>
           <w:rStyle w:val="VerbatimChar"/>
         </w:rPr>
-        <w:t xml:space="preserve">## [1,]   40    5</w:t>
+        <w:t xml:space="preserve">## [1,]   40   10</w:t>
       </w:r>
       <w:r>
         <w:br/>
@@ -6610,186 +6684,7 @@
         <w:rPr>
           <w:rStyle w:val="VerbatimChar"/>
         </w:rPr>
-        <w:t xml:space="preserve">## [1] -0.791</w:t>
-      </w:r>
-      <w:r>
-        <w:br/>
-      </w:r>
-      <w:r>
-        <w:rPr>
-          <w:rStyle w:val="VerbatimChar"/>
-        </w:rPr>
-        <w:t xml:space="preserve">##      [,1] [,2]</w:t>
-      </w:r>
-      <w:r>
-        <w:br/>
-      </w:r>
-      <w:r>
-        <w:rPr>
-          <w:rStyle w:val="VerbatimChar"/>
-        </w:rPr>
-        <w:t xml:space="preserve">## [1,]   40    8</w:t>
-      </w:r>
-      <w:r>
-        <w:br/>
-      </w:r>
-      <w:r>
-        <w:rPr>
-          <w:rStyle w:val="VerbatimChar"/>
-        </w:rPr>
-        <w:t xml:space="preserve">## [2,]  -10    4</w:t>
-      </w:r>
-      <w:r>
-        <w:br/>
-      </w:r>
-      <w:r>
-        <w:rPr>
-          <w:rStyle w:val="VerbatimChar"/>
-        </w:rPr>
-        <w:t xml:space="preserve">## [1] TRUE TRUE</w:t>
-      </w:r>
-      <w:r>
-        <w:br/>
-      </w:r>
-      <w:r>
-        <w:rPr>
-          <w:rStyle w:val="VerbatimChar"/>
-        </w:rPr>
-        <w:t xml:space="preserve">## [1] -0.791</w:t>
-      </w:r>
-      <w:r>
-        <w:br/>
-      </w:r>
-      <w:r>
-        <w:rPr>
-          <w:rStyle w:val="VerbatimChar"/>
-        </w:rPr>
-        <w:t xml:space="preserve">##      [,1] [,2]</w:t>
-      </w:r>
-      <w:r>
-        <w:br/>
-      </w:r>
-      <w:r>
-        <w:rPr>
-          <w:rStyle w:val="VerbatimChar"/>
-        </w:rPr>
-        <w:t xml:space="preserve">## [1,]   40   11</w:t>
-      </w:r>
-      <w:r>
-        <w:br/>
-      </w:r>
-      <w:r>
-        <w:rPr>
-          <w:rStyle w:val="VerbatimChar"/>
-        </w:rPr>
-        <w:t xml:space="preserve">## [2,]  -10    4</w:t>
-      </w:r>
-      <w:r>
-        <w:br/>
-      </w:r>
-      <w:r>
-        <w:rPr>
-          <w:rStyle w:val="VerbatimChar"/>
-        </w:rPr>
-        <w:t xml:space="preserve">## [1] TRUE TRUE</w:t>
-      </w:r>
-      <w:r>
-        <w:br/>
-      </w:r>
-      <w:r>
-        <w:rPr>
-          <w:rStyle w:val="VerbatimChar"/>
-        </w:rPr>
-        <w:t xml:space="preserve">## [1] -0.791</w:t>
-      </w:r>
-    </w:p>
-    <w:p>
-      <w:pPr>
-        <w:pStyle w:val="FirstParagraph"/>
-      </w:pPr>
-      <w:r>
-        <w:drawing>
-          <wp:inline>
-            <wp:extent cx="4620126" cy="3696101"/>
-            <wp:effectExtent b="0" l="0" r="0" t="0"/>
-            <wp:docPr descr="" title="" id="1" name="Picture"/>
-            <a:graphic>
-              <a:graphicData uri="http://schemas.openxmlformats.org/drawingml/2006/picture">
-                <pic:pic>
-                  <pic:nvPicPr>
-                    <pic:cNvPr descr="Lab1_files/figure-docx/unnamed-chunk-1-10.png" id="0" name="Picture"/>
-                    <pic:cNvPicPr>
-                      <a:picLocks noChangeArrowheads="1" noChangeAspect="1"/>
-                    </pic:cNvPicPr>
-                  </pic:nvPicPr>
-                  <pic:blipFill>
-                    <a:blip r:embed="rId29"/>
-                    <a:stretch>
-                      <a:fillRect/>
-                    </a:stretch>
-                  </pic:blipFill>
-                  <pic:spPr bwMode="auto">
-                    <a:xfrm>
-                      <a:off x="0" y="0"/>
-                      <a:ext cx="4620126" cy="3696101"/>
-                    </a:xfrm>
-                    <a:prstGeom prst="rect">
-                      <a:avLst/>
-                    </a:prstGeom>
-                    <a:noFill/>
-                    <a:ln w="9525">
-                      <a:noFill/>
-                      <a:headEnd/>
-                      <a:tailEnd/>
-                    </a:ln>
-                  </pic:spPr>
-                </pic:pic>
-              </a:graphicData>
-            </a:graphic>
-          </wp:inline>
-        </w:drawing>
-      </w:r>
-      <w:r>
-        <w:drawing>
-          <wp:inline>
-            <wp:extent cx="4620126" cy="3696101"/>
-            <wp:effectExtent b="0" l="0" r="0" t="0"/>
-            <wp:docPr descr="" title="" id="1" name="Picture"/>
-            <a:graphic>
-              <a:graphicData uri="http://schemas.openxmlformats.org/drawingml/2006/picture">
-                <pic:pic>
-                  <pic:nvPicPr>
-                    <pic:cNvPr descr="Lab1_files/figure-docx/unnamed-chunk-1-11.png" id="0" name="Picture"/>
-                    <pic:cNvPicPr>
-                      <a:picLocks noChangeArrowheads="1" noChangeAspect="1"/>
-                    </pic:cNvPicPr>
-                  </pic:nvPicPr>
-                  <pic:blipFill>
-                    <a:blip r:embed="rId30"/>
-                    <a:stretch>
-                      <a:fillRect/>
-                    </a:stretch>
-                  </pic:blipFill>
-                  <pic:spPr bwMode="auto">
-                    <a:xfrm>
-                      <a:off x="0" y="0"/>
-                      <a:ext cx="4620126" cy="3696101"/>
-                    </a:xfrm>
-                    <a:prstGeom prst="rect">
-                      <a:avLst/>
-                    </a:prstGeom>
-                    <a:noFill/>
-                    <a:ln w="9525">
-                      <a:noFill/>
-                      <a:headEnd/>
-                      <a:tailEnd/>
-                    </a:ln>
-                  </pic:spPr>
-                </pic:pic>
-              </a:graphicData>
-            </a:graphic>
-          </wp:inline>
-        </w:drawing>
+        <w:t xml:space="preserve">## [1] 0.752</w:t>
       </w:r>
     </w:p>
     <w:p>
@@ -6851,7 +6746,7 @@
         <w:rPr>
           <w:rStyle w:val="DecValTok"/>
         </w:rPr>
-        <w:t xml:space="preserve">10</w:t>
+        <w:t xml:space="preserve">7</w:t>
       </w:r>
       <w:r>
         <w:rPr>
@@ -6881,7 +6776,7 @@
         <w:rPr>
           <w:rStyle w:val="DecValTok"/>
         </w:rPr>
-        <w:t xml:space="preserve">3</w:t>
+        <w:t xml:space="preserve">6</w:t>
       </w:r>
       <w:r>
         <w:rPr>
@@ -6919,6 +6814,141 @@
         <w:rPr>
           <w:rStyle w:val="VerbatimChar"/>
         </w:rPr>
+        <w:t xml:space="preserve">## [1,]   40   -7</w:t>
+      </w:r>
+      <w:r>
+        <w:br/>
+      </w:r>
+      <w:r>
+        <w:rPr>
+          <w:rStyle w:val="VerbatimChar"/>
+        </w:rPr>
+        <w:t xml:space="preserve">## [2,]  -10    4</w:t>
+      </w:r>
+      <w:r>
+        <w:br/>
+      </w:r>
+      <w:r>
+        <w:rPr>
+          <w:rStyle w:val="VerbatimChar"/>
+        </w:rPr>
+        <w:t xml:space="preserve">## [1] TRUE TRUE</w:t>
+      </w:r>
+      <w:r>
+        <w:br/>
+      </w:r>
+      <w:r>
+        <w:rPr>
+          <w:rStyle w:val="VerbatimChar"/>
+        </w:rPr>
+        <w:t xml:space="preserve">## [1] -0.545</w:t>
+      </w:r>
+      <w:r>
+        <w:br/>
+      </w:r>
+      <w:r>
+        <w:rPr>
+          <w:rStyle w:val="VerbatimChar"/>
+        </w:rPr>
+        <w:t xml:space="preserve">##      [,1] [,2]</w:t>
+      </w:r>
+      <w:r>
+        <w:br/>
+      </w:r>
+      <w:r>
+        <w:rPr>
+          <w:rStyle w:val="VerbatimChar"/>
+        </w:rPr>
+        <w:t xml:space="preserve">## [1,]   40   -8</w:t>
+      </w:r>
+      <w:r>
+        <w:br/>
+      </w:r>
+      <w:r>
+        <w:rPr>
+          <w:rStyle w:val="VerbatimChar"/>
+        </w:rPr>
+        <w:t xml:space="preserve">## [2,]  -10    4</w:t>
+      </w:r>
+      <w:r>
+        <w:br/>
+      </w:r>
+      <w:r>
+        <w:rPr>
+          <w:rStyle w:val="VerbatimChar"/>
+        </w:rPr>
+        <w:t xml:space="preserve">## [1] TRUE TRUE</w:t>
+      </w:r>
+      <w:r>
+        <w:br/>
+      </w:r>
+      <w:r>
+        <w:rPr>
+          <w:rStyle w:val="VerbatimChar"/>
+        </w:rPr>
+        <w:t xml:space="preserve">## [1] -0.67</w:t>
+      </w:r>
+      <w:r>
+        <w:br/>
+      </w:r>
+      <w:r>
+        <w:rPr>
+          <w:rStyle w:val="VerbatimChar"/>
+        </w:rPr>
+        <w:t xml:space="preserve">##      [,1] [,2]</w:t>
+      </w:r>
+      <w:r>
+        <w:br/>
+      </w:r>
+      <w:r>
+        <w:rPr>
+          <w:rStyle w:val="VerbatimChar"/>
+        </w:rPr>
+        <w:t xml:space="preserve">## [1,]   40   -9</w:t>
+      </w:r>
+      <w:r>
+        <w:br/>
+      </w:r>
+      <w:r>
+        <w:rPr>
+          <w:rStyle w:val="VerbatimChar"/>
+        </w:rPr>
+        <w:t xml:space="preserve">## [2,]  -10    4</w:t>
+      </w:r>
+      <w:r>
+        <w:br/>
+      </w:r>
+      <w:r>
+        <w:rPr>
+          <w:rStyle w:val="VerbatimChar"/>
+        </w:rPr>
+        <w:t xml:space="preserve">## [1] TRUE TRUE</w:t>
+      </w:r>
+      <w:r>
+        <w:br/>
+      </w:r>
+      <w:r>
+        <w:rPr>
+          <w:rStyle w:val="VerbatimChar"/>
+        </w:rPr>
+        <w:t xml:space="preserve">## [1] -0.712</w:t>
+      </w:r>
+      <w:r>
+        <w:br/>
+      </w:r>
+      <w:r>
+        <w:rPr>
+          <w:rStyle w:val="VerbatimChar"/>
+        </w:rPr>
+        <w:t xml:space="preserve">##      [,1] [,2]</w:t>
+      </w:r>
+      <w:r>
+        <w:br/>
+      </w:r>
+      <w:r>
+        <w:rPr>
+          <w:rStyle w:val="VerbatimChar"/>
+        </w:rPr>
         <w:t xml:space="preserve">## [1,]   40  -10</w:t>
       </w:r>
       <w:r>
@@ -6946,7 +6976,7 @@
         <w:rPr>
           <w:rStyle w:val="VerbatimChar"/>
         </w:rPr>
-        <w:t xml:space="preserve">## [1] -0.791</w:t>
+        <w:t xml:space="preserve">## [1] -0.809</w:t>
       </w:r>
       <w:r>
         <w:br/>
@@ -6991,7 +7021,7 @@
         <w:rPr>
           <w:rStyle w:val="VerbatimChar"/>
         </w:rPr>
-        <w:t xml:space="preserve">## [1] -0.791</w:t>
+        <w:t xml:space="preserve">## [1] -0.867</w:t>
       </w:r>
       <w:r>
         <w:br/>
@@ -7036,54 +7066,7 @@
         <w:rPr>
           <w:rStyle w:val="VerbatimChar"/>
         </w:rPr>
-        <w:t xml:space="preserve">## [1] -0.791</w:t>
-      </w:r>
-    </w:p>
-    <w:p>
-      <w:pPr>
-        <w:pStyle w:val="FirstParagraph"/>
-      </w:pPr>
-      <w:r>
-        <w:drawing>
-          <wp:inline>
-            <wp:extent cx="4620126" cy="3696101"/>
-            <wp:effectExtent b="0" l="0" r="0" t="0"/>
-            <wp:docPr descr="" title="" id="1" name="Picture"/>
-            <a:graphic>
-              <a:graphicData uri="http://schemas.openxmlformats.org/drawingml/2006/picture">
-                <pic:pic>
-                  <pic:nvPicPr>
-                    <pic:cNvPr descr="Lab1_files/figure-docx/unnamed-chunk-1-12.png" id="0" name="Picture"/>
-                    <pic:cNvPicPr>
-                      <a:picLocks noChangeArrowheads="1" noChangeAspect="1"/>
-                    </pic:cNvPicPr>
-                  </pic:nvPicPr>
-                  <pic:blipFill>
-                    <a:blip r:embed="rId31"/>
-                    <a:stretch>
-                      <a:fillRect/>
-                    </a:stretch>
-                  </pic:blipFill>
-                  <pic:spPr bwMode="auto">
-                    <a:xfrm>
-                      <a:off x="0" y="0"/>
-                      <a:ext cx="4620126" cy="3696101"/>
-                    </a:xfrm>
-                    <a:prstGeom prst="rect">
-                      <a:avLst/>
-                    </a:prstGeom>
-                    <a:noFill/>
-                    <a:ln w="9525">
-                      <a:noFill/>
-                      <a:headEnd/>
-                      <a:tailEnd/>
-                    </a:ln>
-                  </pic:spPr>
-                </pic:pic>
-              </a:graphicData>
-            </a:graphic>
-          </wp:inline>
-        </w:drawing>
+        <w:t xml:space="preserve">## [1] -0.959</w:t>
       </w:r>
     </w:p>
     <w:p>
@@ -7157,7 +7140,7 @@
         <w:rPr>
           <w:rStyle w:val="DecValTok"/>
         </w:rPr>
-        <w:t xml:space="preserve">3</w:t>
+        <w:t xml:space="preserve">4</w:t>
       </w:r>
       <w:r>
         <w:rPr>
@@ -7169,7 +7152,7 @@
         <w:rPr>
           <w:rStyle w:val="DecValTok"/>
         </w:rPr>
-        <w:t xml:space="preserve">8</w:t>
+        <w:t xml:space="preserve">6</w:t>
       </w:r>
       <w:r>
         <w:rPr>
@@ -7234,7 +7217,7 @@
         <w:rPr>
           <w:rStyle w:val="VerbatimChar"/>
         </w:rPr>
-        <w:t xml:space="preserve">## [1] -0.791</w:t>
+        <w:t xml:space="preserve">## [1] -0.753</w:t>
       </w:r>
       <w:r>
         <w:br/>
@@ -7261,7 +7244,7 @@
         <w:rPr>
           <w:rStyle w:val="VerbatimChar"/>
         </w:rPr>
-        <w:t xml:space="preserve">## [2,]   -7    4</w:t>
+        <w:t xml:space="preserve">## [2,]   -6    4</w:t>
       </w:r>
       <w:r>
         <w:br/>
@@ -7279,7 +7262,7 @@
         <w:rPr>
           <w:rStyle w:val="VerbatimChar"/>
         </w:rPr>
-        <w:t xml:space="preserve">## [1] -0.553</w:t>
+        <w:t xml:space="preserve">## [1] -0.742</w:t>
       </w:r>
       <w:r>
         <w:br/>
@@ -7306,7 +7289,7 @@
         <w:rPr>
           <w:rStyle w:val="VerbatimChar"/>
         </w:rPr>
-        <w:t xml:space="preserve">## [2,]   -4    4</w:t>
+        <w:t xml:space="preserve">## [2,]   -2    4</w:t>
       </w:r>
       <w:r>
         <w:br/>
@@ -7324,7 +7307,7 @@
         <w:rPr>
           <w:rStyle w:val="VerbatimChar"/>
         </w:rPr>
-        <w:t xml:space="preserve">## [1] -0.316</w:t>
+        <w:t xml:space="preserve">## [1] -0.752</w:t>
       </w:r>
       <w:r>
         <w:br/>
@@ -7351,7 +7334,7 @@
         <w:rPr>
           <w:rStyle w:val="VerbatimChar"/>
         </w:rPr>
-        <w:t xml:space="preserve">## [2,]   -1    4</w:t>
+        <w:t xml:space="preserve">## [2,]    2    4</w:t>
       </w:r>
       <w:r>
         <w:br/>
@@ -7369,7 +7352,7 @@
         <w:rPr>
           <w:rStyle w:val="VerbatimChar"/>
         </w:rPr>
-        <w:t xml:space="preserve">## [1] -0.079</w:t>
+        <w:t xml:space="preserve">## [1] -0.801</w:t>
       </w:r>
       <w:r>
         <w:br/>
@@ -7396,7 +7379,7 @@
         <w:rPr>
           <w:rStyle w:val="VerbatimChar"/>
         </w:rPr>
-        <w:t xml:space="preserve">## [2,]    2    4</w:t>
+        <w:t xml:space="preserve">## [2,]    6    4</w:t>
       </w:r>
       <w:r>
         <w:br/>
@@ -7414,7 +7397,7 @@
         <w:rPr>
           <w:rStyle w:val="VerbatimChar"/>
         </w:rPr>
-        <w:t xml:space="preserve">## [1] 0.158</w:t>
+        <w:t xml:space="preserve">## [1] -0.852</w:t>
       </w:r>
       <w:r>
         <w:br/>
@@ -7441,7 +7424,7 @@
         <w:rPr>
           <w:rStyle w:val="VerbatimChar"/>
         </w:rPr>
-        <w:t xml:space="preserve">## [2,]    5    4</w:t>
+        <w:t xml:space="preserve">## [2,]   10    4</w:t>
       </w:r>
       <w:r>
         <w:br/>
@@ -7459,186 +7442,7 @@
         <w:rPr>
           <w:rStyle w:val="VerbatimChar"/>
         </w:rPr>
-        <w:t xml:space="preserve">## [1] 0.395</w:t>
-      </w:r>
-      <w:r>
-        <w:br/>
-      </w:r>
-      <w:r>
-        <w:rPr>
-          <w:rStyle w:val="VerbatimChar"/>
-        </w:rPr>
-        <w:t xml:space="preserve">##      [,1] [,2]</w:t>
-      </w:r>
-      <w:r>
-        <w:br/>
-      </w:r>
-      <w:r>
-        <w:rPr>
-          <w:rStyle w:val="VerbatimChar"/>
-        </w:rPr>
-        <w:t xml:space="preserve">## [1,]   40  -10</w:t>
-      </w:r>
-      <w:r>
-        <w:br/>
-      </w:r>
-      <w:r>
-        <w:rPr>
-          <w:rStyle w:val="VerbatimChar"/>
-        </w:rPr>
-        <w:t xml:space="preserve">## [2,]    8    4</w:t>
-      </w:r>
-      <w:r>
-        <w:br/>
-      </w:r>
-      <w:r>
-        <w:rPr>
-          <w:rStyle w:val="VerbatimChar"/>
-        </w:rPr>
-        <w:t xml:space="preserve">## [1] TRUE TRUE</w:t>
-      </w:r>
-      <w:r>
-        <w:br/>
-      </w:r>
-      <w:r>
-        <w:rPr>
-          <w:rStyle w:val="VerbatimChar"/>
-        </w:rPr>
-        <w:t xml:space="preserve">## [1] 0.632</w:t>
-      </w:r>
-      <w:r>
-        <w:br/>
-      </w:r>
-      <w:r>
-        <w:rPr>
-          <w:rStyle w:val="VerbatimChar"/>
-        </w:rPr>
-        <w:t xml:space="preserve">##      [,1] [,2]</w:t>
-      </w:r>
-      <w:r>
-        <w:br/>
-      </w:r>
-      <w:r>
-        <w:rPr>
-          <w:rStyle w:val="VerbatimChar"/>
-        </w:rPr>
-        <w:t xml:space="preserve">## [1,]   40  -10</w:t>
-      </w:r>
-      <w:r>
-        <w:br/>
-      </w:r>
-      <w:r>
-        <w:rPr>
-          <w:rStyle w:val="VerbatimChar"/>
-        </w:rPr>
-        <w:t xml:space="preserve">## [2,]   11    4</w:t>
-      </w:r>
-      <w:r>
-        <w:br/>
-      </w:r>
-      <w:r>
-        <w:rPr>
-          <w:rStyle w:val="VerbatimChar"/>
-        </w:rPr>
-        <w:t xml:space="preserve">## [1] TRUE TRUE</w:t>
-      </w:r>
-      <w:r>
-        <w:br/>
-      </w:r>
-      <w:r>
-        <w:rPr>
-          <w:rStyle w:val="VerbatimChar"/>
-        </w:rPr>
-        <w:t xml:space="preserve">## [1] 0.87</w:t>
-      </w:r>
-    </w:p>
-    <w:p>
-      <w:pPr>
-        <w:pStyle w:val="FirstParagraph"/>
-      </w:pPr>
-      <w:r>
-        <w:drawing>
-          <wp:inline>
-            <wp:extent cx="4620126" cy="3696101"/>
-            <wp:effectExtent b="0" l="0" r="0" t="0"/>
-            <wp:docPr descr="" title="" id="1" name="Picture"/>
-            <a:graphic>
-              <a:graphicData uri="http://schemas.openxmlformats.org/drawingml/2006/picture">
-                <pic:pic>
-                  <pic:nvPicPr>
-                    <pic:cNvPr descr="Lab1_files/figure-docx/unnamed-chunk-1-13.png" id="0" name="Picture"/>
-                    <pic:cNvPicPr>
-                      <a:picLocks noChangeArrowheads="1" noChangeAspect="1"/>
-                    </pic:cNvPicPr>
-                  </pic:nvPicPr>
-                  <pic:blipFill>
-                    <a:blip r:embed="rId32"/>
-                    <a:stretch>
-                      <a:fillRect/>
-                    </a:stretch>
-                  </pic:blipFill>
-                  <pic:spPr bwMode="auto">
-                    <a:xfrm>
-                      <a:off x="0" y="0"/>
-                      <a:ext cx="4620126" cy="3696101"/>
-                    </a:xfrm>
-                    <a:prstGeom prst="rect">
-                      <a:avLst/>
-                    </a:prstGeom>
-                    <a:noFill/>
-                    <a:ln w="9525">
-                      <a:noFill/>
-                      <a:headEnd/>
-                      <a:tailEnd/>
-                    </a:ln>
-                  </pic:spPr>
-                </pic:pic>
-              </a:graphicData>
-            </a:graphic>
-          </wp:inline>
-        </w:drawing>
-      </w:r>
-      <w:r>
-        <w:drawing>
-          <wp:inline>
-            <wp:extent cx="4620126" cy="3696101"/>
-            <wp:effectExtent b="0" l="0" r="0" t="0"/>
-            <wp:docPr descr="" title="" id="1" name="Picture"/>
-            <a:graphic>
-              <a:graphicData uri="http://schemas.openxmlformats.org/drawingml/2006/picture">
-                <pic:pic>
-                  <pic:nvPicPr>
-                    <pic:cNvPr descr="Lab1_files/figure-docx/unnamed-chunk-1-14.png" id="0" name="Picture"/>
-                    <pic:cNvPicPr>
-                      <a:picLocks noChangeArrowheads="1" noChangeAspect="1"/>
-                    </pic:cNvPicPr>
-                  </pic:nvPicPr>
-                  <pic:blipFill>
-                    <a:blip r:embed="rId33"/>
-                    <a:stretch>
-                      <a:fillRect/>
-                    </a:stretch>
-                  </pic:blipFill>
-                  <pic:spPr bwMode="auto">
-                    <a:xfrm>
-                      <a:off x="0" y="0"/>
-                      <a:ext cx="4620126" cy="3696101"/>
-                    </a:xfrm>
-                    <a:prstGeom prst="rect">
-                      <a:avLst/>
-                    </a:prstGeom>
-                    <a:noFill/>
-                    <a:ln w="9525">
-                      <a:noFill/>
-                      <a:headEnd/>
-                      <a:tailEnd/>
-                    </a:ln>
-                  </pic:spPr>
-                </pic:pic>
-              </a:graphicData>
-            </a:graphic>
-          </wp:inline>
-        </w:drawing>
+        <w:t xml:space="preserve">## [1] -0.807</w:t>
       </w:r>
     </w:p>
     <w:p>
@@ -7649,7 +7453,7 @@
         <w:rPr>
           <w:rStyle w:val="CommentTok"/>
         </w:rPr>
-        <w:t xml:space="preserve"># Kuomet mazinam kovariacines matricos 1,2 koordinate</w:t>
+        <w:t xml:space="preserve"># Kuomet mazinam kovariacines matricos 2,1 koordinate</w:t>
       </w:r>
       <w:r>
         <w:br/>
@@ -7700,7 +7504,7 @@
         <w:rPr>
           <w:rStyle w:val="DecValTok"/>
         </w:rPr>
-        <w:t xml:space="preserve">10</w:t>
+        <w:t xml:space="preserve">7</w:t>
       </w:r>
       <w:r>
         <w:rPr>
@@ -7730,7 +7534,7 @@
         <w:rPr>
           <w:rStyle w:val="DecValTok"/>
         </w:rPr>
-        <w:t xml:space="preserve">3</w:t>
+        <w:t xml:space="preserve">6</w:t>
       </w:r>
       <w:r>
         <w:rPr>
@@ -7777,6 +7581,141 @@
         <w:rPr>
           <w:rStyle w:val="VerbatimChar"/>
         </w:rPr>
+        <w:t xml:space="preserve">## [2,]   -7    4</w:t>
+      </w:r>
+      <w:r>
+        <w:br/>
+      </w:r>
+      <w:r>
+        <w:rPr>
+          <w:rStyle w:val="VerbatimChar"/>
+        </w:rPr>
+        <w:t xml:space="preserve">## [1] TRUE TRUE</w:t>
+      </w:r>
+      <w:r>
+        <w:br/>
+      </w:r>
+      <w:r>
+        <w:rPr>
+          <w:rStyle w:val="VerbatimChar"/>
+        </w:rPr>
+        <w:t xml:space="preserve">## [1] -0.746</w:t>
+      </w:r>
+      <w:r>
+        <w:br/>
+      </w:r>
+      <w:r>
+        <w:rPr>
+          <w:rStyle w:val="VerbatimChar"/>
+        </w:rPr>
+        <w:t xml:space="preserve">##      [,1] [,2]</w:t>
+      </w:r>
+      <w:r>
+        <w:br/>
+      </w:r>
+      <w:r>
+        <w:rPr>
+          <w:rStyle w:val="VerbatimChar"/>
+        </w:rPr>
+        <w:t xml:space="preserve">## [1,]   40  -10</w:t>
+      </w:r>
+      <w:r>
+        <w:br/>
+      </w:r>
+      <w:r>
+        <w:rPr>
+          <w:rStyle w:val="VerbatimChar"/>
+        </w:rPr>
+        <w:t xml:space="preserve">## [2,]   -8    4</w:t>
+      </w:r>
+      <w:r>
+        <w:br/>
+      </w:r>
+      <w:r>
+        <w:rPr>
+          <w:rStyle w:val="VerbatimChar"/>
+        </w:rPr>
+        <w:t xml:space="preserve">## [1] TRUE TRUE</w:t>
+      </w:r>
+      <w:r>
+        <w:br/>
+      </w:r>
+      <w:r>
+        <w:rPr>
+          <w:rStyle w:val="VerbatimChar"/>
+        </w:rPr>
+        <w:t xml:space="preserve">## [1] -0.839</w:t>
+      </w:r>
+      <w:r>
+        <w:br/>
+      </w:r>
+      <w:r>
+        <w:rPr>
+          <w:rStyle w:val="VerbatimChar"/>
+        </w:rPr>
+        <w:t xml:space="preserve">##      [,1] [,2]</w:t>
+      </w:r>
+      <w:r>
+        <w:br/>
+      </w:r>
+      <w:r>
+        <w:rPr>
+          <w:rStyle w:val="VerbatimChar"/>
+        </w:rPr>
+        <w:t xml:space="preserve">## [1,]   40  -10</w:t>
+      </w:r>
+      <w:r>
+        <w:br/>
+      </w:r>
+      <w:r>
+        <w:rPr>
+          <w:rStyle w:val="VerbatimChar"/>
+        </w:rPr>
+        <w:t xml:space="preserve">## [2,]   -9    4</w:t>
+      </w:r>
+      <w:r>
+        <w:br/>
+      </w:r>
+      <w:r>
+        <w:rPr>
+          <w:rStyle w:val="VerbatimChar"/>
+        </w:rPr>
+        <w:t xml:space="preserve">## [1] TRUE TRUE</w:t>
+      </w:r>
+      <w:r>
+        <w:br/>
+      </w:r>
+      <w:r>
+        <w:rPr>
+          <w:rStyle w:val="VerbatimChar"/>
+        </w:rPr>
+        <w:t xml:space="preserve">## [1] -0.834</w:t>
+      </w:r>
+      <w:r>
+        <w:br/>
+      </w:r>
+      <w:r>
+        <w:rPr>
+          <w:rStyle w:val="VerbatimChar"/>
+        </w:rPr>
+        <w:t xml:space="preserve">##      [,1] [,2]</w:t>
+      </w:r>
+      <w:r>
+        <w:br/>
+      </w:r>
+      <w:r>
+        <w:rPr>
+          <w:rStyle w:val="VerbatimChar"/>
+        </w:rPr>
+        <w:t xml:space="preserve">## [1,]   40  -10</w:t>
+      </w:r>
+      <w:r>
+        <w:br/>
+      </w:r>
+      <w:r>
+        <w:rPr>
+          <w:rStyle w:val="VerbatimChar"/>
+        </w:rPr>
         <w:t xml:space="preserve">## [2,]  -10    4</w:t>
       </w:r>
       <w:r>
@@ -7795,7 +7734,7 @@
         <w:rPr>
           <w:rStyle w:val="VerbatimChar"/>
         </w:rPr>
-        <w:t xml:space="preserve">## [1] -0.791</w:t>
+        <w:t xml:space="preserve">## [1] -0.845</w:t>
       </w:r>
       <w:r>
         <w:br/>
@@ -7840,7 +7779,7 @@
         <w:rPr>
           <w:rStyle w:val="VerbatimChar"/>
         </w:rPr>
-        <w:t xml:space="preserve">## [1] -0.87</w:t>
+        <w:t xml:space="preserve">## [1] -0.775</w:t>
       </w:r>
       <w:r>
         <w:br/>
@@ -7885,54 +7824,7 @@
         <w:rPr>
           <w:rStyle w:val="VerbatimChar"/>
         </w:rPr>
-        <w:t xml:space="preserve">## [1] -0.949</w:t>
-      </w:r>
-    </w:p>
-    <w:p>
-      <w:pPr>
-        <w:pStyle w:val="FirstParagraph"/>
-      </w:pPr>
-      <w:r>
-        <w:drawing>
-          <wp:inline>
-            <wp:extent cx="4620126" cy="3696101"/>
-            <wp:effectExtent b="0" l="0" r="0" t="0"/>
-            <wp:docPr descr="" title="" id="1" name="Picture"/>
-            <a:graphic>
-              <a:graphicData uri="http://schemas.openxmlformats.org/drawingml/2006/picture">
-                <pic:pic>
-                  <pic:nvPicPr>
-                    <pic:cNvPr descr="Lab1_files/figure-docx/unnamed-chunk-1-15.png" id="0" name="Picture"/>
-                    <pic:cNvPicPr>
-                      <a:picLocks noChangeArrowheads="1" noChangeAspect="1"/>
-                    </pic:cNvPicPr>
-                  </pic:nvPicPr>
-                  <pic:blipFill>
-                    <a:blip r:embed="rId34"/>
-                    <a:stretch>
-                      <a:fillRect/>
-                    </a:stretch>
-                  </pic:blipFill>
-                  <pic:spPr bwMode="auto">
-                    <a:xfrm>
-                      <a:off x="0" y="0"/>
-                      <a:ext cx="4620126" cy="3696101"/>
-                    </a:xfrm>
-                    <a:prstGeom prst="rect">
-                      <a:avLst/>
-                    </a:prstGeom>
-                    <a:noFill/>
-                    <a:ln w="9525">
-                      <a:noFill/>
-                      <a:headEnd/>
-                      <a:tailEnd/>
-                    </a:ln>
-                  </pic:spPr>
-                </pic:pic>
-              </a:graphicData>
-            </a:graphic>
-          </wp:inline>
-        </w:drawing>
+        <w:t xml:space="preserve">## [1] -0.715</w:t>
       </w:r>
     </w:p>
     <w:p>
@@ -7952,18 +7844,6 @@
         <w:br/>
       </w:r>
       <w:r>
-        <w:br/>
-      </w:r>
-      <w:r>
-        <w:br/>
-      </w:r>
-      <w:r>
-        <w:br/>
-      </w:r>
-      <w:r>
-        <w:br/>
-      </w:r>
-      <w:r>
         <w:rPr>
           <w:rStyle w:val="CommentTok"/>
         </w:rPr>
@@ -7997,7 +7877,7 @@
         <w:t xml:space="preserve"># https://www2.stat.duke.edu/courses/Spring12/sta104.1/Lectures/Lec22.pdf</w:t>
       </w:r>
     </w:p>
-    <w:bookmarkEnd w:id="35"/>
+    <w:bookmarkEnd w:id="21"/>
     <w:sectPr/>
   </w:body>
 </w:document>

--- a/Lab1/Lab1.docx
+++ b/Lab1/Lab1.docx
@@ -33,7 +33,7 @@
         <w:rPr>
           <w:rStyle w:val="CommentTok"/>
         </w:rPr>
-        <w:t xml:space="preserve">#1.Realizuokite dvimačio Gauso atsitiktinių dydžių generavimo funkciją, kuri generuotų dydžius su vidurkiu M ir kovariacine matrica R (žr. variantų lentelę). Ši funkcija gali naudotis tik vienamačio standartinio Gauso atsitiktinio dydžio generatoriumi rnorm(n). Tolimesnei užduočiai naudokite šią savo sudarytą funkciją.</w:t>
+        <w:t xml:space="preserve"># 1.Realizuokite dvimačio Gauso atsitiktinių dydžių generavimo funkciją, kuri generuotų dydžius su vidurkiu M ir kovariacine matrica R (žr. variantų lentelę). Ši funkcija gali naudotis tik vienamačio standartinio Gauso atsitiktinio dydžio generatoriumi rnorm(n). Tolimesnei užduočiai naudokite šią savo sudarytą funkciją.</w:t>
       </w:r>
       <w:r>
         <w:br/>
@@ -228,7 +228,7 @@
         <w:rPr>
           <w:rStyle w:val="NormalTok"/>
         </w:rPr>
-        <w:t xml:space="preserve">   </w:t>
+        <w:t xml:space="preserve">  </w:t>
       </w:r>
       <w:r>
         <w:rPr>
@@ -249,37 +249,517 @@
         <w:rPr>
           <w:rStyle w:val="NormalTok"/>
         </w:rPr>
+        <w:t xml:space="preserve">    </w:t>
+      </w:r>
+      <w:r>
+        <w:rPr>
+          <w:rStyle w:val="DecValTok"/>
+        </w:rPr>
+        <w:t xml:space="preserve">40</w:t>
+      </w:r>
+      <w:r>
+        <w:rPr>
+          <w:rStyle w:val="NormalTok"/>
+        </w:rPr>
+        <w:t xml:space="preserve">, </w:t>
+      </w:r>
+      <w:r>
+        <w:rPr>
+          <w:rStyle w:val="SpecialCharTok"/>
+        </w:rPr>
+        <w:t xml:space="preserve">-</w:t>
+      </w:r>
+      <w:r>
+        <w:rPr>
+          <w:rStyle w:val="DecValTok"/>
+        </w:rPr>
+        <w:t xml:space="preserve">10</w:t>
+      </w:r>
+      <w:r>
+        <w:rPr>
+          <w:rStyle w:val="NormalTok"/>
+        </w:rPr>
+        <w:t xml:space="preserve">,</w:t>
+      </w:r>
+      <w:r>
+        <w:br/>
+      </w:r>
+      <w:r>
+        <w:rPr>
+          <w:rStyle w:val="NormalTok"/>
+        </w:rPr>
+        <w:t xml:space="preserve">    </w:t>
+      </w:r>
+      <w:r>
+        <w:rPr>
+          <w:rStyle w:val="SpecialCharTok"/>
+        </w:rPr>
+        <w:t xml:space="preserve">-</w:t>
+      </w:r>
+      <w:r>
+        <w:rPr>
+          <w:rStyle w:val="DecValTok"/>
+        </w:rPr>
+        <w:t xml:space="preserve">10</w:t>
+      </w:r>
+      <w:r>
+        <w:rPr>
+          <w:rStyle w:val="NormalTok"/>
+        </w:rPr>
+        <w:t xml:space="preserve">, </w:t>
+      </w:r>
+      <w:r>
+        <w:rPr>
+          <w:rStyle w:val="DecValTok"/>
+        </w:rPr>
+        <w:t xml:space="preserve">4</w:t>
+      </w:r>
+      <w:r>
+        <w:br/>
+      </w:r>
+      <w:r>
+        <w:rPr>
+          <w:rStyle w:val="NormalTok"/>
+        </w:rPr>
+        <w:t xml:space="preserve">  ),</w:t>
+      </w:r>
+      <w:r>
+        <w:br/>
+      </w:r>
+      <w:r>
+        <w:rPr>
+          <w:rStyle w:val="NormalTok"/>
+        </w:rPr>
+        <w:t xml:space="preserve">  </w:t>
+      </w:r>
+      <w:r>
+        <w:rPr>
+          <w:rStyle w:val="AttributeTok"/>
+        </w:rPr>
+        <w:t xml:space="preserve">nrow =</w:t>
+      </w:r>
+      <w:r>
+        <w:rPr>
+          <w:rStyle w:val="NormalTok"/>
+        </w:rPr>
+        <w:t xml:space="preserve"> </w:t>
+      </w:r>
+      <w:r>
+        <w:rPr>
+          <w:rStyle w:val="DecValTok"/>
+        </w:rPr>
+        <w:t xml:space="preserve">2</w:t>
+      </w:r>
+      <w:r>
+        <w:rPr>
+          <w:rStyle w:val="NormalTok"/>
+        </w:rPr>
+        <w:t xml:space="preserve">, </w:t>
+      </w:r>
+      <w:r>
+        <w:rPr>
+          <w:rStyle w:val="AttributeTok"/>
+        </w:rPr>
+        <w:t xml:space="preserve">ncol =</w:t>
+      </w:r>
+      <w:r>
+        <w:rPr>
+          <w:rStyle w:val="NormalTok"/>
+        </w:rPr>
+        <w:t xml:space="preserve"> </w:t>
+      </w:r>
+      <w:r>
+        <w:rPr>
+          <w:rStyle w:val="DecValTok"/>
+        </w:rPr>
+        <w:t xml:space="preserve">2</w:t>
+      </w:r>
+      <w:r>
+        <w:br/>
+      </w:r>
+      <w:r>
+        <w:rPr>
+          <w:rStyle w:val="NormalTok"/>
+        </w:rPr>
+        <w:t xml:space="preserve">)</w:t>
+      </w:r>
+      <w:r>
+        <w:br/>
+      </w:r>
+      <w:r>
+        <w:br/>
+      </w:r>
+      <w:r>
+        <w:rPr>
+          <w:rStyle w:val="CommentTok"/>
+        </w:rPr>
+        <w:t xml:space="preserve"># -- 1 --</w:t>
+      </w:r>
+      <w:r>
+        <w:br/>
+      </w:r>
+      <w:r>
+        <w:br/>
+      </w:r>
+      <w:r>
+        <w:rPr>
+          <w:rStyle w:val="CommentTok"/>
+        </w:rPr>
+        <w:t xml:space="preserve"># Funkcija, kurios argumentai: N - imties dydis, M - Vidurkiu matrica, R - Kovariacine matrica. Funkcija grazina dvimati normaluji a.d. matricos pavidalus 2*N</w:t>
+      </w:r>
+      <w:r>
+        <w:br/>
+      </w:r>
+      <w:r>
+        <w:rPr>
+          <w:rStyle w:val="NormalTok"/>
+        </w:rPr>
+        <w:t xml:space="preserve">DvimatisGausoAD </w:t>
+      </w:r>
+      <w:r>
+        <w:rPr>
+          <w:rStyle w:val="OtherTok"/>
+        </w:rPr>
+        <w:t xml:space="preserve">&lt;-</w:t>
+      </w:r>
+      <w:r>
+        <w:rPr>
+          <w:rStyle w:val="NormalTok"/>
+        </w:rPr>
+        <w:t xml:space="preserve"> </w:t>
+      </w:r>
+      <w:r>
+        <w:rPr>
+          <w:rStyle w:val="ControlFlowTok"/>
+        </w:rPr>
+        <w:t xml:space="preserve">function</w:t>
+      </w:r>
+      <w:r>
+        <w:rPr>
+          <w:rStyle w:val="NormalTok"/>
+        </w:rPr>
+        <w:t xml:space="preserve">(N, M, R) {</w:t>
+      </w:r>
+      <w:r>
+        <w:br/>
+      </w:r>
+      <w:r>
+        <w:rPr>
+          <w:rStyle w:val="NormalTok"/>
+        </w:rPr>
+        <w:t xml:space="preserve">  </w:t>
+      </w:r>
+      <w:r>
+        <w:rPr>
+          <w:rStyle w:val="CommentTok"/>
+        </w:rPr>
+        <w:t xml:space="preserve"># Cholesky dekompozicija</w:t>
+      </w:r>
+      <w:r>
+        <w:br/>
+      </w:r>
+      <w:r>
+        <w:br/>
+      </w:r>
+      <w:r>
+        <w:rPr>
+          <w:rStyle w:val="NormalTok"/>
+        </w:rPr>
+        <w:t xml:space="preserve">  </w:t>
+      </w:r>
+      <w:r>
+        <w:rPr>
+          <w:rStyle w:val="CommentTok"/>
+        </w:rPr>
+        <w:t xml:space="preserve"># Transponuota cholesky dekompozicija</w:t>
+      </w:r>
+      <w:r>
+        <w:br/>
+      </w:r>
+      <w:r>
+        <w:rPr>
+          <w:rStyle w:val="NormalTok"/>
+        </w:rPr>
+        <w:t xml:space="preserve">  Chol </w:t>
+      </w:r>
+      <w:r>
+        <w:rPr>
+          <w:rStyle w:val="OtherTok"/>
+        </w:rPr>
+        <w:t xml:space="preserve">&lt;-</w:t>
+      </w:r>
+      <w:r>
+        <w:rPr>
+          <w:rStyle w:val="NormalTok"/>
+        </w:rPr>
+        <w:t xml:space="preserve"> </w:t>
+      </w:r>
+      <w:r>
+        <w:rPr>
+          <w:rStyle w:val="FunctionTok"/>
+        </w:rPr>
+        <w:t xml:space="preserve">t</w:t>
+      </w:r>
+      <w:r>
+        <w:rPr>
+          <w:rStyle w:val="NormalTok"/>
+        </w:rPr>
+        <w:t xml:space="preserve">(</w:t>
+      </w:r>
+      <w:r>
+        <w:rPr>
+          <w:rStyle w:val="FunctionTok"/>
+        </w:rPr>
+        <w:t xml:space="preserve">chol</w:t>
+      </w:r>
+      <w:r>
+        <w:rPr>
+          <w:rStyle w:val="NormalTok"/>
+        </w:rPr>
+        <w:t xml:space="preserve">(R))</w:t>
+      </w:r>
+      <w:r>
+        <w:br/>
+      </w:r>
+      <w:r>
+        <w:br/>
+      </w:r>
+      <w:r>
+        <w:rPr>
+          <w:rStyle w:val="NormalTok"/>
+        </w:rPr>
+        <w:t xml:space="preserve">  </w:t>
+      </w:r>
+      <w:r>
+        <w:rPr>
+          <w:rStyle w:val="CommentTok"/>
+        </w:rPr>
+        <w:t xml:space="preserve"># Generuojam normaliuosius vienmacius a.d.</w:t>
+      </w:r>
+      <w:r>
+        <w:br/>
+      </w:r>
+      <w:r>
+        <w:rPr>
+          <w:rStyle w:val="NormalTok"/>
+        </w:rPr>
+        <w:t xml:space="preserve">  Z </w:t>
+      </w:r>
+      <w:r>
+        <w:rPr>
+          <w:rStyle w:val="OtherTok"/>
+        </w:rPr>
+        <w:t xml:space="preserve">&lt;-</w:t>
+      </w:r>
+      <w:r>
+        <w:rPr>
+          <w:rStyle w:val="NormalTok"/>
+        </w:rPr>
+        <w:t xml:space="preserve"> </w:t>
+      </w:r>
+      <w:r>
+        <w:rPr>
+          <w:rStyle w:val="FunctionTok"/>
+        </w:rPr>
+        <w:t xml:space="preserve">matrix</w:t>
+      </w:r>
+      <w:r>
+        <w:rPr>
+          <w:rStyle w:val="NormalTok"/>
+        </w:rPr>
+        <w:t xml:space="preserve">(</w:t>
+      </w:r>
+      <w:r>
+        <w:br/>
+      </w:r>
+      <w:r>
+        <w:rPr>
+          <w:rStyle w:val="NormalTok"/>
+        </w:rPr>
+        <w:t xml:space="preserve">    </w:t>
+      </w:r>
+      <w:r>
+        <w:rPr>
+          <w:rStyle w:val="FunctionTok"/>
+        </w:rPr>
+        <w:t xml:space="preserve">rnorm</w:t>
+      </w:r>
+      <w:r>
+        <w:rPr>
+          <w:rStyle w:val="NormalTok"/>
+        </w:rPr>
+        <w:t xml:space="preserve">(</w:t>
+      </w:r>
+      <w:r>
+        <w:rPr>
+          <w:rStyle w:val="DecValTok"/>
+        </w:rPr>
+        <w:t xml:space="preserve">2</w:t>
+      </w:r>
+      <w:r>
+        <w:rPr>
+          <w:rStyle w:val="NormalTok"/>
+        </w:rPr>
+        <w:t xml:space="preserve"> </w:t>
+      </w:r>
+      <w:r>
+        <w:rPr>
+          <w:rStyle w:val="SpecialCharTok"/>
+        </w:rPr>
+        <w:t xml:space="preserve">*</w:t>
+      </w:r>
+      <w:r>
+        <w:rPr>
+          <w:rStyle w:val="NormalTok"/>
+        </w:rPr>
+        <w:t xml:space="preserve"> N),</w:t>
+      </w:r>
+      <w:r>
+        <w:br/>
+      </w:r>
+      <w:r>
+        <w:rPr>
+          <w:rStyle w:val="NormalTok"/>
+        </w:rPr>
+        <w:t xml:space="preserve">    </w:t>
+      </w:r>
+      <w:r>
+        <w:rPr>
+          <w:rStyle w:val="AttributeTok"/>
+        </w:rPr>
+        <w:t xml:space="preserve">nrow =</w:t>
+      </w:r>
+      <w:r>
+        <w:rPr>
+          <w:rStyle w:val="NormalTok"/>
+        </w:rPr>
+        <w:t xml:space="preserve"> </w:t>
+      </w:r>
+      <w:r>
+        <w:rPr>
+          <w:rStyle w:val="DecValTok"/>
+        </w:rPr>
+        <w:t xml:space="preserve">2</w:t>
+      </w:r>
+      <w:r>
+        <w:rPr>
+          <w:rStyle w:val="NormalTok"/>
+        </w:rPr>
+        <w:t xml:space="preserve">, </w:t>
+      </w:r>
+      <w:r>
+        <w:rPr>
+          <w:rStyle w:val="AttributeTok"/>
+        </w:rPr>
+        <w:t xml:space="preserve">ncol =</w:t>
+      </w:r>
+      <w:r>
+        <w:rPr>
+          <w:rStyle w:val="NormalTok"/>
+        </w:rPr>
+        <w:t xml:space="preserve"> N</w:t>
+      </w:r>
+      <w:r>
+        <w:br/>
+      </w:r>
+      <w:r>
+        <w:rPr>
+          <w:rStyle w:val="NormalTok"/>
+        </w:rPr>
+        <w:t xml:space="preserve">  )</w:t>
+      </w:r>
+      <w:r>
+        <w:br/>
+      </w:r>
+      <w:r>
+        <w:rPr>
+          <w:rStyle w:val="NormalTok"/>
+        </w:rPr>
+        <w:t xml:space="preserve">  DvimatisGauso </w:t>
+      </w:r>
+      <w:r>
+        <w:rPr>
+          <w:rStyle w:val="OtherTok"/>
+        </w:rPr>
+        <w:t xml:space="preserve">&lt;-</w:t>
+      </w:r>
+      <w:r>
+        <w:rPr>
+          <w:rStyle w:val="NormalTok"/>
+        </w:rPr>
+        <w:t xml:space="preserve"> </w:t>
+      </w:r>
+      <w:r>
+        <w:rPr>
+          <w:rStyle w:val="FunctionTok"/>
+        </w:rPr>
+        <w:t xml:space="preserve">t</w:t>
+      </w:r>
+      <w:r>
+        <w:rPr>
+          <w:rStyle w:val="NormalTok"/>
+        </w:rPr>
+        <w:t xml:space="preserve">(Chol </w:t>
+      </w:r>
+      <w:r>
+        <w:rPr>
+          <w:rStyle w:val="SpecialCharTok"/>
+        </w:rPr>
+        <w:t xml:space="preserve">%*%</w:t>
+      </w:r>
+      <w:r>
+        <w:rPr>
+          <w:rStyle w:val="NormalTok"/>
+        </w:rPr>
+        <w:t xml:space="preserve"> Z) </w:t>
+      </w:r>
+      <w:r>
+        <w:rPr>
+          <w:rStyle w:val="SpecialCharTok"/>
+        </w:rPr>
+        <w:t xml:space="preserve">+</w:t>
+      </w:r>
+      <w:r>
+        <w:br/>
+      </w:r>
+      <w:r>
+        <w:rPr>
+          <w:rStyle w:val="NormalTok"/>
+        </w:rPr>
+        <w:t xml:space="preserve">    </w:t>
+      </w:r>
+      <w:r>
+        <w:rPr>
+          <w:rStyle w:val="FunctionTok"/>
+        </w:rPr>
+        <w:t xml:space="preserve">matrix</w:t>
+      </w:r>
+      <w:r>
+        <w:rPr>
+          <w:rStyle w:val="NormalTok"/>
+        </w:rPr>
+        <w:t xml:space="preserve">(</w:t>
+      </w:r>
+      <w:r>
+        <w:br/>
+      </w:r>
+      <w:r>
+        <w:rPr>
+          <w:rStyle w:val="NormalTok"/>
+        </w:rPr>
         <w:t xml:space="preserve">      </w:t>
       </w:r>
       <w:r>
         <w:rPr>
-          <w:rStyle w:val="DecValTok"/>
-        </w:rPr>
-        <w:t xml:space="preserve">40</w:t>
-      </w:r>
-      <w:r>
-        <w:rPr>
-          <w:rStyle w:val="NormalTok"/>
-        </w:rPr>
-        <w:t xml:space="preserve">, </w:t>
-      </w:r>
-      <w:r>
-        <w:rPr>
-          <w:rStyle w:val="SpecialCharTok"/>
-        </w:rPr>
-        <w:t xml:space="preserve">-</w:t>
-      </w:r>
-      <w:r>
-        <w:rPr>
-          <w:rStyle w:val="DecValTok"/>
-        </w:rPr>
-        <w:t xml:space="preserve">10</w:t>
-      </w:r>
-      <w:r>
-        <w:rPr>
-          <w:rStyle w:val="NormalTok"/>
-        </w:rPr>
-        <w:t xml:space="preserve">,</w:t>
+          <w:rStyle w:val="FunctionTok"/>
+        </w:rPr>
+        <w:t xml:space="preserve">rep</w:t>
+      </w:r>
+      <w:r>
+        <w:rPr>
+          <w:rStyle w:val="NormalTok"/>
+        </w:rPr>
+        <w:t xml:space="preserve">(M, N),</w:t>
       </w:r>
       <w:r>
         <w:br/>
@@ -292,51 +772,21 @@
       </w:r>
       <w:r>
         <w:rPr>
-          <w:rStyle w:val="SpecialCharTok"/>
-        </w:rPr>
-        <w:t xml:space="preserve">-</w:t>
-      </w:r>
-      <w:r>
-        <w:rPr>
-          <w:rStyle w:val="DecValTok"/>
-        </w:rPr>
-        <w:t xml:space="preserve">10</w:t>
-      </w:r>
-      <w:r>
-        <w:rPr>
-          <w:rStyle w:val="NormalTok"/>
-        </w:rPr>
-        <w:t xml:space="preserve">, </w:t>
-      </w:r>
-      <w:r>
-        <w:rPr>
-          <w:rStyle w:val="DecValTok"/>
-        </w:rPr>
-        <w:t xml:space="preserve">4</w:t>
-      </w:r>
-      <w:r>
-        <w:br/>
-      </w:r>
-      <w:r>
-        <w:rPr>
-          <w:rStyle w:val="NormalTok"/>
-        </w:rPr>
-        <w:t xml:space="preserve">   ),</w:t>
-      </w:r>
-      <w:r>
-        <w:br/>
-      </w:r>
-      <w:r>
-        <w:rPr>
-          <w:rStyle w:val="NormalTok"/>
-        </w:rPr>
-        <w:t xml:space="preserve">   </w:t>
-      </w:r>
-      <w:r>
-        <w:rPr>
           <w:rStyle w:val="AttributeTok"/>
         </w:rPr>
-        <w:t xml:space="preserve">nrow =</w:t>
+        <w:t xml:space="preserve">byrow =</w:t>
+      </w:r>
+      <w:r>
+        <w:rPr>
+          <w:rStyle w:val="NormalTok"/>
+        </w:rPr>
+        <w:t xml:space="preserve"> T, </w:t>
+      </w:r>
+      <w:r>
+        <w:rPr>
+          <w:rStyle w:val="AttributeTok"/>
+        </w:rPr>
+        <w:t xml:space="preserve">ncol =</w:t>
       </w:r>
       <w:r>
         <w:rPr>
@@ -351,484 +801,22 @@
         <w:t xml:space="preserve">2</w:t>
       </w:r>
       <w:r>
-        <w:rPr>
-          <w:rStyle w:val="NormalTok"/>
-        </w:rPr>
-        <w:t xml:space="preserve">, </w:t>
-      </w:r>
-      <w:r>
-        <w:rPr>
-          <w:rStyle w:val="AttributeTok"/>
-        </w:rPr>
-        <w:t xml:space="preserve">ncol =</w:t>
-      </w:r>
-      <w:r>
-        <w:rPr>
-          <w:rStyle w:val="NormalTok"/>
-        </w:rPr>
-        <w:t xml:space="preserve"> </w:t>
-      </w:r>
-      <w:r>
-        <w:rPr>
-          <w:rStyle w:val="DecValTok"/>
-        </w:rPr>
-        <w:t xml:space="preserve">2</w:t>
-      </w:r>
-      <w:r>
-        <w:br/>
-      </w:r>
-      <w:r>
-        <w:rPr>
-          <w:rStyle w:val="NormalTok"/>
-        </w:rPr>
-        <w:t xml:space="preserve">)</w:t>
-      </w:r>
-      <w:r>
-        <w:br/>
-      </w:r>
-      <w:r>
-        <w:br/>
-      </w:r>
-      <w:r>
-        <w:rPr>
-          <w:rStyle w:val="CommentTok"/>
-        </w:rPr>
-        <w:t xml:space="preserve"># -- 1 --</w:t>
-      </w:r>
-      <w:r>
-        <w:br/>
-      </w:r>
-      <w:r>
-        <w:br/>
-      </w:r>
-      <w:r>
-        <w:rPr>
-          <w:rStyle w:val="CommentTok"/>
-        </w:rPr>
-        <w:t xml:space="preserve"># Funkcija, kurios argumentai: N - imties dydis, M - Vidurkiu matrica, R - Kovariacine matrica. Funkcija grazina dvimati normaluji a.d. matricos pavidalus 2*N</w:t>
-      </w:r>
-      <w:r>
-        <w:br/>
-      </w:r>
-      <w:r>
-        <w:rPr>
-          <w:rStyle w:val="NormalTok"/>
-        </w:rPr>
-        <w:t xml:space="preserve">DvimatisGausoAD </w:t>
-      </w:r>
-      <w:r>
-        <w:rPr>
-          <w:rStyle w:val="OtherTok"/>
-        </w:rPr>
-        <w:t xml:space="preserve">&lt;-</w:t>
-      </w:r>
-      <w:r>
-        <w:rPr>
-          <w:rStyle w:val="NormalTok"/>
-        </w:rPr>
-        <w:t xml:space="preserve"> </w:t>
-      </w:r>
-      <w:r>
-        <w:rPr>
-          <w:rStyle w:val="ControlFlowTok"/>
-        </w:rPr>
-        <w:t xml:space="preserve">function</w:t>
-      </w:r>
-      <w:r>
-        <w:rPr>
-          <w:rStyle w:val="NormalTok"/>
-        </w:rPr>
-        <w:t xml:space="preserve">(N, M, R){</w:t>
-      </w:r>
-      <w:r>
-        <w:br/>
-      </w:r>
-      <w:r>
-        <w:rPr>
-          <w:rStyle w:val="NormalTok"/>
-        </w:rPr>
-        <w:t xml:space="preserve">   </w:t>
-      </w:r>
-      <w:r>
-        <w:rPr>
-          <w:rStyle w:val="CommentTok"/>
-        </w:rPr>
-        <w:t xml:space="preserve"># Cholesky dekompozicija</w:t>
-      </w:r>
-      <w:r>
-        <w:br/>
-      </w:r>
-      <w:r>
-        <w:rPr>
-          <w:rStyle w:val="NormalTok"/>
-        </w:rPr>
-        <w:t xml:space="preserve">   </w:t>
-      </w:r>
-      <w:r>
-        <w:br/>
-      </w:r>
-      <w:r>
-        <w:rPr>
-          <w:rStyle w:val="NormalTok"/>
-        </w:rPr>
-        <w:t xml:space="preserve">   </w:t>
-      </w:r>
-      <w:r>
-        <w:rPr>
-          <w:rStyle w:val="CommentTok"/>
-        </w:rPr>
-        <w:t xml:space="preserve"># Transponuota cholesky dekompozicija</w:t>
-      </w:r>
-      <w:r>
-        <w:br/>
-      </w:r>
-      <w:r>
-        <w:rPr>
-          <w:rStyle w:val="NormalTok"/>
-        </w:rPr>
-        <w:t xml:space="preserve">   Chol </w:t>
-      </w:r>
-      <w:r>
-        <w:rPr>
-          <w:rStyle w:val="OtherTok"/>
-        </w:rPr>
-        <w:t xml:space="preserve">=</w:t>
-      </w:r>
-      <w:r>
-        <w:rPr>
-          <w:rStyle w:val="NormalTok"/>
-        </w:rPr>
-        <w:t xml:space="preserve"> </w:t>
-      </w:r>
-      <w:r>
-        <w:rPr>
-          <w:rStyle w:val="FunctionTok"/>
-        </w:rPr>
-        <w:t xml:space="preserve">t</w:t>
-      </w:r>
-      <w:r>
-        <w:rPr>
-          <w:rStyle w:val="NormalTok"/>
-        </w:rPr>
-        <w:t xml:space="preserve">(</w:t>
-      </w:r>
-      <w:r>
-        <w:rPr>
-          <w:rStyle w:val="FunctionTok"/>
-        </w:rPr>
-        <w:t xml:space="preserve">chol</w:t>
-      </w:r>
-      <w:r>
-        <w:rPr>
-          <w:rStyle w:val="NormalTok"/>
-        </w:rPr>
-        <w:t xml:space="preserve">(R))</w:t>
-      </w:r>
-      <w:r>
-        <w:br/>
-      </w:r>
-      <w:r>
-        <w:rPr>
-          <w:rStyle w:val="NormalTok"/>
-        </w:rPr>
-        <w:t xml:space="preserve">   </w:t>
-      </w:r>
-      <w:r>
-        <w:br/>
-      </w:r>
-      <w:r>
-        <w:rPr>
-          <w:rStyle w:val="NormalTok"/>
-        </w:rPr>
-        <w:t xml:space="preserve">   </w:t>
-      </w:r>
-      <w:r>
-        <w:rPr>
-          <w:rStyle w:val="CommentTok"/>
-        </w:rPr>
-        <w:t xml:space="preserve"># Generuojam normaliuosius vienmacius a.d.</w:t>
-      </w:r>
-      <w:r>
-        <w:br/>
-      </w:r>
-      <w:r>
-        <w:rPr>
-          <w:rStyle w:val="NormalTok"/>
-        </w:rPr>
-        <w:t xml:space="preserve">   Z </w:t>
-      </w:r>
-      <w:r>
-        <w:rPr>
-          <w:rStyle w:val="OtherTok"/>
-        </w:rPr>
-        <w:t xml:space="preserve">=</w:t>
-      </w:r>
-      <w:r>
-        <w:rPr>
-          <w:rStyle w:val="NormalTok"/>
-        </w:rPr>
-        <w:t xml:space="preserve"> </w:t>
-      </w:r>
-      <w:r>
-        <w:rPr>
-          <w:rStyle w:val="FunctionTok"/>
-        </w:rPr>
-        <w:t xml:space="preserve">matrix</w:t>
-      </w:r>
-      <w:r>
-        <w:rPr>
-          <w:rStyle w:val="NormalTok"/>
-        </w:rPr>
-        <w:t xml:space="preserve">(</w:t>
-      </w:r>
-      <w:r>
-        <w:br/>
-      </w:r>
-      <w:r>
-        <w:rPr>
-          <w:rStyle w:val="NormalTok"/>
-        </w:rPr>
-        <w:t xml:space="preserve">      </w:t>
-      </w:r>
-      <w:r>
-        <w:rPr>
-          <w:rStyle w:val="FunctionTok"/>
-        </w:rPr>
-        <w:t xml:space="preserve">rnorm</w:t>
-      </w:r>
-      <w:r>
-        <w:rPr>
-          <w:rStyle w:val="NormalTok"/>
-        </w:rPr>
-        <w:t xml:space="preserve">(</w:t>
-      </w:r>
-      <w:r>
-        <w:rPr>
-          <w:rStyle w:val="DecValTok"/>
-        </w:rPr>
-        <w:t xml:space="preserve">2</w:t>
-      </w:r>
-      <w:r>
-        <w:rPr>
-          <w:rStyle w:val="NormalTok"/>
-        </w:rPr>
-        <w:t xml:space="preserve"> </w:t>
-      </w:r>
-      <w:r>
-        <w:rPr>
-          <w:rStyle w:val="SpecialCharTok"/>
-        </w:rPr>
-        <w:t xml:space="preserve">*</w:t>
-      </w:r>
-      <w:r>
-        <w:rPr>
-          <w:rStyle w:val="NormalTok"/>
-        </w:rPr>
-        <w:t xml:space="preserve"> N),</w:t>
-      </w:r>
-      <w:r>
-        <w:br/>
-      </w:r>
-      <w:r>
-        <w:rPr>
-          <w:rStyle w:val="NormalTok"/>
-        </w:rPr>
-        <w:t xml:space="preserve">      </w:t>
-      </w:r>
-      <w:r>
-        <w:rPr>
-          <w:rStyle w:val="AttributeTok"/>
-        </w:rPr>
-        <w:t xml:space="preserve">nrow =</w:t>
-      </w:r>
-      <w:r>
-        <w:rPr>
-          <w:rStyle w:val="NormalTok"/>
-        </w:rPr>
-        <w:t xml:space="preserve"> </w:t>
-      </w:r>
-      <w:r>
-        <w:rPr>
-          <w:rStyle w:val="DecValTok"/>
-        </w:rPr>
-        <w:t xml:space="preserve">2</w:t>
-      </w:r>
-      <w:r>
-        <w:rPr>
-          <w:rStyle w:val="NormalTok"/>
-        </w:rPr>
-        <w:t xml:space="preserve">, </w:t>
-      </w:r>
-      <w:r>
-        <w:rPr>
-          <w:rStyle w:val="AttributeTok"/>
-        </w:rPr>
-        <w:t xml:space="preserve">ncol =</w:t>
-      </w:r>
-      <w:r>
-        <w:rPr>
-          <w:rStyle w:val="NormalTok"/>
-        </w:rPr>
-        <w:t xml:space="preserve"> N</w:t>
-      </w:r>
-      <w:r>
-        <w:br/>
-      </w:r>
-      <w:r>
-        <w:rPr>
-          <w:rStyle w:val="NormalTok"/>
-        </w:rPr>
-        <w:t xml:space="preserve">   )</w:t>
-      </w:r>
-      <w:r>
-        <w:br/>
-      </w:r>
-      <w:r>
-        <w:rPr>
-          <w:rStyle w:val="NormalTok"/>
-        </w:rPr>
-        <w:t xml:space="preserve">   DvimatisGauso </w:t>
-      </w:r>
-      <w:r>
-        <w:rPr>
-          <w:rStyle w:val="OtherTok"/>
-        </w:rPr>
-        <w:t xml:space="preserve">=</w:t>
-      </w:r>
-      <w:r>
-        <w:rPr>
-          <w:rStyle w:val="NormalTok"/>
-        </w:rPr>
-        <w:t xml:space="preserve"> </w:t>
-      </w:r>
-      <w:r>
-        <w:rPr>
-          <w:rStyle w:val="FunctionTok"/>
-        </w:rPr>
-        <w:t xml:space="preserve">t</w:t>
-      </w:r>
-      <w:r>
-        <w:rPr>
-          <w:rStyle w:val="NormalTok"/>
-        </w:rPr>
-        <w:t xml:space="preserve">(Chol </w:t>
-      </w:r>
-      <w:r>
-        <w:rPr>
-          <w:rStyle w:val="SpecialCharTok"/>
-        </w:rPr>
-        <w:t xml:space="preserve">%*%</w:t>
-      </w:r>
-      <w:r>
-        <w:rPr>
-          <w:rStyle w:val="NormalTok"/>
-        </w:rPr>
-        <w:t xml:space="preserve"> Z) </w:t>
-      </w:r>
-      <w:r>
-        <w:rPr>
-          <w:rStyle w:val="SpecialCharTok"/>
-        </w:rPr>
-        <w:t xml:space="preserve">+</w:t>
-      </w:r>
-      <w:r>
-        <w:br/>
-      </w:r>
-      <w:r>
-        <w:rPr>
-          <w:rStyle w:val="NormalTok"/>
-        </w:rPr>
-        <w:t xml:space="preserve">      </w:t>
-      </w:r>
-      <w:r>
-        <w:rPr>
-          <w:rStyle w:val="FunctionTok"/>
-        </w:rPr>
-        <w:t xml:space="preserve">matrix</w:t>
-      </w:r>
-      <w:r>
-        <w:rPr>
-          <w:rStyle w:val="NormalTok"/>
-        </w:rPr>
-        <w:t xml:space="preserve">(</w:t>
-      </w:r>
-      <w:r>
-        <w:br/>
-      </w:r>
-      <w:r>
-        <w:rPr>
-          <w:rStyle w:val="NormalTok"/>
-        </w:rPr>
-        <w:t xml:space="preserve">         </w:t>
-      </w:r>
-      <w:r>
-        <w:rPr>
-          <w:rStyle w:val="FunctionTok"/>
-        </w:rPr>
-        <w:t xml:space="preserve">rep</w:t>
-      </w:r>
-      <w:r>
-        <w:rPr>
-          <w:rStyle w:val="NormalTok"/>
-        </w:rPr>
-        <w:t xml:space="preserve">(M, N),</w:t>
-      </w:r>
-      <w:r>
-        <w:br/>
-      </w:r>
-      <w:r>
-        <w:rPr>
-          <w:rStyle w:val="NormalTok"/>
-        </w:rPr>
-        <w:t xml:space="preserve">         </w:t>
-      </w:r>
-      <w:r>
-        <w:rPr>
-          <w:rStyle w:val="AttributeTok"/>
-        </w:rPr>
-        <w:t xml:space="preserve">byrow =</w:t>
-      </w:r>
-      <w:r>
-        <w:rPr>
-          <w:rStyle w:val="NormalTok"/>
-        </w:rPr>
-        <w:t xml:space="preserve"> T, </w:t>
-      </w:r>
-      <w:r>
-        <w:rPr>
-          <w:rStyle w:val="AttributeTok"/>
-        </w:rPr>
-        <w:t xml:space="preserve">ncol =</w:t>
-      </w:r>
-      <w:r>
-        <w:rPr>
-          <w:rStyle w:val="NormalTok"/>
-        </w:rPr>
-        <w:t xml:space="preserve"> </w:t>
-      </w:r>
-      <w:r>
-        <w:rPr>
-          <w:rStyle w:val="DecValTok"/>
-        </w:rPr>
-        <w:t xml:space="preserve">2</w:t>
-      </w:r>
-      <w:r>
-        <w:br/>
-      </w:r>
-      <w:r>
-        <w:rPr>
-          <w:rStyle w:val="NormalTok"/>
-        </w:rPr>
-        <w:t xml:space="preserve">      )</w:t>
-      </w:r>
-      <w:r>
-        <w:br/>
-      </w:r>
-      <w:r>
-        <w:rPr>
-          <w:rStyle w:val="NormalTok"/>
-        </w:rPr>
-        <w:t xml:space="preserve">   </w:t>
+        <w:br/>
+      </w:r>
+      <w:r>
+        <w:rPr>
+          <w:rStyle w:val="NormalTok"/>
+        </w:rPr>
+        <w:t xml:space="preserve">    )</w:t>
+      </w:r>
+      <w:r>
+        <w:br/>
+      </w:r>
+      <w:r>
+        <w:rPr>
+          <w:rStyle w:val="NormalTok"/>
+        </w:rPr>
+        <w:t xml:space="preserve">  </w:t>
       </w:r>
       <w:r>
         <w:rPr>
@@ -1061,7 +1049,7 @@
         <w:rPr>
           <w:rStyle w:val="NormalTok"/>
         </w:rPr>
-        <w:t xml:space="preserve">(i </w:t>
+        <w:t xml:space="preserve"> (i </w:t>
       </w:r>
       <w:r>
         <w:rPr>
@@ -1097,16 +1085,16 @@
         <w:rPr>
           <w:rStyle w:val="NormalTok"/>
         </w:rPr>
-        <w:t xml:space="preserve">(N)){</w:t>
-      </w:r>
-      <w:r>
-        <w:br/>
-      </w:r>
-      <w:r>
-        <w:rPr>
-          <w:rStyle w:val="NormalTok"/>
-        </w:rPr>
-        <w:t xml:space="preserve">   </w:t>
+        <w:t xml:space="preserve">(N)) {</w:t>
+      </w:r>
+      <w:r>
+        <w:br/>
+      </w:r>
+      <w:r>
+        <w:rPr>
+          <w:rStyle w:val="NormalTok"/>
+        </w:rPr>
+        <w:t xml:space="preserve">  </w:t>
       </w:r>
       <w:r>
         <w:rPr>
@@ -1151,7 +1139,7 @@
         <w:rPr>
           <w:rStyle w:val="NormalTok"/>
         </w:rPr>
-        <w:t xml:space="preserve">   </w:t>
+        <w:t xml:space="preserve">  </w:t>
       </w:r>
       <w:r>
         <w:rPr>
@@ -1445,7 +1433,7 @@
         <w:rPr>
           <w:rStyle w:val="NormalTok"/>
         </w:rPr>
-        <w:t xml:space="preserve">(i </w:t>
+        <w:t xml:space="preserve"> (i </w:t>
       </w:r>
       <w:r>
         <w:rPr>
@@ -1481,16 +1469,16 @@
         <w:rPr>
           <w:rStyle w:val="NormalTok"/>
         </w:rPr>
-        <w:t xml:space="preserve">(N)){</w:t>
-      </w:r>
-      <w:r>
-        <w:br/>
-      </w:r>
-      <w:r>
-        <w:rPr>
-          <w:rStyle w:val="NormalTok"/>
-        </w:rPr>
-        <w:t xml:space="preserve">   </w:t>
+        <w:t xml:space="preserve">(N)) {</w:t>
+      </w:r>
+      <w:r>
+        <w:br/>
+      </w:r>
+      <w:r>
+        <w:rPr>
+          <w:rStyle w:val="NormalTok"/>
+        </w:rPr>
+        <w:t xml:space="preserve">  </w:t>
       </w:r>
       <w:r>
         <w:rPr>
@@ -1535,7 +1523,7 @@
         <w:rPr>
           <w:rStyle w:val="NormalTok"/>
         </w:rPr>
-        <w:t xml:space="preserve">   </w:t>
+        <w:t xml:space="preserve">  </w:t>
       </w:r>
       <w:r>
         <w:rPr>
@@ -1820,7 +1808,7 @@
         <w:rPr>
           <w:rStyle w:val="CommentTok"/>
         </w:rPr>
-        <w:t xml:space="preserve">#Grafiko brezimas</w:t>
+        <w:t xml:space="preserve"># Grafiko brezimas</w:t>
       </w:r>
       <w:r>
         <w:br/>
@@ -1853,16 +1841,16 @@
         <w:rPr>
           <w:rStyle w:val="NormalTok"/>
         </w:rPr>
-        <w:t xml:space="preserve">(DvimatisGausas){</w:t>
-      </w:r>
-      <w:r>
-        <w:br/>
-      </w:r>
-      <w:r>
-        <w:rPr>
-          <w:rStyle w:val="NormalTok"/>
-        </w:rPr>
-        <w:t xml:space="preserve">   DvimatisGausas </w:t>
+        <w:t xml:space="preserve">(DvimatisGausas) {</w:t>
+      </w:r>
+      <w:r>
+        <w:br/>
+      </w:r>
+      <w:r>
+        <w:rPr>
+          <w:rStyle w:val="NormalTok"/>
+        </w:rPr>
+        <w:t xml:space="preserve">  DvimatisGausas </w:t>
       </w:r>
       <w:r>
         <w:rPr>
@@ -1895,7 +1883,7 @@
         <w:rPr>
           <w:rStyle w:val="NormalTok"/>
         </w:rPr>
-        <w:t xml:space="preserve">   </w:t>
+        <w:t xml:space="preserve">  </w:t>
       </w:r>
       <w:r>
         <w:rPr>
@@ -1910,7 +1898,7 @@
         <w:rPr>
           <w:rStyle w:val="NormalTok"/>
         </w:rPr>
-        <w:t xml:space="preserve">   EmpiriniaiVidurkiai </w:t>
+        <w:t xml:space="preserve">  EmpiriniaiVidurkiai </w:t>
       </w:r>
       <w:r>
         <w:rPr>
@@ -1931,19 +1919,13 @@
         <w:t xml:space="preserve">%&gt;%</w:t>
       </w:r>
       <w:r>
-        <w:rPr>
-          <w:rStyle w:val="NormalTok"/>
-        </w:rPr>
-        <w:t xml:space="preserve"> </w:t>
-      </w:r>
-      <w:r>
-        <w:br/>
-      </w:r>
-      <w:r>
-        <w:rPr>
-          <w:rStyle w:val="NormalTok"/>
-        </w:rPr>
-        <w:t xml:space="preserve">      </w:t>
+        <w:br/>
+      </w:r>
+      <w:r>
+        <w:rPr>
+          <w:rStyle w:val="NormalTok"/>
+        </w:rPr>
+        <w:t xml:space="preserve">    </w:t>
       </w:r>
       <w:r>
         <w:rPr>
@@ -1964,7 +1946,7 @@
         <w:rPr>
           <w:rStyle w:val="NormalTok"/>
         </w:rPr>
-        <w:t xml:space="preserve">   </w:t>
+        <w:t xml:space="preserve">  </w:t>
       </w:r>
       <w:r>
         <w:rPr>
@@ -1979,7 +1961,7 @@
         <w:rPr>
           <w:rStyle w:val="NormalTok"/>
         </w:rPr>
-        <w:t xml:space="preserve">   </w:t>
+        <w:t xml:space="preserve">  </w:t>
       </w:r>
       <w:r>
         <w:rPr>
@@ -2042,7 +2024,7 @@
         <w:rPr>
           <w:rStyle w:val="NormalTok"/>
         </w:rPr>
-        <w:t xml:space="preserve">      </w:t>
+        <w:t xml:space="preserve">    </w:t>
       </w:r>
       <w:r>
         <w:rPr>
@@ -2069,7 +2051,7 @@
         <w:rPr>
           <w:rStyle w:val="NormalTok"/>
         </w:rPr>
-        <w:t xml:space="preserve">      </w:t>
+        <w:t xml:space="preserve">    </w:t>
       </w:r>
       <w:r>
         <w:rPr>
@@ -2192,7 +2174,7 @@
         <w:rPr>
           <w:rStyle w:val="NormalTok"/>
         </w:rPr>
-        <w:t xml:space="preserve">      </w:t>
+        <w:t xml:space="preserve">    </w:t>
       </w:r>
       <w:r>
         <w:rPr>
@@ -2315,7 +2297,7 @@
         <w:rPr>
           <w:rStyle w:val="NormalTok"/>
         </w:rPr>
-        <w:t xml:space="preserve">      </w:t>
+        <w:t xml:space="preserve">    </w:t>
       </w:r>
       <w:r>
         <w:rPr>
@@ -2450,7 +2432,7 @@
         <w:rPr>
           <w:rStyle w:val="NormalTok"/>
         </w:rPr>
-        <w:t xml:space="preserve">      </w:t>
+        <w:t xml:space="preserve">    </w:t>
       </w:r>
       <w:r>
         <w:rPr>
@@ -2630,7 +2612,7 @@
         <w:rPr>
           <w:rStyle w:val="NormalTok"/>
         </w:rPr>
-        <w:t xml:space="preserve">   </w:t>
+        <w:t xml:space="preserve">  </w:t>
       </w:r>
       <w:r>
         <w:rPr>
@@ -2663,7 +2645,7 @@
         <w:rPr>
           <w:rStyle w:val="NormalTok"/>
         </w:rPr>
-        <w:t xml:space="preserve">   </w:t>
+        <w:t xml:space="preserve">  </w:t>
       </w:r>
       <w:r>
         <w:rPr>
@@ -2696,7 +2678,7 @@
         <w:rPr>
           <w:rStyle w:val="NormalTok"/>
         </w:rPr>
-        <w:t xml:space="preserve">   </w:t>
+        <w:t xml:space="preserve">  </w:t>
       </w:r>
       <w:r>
         <w:rPr>
@@ -2729,7 +2711,7 @@
         <w:rPr>
           <w:rStyle w:val="NormalTok"/>
         </w:rPr>
-        <w:t xml:space="preserve">   </w:t>
+        <w:t xml:space="preserve">  </w:t>
       </w:r>
       <w:r>
         <w:rPr>
@@ -2762,7 +2744,7 @@
         <w:rPr>
           <w:rStyle w:val="NormalTok"/>
         </w:rPr>
-        <w:t xml:space="preserve">   </w:t>
+        <w:t xml:space="preserve">  </w:t>
       </w:r>
       <w:r>
         <w:rPr>
@@ -2795,7 +2777,7 @@
         <w:rPr>
           <w:rStyle w:val="NormalTok"/>
         </w:rPr>
-        <w:t xml:space="preserve">   </w:t>
+        <w:t xml:space="preserve">  </w:t>
       </w:r>
       <w:r>
         <w:rPr>
@@ -2876,7 +2858,7 @@
         <w:rPr>
           <w:rStyle w:val="NormalTok"/>
         </w:rPr>
-        <w:t xml:space="preserve">(i </w:t>
+        <w:t xml:space="preserve"> (i </w:t>
       </w:r>
       <w:r>
         <w:rPr>
@@ -2912,16 +2894,16 @@
         <w:rPr>
           <w:rStyle w:val="NormalTok"/>
         </w:rPr>
-        <w:t xml:space="preserve">(N)){</w:t>
-      </w:r>
-      <w:r>
-        <w:br/>
-      </w:r>
-      <w:r>
-        <w:rPr>
-          <w:rStyle w:val="NormalTok"/>
-        </w:rPr>
-        <w:t xml:space="preserve">   Labels[[i]] </w:t>
+        <w:t xml:space="preserve">(N)) {</w:t>
+      </w:r>
+      <w:r>
+        <w:br/>
+      </w:r>
+      <w:r>
+        <w:rPr>
+          <w:rStyle w:val="NormalTok"/>
+        </w:rPr>
+        <w:t xml:space="preserve">  Labels[[i]] </w:t>
       </w:r>
       <w:r>
         <w:rPr>
@@ -3005,7 +2987,7 @@
         <w:rPr>
           <w:rStyle w:val="NormalTok"/>
         </w:rPr>
-        <w:t xml:space="preserve">   </w:t>
+        <w:t xml:space="preserve">  </w:t>
       </w:r>
       <w:r>
         <w:rPr>
@@ -3041,16 +3023,16 @@
         <w:rPr>
           <w:rStyle w:val="NormalTok"/>
         </w:rPr>
-        <w:t xml:space="preserve">], M, R)), </w:t>
-      </w:r>
-      <w:r>
-        <w:br/>
-      </w:r>
-      <w:r>
-        <w:rPr>
-          <w:rStyle w:val="NormalTok"/>
-        </w:rPr>
-        <w:t xml:space="preserve">   </w:t>
+        <w:t xml:space="preserve">], M, R)),</w:t>
+      </w:r>
+      <w:r>
+        <w:br/>
+      </w:r>
+      <w:r>
+        <w:rPr>
+          <w:rStyle w:val="NormalTok"/>
+        </w:rPr>
+        <w:t xml:space="preserve">  </w:t>
       </w:r>
       <w:r>
         <w:rPr>
@@ -3086,16 +3068,16 @@
         <w:rPr>
           <w:rStyle w:val="NormalTok"/>
         </w:rPr>
-        <w:t xml:space="preserve">], M, R)), </w:t>
-      </w:r>
-      <w:r>
-        <w:br/>
-      </w:r>
-      <w:r>
-        <w:rPr>
-          <w:rStyle w:val="NormalTok"/>
-        </w:rPr>
-        <w:t xml:space="preserve">   </w:t>
+        <w:t xml:space="preserve">], M, R)),</w:t>
+      </w:r>
+      <w:r>
+        <w:br/>
+      </w:r>
+      <w:r>
+        <w:rPr>
+          <w:rStyle w:val="NormalTok"/>
+        </w:rPr>
+        <w:t xml:space="preserve">  </w:t>
       </w:r>
       <w:r>
         <w:rPr>
@@ -3140,7 +3122,7 @@
         <w:rPr>
           <w:rStyle w:val="NormalTok"/>
         </w:rPr>
-        <w:t xml:space="preserve">   </w:t>
+        <w:t xml:space="preserve">  </w:t>
       </w:r>
       <w:r>
         <w:rPr>
@@ -3185,7 +3167,7 @@
         <w:rPr>
           <w:rStyle w:val="NormalTok"/>
         </w:rPr>
-        <w:t xml:space="preserve">   </w:t>
+        <w:t xml:space="preserve">  </w:t>
       </w:r>
       <w:r>
         <w:rPr>
@@ -3230,7 +3212,7 @@
         <w:rPr>
           <w:rStyle w:val="NormalTok"/>
         </w:rPr>
-        <w:t xml:space="preserve">   </w:t>
+        <w:t xml:space="preserve">  </w:t>
       </w:r>
       <w:r>
         <w:rPr>
@@ -3275,7 +3257,7 @@
         <w:rPr>
           <w:rStyle w:val="NormalTok"/>
         </w:rPr>
-        <w:t xml:space="preserve">   </w:t>
+        <w:t xml:space="preserve">  </w:t>
       </w:r>
       <w:r>
         <w:rPr>
@@ -3287,7 +3269,16 @@
         <w:rPr>
           <w:rStyle w:val="NormalTok"/>
         </w:rPr>
-        <w:t xml:space="preserve"> Labels)</w:t>
+        <w:t xml:space="preserve"> Labels</w:t>
+      </w:r>
+      <w:r>
+        <w:br/>
+      </w:r>
+      <w:r>
+        <w:rPr>
+          <w:rStyle w:val="NormalTok"/>
+        </w:rPr>
+        <w:t xml:space="preserve">)</w:t>
       </w:r>
     </w:p>
     <w:p>
@@ -3501,16 +3492,16 @@
         <w:rPr>
           <w:rStyle w:val="NormalTok"/>
         </w:rPr>
-        <w:t xml:space="preserve">(PirmaKoord, AntraKoord, ReiksmeNuo, ReiksmesDidinimas, KiekReiksmiu, N){</w:t>
-      </w:r>
-      <w:r>
-        <w:br/>
-      </w:r>
-      <w:r>
-        <w:rPr>
-          <w:rStyle w:val="NormalTok"/>
-        </w:rPr>
-        <w:t xml:space="preserve">   DvimaciaiGauso </w:t>
+        <w:t xml:space="preserve">(PirmaKoord, AntraKoord, ReiksmeNuo, ReiksmesDidinimas, KiekReiksmiu, N) {</w:t>
+      </w:r>
+      <w:r>
+        <w:br/>
+      </w:r>
+      <w:r>
+        <w:rPr>
+          <w:rStyle w:val="NormalTok"/>
+        </w:rPr>
+        <w:t xml:space="preserve">  DvimaciaiGauso </w:t>
       </w:r>
       <w:r>
         <w:rPr>
@@ -3543,7 +3534,7 @@
         <w:rPr>
           <w:rStyle w:val="NormalTok"/>
         </w:rPr>
-        <w:t xml:space="preserve">   </w:t>
+        <w:t xml:space="preserve">  </w:t>
       </w:r>
       <w:r>
         <w:rPr>
@@ -3558,7 +3549,7 @@
         <w:rPr>
           <w:rStyle w:val="NormalTok"/>
         </w:rPr>
-        <w:t xml:space="preserve">   KovariacineMatrica </w:t>
+        <w:t xml:space="preserve">  KovariacineMatrica </w:t>
       </w:r>
       <w:r>
         <w:rPr>
@@ -3579,7 +3570,7 @@
         <w:rPr>
           <w:rStyle w:val="NormalTok"/>
         </w:rPr>
-        <w:t xml:space="preserve">   </w:t>
+        <w:t xml:space="preserve">  </w:t>
       </w:r>
       <w:r>
         <w:rPr>
@@ -3594,7 +3585,7 @@
         <w:rPr>
           <w:rStyle w:val="NormalTok"/>
         </w:rPr>
-        <w:t xml:space="preserve">   Koreliacijos </w:t>
+        <w:t xml:space="preserve">  Koreliacijos </w:t>
       </w:r>
       <w:r>
         <w:rPr>
@@ -3621,7 +3612,7 @@
         <w:rPr>
           <w:rStyle w:val="NormalTok"/>
         </w:rPr>
-        <w:t xml:space="preserve">   </w:t>
+        <w:t xml:space="preserve">  </w:t>
       </w:r>
       <w:r>
         <w:rPr>
@@ -3636,7 +3627,7 @@
         <w:rPr>
           <w:rStyle w:val="NormalTok"/>
         </w:rPr>
-        <w:t xml:space="preserve">   koordinate </w:t>
+        <w:t xml:space="preserve">  koordinate </w:t>
       </w:r>
       <w:r>
         <w:rPr>
@@ -3693,7 +3684,7 @@
         <w:rPr>
           <w:rStyle w:val="NormalTok"/>
         </w:rPr>
-        <w:t xml:space="preserve">   </w:t>
+        <w:t xml:space="preserve">  </w:t>
       </w:r>
       <w:r>
         <w:rPr>
@@ -3705,7 +3696,7 @@
         <w:rPr>
           <w:rStyle w:val="NormalTok"/>
         </w:rPr>
-        <w:t xml:space="preserve">(i </w:t>
+        <w:t xml:space="preserve"> (i </w:t>
       </w:r>
       <w:r>
         <w:rPr>
@@ -3735,16 +3726,16 @@
         <w:rPr>
           <w:rStyle w:val="NormalTok"/>
         </w:rPr>
-        <w:t xml:space="preserve">KiekReiksmiu){</w:t>
-      </w:r>
-      <w:r>
-        <w:br/>
-      </w:r>
-      <w:r>
-        <w:rPr>
-          <w:rStyle w:val="NormalTok"/>
-        </w:rPr>
-        <w:t xml:space="preserve">      KovariacineMatrica[PirmaKoord, AntraKoord] </w:t>
+        <w:t xml:space="preserve">KiekReiksmiu) {</w:t>
+      </w:r>
+      <w:r>
+        <w:br/>
+      </w:r>
+      <w:r>
+        <w:rPr>
+          <w:rStyle w:val="NormalTok"/>
+        </w:rPr>
+        <w:t xml:space="preserve">    KovariacineMatrica[PirmaKoord, AntraKoord] </w:t>
       </w:r>
       <w:r>
         <w:rPr>
@@ -3765,7 +3756,7 @@
         <w:rPr>
           <w:rStyle w:val="NormalTok"/>
         </w:rPr>
-        <w:t xml:space="preserve">      DvimaciaiGauso[[i]] </w:t>
+        <w:t xml:space="preserve">    DvimaciaiGauso[[i]] </w:t>
       </w:r>
       <w:r>
         <w:rPr>
@@ -3798,7 +3789,7 @@
         <w:rPr>
           <w:rStyle w:val="NormalTok"/>
         </w:rPr>
-        <w:t xml:space="preserve">      </w:t>
+        <w:t xml:space="preserve">    </w:t>
       </w:r>
       <w:r>
         <w:rPr>
@@ -3819,7 +3810,7 @@
         <w:rPr>
           <w:rStyle w:val="NormalTok"/>
         </w:rPr>
-        <w:t xml:space="preserve">      </w:t>
+        <w:t xml:space="preserve">    </w:t>
       </w:r>
       <w:r>
         <w:rPr>
@@ -3834,7 +3825,7 @@
         <w:rPr>
           <w:rStyle w:val="NormalTok"/>
         </w:rPr>
-        <w:t xml:space="preserve">      </w:t>
+        <w:t xml:space="preserve">    </w:t>
       </w:r>
       <w:r>
         <w:rPr>
@@ -3903,7 +3894,7 @@
         <w:rPr>
           <w:rStyle w:val="NormalTok"/>
         </w:rPr>
-        <w:t xml:space="preserve">      </w:t>
+        <w:t xml:space="preserve">    </w:t>
       </w:r>
       <w:r>
         <w:rPr>
@@ -3918,7 +3909,7 @@
         <w:rPr>
           <w:rStyle w:val="NormalTok"/>
         </w:rPr>
-        <w:t xml:space="preserve">      Koreliacijos </w:t>
+        <w:t xml:space="preserve">    Koreliacijos </w:t>
       </w:r>
       <w:r>
         <w:rPr>
@@ -3966,7 +3957,7 @@
         <w:rPr>
           <w:rStyle w:val="NormalTok"/>
         </w:rPr>
-        <w:t xml:space="preserve">(DvimaciaiGauso[[i]][,</w:t>
+        <w:t xml:space="preserve">(DvimaciaiGauso[[i]][, </w:t>
       </w:r>
       <w:r>
         <w:rPr>
@@ -3978,7 +3969,7 @@
         <w:rPr>
           <w:rStyle w:val="NormalTok"/>
         </w:rPr>
-        <w:t xml:space="preserve">], DvimaciaiGauso[[i]][,</w:t>
+        <w:t xml:space="preserve">], DvimaciaiGauso[[i]][, </w:t>
       </w:r>
       <w:r>
         <w:rPr>
@@ -4002,7 +3993,7 @@
         <w:rPr>
           <w:rStyle w:val="NormalTok"/>
         </w:rPr>
-        <w:t xml:space="preserve"> ( </w:t>
+        <w:t xml:space="preserve"> (</w:t>
       </w:r>
       <w:r>
         <w:rPr>
@@ -4026,223 +4017,637 @@
         <w:rPr>
           <w:rStyle w:val="NormalTok"/>
         </w:rPr>
+        <w:t xml:space="preserve">, </w:t>
+      </w:r>
+      <w:r>
+        <w:rPr>
+          <w:rStyle w:val="DecValTok"/>
+        </w:rPr>
+        <w:t xml:space="preserve">1</w:t>
+      </w:r>
+      <w:r>
+        <w:rPr>
+          <w:rStyle w:val="NormalTok"/>
+        </w:rPr>
+        <w:t xml:space="preserve">]) </w:t>
+      </w:r>
+      <w:r>
+        <w:rPr>
+          <w:rStyle w:val="SpecialCharTok"/>
+        </w:rPr>
+        <w:t xml:space="preserve">*</w:t>
+      </w:r>
+      <w:r>
+        <w:rPr>
+          <w:rStyle w:val="NormalTok"/>
+        </w:rPr>
+        <w:t xml:space="preserve"> </w:t>
+      </w:r>
+      <w:r>
+        <w:rPr>
+          <w:rStyle w:val="FunctionTok"/>
+        </w:rPr>
+        <w:t xml:space="preserve">sqrt</w:t>
+      </w:r>
+      <w:r>
+        <w:rPr>
+          <w:rStyle w:val="NormalTok"/>
+        </w:rPr>
+        <w:t xml:space="preserve">(KovariacineMatrica[</w:t>
+      </w:r>
+      <w:r>
+        <w:rPr>
+          <w:rStyle w:val="DecValTok"/>
+        </w:rPr>
+        <w:t xml:space="preserve">2</w:t>
+      </w:r>
+      <w:r>
+        <w:rPr>
+          <w:rStyle w:val="NormalTok"/>
+        </w:rPr>
+        <w:t xml:space="preserve">, </w:t>
+      </w:r>
+      <w:r>
+        <w:rPr>
+          <w:rStyle w:val="DecValTok"/>
+        </w:rPr>
+        <w:t xml:space="preserve">2</w:t>
+      </w:r>
+      <w:r>
+        <w:rPr>
+          <w:rStyle w:val="NormalTok"/>
+        </w:rPr>
+        <w:t xml:space="preserve">])), </w:t>
+      </w:r>
+      <w:r>
+        <w:rPr>
+          <w:rStyle w:val="DecValTok"/>
+        </w:rPr>
+        <w:t xml:space="preserve">3</w:t>
+      </w:r>
+      <w:r>
+        <w:rPr>
+          <w:rStyle w:val="NormalTok"/>
+        </w:rPr>
+        <w:t xml:space="preserve">))</w:t>
+      </w:r>
+      <w:r>
+        <w:br/>
+      </w:r>
+      <w:r>
+        <w:rPr>
+          <w:rStyle w:val="NormalTok"/>
+        </w:rPr>
+        <w:t xml:space="preserve">    </w:t>
+      </w:r>
+      <w:r>
+        <w:rPr>
+          <w:rStyle w:val="FunctionTok"/>
+        </w:rPr>
+        <w:t xml:space="preserve">print</w:t>
+      </w:r>
+      <w:r>
+        <w:rPr>
+          <w:rStyle w:val="NormalTok"/>
+        </w:rPr>
+        <w:t xml:space="preserve">(Koreliacijos[i])</w:t>
+      </w:r>
+      <w:r>
+        <w:br/>
+      </w:r>
+      <w:r>
+        <w:rPr>
+          <w:rStyle w:val="NormalTok"/>
+        </w:rPr>
+        <w:t xml:space="preserve">  }</w:t>
+      </w:r>
+      <w:r>
+        <w:br/>
+      </w:r>
+      <w:r>
+        <w:rPr>
+          <w:rStyle w:val="NormalTok"/>
+        </w:rPr>
+        <w:t xml:space="preserve">  Labels </w:t>
+      </w:r>
+      <w:r>
+        <w:rPr>
+          <w:rStyle w:val="OtherTok"/>
+        </w:rPr>
+        <w:t xml:space="preserve">&lt;-</w:t>
+      </w:r>
+      <w:r>
+        <w:rPr>
+          <w:rStyle w:val="NormalTok"/>
+        </w:rPr>
+        <w:t xml:space="preserve"> </w:t>
+      </w:r>
+      <w:r>
+        <w:rPr>
+          <w:rStyle w:val="FunctionTok"/>
+        </w:rPr>
+        <w:t xml:space="preserve">list</w:t>
+      </w:r>
+      <w:r>
+        <w:rPr>
+          <w:rStyle w:val="NormalTok"/>
+        </w:rPr>
+        <w:t xml:space="preserve">()</w:t>
+      </w:r>
+      <w:r>
+        <w:br/>
+      </w:r>
+      <w:r>
+        <w:rPr>
+          <w:rStyle w:val="NormalTok"/>
+        </w:rPr>
+        <w:t xml:space="preserve">  </w:t>
+      </w:r>
+      <w:r>
+        <w:rPr>
+          <w:rStyle w:val="ControlFlowTok"/>
+        </w:rPr>
+        <w:t xml:space="preserve">for</w:t>
+      </w:r>
+      <w:r>
+        <w:rPr>
+          <w:rStyle w:val="NormalTok"/>
+        </w:rPr>
+        <w:t xml:space="preserve"> (i </w:t>
+      </w:r>
+      <w:r>
+        <w:rPr>
+          <w:rStyle w:val="ControlFlowTok"/>
+        </w:rPr>
+        <w:t xml:space="preserve">in</w:t>
+      </w:r>
+      <w:r>
+        <w:rPr>
+          <w:rStyle w:val="NormalTok"/>
+        </w:rPr>
+        <w:t xml:space="preserve"> </w:t>
+      </w:r>
+      <w:r>
+        <w:rPr>
+          <w:rStyle w:val="DecValTok"/>
+        </w:rPr>
+        <w:t xml:space="preserve">1</w:t>
+      </w:r>
+      <w:r>
+        <w:rPr>
+          <w:rStyle w:val="SpecialCharTok"/>
+        </w:rPr>
+        <w:t xml:space="preserve">:</w:t>
+      </w:r>
+      <w:r>
+        <w:rPr>
+          <w:rStyle w:val="NormalTok"/>
+        </w:rPr>
+        <w:t xml:space="preserve">KiekReiksmiu) {</w:t>
+      </w:r>
+      <w:r>
+        <w:br/>
+      </w:r>
+      <w:r>
+        <w:rPr>
+          <w:rStyle w:val="NormalTok"/>
+        </w:rPr>
+        <w:t xml:space="preserve">    Labels[[i]] </w:t>
+      </w:r>
+      <w:r>
+        <w:rPr>
+          <w:rStyle w:val="OtherTok"/>
+        </w:rPr>
+        <w:t xml:space="preserve">&lt;-</w:t>
+      </w:r>
+      <w:r>
+        <w:rPr>
+          <w:rStyle w:val="NormalTok"/>
+        </w:rPr>
+        <w:t xml:space="preserve"> </w:t>
+      </w:r>
+      <w:r>
+        <w:rPr>
+          <w:rStyle w:val="FunctionTok"/>
+        </w:rPr>
+        <w:t xml:space="preserve">paste0</w:t>
+      </w:r>
+      <w:r>
+        <w:rPr>
+          <w:rStyle w:val="NormalTok"/>
+        </w:rPr>
+        <w:t xml:space="preserve">(</w:t>
+      </w:r>
+      <w:r>
+        <w:rPr>
+          <w:rStyle w:val="StringTok"/>
+        </w:rPr>
+        <w:t xml:space="preserve">"N = "</w:t>
+      </w:r>
+      <w:r>
+        <w:rPr>
+          <w:rStyle w:val="NormalTok"/>
+        </w:rPr>
+        <w:t xml:space="preserve">, N, </w:t>
+      </w:r>
+      <w:r>
+        <w:rPr>
+          <w:rStyle w:val="StringTok"/>
+        </w:rPr>
+        <w:t xml:space="preserve">" Koord. "</w:t>
+      </w:r>
+      <w:r>
+        <w:rPr>
+          <w:rStyle w:val="NormalTok"/>
+        </w:rPr>
+        <w:t xml:space="preserve">, PirmaKoord, </w:t>
+      </w:r>
+      <w:r>
+        <w:rPr>
+          <w:rStyle w:val="StringTok"/>
+        </w:rPr>
+        <w:t xml:space="preserve">", "</w:t>
+      </w:r>
+      <w:r>
+        <w:rPr>
+          <w:rStyle w:val="NormalTok"/>
+        </w:rPr>
+        <w:t xml:space="preserve">, AntraKoord, </w:t>
+      </w:r>
+      <w:r>
+        <w:rPr>
+          <w:rStyle w:val="StringTok"/>
+        </w:rPr>
+        <w:t xml:space="preserve">" reiksme = "</w:t>
+      </w:r>
+      <w:r>
+        <w:rPr>
+          <w:rStyle w:val="NormalTok"/>
+        </w:rPr>
+        <w:t xml:space="preserve">, koordinate[i], </w:t>
+      </w:r>
+      <w:r>
+        <w:rPr>
+          <w:rStyle w:val="StringTok"/>
+        </w:rPr>
+        <w:t xml:space="preserve">", kor. koef = "</w:t>
+      </w:r>
+      <w:r>
+        <w:rPr>
+          <w:rStyle w:val="NormalTok"/>
+        </w:rPr>
+        <w:t xml:space="preserve">, Koreliacijos[i])</w:t>
+      </w:r>
+      <w:r>
+        <w:br/>
+      </w:r>
+      <w:r>
+        <w:rPr>
+          <w:rStyle w:val="NormalTok"/>
+        </w:rPr>
+        <w:t xml:space="preserve">  }</w:t>
+      </w:r>
+      <w:r>
+        <w:br/>
+      </w:r>
+      <w:r>
+        <w:rPr>
+          <w:rStyle w:val="NormalTok"/>
+        </w:rPr>
+        <w:t xml:space="preserve">  cowplot</w:t>
+      </w:r>
+      <w:r>
+        <w:rPr>
+          <w:rStyle w:val="SpecialCharTok"/>
+        </w:rPr>
+        <w:t xml:space="preserve">::</w:t>
+      </w:r>
+      <w:r>
+        <w:rPr>
+          <w:rStyle w:val="FunctionTok"/>
+        </w:rPr>
+        <w:t xml:space="preserve">plot_grid</w:t>
+      </w:r>
+      <w:r>
+        <w:rPr>
+          <w:rStyle w:val="NormalTok"/>
+        </w:rPr>
+        <w:t xml:space="preserve">(</w:t>
+      </w:r>
+      <w:r>
+        <w:br/>
+      </w:r>
+      <w:r>
+        <w:rPr>
+          <w:rStyle w:val="NormalTok"/>
+        </w:rPr>
+        <w:t xml:space="preserve">    </w:t>
+      </w:r>
+      <w:r>
+        <w:rPr>
+          <w:rStyle w:val="FunctionTok"/>
+        </w:rPr>
+        <w:t xml:space="preserve">BreztiSklaidosDiagrama</w:t>
+      </w:r>
+      <w:r>
+        <w:rPr>
+          <w:rStyle w:val="NormalTok"/>
+        </w:rPr>
+        <w:t xml:space="preserve">(DvimaciaiGauso[[</w:t>
+      </w:r>
+      <w:r>
+        <w:rPr>
+          <w:rStyle w:val="DecValTok"/>
+        </w:rPr>
+        <w:t xml:space="preserve">1</w:t>
+      </w:r>
+      <w:r>
+        <w:rPr>
+          <w:rStyle w:val="NormalTok"/>
+        </w:rPr>
+        <w:t xml:space="preserve">]]),</w:t>
+      </w:r>
+      <w:r>
+        <w:br/>
+      </w:r>
+      <w:r>
+        <w:rPr>
+          <w:rStyle w:val="NormalTok"/>
+        </w:rPr>
+        <w:t xml:space="preserve">    </w:t>
+      </w:r>
+      <w:r>
+        <w:rPr>
+          <w:rStyle w:val="FunctionTok"/>
+        </w:rPr>
+        <w:t xml:space="preserve">BreztiSklaidosDiagrama</w:t>
+      </w:r>
+      <w:r>
+        <w:rPr>
+          <w:rStyle w:val="NormalTok"/>
+        </w:rPr>
+        <w:t xml:space="preserve">(DvimaciaiGauso[[</w:t>
+      </w:r>
+      <w:r>
+        <w:rPr>
+          <w:rStyle w:val="DecValTok"/>
+        </w:rPr>
+        <w:t xml:space="preserve">2</w:t>
+      </w:r>
+      <w:r>
+        <w:rPr>
+          <w:rStyle w:val="NormalTok"/>
+        </w:rPr>
+        <w:t xml:space="preserve">]]),</w:t>
+      </w:r>
+      <w:r>
+        <w:br/>
+      </w:r>
+      <w:r>
+        <w:rPr>
+          <w:rStyle w:val="NormalTok"/>
+        </w:rPr>
+        <w:t xml:space="preserve">    </w:t>
+      </w:r>
+      <w:r>
+        <w:rPr>
+          <w:rStyle w:val="FunctionTok"/>
+        </w:rPr>
+        <w:t xml:space="preserve">BreztiSklaidosDiagrama</w:t>
+      </w:r>
+      <w:r>
+        <w:rPr>
+          <w:rStyle w:val="NormalTok"/>
+        </w:rPr>
+        <w:t xml:space="preserve">(DvimaciaiGauso[[</w:t>
+      </w:r>
+      <w:r>
+        <w:rPr>
+          <w:rStyle w:val="DecValTok"/>
+        </w:rPr>
+        <w:t xml:space="preserve">3</w:t>
+      </w:r>
+      <w:r>
+        <w:rPr>
+          <w:rStyle w:val="NormalTok"/>
+        </w:rPr>
+        <w:t xml:space="preserve">]]),</w:t>
+      </w:r>
+      <w:r>
+        <w:br/>
+      </w:r>
+      <w:r>
+        <w:rPr>
+          <w:rStyle w:val="NormalTok"/>
+        </w:rPr>
+        <w:t xml:space="preserve">    </w:t>
+      </w:r>
+      <w:r>
+        <w:rPr>
+          <w:rStyle w:val="FunctionTok"/>
+        </w:rPr>
+        <w:t xml:space="preserve">BreztiSklaidosDiagrama</w:t>
+      </w:r>
+      <w:r>
+        <w:rPr>
+          <w:rStyle w:val="NormalTok"/>
+        </w:rPr>
+        <w:t xml:space="preserve">(DvimaciaiGauso[[</w:t>
+      </w:r>
+      <w:r>
+        <w:rPr>
+          <w:rStyle w:val="DecValTok"/>
+        </w:rPr>
+        <w:t xml:space="preserve">4</w:t>
+      </w:r>
+      <w:r>
+        <w:rPr>
+          <w:rStyle w:val="NormalTok"/>
+        </w:rPr>
+        <w:t xml:space="preserve">]]),</w:t>
+      </w:r>
+      <w:r>
+        <w:br/>
+      </w:r>
+      <w:r>
+        <w:rPr>
+          <w:rStyle w:val="NormalTok"/>
+        </w:rPr>
+        <w:t xml:space="preserve">    </w:t>
+      </w:r>
+      <w:r>
+        <w:rPr>
+          <w:rStyle w:val="FunctionTok"/>
+        </w:rPr>
+        <w:t xml:space="preserve">BreztiSklaidosDiagrama</w:t>
+      </w:r>
+      <w:r>
+        <w:rPr>
+          <w:rStyle w:val="NormalTok"/>
+        </w:rPr>
+        <w:t xml:space="preserve">(DvimaciaiGauso[[</w:t>
+      </w:r>
+      <w:r>
+        <w:rPr>
+          <w:rStyle w:val="DecValTok"/>
+        </w:rPr>
+        <w:t xml:space="preserve">5</w:t>
+      </w:r>
+      <w:r>
+        <w:rPr>
+          <w:rStyle w:val="NormalTok"/>
+        </w:rPr>
+        <w:t xml:space="preserve">]]),</w:t>
+      </w:r>
+      <w:r>
+        <w:br/>
+      </w:r>
+      <w:r>
+        <w:rPr>
+          <w:rStyle w:val="NormalTok"/>
+        </w:rPr>
+        <w:t xml:space="preserve">    </w:t>
+      </w:r>
+      <w:r>
+        <w:rPr>
+          <w:rStyle w:val="FunctionTok"/>
+        </w:rPr>
+        <w:t xml:space="preserve">BreztiSklaidosDiagrama</w:t>
+      </w:r>
+      <w:r>
+        <w:rPr>
+          <w:rStyle w:val="NormalTok"/>
+        </w:rPr>
+        <w:t xml:space="preserve">(DvimaciaiGauso[[</w:t>
+      </w:r>
+      <w:r>
+        <w:rPr>
+          <w:rStyle w:val="DecValTok"/>
+        </w:rPr>
+        <w:t xml:space="preserve">6</w:t>
+      </w:r>
+      <w:r>
+        <w:rPr>
+          <w:rStyle w:val="NormalTok"/>
+        </w:rPr>
+        <w:t xml:space="preserve">]]),</w:t>
+      </w:r>
+      <w:r>
+        <w:br/>
+      </w:r>
+      <w:r>
+        <w:rPr>
+          <w:rStyle w:val="NormalTok"/>
+        </w:rPr>
+        <w:t xml:space="preserve">    </w:t>
+      </w:r>
+      <w:r>
+        <w:rPr>
+          <w:rStyle w:val="AttributeTok"/>
+        </w:rPr>
+        <w:t xml:space="preserve">labels =</w:t>
+      </w:r>
+      <w:r>
+        <w:rPr>
+          <w:rStyle w:val="NormalTok"/>
+        </w:rPr>
+        <w:t xml:space="preserve"> Labels,</w:t>
+      </w:r>
+      <w:r>
+        <w:br/>
+      </w:r>
+      <w:r>
+        <w:rPr>
+          <w:rStyle w:val="NormalTok"/>
+        </w:rPr>
+        <w:t xml:space="preserve">    </w:t>
+      </w:r>
+      <w:r>
+        <w:rPr>
+          <w:rStyle w:val="AttributeTok"/>
+        </w:rPr>
+        <w:t xml:space="preserve">label_size =</w:t>
+      </w:r>
+      <w:r>
+        <w:rPr>
+          <w:rStyle w:val="NormalTok"/>
+        </w:rPr>
+        <w:t xml:space="preserve"> </w:t>
+      </w:r>
+      <w:r>
+        <w:rPr>
+          <w:rStyle w:val="DecValTok"/>
+        </w:rPr>
+        <w:t xml:space="preserve">12</w:t>
+      </w:r>
+      <w:r>
+        <w:rPr>
+          <w:rStyle w:val="NormalTok"/>
+        </w:rPr>
         <w:t xml:space="preserve">,</w:t>
       </w:r>
       <w:r>
-        <w:rPr>
-          <w:rStyle w:val="DecValTok"/>
-        </w:rPr>
-        <w:t xml:space="preserve">1</w:t>
-      </w:r>
-      <w:r>
-        <w:rPr>
-          <w:rStyle w:val="NormalTok"/>
-        </w:rPr>
-        <w:t xml:space="preserve">]) </w:t>
+        <w:br/>
+      </w:r>
+      <w:r>
+        <w:rPr>
+          <w:rStyle w:val="NormalTok"/>
+        </w:rPr>
+        <w:t xml:space="preserve">    </w:t>
+      </w:r>
+      <w:r>
+        <w:rPr>
+          <w:rStyle w:val="AttributeTok"/>
+        </w:rPr>
+        <w:t xml:space="preserve">label_x =</w:t>
+      </w:r>
+      <w:r>
+        <w:rPr>
+          <w:rStyle w:val="NormalTok"/>
+        </w:rPr>
+        <w:t xml:space="preserve"> </w:t>
       </w:r>
       <w:r>
         <w:rPr>
           <w:rStyle w:val="SpecialCharTok"/>
         </w:rPr>
-        <w:t xml:space="preserve">*</w:t>
-      </w:r>
-      <w:r>
-        <w:rPr>
-          <w:rStyle w:val="NormalTok"/>
-        </w:rPr>
-        <w:t xml:space="preserve"> </w:t>
-      </w:r>
-      <w:r>
-        <w:rPr>
-          <w:rStyle w:val="FunctionTok"/>
-        </w:rPr>
-        <w:t xml:space="preserve">sqrt</w:t>
-      </w:r>
-      <w:r>
-        <w:rPr>
-          <w:rStyle w:val="NormalTok"/>
-        </w:rPr>
-        <w:t xml:space="preserve">(KovariacineMatrica[</w:t>
-      </w:r>
-      <w:r>
-        <w:rPr>
-          <w:rStyle w:val="DecValTok"/>
-        </w:rPr>
-        <w:t xml:space="preserve">2</w:t>
-      </w:r>
-      <w:r>
-        <w:rPr>
-          <w:rStyle w:val="NormalTok"/>
-        </w:rPr>
-        <w:t xml:space="preserve">,</w:t>
-      </w:r>
-      <w:r>
-        <w:rPr>
-          <w:rStyle w:val="DecValTok"/>
-        </w:rPr>
-        <w:t xml:space="preserve">2</w:t>
-      </w:r>
-      <w:r>
-        <w:rPr>
-          <w:rStyle w:val="NormalTok"/>
-        </w:rPr>
-        <w:t xml:space="preserve">]) ), </w:t>
-      </w:r>
-      <w:r>
-        <w:rPr>
-          <w:rStyle w:val="DecValTok"/>
-        </w:rPr>
-        <w:t xml:space="preserve">3</w:t>
-      </w:r>
-      <w:r>
-        <w:rPr>
-          <w:rStyle w:val="NormalTok"/>
-        </w:rPr>
-        <w:t xml:space="preserve">))</w:t>
-      </w:r>
-      <w:r>
-        <w:br/>
-      </w:r>
-      <w:r>
-        <w:rPr>
-          <w:rStyle w:val="NormalTok"/>
-        </w:rPr>
-        <w:t xml:space="preserve">      </w:t>
-      </w:r>
-      <w:r>
-        <w:rPr>
-          <w:rStyle w:val="FunctionTok"/>
-        </w:rPr>
-        <w:t xml:space="preserve">print</w:t>
-      </w:r>
-      <w:r>
-        <w:rPr>
-          <w:rStyle w:val="NormalTok"/>
-        </w:rPr>
-        <w:t xml:space="preserve">(Koreliacijos[i])</w:t>
-      </w:r>
-      <w:r>
-        <w:br/>
-      </w:r>
-      <w:r>
-        <w:rPr>
-          <w:rStyle w:val="NormalTok"/>
-        </w:rPr>
-        <w:t xml:space="preserve">   </w:t>
-      </w:r>
-      <w:r>
-        <w:br/>
-      </w:r>
-      <w:r>
-        <w:rPr>
-          <w:rStyle w:val="NormalTok"/>
-        </w:rPr>
-        <w:t xml:space="preserve">   }</w:t>
-      </w:r>
-      <w:r>
-        <w:br/>
-      </w:r>
-      <w:r>
-        <w:rPr>
-          <w:rStyle w:val="NormalTok"/>
-        </w:rPr>
-        <w:t xml:space="preserve">   Labels </w:t>
-      </w:r>
-      <w:r>
-        <w:rPr>
-          <w:rStyle w:val="OtherTok"/>
-        </w:rPr>
-        <w:t xml:space="preserve">&lt;-</w:t>
-      </w:r>
-      <w:r>
-        <w:rPr>
-          <w:rStyle w:val="NormalTok"/>
-        </w:rPr>
-        <w:t xml:space="preserve"> </w:t>
-      </w:r>
-      <w:r>
-        <w:rPr>
-          <w:rStyle w:val="FunctionTok"/>
-        </w:rPr>
-        <w:t xml:space="preserve">list</w:t>
-      </w:r>
-      <w:r>
-        <w:rPr>
-          <w:rStyle w:val="NormalTok"/>
-        </w:rPr>
-        <w:t xml:space="preserve">()</w:t>
-      </w:r>
-      <w:r>
-        <w:br/>
-      </w:r>
-      <w:r>
-        <w:rPr>
-          <w:rStyle w:val="NormalTok"/>
-        </w:rPr>
-        <w:t xml:space="preserve">   </w:t>
-      </w:r>
-      <w:r>
-        <w:rPr>
-          <w:rStyle w:val="ControlFlowTok"/>
-        </w:rPr>
-        <w:t xml:space="preserve">for</w:t>
-      </w:r>
-      <w:r>
-        <w:rPr>
-          <w:rStyle w:val="NormalTok"/>
-        </w:rPr>
-        <w:t xml:space="preserve">(i </w:t>
-      </w:r>
-      <w:r>
-        <w:rPr>
-          <w:rStyle w:val="ControlFlowTok"/>
-        </w:rPr>
-        <w:t xml:space="preserve">in</w:t>
-      </w:r>
-      <w:r>
-        <w:rPr>
-          <w:rStyle w:val="NormalTok"/>
-        </w:rPr>
-        <w:t xml:space="preserve"> </w:t>
-      </w:r>
-      <w:r>
-        <w:rPr>
-          <w:rStyle w:val="DecValTok"/>
-        </w:rPr>
-        <w:t xml:space="preserve">1</w:t>
-      </w:r>
-      <w:r>
-        <w:rPr>
-          <w:rStyle w:val="SpecialCharTok"/>
-        </w:rPr>
-        <w:t xml:space="preserve">:</w:t>
-      </w:r>
-      <w:r>
-        <w:rPr>
-          <w:rStyle w:val="NormalTok"/>
-        </w:rPr>
-        <w:t xml:space="preserve">KiekReiksmiu){</w:t>
-      </w:r>
-      <w:r>
-        <w:br/>
-      </w:r>
-      <w:r>
-        <w:rPr>
-          <w:rStyle w:val="NormalTok"/>
-        </w:rPr>
-        <w:t xml:space="preserve">      Labels[[i]] </w:t>
-      </w:r>
-      <w:r>
-        <w:rPr>
-          <w:rStyle w:val="OtherTok"/>
-        </w:rPr>
-        <w:t xml:space="preserve">&lt;-</w:t>
-      </w:r>
-      <w:r>
-        <w:rPr>
-          <w:rStyle w:val="NormalTok"/>
-        </w:rPr>
-        <w:t xml:space="preserve"> </w:t>
+        <w:t xml:space="preserve">-</w:t>
+      </w:r>
+      <w:r>
+        <w:rPr>
+          <w:rStyle w:val="FloatTok"/>
+        </w:rPr>
+        <w:t xml:space="preserve">0.3</w:t>
+      </w:r>
+      <w:r>
+        <w:br/>
+      </w:r>
+      <w:r>
+        <w:rPr>
+          <w:rStyle w:val="NormalTok"/>
+        </w:rPr>
+        <w:t xml:space="preserve">  )</w:t>
+      </w:r>
+      <w:r>
+        <w:br/>
+      </w:r>
+      <w:r>
+        <w:rPr>
+          <w:rStyle w:val="NormalTok"/>
+        </w:rPr>
+        <w:t xml:space="preserve">  </w:t>
+      </w:r>
+      <w:r>
+        <w:rPr>
+          <w:rStyle w:val="FunctionTok"/>
+        </w:rPr>
+        <w:t xml:space="preserve">ggsave</w:t>
+      </w:r>
+      <w:r>
+        <w:rPr>
+          <w:rStyle w:val="NormalTok"/>
+        </w:rPr>
+        <w:t xml:space="preserve">(</w:t>
       </w:r>
       <w:r>
         <w:rPr>
@@ -4260,433 +4665,13 @@
         <w:rPr>
           <w:rStyle w:val="StringTok"/>
         </w:rPr>
-        <w:t xml:space="preserve">"N = "</w:t>
-      </w:r>
-      <w:r>
-        <w:rPr>
-          <w:rStyle w:val="NormalTok"/>
-        </w:rPr>
-        <w:t xml:space="preserve">, N, </w:t>
-      </w:r>
-      <w:r>
-        <w:rPr>
-          <w:rStyle w:val="StringTok"/>
-        </w:rPr>
-        <w:t xml:space="preserve">" Koord. "</w:t>
-      </w:r>
-      <w:r>
-        <w:rPr>
-          <w:rStyle w:val="NormalTok"/>
-        </w:rPr>
-        <w:t xml:space="preserve">, PirmaKoord, </w:t>
-      </w:r>
-      <w:r>
-        <w:rPr>
-          <w:rStyle w:val="StringTok"/>
-        </w:rPr>
-        <w:t xml:space="preserve">", "</w:t>
-      </w:r>
-      <w:r>
-        <w:rPr>
-          <w:rStyle w:val="NormalTok"/>
-        </w:rPr>
-        <w:t xml:space="preserve">, AntraKoord, </w:t>
-      </w:r>
-      <w:r>
-        <w:rPr>
-          <w:rStyle w:val="StringTok"/>
-        </w:rPr>
-        <w:t xml:space="preserve">" reiksme = "</w:t>
-      </w:r>
-      <w:r>
-        <w:rPr>
-          <w:rStyle w:val="NormalTok"/>
-        </w:rPr>
-        <w:t xml:space="preserve">, koordinate[i], </w:t>
-      </w:r>
-      <w:r>
-        <w:rPr>
-          <w:rStyle w:val="StringTok"/>
-        </w:rPr>
-        <w:t xml:space="preserve">", kor. koef = "</w:t>
-      </w:r>
-      <w:r>
-        <w:rPr>
-          <w:rStyle w:val="NormalTok"/>
-        </w:rPr>
-        <w:t xml:space="preserve">, Koreliacijos[i])</w:t>
-      </w:r>
-      <w:r>
-        <w:br/>
-      </w:r>
-      <w:r>
-        <w:rPr>
-          <w:rStyle w:val="NormalTok"/>
-        </w:rPr>
-        <w:t xml:space="preserve">   }</w:t>
-      </w:r>
-      <w:r>
-        <w:br/>
-      </w:r>
-      <w:r>
-        <w:rPr>
-          <w:rStyle w:val="NormalTok"/>
-        </w:rPr>
-        <w:t xml:space="preserve">   cowplot</w:t>
-      </w:r>
-      <w:r>
-        <w:rPr>
-          <w:rStyle w:val="SpecialCharTok"/>
-        </w:rPr>
-        <w:t xml:space="preserve">::</w:t>
-      </w:r>
-      <w:r>
-        <w:rPr>
-          <w:rStyle w:val="FunctionTok"/>
-        </w:rPr>
-        <w:t xml:space="preserve">plot_grid</w:t>
-      </w:r>
-      <w:r>
-        <w:rPr>
-          <w:rStyle w:val="NormalTok"/>
-        </w:rPr>
-        <w:t xml:space="preserve">(</w:t>
-      </w:r>
-      <w:r>
-        <w:br/>
-      </w:r>
-      <w:r>
-        <w:rPr>
-          <w:rStyle w:val="NormalTok"/>
-        </w:rPr>
-        <w:t xml:space="preserve">      </w:t>
-      </w:r>
-      <w:r>
-        <w:rPr>
-          <w:rStyle w:val="FunctionTok"/>
-        </w:rPr>
-        <w:t xml:space="preserve">BreztiSklaidosDiagrama</w:t>
-      </w:r>
-      <w:r>
-        <w:rPr>
-          <w:rStyle w:val="NormalTok"/>
-        </w:rPr>
-        <w:t xml:space="preserve">(DvimaciaiGauso[[</w:t>
-      </w:r>
-      <w:r>
-        <w:rPr>
-          <w:rStyle w:val="DecValTok"/>
-        </w:rPr>
-        <w:t xml:space="preserve">1</w:t>
-      </w:r>
-      <w:r>
-        <w:rPr>
-          <w:rStyle w:val="NormalTok"/>
-        </w:rPr>
-        <w:t xml:space="preserve">]]), </w:t>
-      </w:r>
-      <w:r>
-        <w:br/>
-      </w:r>
-      <w:r>
-        <w:rPr>
-          <w:rStyle w:val="NormalTok"/>
-        </w:rPr>
-        <w:t xml:space="preserve">      </w:t>
-      </w:r>
-      <w:r>
-        <w:rPr>
-          <w:rStyle w:val="FunctionTok"/>
-        </w:rPr>
-        <w:t xml:space="preserve">BreztiSklaidosDiagrama</w:t>
-      </w:r>
-      <w:r>
-        <w:rPr>
-          <w:rStyle w:val="NormalTok"/>
-        </w:rPr>
-        <w:t xml:space="preserve">(DvimaciaiGauso[[</w:t>
-      </w:r>
-      <w:r>
-        <w:rPr>
-          <w:rStyle w:val="DecValTok"/>
-        </w:rPr>
-        <w:t xml:space="preserve">2</w:t>
-      </w:r>
-      <w:r>
-        <w:rPr>
-          <w:rStyle w:val="NormalTok"/>
-        </w:rPr>
-        <w:t xml:space="preserve">]]), </w:t>
-      </w:r>
-      <w:r>
-        <w:br/>
-      </w:r>
-      <w:r>
-        <w:rPr>
-          <w:rStyle w:val="NormalTok"/>
-        </w:rPr>
-        <w:t xml:space="preserve">      </w:t>
-      </w:r>
-      <w:r>
-        <w:rPr>
-          <w:rStyle w:val="FunctionTok"/>
-        </w:rPr>
-        <w:t xml:space="preserve">BreztiSklaidosDiagrama</w:t>
-      </w:r>
-      <w:r>
-        <w:rPr>
-          <w:rStyle w:val="NormalTok"/>
-        </w:rPr>
-        <w:t xml:space="preserve">(DvimaciaiGauso[[</w:t>
-      </w:r>
-      <w:r>
-        <w:rPr>
-          <w:rStyle w:val="DecValTok"/>
-        </w:rPr>
-        <w:t xml:space="preserve">3</w:t>
-      </w:r>
-      <w:r>
-        <w:rPr>
-          <w:rStyle w:val="NormalTok"/>
-        </w:rPr>
-        <w:t xml:space="preserve">]]),</w:t>
-      </w:r>
-      <w:r>
-        <w:br/>
-      </w:r>
-      <w:r>
-        <w:rPr>
-          <w:rStyle w:val="NormalTok"/>
-        </w:rPr>
-        <w:t xml:space="preserve">      </w:t>
-      </w:r>
-      <w:r>
-        <w:rPr>
-          <w:rStyle w:val="FunctionTok"/>
-        </w:rPr>
-        <w:t xml:space="preserve">BreztiSklaidosDiagrama</w:t>
-      </w:r>
-      <w:r>
-        <w:rPr>
-          <w:rStyle w:val="NormalTok"/>
-        </w:rPr>
-        <w:t xml:space="preserve">(DvimaciaiGauso[[</w:t>
-      </w:r>
-      <w:r>
-        <w:rPr>
-          <w:rStyle w:val="DecValTok"/>
-        </w:rPr>
-        <w:t xml:space="preserve">4</w:t>
-      </w:r>
-      <w:r>
-        <w:rPr>
-          <w:rStyle w:val="NormalTok"/>
-        </w:rPr>
-        <w:t xml:space="preserve">]]),</w:t>
-      </w:r>
-      <w:r>
-        <w:br/>
-      </w:r>
-      <w:r>
-        <w:rPr>
-          <w:rStyle w:val="NormalTok"/>
-        </w:rPr>
-        <w:t xml:space="preserve">      </w:t>
-      </w:r>
-      <w:r>
-        <w:rPr>
-          <w:rStyle w:val="FunctionTok"/>
-        </w:rPr>
-        <w:t xml:space="preserve">BreztiSklaidosDiagrama</w:t>
-      </w:r>
-      <w:r>
-        <w:rPr>
-          <w:rStyle w:val="NormalTok"/>
-        </w:rPr>
-        <w:t xml:space="preserve">(DvimaciaiGauso[[</w:t>
-      </w:r>
-      <w:r>
-        <w:rPr>
-          <w:rStyle w:val="DecValTok"/>
-        </w:rPr>
-        <w:t xml:space="preserve">5</w:t>
-      </w:r>
-      <w:r>
-        <w:rPr>
-          <w:rStyle w:val="NormalTok"/>
-        </w:rPr>
-        <w:t xml:space="preserve">]]),</w:t>
-      </w:r>
-      <w:r>
-        <w:br/>
-      </w:r>
-      <w:r>
-        <w:rPr>
-          <w:rStyle w:val="NormalTok"/>
-        </w:rPr>
-        <w:t xml:space="preserve">      </w:t>
-      </w:r>
-      <w:r>
-        <w:rPr>
-          <w:rStyle w:val="FunctionTok"/>
-        </w:rPr>
-        <w:t xml:space="preserve">BreztiSklaidosDiagrama</w:t>
-      </w:r>
-      <w:r>
-        <w:rPr>
-          <w:rStyle w:val="NormalTok"/>
-        </w:rPr>
-        <w:t xml:space="preserve">(DvimaciaiGauso[[</w:t>
-      </w:r>
-      <w:r>
-        <w:rPr>
-          <w:rStyle w:val="DecValTok"/>
-        </w:rPr>
-        <w:t xml:space="preserve">6</w:t>
-      </w:r>
-      <w:r>
-        <w:rPr>
-          <w:rStyle w:val="NormalTok"/>
-        </w:rPr>
-        <w:t xml:space="preserve">]]),</w:t>
-      </w:r>
-      <w:r>
-        <w:br/>
-      </w:r>
-      <w:r>
-        <w:rPr>
-          <w:rStyle w:val="NormalTok"/>
-        </w:rPr>
-        <w:t xml:space="preserve">      </w:t>
-      </w:r>
-      <w:r>
-        <w:rPr>
-          <w:rStyle w:val="AttributeTok"/>
-        </w:rPr>
-        <w:t xml:space="preserve">labels =</w:t>
-      </w:r>
-      <w:r>
-        <w:rPr>
-          <w:rStyle w:val="NormalTok"/>
-        </w:rPr>
-        <w:t xml:space="preserve"> Labels,</w:t>
-      </w:r>
-      <w:r>
-        <w:br/>
-      </w:r>
-      <w:r>
-        <w:rPr>
-          <w:rStyle w:val="NormalTok"/>
-        </w:rPr>
-        <w:t xml:space="preserve">      </w:t>
-      </w:r>
-      <w:r>
-        <w:rPr>
-          <w:rStyle w:val="AttributeTok"/>
-        </w:rPr>
-        <w:t xml:space="preserve">label_size =</w:t>
-      </w:r>
-      <w:r>
-        <w:rPr>
-          <w:rStyle w:val="NormalTok"/>
-        </w:rPr>
-        <w:t xml:space="preserve"> </w:t>
-      </w:r>
-      <w:r>
-        <w:rPr>
-          <w:rStyle w:val="DecValTok"/>
-        </w:rPr>
-        <w:t xml:space="preserve">12</w:t>
-      </w:r>
-      <w:r>
-        <w:rPr>
-          <w:rStyle w:val="NormalTok"/>
-        </w:rPr>
-        <w:t xml:space="preserve">,</w:t>
-      </w:r>
-      <w:r>
-        <w:br/>
-      </w:r>
-      <w:r>
-        <w:rPr>
-          <w:rStyle w:val="NormalTok"/>
-        </w:rPr>
-        <w:t xml:space="preserve">      </w:t>
-      </w:r>
-      <w:r>
-        <w:rPr>
-          <w:rStyle w:val="AttributeTok"/>
-        </w:rPr>
-        <w:t xml:space="preserve">label_x =</w:t>
-      </w:r>
-      <w:r>
-        <w:rPr>
-          <w:rStyle w:val="NormalTok"/>
-        </w:rPr>
-        <w:t xml:space="preserve"> </w:t>
-      </w:r>
-      <w:r>
-        <w:rPr>
-          <w:rStyle w:val="SpecialCharTok"/>
-        </w:rPr>
-        <w:t xml:space="preserve">-</w:t>
-      </w:r>
-      <w:r>
-        <w:rPr>
-          <w:rStyle w:val="FloatTok"/>
-        </w:rPr>
-        <w:t xml:space="preserve">0.3</w:t>
-      </w:r>
-      <w:r>
-        <w:rPr>
-          <w:rStyle w:val="NormalTok"/>
-        </w:rPr>
-        <w:t xml:space="preserve">)</w:t>
-      </w:r>
-      <w:r>
-        <w:br/>
-      </w:r>
-      <w:r>
-        <w:rPr>
-          <w:rStyle w:val="NormalTok"/>
-        </w:rPr>
-        <w:t xml:space="preserve">   </w:t>
-      </w:r>
-      <w:r>
-        <w:rPr>
-          <w:rStyle w:val="FunctionTok"/>
-        </w:rPr>
-        <w:t xml:space="preserve">ggsave</w:t>
-      </w:r>
-      <w:r>
-        <w:rPr>
-          <w:rStyle w:val="NormalTok"/>
-        </w:rPr>
-        <w:t xml:space="preserve">(</w:t>
-      </w:r>
-      <w:r>
-        <w:rPr>
-          <w:rStyle w:val="FunctionTok"/>
-        </w:rPr>
-        <w:t xml:space="preserve">paste0</w:t>
-      </w:r>
-      <w:r>
-        <w:rPr>
-          <w:rStyle w:val="NormalTok"/>
-        </w:rPr>
-        <w:t xml:space="preserve">(</w:t>
-      </w:r>
-      <w:r>
-        <w:rPr>
-          <w:rStyle w:val="StringTok"/>
-        </w:rPr>
         <w:t xml:space="preserve">"Lab1_Grafikas_"</w:t>
       </w:r>
       <w:r>
         <w:rPr>
           <w:rStyle w:val="NormalTok"/>
         </w:rPr>
-        <w:t xml:space="preserve">,</w:t>
+        <w:t xml:space="preserve">, </w:t>
       </w:r>
       <w:r>
         <w:rPr>
@@ -4698,7 +4683,7 @@
         <w:rPr>
           <w:rStyle w:val="NormalTok"/>
         </w:rPr>
-        <w:t xml:space="preserve">(PirmaKoord,AntraKoord,ReiksmeNuo,ReiksmesDidinimas,KiekReiksmiu, </w:t>
+        <w:t xml:space="preserve">(PirmaKoord, AntraKoord, ReiksmeNuo, ReiksmesDidinimas, KiekReiksmiu, </w:t>
       </w:r>
       <w:r>
         <w:rPr>
@@ -7878,6 +7863,6872 @@
       </w:r>
     </w:p>
     <w:bookmarkEnd w:id="21"/>
+    <w:bookmarkStart w:id="23" w:name="uzduotis-nr-2"/>
+    <w:p>
+      <w:pPr>
+        <w:pStyle w:val="Heading1"/>
+      </w:pPr>
+      <w:r>
+        <w:t xml:space="preserve">Uzduotis NR 2</w:t>
+      </w:r>
+    </w:p>
+    <w:p>
+      <w:pPr>
+        <w:pStyle w:val="SourceCode"/>
+      </w:pPr>
+      <w:r>
+        <w:rPr>
+          <w:rStyle w:val="CommentTok"/>
+        </w:rPr>
+        <w:t xml:space="preserve"># -- 1 --</w:t>
+      </w:r>
+      <w:r>
+        <w:br/>
+      </w:r>
+      <w:r>
+        <w:rPr>
+          <w:rStyle w:val="NormalTok"/>
+        </w:rPr>
+        <w:t xml:space="preserve">q </w:t>
+      </w:r>
+      <w:r>
+        <w:rPr>
+          <w:rStyle w:val="OtherTok"/>
+        </w:rPr>
+        <w:t xml:space="preserve">&lt;-</w:t>
+      </w:r>
+      <w:r>
+        <w:rPr>
+          <w:rStyle w:val="NormalTok"/>
+        </w:rPr>
+        <w:t xml:space="preserve"> </w:t>
+      </w:r>
+      <w:r>
+        <w:rPr>
+          <w:rStyle w:val="DecValTok"/>
+        </w:rPr>
+        <w:t xml:space="preserve">2</w:t>
+      </w:r>
+      <w:r>
+        <w:br/>
+      </w:r>
+      <w:r>
+        <w:rPr>
+          <w:rStyle w:val="NormalTok"/>
+        </w:rPr>
+        <w:t xml:space="preserve">p1 </w:t>
+      </w:r>
+      <w:r>
+        <w:rPr>
+          <w:rStyle w:val="OtherTok"/>
+        </w:rPr>
+        <w:t xml:space="preserve">&lt;-</w:t>
+      </w:r>
+      <w:r>
+        <w:rPr>
+          <w:rStyle w:val="NormalTok"/>
+        </w:rPr>
+        <w:t xml:space="preserve"> </w:t>
+      </w:r>
+      <w:r>
+        <w:rPr>
+          <w:rStyle w:val="FloatTok"/>
+        </w:rPr>
+        <w:t xml:space="preserve">0.5</w:t>
+      </w:r>
+      <w:r>
+        <w:br/>
+      </w:r>
+      <w:r>
+        <w:rPr>
+          <w:rStyle w:val="NormalTok"/>
+        </w:rPr>
+        <w:t xml:space="preserve">mu1 </w:t>
+      </w:r>
+      <w:r>
+        <w:rPr>
+          <w:rStyle w:val="OtherTok"/>
+        </w:rPr>
+        <w:t xml:space="preserve">&lt;-</w:t>
+      </w:r>
+      <w:r>
+        <w:rPr>
+          <w:rStyle w:val="NormalTok"/>
+        </w:rPr>
+        <w:t xml:space="preserve"> </w:t>
+      </w:r>
+      <w:r>
+        <w:rPr>
+          <w:rStyle w:val="DecValTok"/>
+        </w:rPr>
+        <w:t xml:space="preserve">0</w:t>
+      </w:r>
+      <w:r>
+        <w:br/>
+      </w:r>
+      <w:r>
+        <w:rPr>
+          <w:rStyle w:val="NormalTok"/>
+        </w:rPr>
+        <w:t xml:space="preserve">o1 </w:t>
+      </w:r>
+      <w:r>
+        <w:rPr>
+          <w:rStyle w:val="OtherTok"/>
+        </w:rPr>
+        <w:t xml:space="preserve">&lt;-</w:t>
+      </w:r>
+      <w:r>
+        <w:rPr>
+          <w:rStyle w:val="NormalTok"/>
+        </w:rPr>
+        <w:t xml:space="preserve"> </w:t>
+      </w:r>
+      <w:r>
+        <w:rPr>
+          <w:rStyle w:val="DecValTok"/>
+        </w:rPr>
+        <w:t xml:space="preserve">1</w:t>
+      </w:r>
+      <w:r>
+        <w:br/>
+      </w:r>
+      <w:r>
+        <w:rPr>
+          <w:rStyle w:val="NormalTok"/>
+        </w:rPr>
+        <w:t xml:space="preserve">p2 </w:t>
+      </w:r>
+      <w:r>
+        <w:rPr>
+          <w:rStyle w:val="OtherTok"/>
+        </w:rPr>
+        <w:t xml:space="preserve">&lt;-</w:t>
+      </w:r>
+      <w:r>
+        <w:rPr>
+          <w:rStyle w:val="NormalTok"/>
+        </w:rPr>
+        <w:t xml:space="preserve"> </w:t>
+      </w:r>
+      <w:r>
+        <w:rPr>
+          <w:rStyle w:val="DecValTok"/>
+        </w:rPr>
+        <w:t xml:space="preserve">1</w:t>
+      </w:r>
+      <w:r>
+        <w:rPr>
+          <w:rStyle w:val="NormalTok"/>
+        </w:rPr>
+        <w:t xml:space="preserve"> </w:t>
+      </w:r>
+      <w:r>
+        <w:rPr>
+          <w:rStyle w:val="SpecialCharTok"/>
+        </w:rPr>
+        <w:t xml:space="preserve">-</w:t>
+      </w:r>
+      <w:r>
+        <w:rPr>
+          <w:rStyle w:val="NormalTok"/>
+        </w:rPr>
+        <w:t xml:space="preserve"> p1</w:t>
+      </w:r>
+      <w:r>
+        <w:br/>
+      </w:r>
+      <w:r>
+        <w:rPr>
+          <w:rStyle w:val="NormalTok"/>
+        </w:rPr>
+        <w:t xml:space="preserve">mu2 </w:t>
+      </w:r>
+      <w:r>
+        <w:rPr>
+          <w:rStyle w:val="OtherTok"/>
+        </w:rPr>
+        <w:t xml:space="preserve">&lt;-</w:t>
+      </w:r>
+      <w:r>
+        <w:rPr>
+          <w:rStyle w:val="NormalTok"/>
+        </w:rPr>
+        <w:t xml:space="preserve"> </w:t>
+      </w:r>
+      <w:r>
+        <w:rPr>
+          <w:rStyle w:val="SpecialCharTok"/>
+        </w:rPr>
+        <w:t xml:space="preserve">-</w:t>
+      </w:r>
+      <w:r>
+        <w:rPr>
+          <w:rStyle w:val="DecValTok"/>
+        </w:rPr>
+        <w:t xml:space="preserve">8</w:t>
+      </w:r>
+      <w:r>
+        <w:br/>
+      </w:r>
+      <w:r>
+        <w:rPr>
+          <w:rStyle w:val="NormalTok"/>
+        </w:rPr>
+        <w:t xml:space="preserve">o2 </w:t>
+      </w:r>
+      <w:r>
+        <w:rPr>
+          <w:rStyle w:val="OtherTok"/>
+        </w:rPr>
+        <w:t xml:space="preserve">&lt;-</w:t>
+      </w:r>
+      <w:r>
+        <w:rPr>
+          <w:rStyle w:val="NormalTok"/>
+        </w:rPr>
+        <w:t xml:space="preserve"> </w:t>
+      </w:r>
+      <w:r>
+        <w:rPr>
+          <w:rStyle w:val="DecValTok"/>
+        </w:rPr>
+        <w:t xml:space="preserve">16</w:t>
+      </w:r>
+      <w:r>
+        <w:br/>
+      </w:r>
+      <w:r>
+        <w:br/>
+      </w:r>
+      <w:r>
+        <w:rPr>
+          <w:rStyle w:val="NormalTok"/>
+        </w:rPr>
+        <w:t xml:space="preserve">N </w:t>
+      </w:r>
+      <w:r>
+        <w:rPr>
+          <w:rStyle w:val="OtherTok"/>
+        </w:rPr>
+        <w:t xml:space="preserve">&lt;-</w:t>
+      </w:r>
+      <w:r>
+        <w:rPr>
+          <w:rStyle w:val="NormalTok"/>
+        </w:rPr>
+        <w:t xml:space="preserve"> </w:t>
+      </w:r>
+      <w:r>
+        <w:rPr>
+          <w:rStyle w:val="DecValTok"/>
+        </w:rPr>
+        <w:t xml:space="preserve">300</w:t>
+      </w:r>
+      <w:r>
+        <w:br/>
+      </w:r>
+      <w:r>
+        <w:rPr>
+          <w:rStyle w:val="NormalTok"/>
+        </w:rPr>
+        <w:t xml:space="preserve">U </w:t>
+      </w:r>
+      <w:r>
+        <w:rPr>
+          <w:rStyle w:val="OtherTok"/>
+        </w:rPr>
+        <w:t xml:space="preserve">&lt;-</w:t>
+      </w:r>
+      <w:r>
+        <w:rPr>
+          <w:rStyle w:val="NormalTok"/>
+        </w:rPr>
+        <w:t xml:space="preserve"> </w:t>
+      </w:r>
+      <w:r>
+        <w:rPr>
+          <w:rStyle w:val="FunctionTok"/>
+        </w:rPr>
+        <w:t xml:space="preserve">runif</w:t>
+      </w:r>
+      <w:r>
+        <w:rPr>
+          <w:rStyle w:val="NormalTok"/>
+        </w:rPr>
+        <w:t xml:space="preserve">(N)</w:t>
+      </w:r>
+      <w:r>
+        <w:br/>
+      </w:r>
+      <w:r>
+        <w:rPr>
+          <w:rStyle w:val="NormalTok"/>
+        </w:rPr>
+        <w:t xml:space="preserve">x </w:t>
+      </w:r>
+      <w:r>
+        <w:rPr>
+          <w:rStyle w:val="OtherTok"/>
+        </w:rPr>
+        <w:t xml:space="preserve">&lt;-</w:t>
+      </w:r>
+      <w:r>
+        <w:rPr>
+          <w:rStyle w:val="NormalTok"/>
+        </w:rPr>
+        <w:t xml:space="preserve"> </w:t>
+      </w:r>
+      <w:r>
+        <w:rPr>
+          <w:rStyle w:val="FunctionTok"/>
+        </w:rPr>
+        <w:t xml:space="preserve">rep</w:t>
+      </w:r>
+      <w:r>
+        <w:rPr>
+          <w:rStyle w:val="NormalTok"/>
+        </w:rPr>
+        <w:t xml:space="preserve">(</w:t>
+      </w:r>
+      <w:r>
+        <w:rPr>
+          <w:rStyle w:val="ConstantTok"/>
+        </w:rPr>
+        <w:t xml:space="preserve">NA</w:t>
+      </w:r>
+      <w:r>
+        <w:rPr>
+          <w:rStyle w:val="NormalTok"/>
+        </w:rPr>
+        <w:t xml:space="preserve">, N)</w:t>
+      </w:r>
+      <w:r>
+        <w:br/>
+      </w:r>
+      <w:r>
+        <w:br/>
+      </w:r>
+      <w:r>
+        <w:rPr>
+          <w:rStyle w:val="CommentTok"/>
+        </w:rPr>
+        <w:t xml:space="preserve"># Susikuriame gauso a.d. mišinį</w:t>
+      </w:r>
+      <w:r>
+        <w:br/>
+      </w:r>
+      <w:r>
+        <w:rPr>
+          <w:rStyle w:val="ControlFlowTok"/>
+        </w:rPr>
+        <w:t xml:space="preserve">for</w:t>
+      </w:r>
+      <w:r>
+        <w:rPr>
+          <w:rStyle w:val="NormalTok"/>
+        </w:rPr>
+        <w:t xml:space="preserve"> (i </w:t>
+      </w:r>
+      <w:r>
+        <w:rPr>
+          <w:rStyle w:val="ControlFlowTok"/>
+        </w:rPr>
+        <w:t xml:space="preserve">in</w:t>
+      </w:r>
+      <w:r>
+        <w:rPr>
+          <w:rStyle w:val="NormalTok"/>
+        </w:rPr>
+        <w:t xml:space="preserve"> </w:t>
+      </w:r>
+      <w:r>
+        <w:rPr>
+          <w:rStyle w:val="DecValTok"/>
+        </w:rPr>
+        <w:t xml:space="preserve">1</w:t>
+      </w:r>
+      <w:r>
+        <w:rPr>
+          <w:rStyle w:val="SpecialCharTok"/>
+        </w:rPr>
+        <w:t xml:space="preserve">:</w:t>
+      </w:r>
+      <w:r>
+        <w:rPr>
+          <w:rStyle w:val="NormalTok"/>
+        </w:rPr>
+        <w:t xml:space="preserve">N) {</w:t>
+      </w:r>
+      <w:r>
+        <w:br/>
+      </w:r>
+      <w:r>
+        <w:rPr>
+          <w:rStyle w:val="NormalTok"/>
+        </w:rPr>
+        <w:t xml:space="preserve">  </w:t>
+      </w:r>
+      <w:r>
+        <w:rPr>
+          <w:rStyle w:val="ControlFlowTok"/>
+        </w:rPr>
+        <w:t xml:space="preserve">if</w:t>
+      </w:r>
+      <w:r>
+        <w:rPr>
+          <w:rStyle w:val="NormalTok"/>
+        </w:rPr>
+        <w:t xml:space="preserve"> (U[i] </w:t>
+      </w:r>
+      <w:r>
+        <w:rPr>
+          <w:rStyle w:val="SpecialCharTok"/>
+        </w:rPr>
+        <w:t xml:space="preserve">&lt;</w:t>
+      </w:r>
+      <w:r>
+        <w:rPr>
+          <w:rStyle w:val="NormalTok"/>
+        </w:rPr>
+        <w:t xml:space="preserve"> p1) {</w:t>
+      </w:r>
+      <w:r>
+        <w:br/>
+      </w:r>
+      <w:r>
+        <w:rPr>
+          <w:rStyle w:val="NormalTok"/>
+        </w:rPr>
+        <w:t xml:space="preserve">    x[i] </w:t>
+      </w:r>
+      <w:r>
+        <w:rPr>
+          <w:rStyle w:val="OtherTok"/>
+        </w:rPr>
+        <w:t xml:space="preserve">&lt;-</w:t>
+      </w:r>
+      <w:r>
+        <w:rPr>
+          <w:rStyle w:val="NormalTok"/>
+        </w:rPr>
+        <w:t xml:space="preserve"> </w:t>
+      </w:r>
+      <w:r>
+        <w:rPr>
+          <w:rStyle w:val="FunctionTok"/>
+        </w:rPr>
+        <w:t xml:space="preserve">rnorm</w:t>
+      </w:r>
+      <w:r>
+        <w:rPr>
+          <w:rStyle w:val="NormalTok"/>
+        </w:rPr>
+        <w:t xml:space="preserve">(</w:t>
+      </w:r>
+      <w:r>
+        <w:rPr>
+          <w:rStyle w:val="DecValTok"/>
+        </w:rPr>
+        <w:t xml:space="preserve">1</w:t>
+      </w:r>
+      <w:r>
+        <w:rPr>
+          <w:rStyle w:val="NormalTok"/>
+        </w:rPr>
+        <w:t xml:space="preserve">, mu1, o1)</w:t>
+      </w:r>
+      <w:r>
+        <w:br/>
+      </w:r>
+      <w:r>
+        <w:rPr>
+          <w:rStyle w:val="NormalTok"/>
+        </w:rPr>
+        <w:t xml:space="preserve">  } </w:t>
+      </w:r>
+      <w:r>
+        <w:rPr>
+          <w:rStyle w:val="ControlFlowTok"/>
+        </w:rPr>
+        <w:t xml:space="preserve">else</w:t>
+      </w:r>
+      <w:r>
+        <w:rPr>
+          <w:rStyle w:val="NormalTok"/>
+        </w:rPr>
+        <w:t xml:space="preserve"> {</w:t>
+      </w:r>
+      <w:r>
+        <w:br/>
+      </w:r>
+      <w:r>
+        <w:rPr>
+          <w:rStyle w:val="NormalTok"/>
+        </w:rPr>
+        <w:t xml:space="preserve">    x[i] </w:t>
+      </w:r>
+      <w:r>
+        <w:rPr>
+          <w:rStyle w:val="OtherTok"/>
+        </w:rPr>
+        <w:t xml:space="preserve">&lt;-</w:t>
+      </w:r>
+      <w:r>
+        <w:rPr>
+          <w:rStyle w:val="NormalTok"/>
+        </w:rPr>
+        <w:t xml:space="preserve"> </w:t>
+      </w:r>
+      <w:r>
+        <w:rPr>
+          <w:rStyle w:val="FunctionTok"/>
+        </w:rPr>
+        <w:t xml:space="preserve">rnorm</w:t>
+      </w:r>
+      <w:r>
+        <w:rPr>
+          <w:rStyle w:val="NormalTok"/>
+        </w:rPr>
+        <w:t xml:space="preserve">(</w:t>
+      </w:r>
+      <w:r>
+        <w:rPr>
+          <w:rStyle w:val="DecValTok"/>
+        </w:rPr>
+        <w:t xml:space="preserve">1</w:t>
+      </w:r>
+      <w:r>
+        <w:rPr>
+          <w:rStyle w:val="NormalTok"/>
+        </w:rPr>
+        <w:t xml:space="preserve">, mu2, o2)</w:t>
+      </w:r>
+      <w:r>
+        <w:br/>
+      </w:r>
+      <w:r>
+        <w:rPr>
+          <w:rStyle w:val="NormalTok"/>
+        </w:rPr>
+        <w:t xml:space="preserve">  }</w:t>
+      </w:r>
+      <w:r>
+        <w:br/>
+      </w:r>
+      <w:r>
+        <w:rPr>
+          <w:rStyle w:val="NormalTok"/>
+        </w:rPr>
+        <w:t xml:space="preserve">}</w:t>
+      </w:r>
+      <w:r>
+        <w:br/>
+      </w:r>
+      <w:r>
+        <w:br/>
+      </w:r>
+      <w:r>
+        <w:rPr>
+          <w:rStyle w:val="CommentTok"/>
+        </w:rPr>
+        <w:t xml:space="preserve"># Teorinio tankio funkcijai susigeneruojam x reikšmes</w:t>
+      </w:r>
+      <w:r>
+        <w:br/>
+      </w:r>
+      <w:r>
+        <w:rPr>
+          <w:rStyle w:val="NormalTok"/>
+        </w:rPr>
+        <w:t xml:space="preserve">x_teorinis </w:t>
+      </w:r>
+      <w:r>
+        <w:rPr>
+          <w:rStyle w:val="OtherTok"/>
+        </w:rPr>
+        <w:t xml:space="preserve">&lt;-</w:t>
+      </w:r>
+      <w:r>
+        <w:rPr>
+          <w:rStyle w:val="NormalTok"/>
+        </w:rPr>
+        <w:t xml:space="preserve"> </w:t>
+      </w:r>
+      <w:r>
+        <w:rPr>
+          <w:rStyle w:val="FunctionTok"/>
+        </w:rPr>
+        <w:t xml:space="preserve">seq</w:t>
+      </w:r>
+      <w:r>
+        <w:rPr>
+          <w:rStyle w:val="NormalTok"/>
+        </w:rPr>
+        <w:t xml:space="preserve">(</w:t>
+      </w:r>
+      <w:r>
+        <w:rPr>
+          <w:rStyle w:val="SpecialCharTok"/>
+        </w:rPr>
+        <w:t xml:space="preserve">-</w:t>
+      </w:r>
+      <w:r>
+        <w:rPr>
+          <w:rStyle w:val="DecValTok"/>
+        </w:rPr>
+        <w:t xml:space="preserve">60</w:t>
+      </w:r>
+      <w:r>
+        <w:rPr>
+          <w:rStyle w:val="NormalTok"/>
+        </w:rPr>
+        <w:t xml:space="preserve">, </w:t>
+      </w:r>
+      <w:r>
+        <w:rPr>
+          <w:rStyle w:val="DecValTok"/>
+        </w:rPr>
+        <w:t xml:space="preserve">40</w:t>
+      </w:r>
+      <w:r>
+        <w:rPr>
+          <w:rStyle w:val="NormalTok"/>
+        </w:rPr>
+        <w:t xml:space="preserve">, </w:t>
+      </w:r>
+      <w:r>
+        <w:rPr>
+          <w:rStyle w:val="AttributeTok"/>
+        </w:rPr>
+        <w:t xml:space="preserve">length.out =</w:t>
+      </w:r>
+      <w:r>
+        <w:rPr>
+          <w:rStyle w:val="NormalTok"/>
+        </w:rPr>
+        <w:t xml:space="preserve"> </w:t>
+      </w:r>
+      <w:r>
+        <w:rPr>
+          <w:rStyle w:val="DecValTok"/>
+        </w:rPr>
+        <w:t xml:space="preserve">300</w:t>
+      </w:r>
+      <w:r>
+        <w:rPr>
+          <w:rStyle w:val="NormalTok"/>
+        </w:rPr>
+        <w:t xml:space="preserve">)</w:t>
+      </w:r>
+      <w:r>
+        <w:br/>
+      </w:r>
+      <w:r>
+        <w:rPr>
+          <w:rStyle w:val="CommentTok"/>
+        </w:rPr>
+        <w:t xml:space="preserve"># Teorinis tankis</w:t>
+      </w:r>
+      <w:r>
+        <w:br/>
+      </w:r>
+      <w:r>
+        <w:rPr>
+          <w:rStyle w:val="NormalTok"/>
+        </w:rPr>
+        <w:t xml:space="preserve">tankis_teorinis </w:t>
+      </w:r>
+      <w:r>
+        <w:rPr>
+          <w:rStyle w:val="OtherTok"/>
+        </w:rPr>
+        <w:t xml:space="preserve">&lt;-</w:t>
+      </w:r>
+      <w:r>
+        <w:rPr>
+          <w:rStyle w:val="NormalTok"/>
+        </w:rPr>
+        <w:t xml:space="preserve"> p1 </w:t>
+      </w:r>
+      <w:r>
+        <w:rPr>
+          <w:rStyle w:val="SpecialCharTok"/>
+        </w:rPr>
+        <w:t xml:space="preserve">*</w:t>
+      </w:r>
+      <w:r>
+        <w:rPr>
+          <w:rStyle w:val="NormalTok"/>
+        </w:rPr>
+        <w:t xml:space="preserve"> </w:t>
+      </w:r>
+      <w:r>
+        <w:rPr>
+          <w:rStyle w:val="FunctionTok"/>
+        </w:rPr>
+        <w:t xml:space="preserve">dnorm</w:t>
+      </w:r>
+      <w:r>
+        <w:rPr>
+          <w:rStyle w:val="NormalTok"/>
+        </w:rPr>
+        <w:t xml:space="preserve">(x_teorinis, mu1, o1) </w:t>
+      </w:r>
+      <w:r>
+        <w:rPr>
+          <w:rStyle w:val="SpecialCharTok"/>
+        </w:rPr>
+        <w:t xml:space="preserve">+</w:t>
+      </w:r>
+      <w:r>
+        <w:rPr>
+          <w:rStyle w:val="NormalTok"/>
+        </w:rPr>
+        <w:t xml:space="preserve"> (</w:t>
+      </w:r>
+      <w:r>
+        <w:rPr>
+          <w:rStyle w:val="DecValTok"/>
+        </w:rPr>
+        <w:t xml:space="preserve">1</w:t>
+      </w:r>
+      <w:r>
+        <w:rPr>
+          <w:rStyle w:val="NormalTok"/>
+        </w:rPr>
+        <w:t xml:space="preserve"> </w:t>
+      </w:r>
+      <w:r>
+        <w:rPr>
+          <w:rStyle w:val="SpecialCharTok"/>
+        </w:rPr>
+        <w:t xml:space="preserve">-</w:t>
+      </w:r>
+      <w:r>
+        <w:rPr>
+          <w:rStyle w:val="NormalTok"/>
+        </w:rPr>
+        <w:t xml:space="preserve"> p1) </w:t>
+      </w:r>
+      <w:r>
+        <w:rPr>
+          <w:rStyle w:val="SpecialCharTok"/>
+        </w:rPr>
+        <w:t xml:space="preserve">*</w:t>
+      </w:r>
+      <w:r>
+        <w:rPr>
+          <w:rStyle w:val="NormalTok"/>
+        </w:rPr>
+        <w:t xml:space="preserve"> </w:t>
+      </w:r>
+      <w:r>
+        <w:rPr>
+          <w:rStyle w:val="FunctionTok"/>
+        </w:rPr>
+        <w:t xml:space="preserve">dnorm</w:t>
+      </w:r>
+      <w:r>
+        <w:rPr>
+          <w:rStyle w:val="NormalTok"/>
+        </w:rPr>
+        <w:t xml:space="preserve">(x_teorinis, mu1, o1)</w:t>
+      </w:r>
+      <w:r>
+        <w:br/>
+      </w:r>
+      <w:r>
+        <w:br/>
+      </w:r>
+      <w:r>
+        <w:rPr>
+          <w:rStyle w:val="NormalTok"/>
+        </w:rPr>
+        <w:t xml:space="preserve">df </w:t>
+      </w:r>
+      <w:r>
+        <w:rPr>
+          <w:rStyle w:val="OtherTok"/>
+        </w:rPr>
+        <w:t xml:space="preserve">&lt;-</w:t>
+      </w:r>
+      <w:r>
+        <w:rPr>
+          <w:rStyle w:val="NormalTok"/>
+        </w:rPr>
+        <w:t xml:space="preserve"> </w:t>
+      </w:r>
+      <w:r>
+        <w:rPr>
+          <w:rStyle w:val="FunctionTok"/>
+        </w:rPr>
+        <w:t xml:space="preserve">data.frame</w:t>
+      </w:r>
+      <w:r>
+        <w:rPr>
+          <w:rStyle w:val="NormalTok"/>
+        </w:rPr>
+        <w:t xml:space="preserve">(</w:t>
+      </w:r>
+      <w:r>
+        <w:rPr>
+          <w:rStyle w:val="AttributeTok"/>
+        </w:rPr>
+        <w:t xml:space="preserve">x =</w:t>
+      </w:r>
+      <w:r>
+        <w:rPr>
+          <w:rStyle w:val="NormalTok"/>
+        </w:rPr>
+        <w:t xml:space="preserve"> x, </w:t>
+      </w:r>
+      <w:r>
+        <w:rPr>
+          <w:rStyle w:val="AttributeTok"/>
+        </w:rPr>
+        <w:t xml:space="preserve">tankis_teorinis =</w:t>
+      </w:r>
+      <w:r>
+        <w:rPr>
+          <w:rStyle w:val="NormalTok"/>
+        </w:rPr>
+        <w:t xml:space="preserve"> tankis_teorinis, </w:t>
+      </w:r>
+      <w:r>
+        <w:rPr>
+          <w:rStyle w:val="AttributeTok"/>
+        </w:rPr>
+        <w:t xml:space="preserve">x_teorinis =</w:t>
+      </w:r>
+      <w:r>
+        <w:rPr>
+          <w:rStyle w:val="NormalTok"/>
+        </w:rPr>
+        <w:t xml:space="preserve"> x_teorinis)</w:t>
+      </w:r>
+      <w:r>
+        <w:br/>
+      </w:r>
+      <w:r>
+        <w:br/>
+      </w:r>
+      <w:r>
+        <w:rPr>
+          <w:rStyle w:val="FunctionTok"/>
+        </w:rPr>
+        <w:t xml:space="preserve">ggplot</w:t>
+      </w:r>
+      <w:r>
+        <w:rPr>
+          <w:rStyle w:val="NormalTok"/>
+        </w:rPr>
+        <w:t xml:space="preserve">(df) </w:t>
+      </w:r>
+      <w:r>
+        <w:rPr>
+          <w:rStyle w:val="SpecialCharTok"/>
+        </w:rPr>
+        <w:t xml:space="preserve">+</w:t>
+      </w:r>
+      <w:r>
+        <w:br/>
+      </w:r>
+      <w:r>
+        <w:rPr>
+          <w:rStyle w:val="NormalTok"/>
+        </w:rPr>
+        <w:t xml:space="preserve">  </w:t>
+      </w:r>
+      <w:r>
+        <w:rPr>
+          <w:rStyle w:val="FunctionTok"/>
+        </w:rPr>
+        <w:t xml:space="preserve">geom_histogram</w:t>
+      </w:r>
+      <w:r>
+        <w:rPr>
+          <w:rStyle w:val="NormalTok"/>
+        </w:rPr>
+        <w:t xml:space="preserve">(</w:t>
+      </w:r>
+      <w:r>
+        <w:rPr>
+          <w:rStyle w:val="FunctionTok"/>
+        </w:rPr>
+        <w:t xml:space="preserve">aes</w:t>
+      </w:r>
+      <w:r>
+        <w:rPr>
+          <w:rStyle w:val="NormalTok"/>
+        </w:rPr>
+        <w:t xml:space="preserve">(</w:t>
+      </w:r>
+      <w:r>
+        <w:rPr>
+          <w:rStyle w:val="AttributeTok"/>
+        </w:rPr>
+        <w:t xml:space="preserve">x =</w:t>
+      </w:r>
+      <w:r>
+        <w:rPr>
+          <w:rStyle w:val="NormalTok"/>
+        </w:rPr>
+        <w:t xml:space="preserve"> x, </w:t>
+      </w:r>
+      <w:r>
+        <w:rPr>
+          <w:rStyle w:val="AttributeTok"/>
+        </w:rPr>
+        <w:t xml:space="preserve">y =</w:t>
+      </w:r>
+      <w:r>
+        <w:rPr>
+          <w:rStyle w:val="NormalTok"/>
+        </w:rPr>
+        <w:t xml:space="preserve"> ..density..)) </w:t>
+      </w:r>
+      <w:r>
+        <w:rPr>
+          <w:rStyle w:val="SpecialCharTok"/>
+        </w:rPr>
+        <w:t xml:space="preserve">+</w:t>
+      </w:r>
+      <w:r>
+        <w:br/>
+      </w:r>
+      <w:r>
+        <w:rPr>
+          <w:rStyle w:val="NormalTok"/>
+        </w:rPr>
+        <w:t xml:space="preserve">  </w:t>
+      </w:r>
+      <w:r>
+        <w:rPr>
+          <w:rStyle w:val="FunctionTok"/>
+        </w:rPr>
+        <w:t xml:space="preserve">geom_line</w:t>
+      </w:r>
+      <w:r>
+        <w:rPr>
+          <w:rStyle w:val="NormalTok"/>
+        </w:rPr>
+        <w:t xml:space="preserve">(</w:t>
+      </w:r>
+      <w:r>
+        <w:rPr>
+          <w:rStyle w:val="FunctionTok"/>
+        </w:rPr>
+        <w:t xml:space="preserve">aes</w:t>
+      </w:r>
+      <w:r>
+        <w:rPr>
+          <w:rStyle w:val="NormalTok"/>
+        </w:rPr>
+        <w:t xml:space="preserve">(</w:t>
+      </w:r>
+      <w:r>
+        <w:rPr>
+          <w:rStyle w:val="AttributeTok"/>
+        </w:rPr>
+        <w:t xml:space="preserve">x =</w:t>
+      </w:r>
+      <w:r>
+        <w:rPr>
+          <w:rStyle w:val="NormalTok"/>
+        </w:rPr>
+        <w:t xml:space="preserve"> x_teorinis, </w:t>
+      </w:r>
+      <w:r>
+        <w:rPr>
+          <w:rStyle w:val="AttributeTok"/>
+        </w:rPr>
+        <w:t xml:space="preserve">y =</w:t>
+      </w:r>
+      <w:r>
+        <w:rPr>
+          <w:rStyle w:val="NormalTok"/>
+        </w:rPr>
+        <w:t xml:space="preserve"> tankis_teorinis), </w:t>
+      </w:r>
+      <w:r>
+        <w:rPr>
+          <w:rStyle w:val="AttributeTok"/>
+        </w:rPr>
+        <w:t xml:space="preserve">color =</w:t>
+      </w:r>
+      <w:r>
+        <w:rPr>
+          <w:rStyle w:val="NormalTok"/>
+        </w:rPr>
+        <w:t xml:space="preserve"> </w:t>
+      </w:r>
+      <w:r>
+        <w:rPr>
+          <w:rStyle w:val="StringTok"/>
+        </w:rPr>
+        <w:t xml:space="preserve">"red"</w:t>
+      </w:r>
+      <w:r>
+        <w:rPr>
+          <w:rStyle w:val="NormalTok"/>
+        </w:rPr>
+        <w:t xml:space="preserve">, </w:t>
+      </w:r>
+      <w:r>
+        <w:rPr>
+          <w:rStyle w:val="AttributeTok"/>
+        </w:rPr>
+        <w:t xml:space="preserve">size =</w:t>
+      </w:r>
+      <w:r>
+        <w:rPr>
+          <w:rStyle w:val="NormalTok"/>
+        </w:rPr>
+        <w:t xml:space="preserve"> </w:t>
+      </w:r>
+      <w:r>
+        <w:rPr>
+          <w:rStyle w:val="FloatTok"/>
+        </w:rPr>
+        <w:t xml:space="preserve">1.4</w:t>
+      </w:r>
+      <w:r>
+        <w:rPr>
+          <w:rStyle w:val="NormalTok"/>
+        </w:rPr>
+        <w:t xml:space="preserve">) </w:t>
+      </w:r>
+      <w:r>
+        <w:rPr>
+          <w:rStyle w:val="SpecialCharTok"/>
+        </w:rPr>
+        <w:t xml:space="preserve">+</w:t>
+      </w:r>
+      <w:r>
+        <w:br/>
+      </w:r>
+      <w:r>
+        <w:rPr>
+          <w:rStyle w:val="NormalTok"/>
+        </w:rPr>
+        <w:t xml:space="preserve">  </w:t>
+      </w:r>
+      <w:r>
+        <w:rPr>
+          <w:rStyle w:val="FunctionTok"/>
+        </w:rPr>
+        <w:t xml:space="preserve">stat_density</w:t>
+      </w:r>
+      <w:r>
+        <w:rPr>
+          <w:rStyle w:val="NormalTok"/>
+        </w:rPr>
+        <w:t xml:space="preserve">(</w:t>
+      </w:r>
+      <w:r>
+        <w:rPr>
+          <w:rStyle w:val="FunctionTok"/>
+        </w:rPr>
+        <w:t xml:space="preserve">aes</w:t>
+      </w:r>
+      <w:r>
+        <w:rPr>
+          <w:rStyle w:val="NormalTok"/>
+        </w:rPr>
+        <w:t xml:space="preserve">(</w:t>
+      </w:r>
+      <w:r>
+        <w:rPr>
+          <w:rStyle w:val="AttributeTok"/>
+        </w:rPr>
+        <w:t xml:space="preserve">x =</w:t>
+      </w:r>
+      <w:r>
+        <w:rPr>
+          <w:rStyle w:val="NormalTok"/>
+        </w:rPr>
+        <w:t xml:space="preserve"> x), </w:t>
+      </w:r>
+      <w:r>
+        <w:rPr>
+          <w:rStyle w:val="AttributeTok"/>
+        </w:rPr>
+        <w:t xml:space="preserve">geom =</w:t>
+      </w:r>
+      <w:r>
+        <w:rPr>
+          <w:rStyle w:val="NormalTok"/>
+        </w:rPr>
+        <w:t xml:space="preserve"> </w:t>
+      </w:r>
+      <w:r>
+        <w:rPr>
+          <w:rStyle w:val="StringTok"/>
+        </w:rPr>
+        <w:t xml:space="preserve">"line"</w:t>
+      </w:r>
+      <w:r>
+        <w:rPr>
+          <w:rStyle w:val="NormalTok"/>
+        </w:rPr>
+        <w:t xml:space="preserve">, </w:t>
+      </w:r>
+      <w:r>
+        <w:rPr>
+          <w:rStyle w:val="AttributeTok"/>
+        </w:rPr>
+        <w:t xml:space="preserve">kernel =</w:t>
+      </w:r>
+      <w:r>
+        <w:rPr>
+          <w:rStyle w:val="NormalTok"/>
+        </w:rPr>
+        <w:t xml:space="preserve"> </w:t>
+      </w:r>
+      <w:r>
+        <w:rPr>
+          <w:rStyle w:val="StringTok"/>
+        </w:rPr>
+        <w:t xml:space="preserve">"gaussian"</w:t>
+      </w:r>
+      <w:r>
+        <w:rPr>
+          <w:rStyle w:val="NormalTok"/>
+        </w:rPr>
+        <w:t xml:space="preserve">, </w:t>
+      </w:r>
+      <w:r>
+        <w:rPr>
+          <w:rStyle w:val="AttributeTok"/>
+        </w:rPr>
+        <w:t xml:space="preserve">n =</w:t>
+      </w:r>
+      <w:r>
+        <w:rPr>
+          <w:rStyle w:val="NormalTok"/>
+        </w:rPr>
+        <w:t xml:space="preserve"> </w:t>
+      </w:r>
+      <w:r>
+        <w:rPr>
+          <w:rStyle w:val="DecValTok"/>
+        </w:rPr>
+        <w:t xml:space="preserve">300</w:t>
+      </w:r>
+      <w:r>
+        <w:rPr>
+          <w:rStyle w:val="NormalTok"/>
+        </w:rPr>
+        <w:t xml:space="preserve">, </w:t>
+      </w:r>
+      <w:r>
+        <w:rPr>
+          <w:rStyle w:val="AttributeTok"/>
+        </w:rPr>
+        <w:t xml:space="preserve">adjust =</w:t>
+      </w:r>
+      <w:r>
+        <w:rPr>
+          <w:rStyle w:val="NormalTok"/>
+        </w:rPr>
+        <w:t xml:space="preserve"> </w:t>
+      </w:r>
+      <w:r>
+        <w:rPr>
+          <w:rStyle w:val="FloatTok"/>
+        </w:rPr>
+        <w:t xml:space="preserve">0.5</w:t>
+      </w:r>
+      <w:r>
+        <w:rPr>
+          <w:rStyle w:val="NormalTok"/>
+        </w:rPr>
+        <w:t xml:space="preserve">, </w:t>
+      </w:r>
+      <w:r>
+        <w:rPr>
+          <w:rStyle w:val="AttributeTok"/>
+        </w:rPr>
+        <w:t xml:space="preserve">color =</w:t>
+      </w:r>
+      <w:r>
+        <w:rPr>
+          <w:rStyle w:val="NormalTok"/>
+        </w:rPr>
+        <w:t xml:space="preserve"> </w:t>
+      </w:r>
+      <w:r>
+        <w:rPr>
+          <w:rStyle w:val="StringTok"/>
+        </w:rPr>
+        <w:t xml:space="preserve">"darkgreen"</w:t>
+      </w:r>
+      <w:r>
+        <w:rPr>
+          <w:rStyle w:val="NormalTok"/>
+        </w:rPr>
+        <w:t xml:space="preserve">, </w:t>
+      </w:r>
+      <w:r>
+        <w:rPr>
+          <w:rStyle w:val="AttributeTok"/>
+        </w:rPr>
+        <w:t xml:space="preserve">size =</w:t>
+      </w:r>
+      <w:r>
+        <w:rPr>
+          <w:rStyle w:val="NormalTok"/>
+        </w:rPr>
+        <w:t xml:space="preserve"> </w:t>
+      </w:r>
+      <w:r>
+        <w:rPr>
+          <w:rStyle w:val="DecValTok"/>
+        </w:rPr>
+        <w:t xml:space="preserve">1</w:t>
+      </w:r>
+      <w:r>
+        <w:rPr>
+          <w:rStyle w:val="NormalTok"/>
+        </w:rPr>
+        <w:t xml:space="preserve">) </w:t>
+      </w:r>
+      <w:r>
+        <w:rPr>
+          <w:rStyle w:val="SpecialCharTok"/>
+        </w:rPr>
+        <w:t xml:space="preserve">+</w:t>
+      </w:r>
+      <w:r>
+        <w:br/>
+      </w:r>
+      <w:r>
+        <w:rPr>
+          <w:rStyle w:val="NormalTok"/>
+        </w:rPr>
+        <w:t xml:space="preserve">  </w:t>
+      </w:r>
+      <w:r>
+        <w:rPr>
+          <w:rStyle w:val="FunctionTok"/>
+        </w:rPr>
+        <w:t xml:space="preserve">stat_density</w:t>
+      </w:r>
+      <w:r>
+        <w:rPr>
+          <w:rStyle w:val="NormalTok"/>
+        </w:rPr>
+        <w:t xml:space="preserve">(</w:t>
+      </w:r>
+      <w:r>
+        <w:rPr>
+          <w:rStyle w:val="FunctionTok"/>
+        </w:rPr>
+        <w:t xml:space="preserve">aes</w:t>
+      </w:r>
+      <w:r>
+        <w:rPr>
+          <w:rStyle w:val="NormalTok"/>
+        </w:rPr>
+        <w:t xml:space="preserve">(</w:t>
+      </w:r>
+      <w:r>
+        <w:rPr>
+          <w:rStyle w:val="AttributeTok"/>
+        </w:rPr>
+        <w:t xml:space="preserve">x =</w:t>
+      </w:r>
+      <w:r>
+        <w:rPr>
+          <w:rStyle w:val="NormalTok"/>
+        </w:rPr>
+        <w:t xml:space="preserve"> x), </w:t>
+      </w:r>
+      <w:r>
+        <w:rPr>
+          <w:rStyle w:val="AttributeTok"/>
+        </w:rPr>
+        <w:t xml:space="preserve">geom =</w:t>
+      </w:r>
+      <w:r>
+        <w:rPr>
+          <w:rStyle w:val="NormalTok"/>
+        </w:rPr>
+        <w:t xml:space="preserve"> </w:t>
+      </w:r>
+      <w:r>
+        <w:rPr>
+          <w:rStyle w:val="StringTok"/>
+        </w:rPr>
+        <w:t xml:space="preserve">"line"</w:t>
+      </w:r>
+      <w:r>
+        <w:rPr>
+          <w:rStyle w:val="NormalTok"/>
+        </w:rPr>
+        <w:t xml:space="preserve">, </w:t>
+      </w:r>
+      <w:r>
+        <w:rPr>
+          <w:rStyle w:val="AttributeTok"/>
+        </w:rPr>
+        <w:t xml:space="preserve">kernel =</w:t>
+      </w:r>
+      <w:r>
+        <w:rPr>
+          <w:rStyle w:val="NormalTok"/>
+        </w:rPr>
+        <w:t xml:space="preserve"> </w:t>
+      </w:r>
+      <w:r>
+        <w:rPr>
+          <w:rStyle w:val="StringTok"/>
+        </w:rPr>
+        <w:t xml:space="preserve">"gaussian"</w:t>
+      </w:r>
+      <w:r>
+        <w:rPr>
+          <w:rStyle w:val="NormalTok"/>
+        </w:rPr>
+        <w:t xml:space="preserve">, </w:t>
+      </w:r>
+      <w:r>
+        <w:rPr>
+          <w:rStyle w:val="AttributeTok"/>
+        </w:rPr>
+        <w:t xml:space="preserve">n =</w:t>
+      </w:r>
+      <w:r>
+        <w:rPr>
+          <w:rStyle w:val="NormalTok"/>
+        </w:rPr>
+        <w:t xml:space="preserve"> </w:t>
+      </w:r>
+      <w:r>
+        <w:rPr>
+          <w:rStyle w:val="DecValTok"/>
+        </w:rPr>
+        <w:t xml:space="preserve">300</w:t>
+      </w:r>
+      <w:r>
+        <w:rPr>
+          <w:rStyle w:val="NormalTok"/>
+        </w:rPr>
+        <w:t xml:space="preserve">, </w:t>
+      </w:r>
+      <w:r>
+        <w:rPr>
+          <w:rStyle w:val="AttributeTok"/>
+        </w:rPr>
+        <w:t xml:space="preserve">adjust =</w:t>
+      </w:r>
+      <w:r>
+        <w:rPr>
+          <w:rStyle w:val="NormalTok"/>
+        </w:rPr>
+        <w:t xml:space="preserve"> </w:t>
+      </w:r>
+      <w:r>
+        <w:rPr>
+          <w:rStyle w:val="DecValTok"/>
+        </w:rPr>
+        <w:t xml:space="preserve">1</w:t>
+      </w:r>
+      <w:r>
+        <w:rPr>
+          <w:rStyle w:val="NormalTok"/>
+        </w:rPr>
+        <w:t xml:space="preserve">, </w:t>
+      </w:r>
+      <w:r>
+        <w:rPr>
+          <w:rStyle w:val="AttributeTok"/>
+        </w:rPr>
+        <w:t xml:space="preserve">color =</w:t>
+      </w:r>
+      <w:r>
+        <w:rPr>
+          <w:rStyle w:val="NormalTok"/>
+        </w:rPr>
+        <w:t xml:space="preserve"> </w:t>
+      </w:r>
+      <w:r>
+        <w:rPr>
+          <w:rStyle w:val="StringTok"/>
+        </w:rPr>
+        <w:t xml:space="preserve">"coral"</w:t>
+      </w:r>
+      <w:r>
+        <w:rPr>
+          <w:rStyle w:val="NormalTok"/>
+        </w:rPr>
+        <w:t xml:space="preserve">, </w:t>
+      </w:r>
+      <w:r>
+        <w:rPr>
+          <w:rStyle w:val="AttributeTok"/>
+        </w:rPr>
+        <w:t xml:space="preserve">size =</w:t>
+      </w:r>
+      <w:r>
+        <w:rPr>
+          <w:rStyle w:val="NormalTok"/>
+        </w:rPr>
+        <w:t xml:space="preserve"> </w:t>
+      </w:r>
+      <w:r>
+        <w:rPr>
+          <w:rStyle w:val="DecValTok"/>
+        </w:rPr>
+        <w:t xml:space="preserve">1</w:t>
+      </w:r>
+      <w:r>
+        <w:rPr>
+          <w:rStyle w:val="NormalTok"/>
+        </w:rPr>
+        <w:t xml:space="preserve">) </w:t>
+      </w:r>
+      <w:r>
+        <w:rPr>
+          <w:rStyle w:val="SpecialCharTok"/>
+        </w:rPr>
+        <w:t xml:space="preserve">+</w:t>
+      </w:r>
+      <w:r>
+        <w:br/>
+      </w:r>
+      <w:r>
+        <w:rPr>
+          <w:rStyle w:val="NormalTok"/>
+        </w:rPr>
+        <w:t xml:space="preserve">  </w:t>
+      </w:r>
+      <w:r>
+        <w:rPr>
+          <w:rStyle w:val="FunctionTok"/>
+        </w:rPr>
+        <w:t xml:space="preserve">stat_density</w:t>
+      </w:r>
+      <w:r>
+        <w:rPr>
+          <w:rStyle w:val="NormalTok"/>
+        </w:rPr>
+        <w:t xml:space="preserve">(</w:t>
+      </w:r>
+      <w:r>
+        <w:rPr>
+          <w:rStyle w:val="FunctionTok"/>
+        </w:rPr>
+        <w:t xml:space="preserve">aes</w:t>
+      </w:r>
+      <w:r>
+        <w:rPr>
+          <w:rStyle w:val="NormalTok"/>
+        </w:rPr>
+        <w:t xml:space="preserve">(</w:t>
+      </w:r>
+      <w:r>
+        <w:rPr>
+          <w:rStyle w:val="AttributeTok"/>
+        </w:rPr>
+        <w:t xml:space="preserve">x =</w:t>
+      </w:r>
+      <w:r>
+        <w:rPr>
+          <w:rStyle w:val="NormalTok"/>
+        </w:rPr>
+        <w:t xml:space="preserve"> x), </w:t>
+      </w:r>
+      <w:r>
+        <w:rPr>
+          <w:rStyle w:val="AttributeTok"/>
+        </w:rPr>
+        <w:t xml:space="preserve">geom =</w:t>
+      </w:r>
+      <w:r>
+        <w:rPr>
+          <w:rStyle w:val="NormalTok"/>
+        </w:rPr>
+        <w:t xml:space="preserve"> </w:t>
+      </w:r>
+      <w:r>
+        <w:rPr>
+          <w:rStyle w:val="StringTok"/>
+        </w:rPr>
+        <w:t xml:space="preserve">"line"</w:t>
+      </w:r>
+      <w:r>
+        <w:rPr>
+          <w:rStyle w:val="NormalTok"/>
+        </w:rPr>
+        <w:t xml:space="preserve">, </w:t>
+      </w:r>
+      <w:r>
+        <w:rPr>
+          <w:rStyle w:val="AttributeTok"/>
+        </w:rPr>
+        <w:t xml:space="preserve">kernel =</w:t>
+      </w:r>
+      <w:r>
+        <w:rPr>
+          <w:rStyle w:val="NormalTok"/>
+        </w:rPr>
+        <w:t xml:space="preserve"> </w:t>
+      </w:r>
+      <w:r>
+        <w:rPr>
+          <w:rStyle w:val="StringTok"/>
+        </w:rPr>
+        <w:t xml:space="preserve">"gaussian"</w:t>
+      </w:r>
+      <w:r>
+        <w:rPr>
+          <w:rStyle w:val="NormalTok"/>
+        </w:rPr>
+        <w:t xml:space="preserve">, </w:t>
+      </w:r>
+      <w:r>
+        <w:rPr>
+          <w:rStyle w:val="AttributeTok"/>
+        </w:rPr>
+        <w:t xml:space="preserve">n =</w:t>
+      </w:r>
+      <w:r>
+        <w:rPr>
+          <w:rStyle w:val="NormalTok"/>
+        </w:rPr>
+        <w:t xml:space="preserve"> </w:t>
+      </w:r>
+      <w:r>
+        <w:rPr>
+          <w:rStyle w:val="DecValTok"/>
+        </w:rPr>
+        <w:t xml:space="preserve">300</w:t>
+      </w:r>
+      <w:r>
+        <w:rPr>
+          <w:rStyle w:val="NormalTok"/>
+        </w:rPr>
+        <w:t xml:space="preserve">, </w:t>
+      </w:r>
+      <w:r>
+        <w:rPr>
+          <w:rStyle w:val="AttributeTok"/>
+        </w:rPr>
+        <w:t xml:space="preserve">adjust =</w:t>
+      </w:r>
+      <w:r>
+        <w:rPr>
+          <w:rStyle w:val="NormalTok"/>
+        </w:rPr>
+        <w:t xml:space="preserve"> </w:t>
+      </w:r>
+      <w:r>
+        <w:rPr>
+          <w:rStyle w:val="FloatTok"/>
+        </w:rPr>
+        <w:t xml:space="preserve">1.5</w:t>
+      </w:r>
+      <w:r>
+        <w:rPr>
+          <w:rStyle w:val="NormalTok"/>
+        </w:rPr>
+        <w:t xml:space="preserve">, </w:t>
+      </w:r>
+      <w:r>
+        <w:rPr>
+          <w:rStyle w:val="AttributeTok"/>
+        </w:rPr>
+        <w:t xml:space="preserve">color =</w:t>
+      </w:r>
+      <w:r>
+        <w:rPr>
+          <w:rStyle w:val="NormalTok"/>
+        </w:rPr>
+        <w:t xml:space="preserve"> </w:t>
+      </w:r>
+      <w:r>
+        <w:rPr>
+          <w:rStyle w:val="StringTok"/>
+        </w:rPr>
+        <w:t xml:space="preserve">"brown"</w:t>
+      </w:r>
+      <w:r>
+        <w:rPr>
+          <w:rStyle w:val="NormalTok"/>
+        </w:rPr>
+        <w:t xml:space="preserve">, </w:t>
+      </w:r>
+      <w:r>
+        <w:rPr>
+          <w:rStyle w:val="AttributeTok"/>
+        </w:rPr>
+        <w:t xml:space="preserve">size =</w:t>
+      </w:r>
+      <w:r>
+        <w:rPr>
+          <w:rStyle w:val="NormalTok"/>
+        </w:rPr>
+        <w:t xml:space="preserve"> </w:t>
+      </w:r>
+      <w:r>
+        <w:rPr>
+          <w:rStyle w:val="DecValTok"/>
+        </w:rPr>
+        <w:t xml:space="preserve">1</w:t>
+      </w:r>
+      <w:r>
+        <w:rPr>
+          <w:rStyle w:val="NormalTok"/>
+        </w:rPr>
+        <w:t xml:space="preserve">) </w:t>
+      </w:r>
+      <w:r>
+        <w:rPr>
+          <w:rStyle w:val="SpecialCharTok"/>
+        </w:rPr>
+        <w:t xml:space="preserve">+</w:t>
+      </w:r>
+      <w:r>
+        <w:br/>
+      </w:r>
+      <w:r>
+        <w:rPr>
+          <w:rStyle w:val="NormalTok"/>
+        </w:rPr>
+        <w:t xml:space="preserve">  </w:t>
+      </w:r>
+      <w:r>
+        <w:rPr>
+          <w:rStyle w:val="FunctionTok"/>
+        </w:rPr>
+        <w:t xml:space="preserve">stat_density</w:t>
+      </w:r>
+      <w:r>
+        <w:rPr>
+          <w:rStyle w:val="NormalTok"/>
+        </w:rPr>
+        <w:t xml:space="preserve">(</w:t>
+      </w:r>
+      <w:r>
+        <w:rPr>
+          <w:rStyle w:val="FunctionTok"/>
+        </w:rPr>
+        <w:t xml:space="preserve">aes</w:t>
+      </w:r>
+      <w:r>
+        <w:rPr>
+          <w:rStyle w:val="NormalTok"/>
+        </w:rPr>
+        <w:t xml:space="preserve">(</w:t>
+      </w:r>
+      <w:r>
+        <w:rPr>
+          <w:rStyle w:val="AttributeTok"/>
+        </w:rPr>
+        <w:t xml:space="preserve">x =</w:t>
+      </w:r>
+      <w:r>
+        <w:rPr>
+          <w:rStyle w:val="NormalTok"/>
+        </w:rPr>
+        <w:t xml:space="preserve"> x), </w:t>
+      </w:r>
+      <w:r>
+        <w:rPr>
+          <w:rStyle w:val="AttributeTok"/>
+        </w:rPr>
+        <w:t xml:space="preserve">geom =</w:t>
+      </w:r>
+      <w:r>
+        <w:rPr>
+          <w:rStyle w:val="NormalTok"/>
+        </w:rPr>
+        <w:t xml:space="preserve"> </w:t>
+      </w:r>
+      <w:r>
+        <w:rPr>
+          <w:rStyle w:val="StringTok"/>
+        </w:rPr>
+        <w:t xml:space="preserve">"line"</w:t>
+      </w:r>
+      <w:r>
+        <w:rPr>
+          <w:rStyle w:val="NormalTok"/>
+        </w:rPr>
+        <w:t xml:space="preserve">, </w:t>
+      </w:r>
+      <w:r>
+        <w:rPr>
+          <w:rStyle w:val="AttributeTok"/>
+        </w:rPr>
+        <w:t xml:space="preserve">kernel =</w:t>
+      </w:r>
+      <w:r>
+        <w:rPr>
+          <w:rStyle w:val="NormalTok"/>
+        </w:rPr>
+        <w:t xml:space="preserve"> </w:t>
+      </w:r>
+      <w:r>
+        <w:rPr>
+          <w:rStyle w:val="StringTok"/>
+        </w:rPr>
+        <w:t xml:space="preserve">"gaussian"</w:t>
+      </w:r>
+      <w:r>
+        <w:rPr>
+          <w:rStyle w:val="NormalTok"/>
+        </w:rPr>
+        <w:t xml:space="preserve">, </w:t>
+      </w:r>
+      <w:r>
+        <w:rPr>
+          <w:rStyle w:val="AttributeTok"/>
+        </w:rPr>
+        <w:t xml:space="preserve">n =</w:t>
+      </w:r>
+      <w:r>
+        <w:rPr>
+          <w:rStyle w:val="NormalTok"/>
+        </w:rPr>
+        <w:t xml:space="preserve"> </w:t>
+      </w:r>
+      <w:r>
+        <w:rPr>
+          <w:rStyle w:val="DecValTok"/>
+        </w:rPr>
+        <w:t xml:space="preserve">300</w:t>
+      </w:r>
+      <w:r>
+        <w:rPr>
+          <w:rStyle w:val="NormalTok"/>
+        </w:rPr>
+        <w:t xml:space="preserve">, </w:t>
+      </w:r>
+      <w:r>
+        <w:rPr>
+          <w:rStyle w:val="AttributeTok"/>
+        </w:rPr>
+        <w:t xml:space="preserve">adjust =</w:t>
+      </w:r>
+      <w:r>
+        <w:rPr>
+          <w:rStyle w:val="NormalTok"/>
+        </w:rPr>
+        <w:t xml:space="preserve"> </w:t>
+      </w:r>
+      <w:r>
+        <w:rPr>
+          <w:rStyle w:val="DecValTok"/>
+        </w:rPr>
+        <w:t xml:space="preserve">2</w:t>
+      </w:r>
+      <w:r>
+        <w:rPr>
+          <w:rStyle w:val="NormalTok"/>
+        </w:rPr>
+        <w:t xml:space="preserve">, </w:t>
+      </w:r>
+      <w:r>
+        <w:rPr>
+          <w:rStyle w:val="AttributeTok"/>
+        </w:rPr>
+        <w:t xml:space="preserve">color =</w:t>
+      </w:r>
+      <w:r>
+        <w:rPr>
+          <w:rStyle w:val="NormalTok"/>
+        </w:rPr>
+        <w:t xml:space="preserve"> </w:t>
+      </w:r>
+      <w:r>
+        <w:rPr>
+          <w:rStyle w:val="StringTok"/>
+        </w:rPr>
+        <w:t xml:space="preserve">"blue"</w:t>
+      </w:r>
+      <w:r>
+        <w:rPr>
+          <w:rStyle w:val="NormalTok"/>
+        </w:rPr>
+        <w:t xml:space="preserve">, </w:t>
+      </w:r>
+      <w:r>
+        <w:rPr>
+          <w:rStyle w:val="AttributeTok"/>
+        </w:rPr>
+        <w:t xml:space="preserve">size =</w:t>
+      </w:r>
+      <w:r>
+        <w:rPr>
+          <w:rStyle w:val="NormalTok"/>
+        </w:rPr>
+        <w:t xml:space="preserve"> </w:t>
+      </w:r>
+      <w:r>
+        <w:rPr>
+          <w:rStyle w:val="DecValTok"/>
+        </w:rPr>
+        <w:t xml:space="preserve">1</w:t>
+      </w:r>
+      <w:r>
+        <w:rPr>
+          <w:rStyle w:val="NormalTok"/>
+        </w:rPr>
+        <w:t xml:space="preserve">) </w:t>
+      </w:r>
+      <w:r>
+        <w:rPr>
+          <w:rStyle w:val="SpecialCharTok"/>
+        </w:rPr>
+        <w:t xml:space="preserve">+</w:t>
+      </w:r>
+      <w:r>
+        <w:br/>
+      </w:r>
+      <w:r>
+        <w:rPr>
+          <w:rStyle w:val="NormalTok"/>
+        </w:rPr>
+        <w:t xml:space="preserve">  </w:t>
+      </w:r>
+      <w:r>
+        <w:rPr>
+          <w:rStyle w:val="FunctionTok"/>
+        </w:rPr>
+        <w:t xml:space="preserve">stat_density</w:t>
+      </w:r>
+      <w:r>
+        <w:rPr>
+          <w:rStyle w:val="NormalTok"/>
+        </w:rPr>
+        <w:t xml:space="preserve">(</w:t>
+      </w:r>
+      <w:r>
+        <w:rPr>
+          <w:rStyle w:val="FunctionTok"/>
+        </w:rPr>
+        <w:t xml:space="preserve">aes</w:t>
+      </w:r>
+      <w:r>
+        <w:rPr>
+          <w:rStyle w:val="NormalTok"/>
+        </w:rPr>
+        <w:t xml:space="preserve">(</w:t>
+      </w:r>
+      <w:r>
+        <w:rPr>
+          <w:rStyle w:val="AttributeTok"/>
+        </w:rPr>
+        <w:t xml:space="preserve">x =</w:t>
+      </w:r>
+      <w:r>
+        <w:rPr>
+          <w:rStyle w:val="NormalTok"/>
+        </w:rPr>
+        <w:t xml:space="preserve"> x), </w:t>
+      </w:r>
+      <w:r>
+        <w:rPr>
+          <w:rStyle w:val="AttributeTok"/>
+        </w:rPr>
+        <w:t xml:space="preserve">geom =</w:t>
+      </w:r>
+      <w:r>
+        <w:rPr>
+          <w:rStyle w:val="NormalTok"/>
+        </w:rPr>
+        <w:t xml:space="preserve"> </w:t>
+      </w:r>
+      <w:r>
+        <w:rPr>
+          <w:rStyle w:val="StringTok"/>
+        </w:rPr>
+        <w:t xml:space="preserve">"line"</w:t>
+      </w:r>
+      <w:r>
+        <w:rPr>
+          <w:rStyle w:val="NormalTok"/>
+        </w:rPr>
+        <w:t xml:space="preserve">, </w:t>
+      </w:r>
+      <w:r>
+        <w:rPr>
+          <w:rStyle w:val="AttributeTok"/>
+        </w:rPr>
+        <w:t xml:space="preserve">kernel =</w:t>
+      </w:r>
+      <w:r>
+        <w:rPr>
+          <w:rStyle w:val="NormalTok"/>
+        </w:rPr>
+        <w:t xml:space="preserve"> </w:t>
+      </w:r>
+      <w:r>
+        <w:rPr>
+          <w:rStyle w:val="StringTok"/>
+        </w:rPr>
+        <w:t xml:space="preserve">"gaussian"</w:t>
+      </w:r>
+      <w:r>
+        <w:rPr>
+          <w:rStyle w:val="NormalTok"/>
+        </w:rPr>
+        <w:t xml:space="preserve">, </w:t>
+      </w:r>
+      <w:r>
+        <w:rPr>
+          <w:rStyle w:val="AttributeTok"/>
+        </w:rPr>
+        <w:t xml:space="preserve">n =</w:t>
+      </w:r>
+      <w:r>
+        <w:rPr>
+          <w:rStyle w:val="NormalTok"/>
+        </w:rPr>
+        <w:t xml:space="preserve"> </w:t>
+      </w:r>
+      <w:r>
+        <w:rPr>
+          <w:rStyle w:val="DecValTok"/>
+        </w:rPr>
+        <w:t xml:space="preserve">300</w:t>
+      </w:r>
+      <w:r>
+        <w:rPr>
+          <w:rStyle w:val="NormalTok"/>
+        </w:rPr>
+        <w:t xml:space="preserve">, </w:t>
+      </w:r>
+      <w:r>
+        <w:rPr>
+          <w:rStyle w:val="AttributeTok"/>
+        </w:rPr>
+        <w:t xml:space="preserve">adjust =</w:t>
+      </w:r>
+      <w:r>
+        <w:rPr>
+          <w:rStyle w:val="NormalTok"/>
+        </w:rPr>
+        <w:t xml:space="preserve"> </w:t>
+      </w:r>
+      <w:r>
+        <w:rPr>
+          <w:rStyle w:val="DecValTok"/>
+        </w:rPr>
+        <w:t xml:space="preserve">2</w:t>
+      </w:r>
+      <w:r>
+        <w:rPr>
+          <w:rStyle w:val="NormalTok"/>
+        </w:rPr>
+        <w:t xml:space="preserve">, </w:t>
+      </w:r>
+      <w:r>
+        <w:rPr>
+          <w:rStyle w:val="AttributeTok"/>
+        </w:rPr>
+        <w:t xml:space="preserve">color =</w:t>
+      </w:r>
+      <w:r>
+        <w:rPr>
+          <w:rStyle w:val="NormalTok"/>
+        </w:rPr>
+        <w:t xml:space="preserve"> </w:t>
+      </w:r>
+      <w:r>
+        <w:rPr>
+          <w:rStyle w:val="StringTok"/>
+        </w:rPr>
+        <w:t xml:space="preserve">"purple"</w:t>
+      </w:r>
+      <w:r>
+        <w:rPr>
+          <w:rStyle w:val="NormalTok"/>
+        </w:rPr>
+        <w:t xml:space="preserve">, </w:t>
+      </w:r>
+      <w:r>
+        <w:rPr>
+          <w:rStyle w:val="AttributeTok"/>
+        </w:rPr>
+        <w:t xml:space="preserve">size =</w:t>
+      </w:r>
+      <w:r>
+        <w:rPr>
+          <w:rStyle w:val="NormalTok"/>
+        </w:rPr>
+        <w:t xml:space="preserve"> </w:t>
+      </w:r>
+      <w:r>
+        <w:rPr>
+          <w:rStyle w:val="DecValTok"/>
+        </w:rPr>
+        <w:t xml:space="preserve">1</w:t>
+      </w:r>
+      <w:r>
+        <w:rPr>
+          <w:rStyle w:val="NormalTok"/>
+        </w:rPr>
+        <w:t xml:space="preserve">) </w:t>
+      </w:r>
+      <w:r>
+        <w:rPr>
+          <w:rStyle w:val="SpecialCharTok"/>
+        </w:rPr>
+        <w:t xml:space="preserve">+</w:t>
+      </w:r>
+      <w:r>
+        <w:br/>
+      </w:r>
+      <w:r>
+        <w:rPr>
+          <w:rStyle w:val="NormalTok"/>
+        </w:rPr>
+        <w:t xml:space="preserve">  </w:t>
+      </w:r>
+      <w:r>
+        <w:rPr>
+          <w:rStyle w:val="FunctionTok"/>
+        </w:rPr>
+        <w:t xml:space="preserve">theme_minimal</w:t>
+      </w:r>
+      <w:r>
+        <w:rPr>
+          <w:rStyle w:val="NormalTok"/>
+        </w:rPr>
+        <w:t xml:space="preserve">()</w:t>
+      </w:r>
+    </w:p>
+    <w:p>
+      <w:pPr>
+        <w:pStyle w:val="SourceCode"/>
+      </w:pPr>
+      <w:r>
+        <w:rPr>
+          <w:rStyle w:val="VerbatimChar"/>
+        </w:rPr>
+        <w:t xml:space="preserve">## `stat_bin()` using `bins = 30`. Pick better value with `binwidth`.</w:t>
+      </w:r>
+    </w:p>
+    <w:p>
+      <w:pPr>
+        <w:pStyle w:val="FirstParagraph"/>
+      </w:pPr>
+      <w:r>
+        <w:drawing>
+          <wp:inline>
+            <wp:extent cx="4620126" cy="3696101"/>
+            <wp:effectExtent b="0" l="0" r="0" t="0"/>
+            <wp:docPr descr="" title="" id="1" name="Picture"/>
+            <a:graphic>
+              <a:graphicData uri="http://schemas.openxmlformats.org/drawingml/2006/picture">
+                <pic:pic>
+                  <pic:nvPicPr>
+                    <pic:cNvPr descr="Lab1_files/figure-docx/unnamed-chunk-2-1.png" id="0" name="Picture"/>
+                    <pic:cNvPicPr>
+                      <a:picLocks noChangeArrowheads="1" noChangeAspect="1"/>
+                    </pic:cNvPicPr>
+                  </pic:nvPicPr>
+                  <pic:blipFill>
+                    <a:blip r:embed="rId22"/>
+                    <a:stretch>
+                      <a:fillRect/>
+                    </a:stretch>
+                  </pic:blipFill>
+                  <pic:spPr bwMode="auto">
+                    <a:xfrm>
+                      <a:off x="0" y="0"/>
+                      <a:ext cx="4620126" cy="3696101"/>
+                    </a:xfrm>
+                    <a:prstGeom prst="rect">
+                      <a:avLst/>
+                    </a:prstGeom>
+                    <a:noFill/>
+                    <a:ln w="9525">
+                      <a:noFill/>
+                      <a:headEnd/>
+                      <a:tailEnd/>
+                    </a:ln>
+                  </pic:spPr>
+                </pic:pic>
+              </a:graphicData>
+            </a:graphic>
+          </wp:inline>
+        </w:drawing>
+      </w:r>
+    </w:p>
+    <w:p>
+      <w:pPr>
+        <w:pStyle w:val="SourceCode"/>
+      </w:pPr>
+      <w:r>
+        <w:rPr>
+          <w:rStyle w:val="FunctionTok"/>
+        </w:rPr>
+        <w:t xml:space="preserve">ggsave</w:t>
+      </w:r>
+      <w:r>
+        <w:rPr>
+          <w:rStyle w:val="NormalTok"/>
+        </w:rPr>
+        <w:t xml:space="preserve">(</w:t>
+      </w:r>
+      <w:r>
+        <w:rPr>
+          <w:rStyle w:val="StringTok"/>
+        </w:rPr>
+        <w:t xml:space="preserve">"Lab1_Grafikas_AD_Branduoliai_.png"</w:t>
+      </w:r>
+      <w:r>
+        <w:rPr>
+          <w:rStyle w:val="NormalTok"/>
+        </w:rPr>
+        <w:t xml:space="preserve">, </w:t>
+      </w:r>
+      <w:r>
+        <w:rPr>
+          <w:rStyle w:val="AttributeTok"/>
+        </w:rPr>
+        <w:t xml:space="preserve">device =</w:t>
+      </w:r>
+      <w:r>
+        <w:rPr>
+          <w:rStyle w:val="NormalTok"/>
+        </w:rPr>
+        <w:t xml:space="preserve"> </w:t>
+      </w:r>
+      <w:r>
+        <w:rPr>
+          <w:rStyle w:val="StringTok"/>
+        </w:rPr>
+        <w:t xml:space="preserve">"png"</w:t>
+      </w:r>
+      <w:r>
+        <w:rPr>
+          <w:rStyle w:val="NormalTok"/>
+        </w:rPr>
+        <w:t xml:space="preserve">, </w:t>
+      </w:r>
+      <w:r>
+        <w:rPr>
+          <w:rStyle w:val="AttributeTok"/>
+        </w:rPr>
+        <w:t xml:space="preserve">width =</w:t>
+      </w:r>
+      <w:r>
+        <w:rPr>
+          <w:rStyle w:val="NormalTok"/>
+        </w:rPr>
+        <w:t xml:space="preserve"> </w:t>
+      </w:r>
+      <w:r>
+        <w:rPr>
+          <w:rStyle w:val="DecValTok"/>
+        </w:rPr>
+        <w:t xml:space="preserve">14</w:t>
+      </w:r>
+      <w:r>
+        <w:rPr>
+          <w:rStyle w:val="NormalTok"/>
+        </w:rPr>
+        <w:t xml:space="preserve">, </w:t>
+      </w:r>
+      <w:r>
+        <w:rPr>
+          <w:rStyle w:val="AttributeTok"/>
+        </w:rPr>
+        <w:t xml:space="preserve">height =</w:t>
+      </w:r>
+      <w:r>
+        <w:rPr>
+          <w:rStyle w:val="NormalTok"/>
+        </w:rPr>
+        <w:t xml:space="preserve"> </w:t>
+      </w:r>
+      <w:r>
+        <w:rPr>
+          <w:rStyle w:val="DecValTok"/>
+        </w:rPr>
+        <w:t xml:space="preserve">7</w:t>
+      </w:r>
+      <w:r>
+        <w:rPr>
+          <w:rStyle w:val="NormalTok"/>
+        </w:rPr>
+        <w:t xml:space="preserve">)</w:t>
+      </w:r>
+    </w:p>
+    <w:p>
+      <w:pPr>
+        <w:pStyle w:val="SourceCode"/>
+      </w:pPr>
+      <w:r>
+        <w:rPr>
+          <w:rStyle w:val="VerbatimChar"/>
+        </w:rPr>
+        <w:t xml:space="preserve">## `stat_bin()` using `bins = 30`. Pick better value with `binwidth`.</w:t>
+      </w:r>
+    </w:p>
+    <w:p>
+      <w:pPr>
+        <w:pStyle w:val="SourceCode"/>
+      </w:pPr>
+      <w:r>
+        <w:rPr>
+          <w:rStyle w:val="CommentTok"/>
+        </w:rPr>
+        <w:t xml:space="preserve"># -------</w:t>
+      </w:r>
+      <w:r>
+        <w:br/>
+      </w:r>
+      <w:r>
+        <w:rPr>
+          <w:rStyle w:val="CommentTok"/>
+        </w:rPr>
+        <w:t xml:space="preserve"># -- 2 --</w:t>
+      </w:r>
+      <w:r>
+        <w:br/>
+      </w:r>
+      <w:r>
+        <w:rPr>
+          <w:rStyle w:val="NormalTok"/>
+        </w:rPr>
+        <w:t xml:space="preserve">q </w:t>
+      </w:r>
+      <w:r>
+        <w:rPr>
+          <w:rStyle w:val="OtherTok"/>
+        </w:rPr>
+        <w:t xml:space="preserve">&lt;-</w:t>
+      </w:r>
+      <w:r>
+        <w:rPr>
+          <w:rStyle w:val="NormalTok"/>
+        </w:rPr>
+        <w:t xml:space="preserve"> </w:t>
+      </w:r>
+      <w:r>
+        <w:rPr>
+          <w:rStyle w:val="DecValTok"/>
+        </w:rPr>
+        <w:t xml:space="preserve">2</w:t>
+      </w:r>
+      <w:r>
+        <w:br/>
+      </w:r>
+      <w:r>
+        <w:rPr>
+          <w:rStyle w:val="NormalTok"/>
+        </w:rPr>
+        <w:t xml:space="preserve">p1 </w:t>
+      </w:r>
+      <w:r>
+        <w:rPr>
+          <w:rStyle w:val="OtherTok"/>
+        </w:rPr>
+        <w:t xml:space="preserve">&lt;-</w:t>
+      </w:r>
+      <w:r>
+        <w:rPr>
+          <w:rStyle w:val="NormalTok"/>
+        </w:rPr>
+        <w:t xml:space="preserve"> </w:t>
+      </w:r>
+      <w:r>
+        <w:rPr>
+          <w:rStyle w:val="FloatTok"/>
+        </w:rPr>
+        <w:t xml:space="preserve">0.2</w:t>
+      </w:r>
+      <w:r>
+        <w:br/>
+      </w:r>
+      <w:r>
+        <w:rPr>
+          <w:rStyle w:val="NormalTok"/>
+        </w:rPr>
+        <w:t xml:space="preserve">M1 </w:t>
+      </w:r>
+      <w:r>
+        <w:rPr>
+          <w:rStyle w:val="OtherTok"/>
+        </w:rPr>
+        <w:t xml:space="preserve">&lt;-</w:t>
+      </w:r>
+      <w:r>
+        <w:rPr>
+          <w:rStyle w:val="NormalTok"/>
+        </w:rPr>
+        <w:t xml:space="preserve"> </w:t>
+      </w:r>
+      <w:r>
+        <w:rPr>
+          <w:rStyle w:val="FunctionTok"/>
+        </w:rPr>
+        <w:t xml:space="preserve">c</w:t>
+      </w:r>
+      <w:r>
+        <w:rPr>
+          <w:rStyle w:val="NormalTok"/>
+        </w:rPr>
+        <w:t xml:space="preserve">(</w:t>
+      </w:r>
+      <w:r>
+        <w:rPr>
+          <w:rStyle w:val="DecValTok"/>
+        </w:rPr>
+        <w:t xml:space="preserve">0</w:t>
+      </w:r>
+      <w:r>
+        <w:rPr>
+          <w:rStyle w:val="NormalTok"/>
+        </w:rPr>
+        <w:t xml:space="preserve">, </w:t>
+      </w:r>
+      <w:r>
+        <w:rPr>
+          <w:rStyle w:val="DecValTok"/>
+        </w:rPr>
+        <w:t xml:space="preserve">0</w:t>
+      </w:r>
+      <w:r>
+        <w:rPr>
+          <w:rStyle w:val="NormalTok"/>
+        </w:rPr>
+        <w:t xml:space="preserve">)</w:t>
+      </w:r>
+      <w:r>
+        <w:br/>
+      </w:r>
+      <w:r>
+        <w:rPr>
+          <w:rStyle w:val="NormalTok"/>
+        </w:rPr>
+        <w:t xml:space="preserve">R1 </w:t>
+      </w:r>
+      <w:r>
+        <w:rPr>
+          <w:rStyle w:val="OtherTok"/>
+        </w:rPr>
+        <w:t xml:space="preserve">&lt;-</w:t>
+      </w:r>
+      <w:r>
+        <w:rPr>
+          <w:rStyle w:val="NormalTok"/>
+        </w:rPr>
+        <w:t xml:space="preserve"> </w:t>
+      </w:r>
+      <w:r>
+        <w:rPr>
+          <w:rStyle w:val="FunctionTok"/>
+        </w:rPr>
+        <w:t xml:space="preserve">matrix</w:t>
+      </w:r>
+      <w:r>
+        <w:rPr>
+          <w:rStyle w:val="NormalTok"/>
+        </w:rPr>
+        <w:t xml:space="preserve">(</w:t>
+      </w:r>
+      <w:r>
+        <w:br/>
+      </w:r>
+      <w:r>
+        <w:rPr>
+          <w:rStyle w:val="NormalTok"/>
+        </w:rPr>
+        <w:t xml:space="preserve">  </w:t>
+      </w:r>
+      <w:r>
+        <w:rPr>
+          <w:rStyle w:val="FunctionTok"/>
+        </w:rPr>
+        <w:t xml:space="preserve">c</w:t>
+      </w:r>
+      <w:r>
+        <w:rPr>
+          <w:rStyle w:val="NormalTok"/>
+        </w:rPr>
+        <w:t xml:space="preserve">(</w:t>
+      </w:r>
+      <w:r>
+        <w:br/>
+      </w:r>
+      <w:r>
+        <w:rPr>
+          <w:rStyle w:val="NormalTok"/>
+        </w:rPr>
+        <w:t xml:space="preserve">    </w:t>
+      </w:r>
+      <w:r>
+        <w:rPr>
+          <w:rStyle w:val="DecValTok"/>
+        </w:rPr>
+        <w:t xml:space="preserve">1</w:t>
+      </w:r>
+      <w:r>
+        <w:rPr>
+          <w:rStyle w:val="NormalTok"/>
+        </w:rPr>
+        <w:t xml:space="preserve">, </w:t>
+      </w:r>
+      <w:r>
+        <w:rPr>
+          <w:rStyle w:val="DecValTok"/>
+        </w:rPr>
+        <w:t xml:space="preserve">0</w:t>
+      </w:r>
+      <w:r>
+        <w:rPr>
+          <w:rStyle w:val="NormalTok"/>
+        </w:rPr>
+        <w:t xml:space="preserve">,</w:t>
+      </w:r>
+      <w:r>
+        <w:br/>
+      </w:r>
+      <w:r>
+        <w:rPr>
+          <w:rStyle w:val="NormalTok"/>
+        </w:rPr>
+        <w:t xml:space="preserve">    </w:t>
+      </w:r>
+      <w:r>
+        <w:rPr>
+          <w:rStyle w:val="DecValTok"/>
+        </w:rPr>
+        <w:t xml:space="preserve">0</w:t>
+      </w:r>
+      <w:r>
+        <w:rPr>
+          <w:rStyle w:val="NormalTok"/>
+        </w:rPr>
+        <w:t xml:space="preserve">, </w:t>
+      </w:r>
+      <w:r>
+        <w:rPr>
+          <w:rStyle w:val="DecValTok"/>
+        </w:rPr>
+        <w:t xml:space="preserve">1</w:t>
+      </w:r>
+      <w:r>
+        <w:br/>
+      </w:r>
+      <w:r>
+        <w:rPr>
+          <w:rStyle w:val="NormalTok"/>
+        </w:rPr>
+        <w:t xml:space="preserve">  ),</w:t>
+      </w:r>
+      <w:r>
+        <w:br/>
+      </w:r>
+      <w:r>
+        <w:rPr>
+          <w:rStyle w:val="NormalTok"/>
+        </w:rPr>
+        <w:t xml:space="preserve">  </w:t>
+      </w:r>
+      <w:r>
+        <w:rPr>
+          <w:rStyle w:val="AttributeTok"/>
+        </w:rPr>
+        <w:t xml:space="preserve">ncol =</w:t>
+      </w:r>
+      <w:r>
+        <w:rPr>
+          <w:rStyle w:val="NormalTok"/>
+        </w:rPr>
+        <w:t xml:space="preserve"> </w:t>
+      </w:r>
+      <w:r>
+        <w:rPr>
+          <w:rStyle w:val="DecValTok"/>
+        </w:rPr>
+        <w:t xml:space="preserve">2</w:t>
+      </w:r>
+      <w:r>
+        <w:rPr>
+          <w:rStyle w:val="NormalTok"/>
+        </w:rPr>
+        <w:t xml:space="preserve">, </w:t>
+      </w:r>
+      <w:r>
+        <w:rPr>
+          <w:rStyle w:val="AttributeTok"/>
+        </w:rPr>
+        <w:t xml:space="preserve">nrow =</w:t>
+      </w:r>
+      <w:r>
+        <w:rPr>
+          <w:rStyle w:val="NormalTok"/>
+        </w:rPr>
+        <w:t xml:space="preserve"> </w:t>
+      </w:r>
+      <w:r>
+        <w:rPr>
+          <w:rStyle w:val="DecValTok"/>
+        </w:rPr>
+        <w:t xml:space="preserve">2</w:t>
+      </w:r>
+      <w:r>
+        <w:br/>
+      </w:r>
+      <w:r>
+        <w:rPr>
+          <w:rStyle w:val="NormalTok"/>
+        </w:rPr>
+        <w:t xml:space="preserve">)</w:t>
+      </w:r>
+      <w:r>
+        <w:br/>
+      </w:r>
+      <w:r>
+        <w:rPr>
+          <w:rStyle w:val="NormalTok"/>
+        </w:rPr>
+        <w:t xml:space="preserve">M2 </w:t>
+      </w:r>
+      <w:r>
+        <w:rPr>
+          <w:rStyle w:val="OtherTok"/>
+        </w:rPr>
+        <w:t xml:space="preserve">&lt;-</w:t>
+      </w:r>
+      <w:r>
+        <w:rPr>
+          <w:rStyle w:val="NormalTok"/>
+        </w:rPr>
+        <w:t xml:space="preserve"> </w:t>
+      </w:r>
+      <w:r>
+        <w:rPr>
+          <w:rStyle w:val="FunctionTok"/>
+        </w:rPr>
+        <w:t xml:space="preserve">c</w:t>
+      </w:r>
+      <w:r>
+        <w:rPr>
+          <w:rStyle w:val="NormalTok"/>
+        </w:rPr>
+        <w:t xml:space="preserve">(</w:t>
+      </w:r>
+      <w:r>
+        <w:rPr>
+          <w:rStyle w:val="SpecialCharTok"/>
+        </w:rPr>
+        <w:t xml:space="preserve">-</w:t>
+      </w:r>
+      <w:r>
+        <w:rPr>
+          <w:rStyle w:val="DecValTok"/>
+        </w:rPr>
+        <w:t xml:space="preserve">15</w:t>
+      </w:r>
+      <w:r>
+        <w:rPr>
+          <w:rStyle w:val="NormalTok"/>
+        </w:rPr>
+        <w:t xml:space="preserve">, </w:t>
+      </w:r>
+      <w:r>
+        <w:rPr>
+          <w:rStyle w:val="DecValTok"/>
+        </w:rPr>
+        <w:t xml:space="preserve">15</w:t>
+      </w:r>
+      <w:r>
+        <w:rPr>
+          <w:rStyle w:val="NormalTok"/>
+        </w:rPr>
+        <w:t xml:space="preserve">)</w:t>
+      </w:r>
+      <w:r>
+        <w:br/>
+      </w:r>
+      <w:r>
+        <w:rPr>
+          <w:rStyle w:val="NormalTok"/>
+        </w:rPr>
+        <w:t xml:space="preserve">R2 </w:t>
+      </w:r>
+      <w:r>
+        <w:rPr>
+          <w:rStyle w:val="OtherTok"/>
+        </w:rPr>
+        <w:t xml:space="preserve">&lt;-</w:t>
+      </w:r>
+      <w:r>
+        <w:rPr>
+          <w:rStyle w:val="NormalTok"/>
+        </w:rPr>
+        <w:t xml:space="preserve"> </w:t>
+      </w:r>
+      <w:r>
+        <w:rPr>
+          <w:rStyle w:val="FunctionTok"/>
+        </w:rPr>
+        <w:t xml:space="preserve">matrix</w:t>
+      </w:r>
+      <w:r>
+        <w:rPr>
+          <w:rStyle w:val="NormalTok"/>
+        </w:rPr>
+        <w:t xml:space="preserve">(</w:t>
+      </w:r>
+      <w:r>
+        <w:br/>
+      </w:r>
+      <w:r>
+        <w:rPr>
+          <w:rStyle w:val="NormalTok"/>
+        </w:rPr>
+        <w:t xml:space="preserve">  </w:t>
+      </w:r>
+      <w:r>
+        <w:rPr>
+          <w:rStyle w:val="FunctionTok"/>
+        </w:rPr>
+        <w:t xml:space="preserve">c</w:t>
+      </w:r>
+      <w:r>
+        <w:rPr>
+          <w:rStyle w:val="NormalTok"/>
+        </w:rPr>
+        <w:t xml:space="preserve">(</w:t>
+      </w:r>
+      <w:r>
+        <w:br/>
+      </w:r>
+      <w:r>
+        <w:rPr>
+          <w:rStyle w:val="NormalTok"/>
+        </w:rPr>
+        <w:t xml:space="preserve">    </w:t>
+      </w:r>
+      <w:r>
+        <w:rPr>
+          <w:rStyle w:val="DecValTok"/>
+        </w:rPr>
+        <w:t xml:space="preserve">10</w:t>
+      </w:r>
+      <w:r>
+        <w:rPr>
+          <w:rStyle w:val="NormalTok"/>
+        </w:rPr>
+        <w:t xml:space="preserve">, </w:t>
+      </w:r>
+      <w:r>
+        <w:rPr>
+          <w:rStyle w:val="SpecialCharTok"/>
+        </w:rPr>
+        <w:t xml:space="preserve">-</w:t>
+      </w:r>
+      <w:r>
+        <w:rPr>
+          <w:rStyle w:val="DecValTok"/>
+        </w:rPr>
+        <w:t xml:space="preserve">10</w:t>
+      </w:r>
+      <w:r>
+        <w:rPr>
+          <w:rStyle w:val="NormalTok"/>
+        </w:rPr>
+        <w:t xml:space="preserve">,</w:t>
+      </w:r>
+      <w:r>
+        <w:br/>
+      </w:r>
+      <w:r>
+        <w:rPr>
+          <w:rStyle w:val="NormalTok"/>
+        </w:rPr>
+        <w:t xml:space="preserve">    </w:t>
+      </w:r>
+      <w:r>
+        <w:rPr>
+          <w:rStyle w:val="SpecialCharTok"/>
+        </w:rPr>
+        <w:t xml:space="preserve">-</w:t>
+      </w:r>
+      <w:r>
+        <w:rPr>
+          <w:rStyle w:val="DecValTok"/>
+        </w:rPr>
+        <w:t xml:space="preserve">10</w:t>
+      </w:r>
+      <w:r>
+        <w:rPr>
+          <w:rStyle w:val="NormalTok"/>
+        </w:rPr>
+        <w:t xml:space="preserve">, </w:t>
+      </w:r>
+      <w:r>
+        <w:rPr>
+          <w:rStyle w:val="DecValTok"/>
+        </w:rPr>
+        <w:t xml:space="preserve">30</w:t>
+      </w:r>
+      <w:r>
+        <w:br/>
+      </w:r>
+      <w:r>
+        <w:rPr>
+          <w:rStyle w:val="NormalTok"/>
+        </w:rPr>
+        <w:t xml:space="preserve">  ),</w:t>
+      </w:r>
+      <w:r>
+        <w:br/>
+      </w:r>
+      <w:r>
+        <w:rPr>
+          <w:rStyle w:val="NormalTok"/>
+        </w:rPr>
+        <w:t xml:space="preserve">  </w:t>
+      </w:r>
+      <w:r>
+        <w:rPr>
+          <w:rStyle w:val="AttributeTok"/>
+        </w:rPr>
+        <w:t xml:space="preserve">ncol =</w:t>
+      </w:r>
+      <w:r>
+        <w:rPr>
+          <w:rStyle w:val="NormalTok"/>
+        </w:rPr>
+        <w:t xml:space="preserve"> </w:t>
+      </w:r>
+      <w:r>
+        <w:rPr>
+          <w:rStyle w:val="DecValTok"/>
+        </w:rPr>
+        <w:t xml:space="preserve">2</w:t>
+      </w:r>
+      <w:r>
+        <w:rPr>
+          <w:rStyle w:val="NormalTok"/>
+        </w:rPr>
+        <w:t xml:space="preserve">, </w:t>
+      </w:r>
+      <w:r>
+        <w:rPr>
+          <w:rStyle w:val="AttributeTok"/>
+        </w:rPr>
+        <w:t xml:space="preserve">nrow =</w:t>
+      </w:r>
+      <w:r>
+        <w:rPr>
+          <w:rStyle w:val="NormalTok"/>
+        </w:rPr>
+        <w:t xml:space="preserve"> </w:t>
+      </w:r>
+      <w:r>
+        <w:rPr>
+          <w:rStyle w:val="DecValTok"/>
+        </w:rPr>
+        <w:t xml:space="preserve">2</w:t>
+      </w:r>
+      <w:r>
+        <w:br/>
+      </w:r>
+      <w:r>
+        <w:rPr>
+          <w:rStyle w:val="NormalTok"/>
+        </w:rPr>
+        <w:t xml:space="preserve">)</w:t>
+      </w:r>
+      <w:r>
+        <w:br/>
+      </w:r>
+      <w:r>
+        <w:br/>
+      </w:r>
+      <w:r>
+        <w:rPr>
+          <w:rStyle w:val="CommentTok"/>
+        </w:rPr>
+        <w:t xml:space="preserve"># Mišinio vidurkiai</w:t>
+      </w:r>
+      <w:r>
+        <w:br/>
+      </w:r>
+      <w:r>
+        <w:rPr>
+          <w:rStyle w:val="NormalTok"/>
+        </w:rPr>
+        <w:t xml:space="preserve">M </w:t>
+      </w:r>
+      <w:r>
+        <w:rPr>
+          <w:rStyle w:val="OtherTok"/>
+        </w:rPr>
+        <w:t xml:space="preserve">&lt;-</w:t>
+      </w:r>
+      <w:r>
+        <w:rPr>
+          <w:rStyle w:val="NormalTok"/>
+        </w:rPr>
+        <w:t xml:space="preserve"> </w:t>
+      </w:r>
+      <w:r>
+        <w:rPr>
+          <w:rStyle w:val="FunctionTok"/>
+        </w:rPr>
+        <w:t xml:space="preserve">matrix</w:t>
+      </w:r>
+      <w:r>
+        <w:rPr>
+          <w:rStyle w:val="NormalTok"/>
+        </w:rPr>
+        <w:t xml:space="preserve">(</w:t>
+      </w:r>
+      <w:r>
+        <w:rPr>
+          <w:rStyle w:val="FunctionTok"/>
+        </w:rPr>
+        <w:t xml:space="preserve">c</w:t>
+      </w:r>
+      <w:r>
+        <w:rPr>
+          <w:rStyle w:val="NormalTok"/>
+        </w:rPr>
+        <w:t xml:space="preserve">(M1, M2), </w:t>
+      </w:r>
+      <w:r>
+        <w:rPr>
+          <w:rStyle w:val="AttributeTok"/>
+        </w:rPr>
+        <w:t xml:space="preserve">ncol =</w:t>
+      </w:r>
+      <w:r>
+        <w:rPr>
+          <w:rStyle w:val="NormalTok"/>
+        </w:rPr>
+        <w:t xml:space="preserve"> </w:t>
+      </w:r>
+      <w:r>
+        <w:rPr>
+          <w:rStyle w:val="DecValTok"/>
+        </w:rPr>
+        <w:t xml:space="preserve">2</w:t>
+      </w:r>
+      <w:r>
+        <w:rPr>
+          <w:rStyle w:val="NormalTok"/>
+        </w:rPr>
+        <w:t xml:space="preserve">, </w:t>
+      </w:r>
+      <w:r>
+        <w:rPr>
+          <w:rStyle w:val="AttributeTok"/>
+        </w:rPr>
+        <w:t xml:space="preserve">byrow =</w:t>
+      </w:r>
+      <w:r>
+        <w:rPr>
+          <w:rStyle w:val="NormalTok"/>
+        </w:rPr>
+        <w:t xml:space="preserve"> T)</w:t>
+      </w:r>
+      <w:r>
+        <w:br/>
+      </w:r>
+      <w:r>
+        <w:br/>
+      </w:r>
+      <w:r>
+        <w:rPr>
+          <w:rStyle w:val="CommentTok"/>
+        </w:rPr>
+        <w:t xml:space="preserve"># Mišinio kov. matricos</w:t>
+      </w:r>
+      <w:r>
+        <w:br/>
+      </w:r>
+      <w:r>
+        <w:rPr>
+          <w:rStyle w:val="NormalTok"/>
+        </w:rPr>
+        <w:t xml:space="preserve">R </w:t>
+      </w:r>
+      <w:r>
+        <w:rPr>
+          <w:rStyle w:val="OtherTok"/>
+        </w:rPr>
+        <w:t xml:space="preserve">&lt;-</w:t>
+      </w:r>
+      <w:r>
+        <w:rPr>
+          <w:rStyle w:val="NormalTok"/>
+        </w:rPr>
+        <w:t xml:space="preserve"> </w:t>
+      </w:r>
+      <w:r>
+        <w:rPr>
+          <w:rStyle w:val="FunctionTok"/>
+        </w:rPr>
+        <w:t xml:space="preserve">array</w:t>
+      </w:r>
+      <w:r>
+        <w:rPr>
+          <w:rStyle w:val="NormalTok"/>
+        </w:rPr>
+        <w:t xml:space="preserve">(</w:t>
+      </w:r>
+      <w:r>
+        <w:rPr>
+          <w:rStyle w:val="FunctionTok"/>
+        </w:rPr>
+        <w:t xml:space="preserve">rep</w:t>
+      </w:r>
+      <w:r>
+        <w:rPr>
+          <w:rStyle w:val="NormalTok"/>
+        </w:rPr>
+        <w:t xml:space="preserve">(</w:t>
+      </w:r>
+      <w:r>
+        <w:rPr>
+          <w:rStyle w:val="ConstantTok"/>
+        </w:rPr>
+        <w:t xml:space="preserve">NA</w:t>
+      </w:r>
+      <w:r>
+        <w:rPr>
+          <w:rStyle w:val="NormalTok"/>
+        </w:rPr>
+        <w:t xml:space="preserve">, </w:t>
+      </w:r>
+      <w:r>
+        <w:rPr>
+          <w:rStyle w:val="DecValTok"/>
+        </w:rPr>
+        <w:t xml:space="preserve">2</w:t>
+      </w:r>
+      <w:r>
+        <w:rPr>
+          <w:rStyle w:val="NormalTok"/>
+        </w:rPr>
+        <w:t xml:space="preserve"> </w:t>
+      </w:r>
+      <w:r>
+        <w:rPr>
+          <w:rStyle w:val="SpecialCharTok"/>
+        </w:rPr>
+        <w:t xml:space="preserve">*</w:t>
+      </w:r>
+      <w:r>
+        <w:rPr>
+          <w:rStyle w:val="NormalTok"/>
+        </w:rPr>
+        <w:t xml:space="preserve"> </w:t>
+      </w:r>
+      <w:r>
+        <w:rPr>
+          <w:rStyle w:val="DecValTok"/>
+        </w:rPr>
+        <w:t xml:space="preserve">2</w:t>
+      </w:r>
+      <w:r>
+        <w:rPr>
+          <w:rStyle w:val="NormalTok"/>
+        </w:rPr>
+        <w:t xml:space="preserve"> </w:t>
+      </w:r>
+      <w:r>
+        <w:rPr>
+          <w:rStyle w:val="SpecialCharTok"/>
+        </w:rPr>
+        <w:t xml:space="preserve">*</w:t>
+      </w:r>
+      <w:r>
+        <w:rPr>
+          <w:rStyle w:val="NormalTok"/>
+        </w:rPr>
+        <w:t xml:space="preserve"> </w:t>
+      </w:r>
+      <w:r>
+        <w:rPr>
+          <w:rStyle w:val="DecValTok"/>
+        </w:rPr>
+        <w:t xml:space="preserve">2</w:t>
+      </w:r>
+      <w:r>
+        <w:rPr>
+          <w:rStyle w:val="NormalTok"/>
+        </w:rPr>
+        <w:t xml:space="preserve">), </w:t>
+      </w:r>
+      <w:r>
+        <w:rPr>
+          <w:rStyle w:val="FunctionTok"/>
+        </w:rPr>
+        <w:t xml:space="preserve">c</w:t>
+      </w:r>
+      <w:r>
+        <w:rPr>
+          <w:rStyle w:val="NormalTok"/>
+        </w:rPr>
+        <w:t xml:space="preserve">(</w:t>
+      </w:r>
+      <w:r>
+        <w:rPr>
+          <w:rStyle w:val="DecValTok"/>
+        </w:rPr>
+        <w:t xml:space="preserve">2</w:t>
+      </w:r>
+      <w:r>
+        <w:rPr>
+          <w:rStyle w:val="NormalTok"/>
+        </w:rPr>
+        <w:t xml:space="preserve">, </w:t>
+      </w:r>
+      <w:r>
+        <w:rPr>
+          <w:rStyle w:val="DecValTok"/>
+        </w:rPr>
+        <w:t xml:space="preserve">2</w:t>
+      </w:r>
+      <w:r>
+        <w:rPr>
+          <w:rStyle w:val="NormalTok"/>
+        </w:rPr>
+        <w:t xml:space="preserve">, </w:t>
+      </w:r>
+      <w:r>
+        <w:rPr>
+          <w:rStyle w:val="DecValTok"/>
+        </w:rPr>
+        <w:t xml:space="preserve">2</w:t>
+      </w:r>
+      <w:r>
+        <w:rPr>
+          <w:rStyle w:val="NormalTok"/>
+        </w:rPr>
+        <w:t xml:space="preserve">))</w:t>
+      </w:r>
+      <w:r>
+        <w:br/>
+      </w:r>
+      <w:r>
+        <w:rPr>
+          <w:rStyle w:val="NormalTok"/>
+        </w:rPr>
+        <w:t xml:space="preserve">R[, , </w:t>
+      </w:r>
+      <w:r>
+        <w:rPr>
+          <w:rStyle w:val="DecValTok"/>
+        </w:rPr>
+        <w:t xml:space="preserve">1</w:t>
+      </w:r>
+      <w:r>
+        <w:rPr>
+          <w:rStyle w:val="NormalTok"/>
+        </w:rPr>
+        <w:t xml:space="preserve">] </w:t>
+      </w:r>
+      <w:r>
+        <w:rPr>
+          <w:rStyle w:val="OtherTok"/>
+        </w:rPr>
+        <w:t xml:space="preserve">&lt;-</w:t>
+      </w:r>
+      <w:r>
+        <w:rPr>
+          <w:rStyle w:val="NormalTok"/>
+        </w:rPr>
+        <w:t xml:space="preserve"> R1</w:t>
+      </w:r>
+      <w:r>
+        <w:br/>
+      </w:r>
+      <w:r>
+        <w:rPr>
+          <w:rStyle w:val="NormalTok"/>
+        </w:rPr>
+        <w:t xml:space="preserve">R[, , </w:t>
+      </w:r>
+      <w:r>
+        <w:rPr>
+          <w:rStyle w:val="DecValTok"/>
+        </w:rPr>
+        <w:t xml:space="preserve">2</w:t>
+      </w:r>
+      <w:r>
+        <w:rPr>
+          <w:rStyle w:val="NormalTok"/>
+        </w:rPr>
+        <w:t xml:space="preserve">] </w:t>
+      </w:r>
+      <w:r>
+        <w:rPr>
+          <w:rStyle w:val="OtherTok"/>
+        </w:rPr>
+        <w:t xml:space="preserve">&lt;-</w:t>
+      </w:r>
+      <w:r>
+        <w:rPr>
+          <w:rStyle w:val="NormalTok"/>
+        </w:rPr>
+        <w:t xml:space="preserve"> R2</w:t>
+      </w:r>
+      <w:r>
+        <w:br/>
+      </w:r>
+      <w:r>
+        <w:br/>
+      </w:r>
+      <w:r>
+        <w:rPr>
+          <w:rStyle w:val="FunctionTok"/>
+        </w:rPr>
+        <w:t xml:space="preserve">library</w:t>
+      </w:r>
+      <w:r>
+        <w:rPr>
+          <w:rStyle w:val="NormalTok"/>
+        </w:rPr>
+        <w:t xml:space="preserve">(MASS)</w:t>
+      </w:r>
+    </w:p>
+    <w:p>
+      <w:pPr>
+        <w:pStyle w:val="SourceCode"/>
+      </w:pPr>
+      <w:r>
+        <w:rPr>
+          <w:rStyle w:val="VerbatimChar"/>
+        </w:rPr>
+        <w:t xml:space="preserve">## </w:t>
+      </w:r>
+      <w:r>
+        <w:br/>
+      </w:r>
+      <w:r>
+        <w:rPr>
+          <w:rStyle w:val="VerbatimChar"/>
+        </w:rPr>
+        <w:t xml:space="preserve">## Pridedamas paketas: 'MASS'</w:t>
+      </w:r>
+    </w:p>
+    <w:p>
+      <w:pPr>
+        <w:pStyle w:val="SourceCode"/>
+      </w:pPr>
+      <w:r>
+        <w:rPr>
+          <w:rStyle w:val="VerbatimChar"/>
+        </w:rPr>
+        <w:t xml:space="preserve">## Šis objektas yra užmaskuotas nuo 'package:dplyr':</w:t>
+      </w:r>
+      <w:r>
+        <w:br/>
+      </w:r>
+      <w:r>
+        <w:rPr>
+          <w:rStyle w:val="VerbatimChar"/>
+        </w:rPr>
+        <w:t xml:space="preserve">## </w:t>
+      </w:r>
+      <w:r>
+        <w:br/>
+      </w:r>
+      <w:r>
+        <w:rPr>
+          <w:rStyle w:val="VerbatimChar"/>
+        </w:rPr>
+        <w:t xml:space="preserve">##     select</w:t>
+      </w:r>
+    </w:p>
+    <w:p>
+      <w:pPr>
+        <w:pStyle w:val="SourceCode"/>
+      </w:pPr>
+      <w:r>
+        <w:rPr>
+          <w:rStyle w:val="NormalTok"/>
+        </w:rPr>
+        <w:t xml:space="preserve">N </w:t>
+      </w:r>
+      <w:r>
+        <w:rPr>
+          <w:rStyle w:val="OtherTok"/>
+        </w:rPr>
+        <w:t xml:space="preserve">&lt;-</w:t>
+      </w:r>
+      <w:r>
+        <w:rPr>
+          <w:rStyle w:val="NormalTok"/>
+        </w:rPr>
+        <w:t xml:space="preserve"> </w:t>
+      </w:r>
+      <w:r>
+        <w:rPr>
+          <w:rStyle w:val="DecValTok"/>
+        </w:rPr>
+        <w:t xml:space="preserve">500</w:t>
+      </w:r>
+      <w:r>
+        <w:br/>
+      </w:r>
+      <w:r>
+        <w:br/>
+      </w:r>
+      <w:r>
+        <w:rPr>
+          <w:rStyle w:val="CommentTok"/>
+        </w:rPr>
+        <w:t xml:space="preserve"># Dvimačio Gauso A.D. mišinio generavimo funkcija, N - imties dydis; M_2d - Mišinio vidurkiai; R_2d - Mišinio kov. matricos</w:t>
+      </w:r>
+      <w:r>
+        <w:br/>
+      </w:r>
+      <w:r>
+        <w:rPr>
+          <w:rStyle w:val="NormalTok"/>
+        </w:rPr>
+        <w:t xml:space="preserve">DvimatisGausoAD_Misinys </w:t>
+      </w:r>
+      <w:r>
+        <w:rPr>
+          <w:rStyle w:val="OtherTok"/>
+        </w:rPr>
+        <w:t xml:space="preserve">&lt;-</w:t>
+      </w:r>
+      <w:r>
+        <w:rPr>
+          <w:rStyle w:val="NormalTok"/>
+        </w:rPr>
+        <w:t xml:space="preserve"> </w:t>
+      </w:r>
+      <w:r>
+        <w:rPr>
+          <w:rStyle w:val="ControlFlowTok"/>
+        </w:rPr>
+        <w:t xml:space="preserve">function</w:t>
+      </w:r>
+      <w:r>
+        <w:rPr>
+          <w:rStyle w:val="NormalTok"/>
+        </w:rPr>
+        <w:t xml:space="preserve">(N, M_2d, R_2d) {</w:t>
+      </w:r>
+      <w:r>
+        <w:br/>
+      </w:r>
+      <w:r>
+        <w:rPr>
+          <w:rStyle w:val="NormalTok"/>
+        </w:rPr>
+        <w:t xml:space="preserve">  matrica </w:t>
+      </w:r>
+      <w:r>
+        <w:rPr>
+          <w:rStyle w:val="OtherTok"/>
+        </w:rPr>
+        <w:t xml:space="preserve">&lt;-</w:t>
+      </w:r>
+      <w:r>
+        <w:rPr>
+          <w:rStyle w:val="NormalTok"/>
+        </w:rPr>
+        <w:t xml:space="preserve"> </w:t>
+      </w:r>
+      <w:r>
+        <w:rPr>
+          <w:rStyle w:val="FunctionTok"/>
+        </w:rPr>
+        <w:t xml:space="preserve">matrix</w:t>
+      </w:r>
+      <w:r>
+        <w:rPr>
+          <w:rStyle w:val="NormalTok"/>
+        </w:rPr>
+        <w:t xml:space="preserve">(</w:t>
+      </w:r>
+      <w:r>
+        <w:rPr>
+          <w:rStyle w:val="FunctionTok"/>
+        </w:rPr>
+        <w:t xml:space="preserve">rep</w:t>
+      </w:r>
+      <w:r>
+        <w:rPr>
+          <w:rStyle w:val="NormalTok"/>
+        </w:rPr>
+        <w:t xml:space="preserve">(</w:t>
+      </w:r>
+      <w:r>
+        <w:rPr>
+          <w:rStyle w:val="ConstantTok"/>
+        </w:rPr>
+        <w:t xml:space="preserve">NA</w:t>
+      </w:r>
+      <w:r>
+        <w:rPr>
+          <w:rStyle w:val="NormalTok"/>
+        </w:rPr>
+        <w:t xml:space="preserve">, N </w:t>
+      </w:r>
+      <w:r>
+        <w:rPr>
+          <w:rStyle w:val="SpecialCharTok"/>
+        </w:rPr>
+        <w:t xml:space="preserve">*</w:t>
+      </w:r>
+      <w:r>
+        <w:rPr>
+          <w:rStyle w:val="NormalTok"/>
+        </w:rPr>
+        <w:t xml:space="preserve"> </w:t>
+      </w:r>
+      <w:r>
+        <w:rPr>
+          <w:rStyle w:val="DecValTok"/>
+        </w:rPr>
+        <w:t xml:space="preserve">2</w:t>
+      </w:r>
+      <w:r>
+        <w:rPr>
+          <w:rStyle w:val="NormalTok"/>
+        </w:rPr>
+        <w:t xml:space="preserve">), </w:t>
+      </w:r>
+      <w:r>
+        <w:rPr>
+          <w:rStyle w:val="AttributeTok"/>
+        </w:rPr>
+        <w:t xml:space="preserve">ncol =</w:t>
+      </w:r>
+      <w:r>
+        <w:rPr>
+          <w:rStyle w:val="NormalTok"/>
+        </w:rPr>
+        <w:t xml:space="preserve"> </w:t>
+      </w:r>
+      <w:r>
+        <w:rPr>
+          <w:rStyle w:val="DecValTok"/>
+        </w:rPr>
+        <w:t xml:space="preserve">2</w:t>
+      </w:r>
+      <w:r>
+        <w:rPr>
+          <w:rStyle w:val="NormalTok"/>
+        </w:rPr>
+        <w:t xml:space="preserve">)</w:t>
+      </w:r>
+      <w:r>
+        <w:br/>
+      </w:r>
+      <w:r>
+        <w:rPr>
+          <w:rStyle w:val="NormalTok"/>
+        </w:rPr>
+        <w:t xml:space="preserve">  </w:t>
+      </w:r>
+      <w:r>
+        <w:rPr>
+          <w:rStyle w:val="FunctionTok"/>
+        </w:rPr>
+        <w:t xml:space="preserve">colnames</w:t>
+      </w:r>
+      <w:r>
+        <w:rPr>
+          <w:rStyle w:val="NormalTok"/>
+        </w:rPr>
+        <w:t xml:space="preserve">(matrica) </w:t>
+      </w:r>
+      <w:r>
+        <w:rPr>
+          <w:rStyle w:val="OtherTok"/>
+        </w:rPr>
+        <w:t xml:space="preserve">&lt;-</w:t>
+      </w:r>
+      <w:r>
+        <w:rPr>
+          <w:rStyle w:val="NormalTok"/>
+        </w:rPr>
+        <w:t xml:space="preserve"> </w:t>
+      </w:r>
+      <w:r>
+        <w:rPr>
+          <w:rStyle w:val="FunctionTok"/>
+        </w:rPr>
+        <w:t xml:space="preserve">paste0</w:t>
+      </w:r>
+      <w:r>
+        <w:rPr>
+          <w:rStyle w:val="NormalTok"/>
+        </w:rPr>
+        <w:t xml:space="preserve">(</w:t>
+      </w:r>
+      <w:r>
+        <w:rPr>
+          <w:rStyle w:val="StringTok"/>
+        </w:rPr>
+        <w:t xml:space="preserve">"X"</w:t>
+      </w:r>
+      <w:r>
+        <w:rPr>
+          <w:rStyle w:val="NormalTok"/>
+        </w:rPr>
+        <w:t xml:space="preserve">, </w:t>
+      </w:r>
+      <w:r>
+        <w:rPr>
+          <w:rStyle w:val="DecValTok"/>
+        </w:rPr>
+        <w:t xml:space="preserve">1</w:t>
+      </w:r>
+      <w:r>
+        <w:rPr>
+          <w:rStyle w:val="SpecialCharTok"/>
+        </w:rPr>
+        <w:t xml:space="preserve">:</w:t>
+      </w:r>
+      <w:r>
+        <w:rPr>
+          <w:rStyle w:val="DecValTok"/>
+        </w:rPr>
+        <w:t xml:space="preserve">2</w:t>
+      </w:r>
+      <w:r>
+        <w:rPr>
+          <w:rStyle w:val="NormalTok"/>
+        </w:rPr>
+        <w:t xml:space="preserve">)</w:t>
+      </w:r>
+      <w:r>
+        <w:br/>
+      </w:r>
+      <w:r>
+        <w:rPr>
+          <w:rStyle w:val="NormalTok"/>
+        </w:rPr>
+        <w:t xml:space="preserve">  U </w:t>
+      </w:r>
+      <w:r>
+        <w:rPr>
+          <w:rStyle w:val="OtherTok"/>
+        </w:rPr>
+        <w:t xml:space="preserve">&lt;-</w:t>
+      </w:r>
+      <w:r>
+        <w:rPr>
+          <w:rStyle w:val="NormalTok"/>
+        </w:rPr>
+        <w:t xml:space="preserve"> </w:t>
+      </w:r>
+      <w:r>
+        <w:rPr>
+          <w:rStyle w:val="FunctionTok"/>
+        </w:rPr>
+        <w:t xml:space="preserve">runif</w:t>
+      </w:r>
+      <w:r>
+        <w:rPr>
+          <w:rStyle w:val="NormalTok"/>
+        </w:rPr>
+        <w:t xml:space="preserve">(N)</w:t>
+      </w:r>
+      <w:r>
+        <w:br/>
+      </w:r>
+      <w:r>
+        <w:rPr>
+          <w:rStyle w:val="NormalTok"/>
+        </w:rPr>
+        <w:t xml:space="preserve">  </w:t>
+      </w:r>
+      <w:r>
+        <w:rPr>
+          <w:rStyle w:val="ControlFlowTok"/>
+        </w:rPr>
+        <w:t xml:space="preserve">for</w:t>
+      </w:r>
+      <w:r>
+        <w:rPr>
+          <w:rStyle w:val="NormalTok"/>
+        </w:rPr>
+        <w:t xml:space="preserve"> (i </w:t>
+      </w:r>
+      <w:r>
+        <w:rPr>
+          <w:rStyle w:val="ControlFlowTok"/>
+        </w:rPr>
+        <w:t xml:space="preserve">in</w:t>
+      </w:r>
+      <w:r>
+        <w:rPr>
+          <w:rStyle w:val="NormalTok"/>
+        </w:rPr>
+        <w:t xml:space="preserve"> </w:t>
+      </w:r>
+      <w:r>
+        <w:rPr>
+          <w:rStyle w:val="DecValTok"/>
+        </w:rPr>
+        <w:t xml:space="preserve">1</w:t>
+      </w:r>
+      <w:r>
+        <w:rPr>
+          <w:rStyle w:val="SpecialCharTok"/>
+        </w:rPr>
+        <w:t xml:space="preserve">:</w:t>
+      </w:r>
+      <w:r>
+        <w:rPr>
+          <w:rStyle w:val="NormalTok"/>
+        </w:rPr>
+        <w:t xml:space="preserve">N) {</w:t>
+      </w:r>
+      <w:r>
+        <w:br/>
+      </w:r>
+      <w:r>
+        <w:rPr>
+          <w:rStyle w:val="NormalTok"/>
+        </w:rPr>
+        <w:t xml:space="preserve">    </w:t>
+      </w:r>
+      <w:r>
+        <w:rPr>
+          <w:rStyle w:val="ControlFlowTok"/>
+        </w:rPr>
+        <w:t xml:space="preserve">if</w:t>
+      </w:r>
+      <w:r>
+        <w:rPr>
+          <w:rStyle w:val="NormalTok"/>
+        </w:rPr>
+        <w:t xml:space="preserve"> (U[i] </w:t>
+      </w:r>
+      <w:r>
+        <w:rPr>
+          <w:rStyle w:val="SpecialCharTok"/>
+        </w:rPr>
+        <w:t xml:space="preserve">&lt;</w:t>
+      </w:r>
+      <w:r>
+        <w:rPr>
+          <w:rStyle w:val="NormalTok"/>
+        </w:rPr>
+        <w:t xml:space="preserve"> p1) {</w:t>
+      </w:r>
+      <w:r>
+        <w:br/>
+      </w:r>
+      <w:r>
+        <w:rPr>
+          <w:rStyle w:val="NormalTok"/>
+        </w:rPr>
+        <w:t xml:space="preserve">      matrica[i, ] </w:t>
+      </w:r>
+      <w:r>
+        <w:rPr>
+          <w:rStyle w:val="OtherTok"/>
+        </w:rPr>
+        <w:t xml:space="preserve">&lt;-</w:t>
+      </w:r>
+      <w:r>
+        <w:rPr>
+          <w:rStyle w:val="NormalTok"/>
+        </w:rPr>
+        <w:t xml:space="preserve"> </w:t>
+      </w:r>
+      <w:r>
+        <w:rPr>
+          <w:rStyle w:val="FunctionTok"/>
+        </w:rPr>
+        <w:t xml:space="preserve">DvimatisGausoAD</w:t>
+      </w:r>
+      <w:r>
+        <w:rPr>
+          <w:rStyle w:val="NormalTok"/>
+        </w:rPr>
+        <w:t xml:space="preserve">(</w:t>
+      </w:r>
+      <w:r>
+        <w:rPr>
+          <w:rStyle w:val="DecValTok"/>
+        </w:rPr>
+        <w:t xml:space="preserve">1</w:t>
+      </w:r>
+      <w:r>
+        <w:rPr>
+          <w:rStyle w:val="NormalTok"/>
+        </w:rPr>
+        <w:t xml:space="preserve">, </w:t>
+      </w:r>
+      <w:r>
+        <w:rPr>
+          <w:rStyle w:val="AttributeTok"/>
+        </w:rPr>
+        <w:t xml:space="preserve">M =</w:t>
+      </w:r>
+      <w:r>
+        <w:rPr>
+          <w:rStyle w:val="NormalTok"/>
+        </w:rPr>
+        <w:t xml:space="preserve"> M_2d[</w:t>
+      </w:r>
+      <w:r>
+        <w:rPr>
+          <w:rStyle w:val="DecValTok"/>
+        </w:rPr>
+        <w:t xml:space="preserve">1</w:t>
+      </w:r>
+      <w:r>
+        <w:rPr>
+          <w:rStyle w:val="NormalTok"/>
+        </w:rPr>
+        <w:t xml:space="preserve">, ], </w:t>
+      </w:r>
+      <w:r>
+        <w:rPr>
+          <w:rStyle w:val="AttributeTok"/>
+        </w:rPr>
+        <w:t xml:space="preserve">R =</w:t>
+      </w:r>
+      <w:r>
+        <w:rPr>
+          <w:rStyle w:val="NormalTok"/>
+        </w:rPr>
+        <w:t xml:space="preserve"> R_2d[, , </w:t>
+      </w:r>
+      <w:r>
+        <w:rPr>
+          <w:rStyle w:val="DecValTok"/>
+        </w:rPr>
+        <w:t xml:space="preserve">1</w:t>
+      </w:r>
+      <w:r>
+        <w:rPr>
+          <w:rStyle w:val="NormalTok"/>
+        </w:rPr>
+        <w:t xml:space="preserve">])</w:t>
+      </w:r>
+      <w:r>
+        <w:br/>
+      </w:r>
+      <w:r>
+        <w:rPr>
+          <w:rStyle w:val="NormalTok"/>
+        </w:rPr>
+        <w:t xml:space="preserve">    } </w:t>
+      </w:r>
+      <w:r>
+        <w:rPr>
+          <w:rStyle w:val="ControlFlowTok"/>
+        </w:rPr>
+        <w:t xml:space="preserve">else</w:t>
+      </w:r>
+      <w:r>
+        <w:rPr>
+          <w:rStyle w:val="NormalTok"/>
+        </w:rPr>
+        <w:t xml:space="preserve"> {</w:t>
+      </w:r>
+      <w:r>
+        <w:br/>
+      </w:r>
+      <w:r>
+        <w:rPr>
+          <w:rStyle w:val="NormalTok"/>
+        </w:rPr>
+        <w:t xml:space="preserve">      matrica[i, ] </w:t>
+      </w:r>
+      <w:r>
+        <w:rPr>
+          <w:rStyle w:val="OtherTok"/>
+        </w:rPr>
+        <w:t xml:space="preserve">&lt;-</w:t>
+      </w:r>
+      <w:r>
+        <w:rPr>
+          <w:rStyle w:val="NormalTok"/>
+        </w:rPr>
+        <w:t xml:space="preserve"> </w:t>
+      </w:r>
+      <w:r>
+        <w:rPr>
+          <w:rStyle w:val="FunctionTok"/>
+        </w:rPr>
+        <w:t xml:space="preserve">DvimatisGausoAD</w:t>
+      </w:r>
+      <w:r>
+        <w:rPr>
+          <w:rStyle w:val="NormalTok"/>
+        </w:rPr>
+        <w:t xml:space="preserve">(</w:t>
+      </w:r>
+      <w:r>
+        <w:rPr>
+          <w:rStyle w:val="DecValTok"/>
+        </w:rPr>
+        <w:t xml:space="preserve">1</w:t>
+      </w:r>
+      <w:r>
+        <w:rPr>
+          <w:rStyle w:val="NormalTok"/>
+        </w:rPr>
+        <w:t xml:space="preserve">, </w:t>
+      </w:r>
+      <w:r>
+        <w:rPr>
+          <w:rStyle w:val="AttributeTok"/>
+        </w:rPr>
+        <w:t xml:space="preserve">M =</w:t>
+      </w:r>
+      <w:r>
+        <w:rPr>
+          <w:rStyle w:val="NormalTok"/>
+        </w:rPr>
+        <w:t xml:space="preserve"> M_2d[</w:t>
+      </w:r>
+      <w:r>
+        <w:rPr>
+          <w:rStyle w:val="DecValTok"/>
+        </w:rPr>
+        <w:t xml:space="preserve">2</w:t>
+      </w:r>
+      <w:r>
+        <w:rPr>
+          <w:rStyle w:val="NormalTok"/>
+        </w:rPr>
+        <w:t xml:space="preserve">, ], </w:t>
+      </w:r>
+      <w:r>
+        <w:rPr>
+          <w:rStyle w:val="AttributeTok"/>
+        </w:rPr>
+        <w:t xml:space="preserve">R =</w:t>
+      </w:r>
+      <w:r>
+        <w:rPr>
+          <w:rStyle w:val="NormalTok"/>
+        </w:rPr>
+        <w:t xml:space="preserve"> R_2d[, , </w:t>
+      </w:r>
+      <w:r>
+        <w:rPr>
+          <w:rStyle w:val="DecValTok"/>
+        </w:rPr>
+        <w:t xml:space="preserve">2</w:t>
+      </w:r>
+      <w:r>
+        <w:rPr>
+          <w:rStyle w:val="NormalTok"/>
+        </w:rPr>
+        <w:t xml:space="preserve">])</w:t>
+      </w:r>
+      <w:r>
+        <w:br/>
+      </w:r>
+      <w:r>
+        <w:rPr>
+          <w:rStyle w:val="NormalTok"/>
+        </w:rPr>
+        <w:t xml:space="preserve">    }</w:t>
+      </w:r>
+      <w:r>
+        <w:br/>
+      </w:r>
+      <w:r>
+        <w:rPr>
+          <w:rStyle w:val="NormalTok"/>
+        </w:rPr>
+        <w:t xml:space="preserve">  }</w:t>
+      </w:r>
+      <w:r>
+        <w:br/>
+      </w:r>
+      <w:r>
+        <w:rPr>
+          <w:rStyle w:val="NormalTok"/>
+        </w:rPr>
+        <w:t xml:space="preserve">  </w:t>
+      </w:r>
+      <w:r>
+        <w:rPr>
+          <w:rStyle w:val="FunctionTok"/>
+        </w:rPr>
+        <w:t xml:space="preserve">return</w:t>
+      </w:r>
+      <w:r>
+        <w:rPr>
+          <w:rStyle w:val="NormalTok"/>
+        </w:rPr>
+        <w:t xml:space="preserve">(matrica)</w:t>
+      </w:r>
+      <w:r>
+        <w:br/>
+      </w:r>
+      <w:r>
+        <w:rPr>
+          <w:rStyle w:val="NormalTok"/>
+        </w:rPr>
+        <w:t xml:space="preserve">}</w:t>
+      </w:r>
+      <w:r>
+        <w:br/>
+      </w:r>
+      <w:r>
+        <w:br/>
+      </w:r>
+      <w:r>
+        <w:rPr>
+          <w:rStyle w:val="NormalTok"/>
+        </w:rPr>
+        <w:t xml:space="preserve">dvimatis_gauso_ad_misinys </w:t>
+      </w:r>
+      <w:r>
+        <w:rPr>
+          <w:rStyle w:val="OtherTok"/>
+        </w:rPr>
+        <w:t xml:space="preserve">&lt;-</w:t>
+      </w:r>
+      <w:r>
+        <w:rPr>
+          <w:rStyle w:val="NormalTok"/>
+        </w:rPr>
+        <w:t xml:space="preserve"> </w:t>
+      </w:r>
+      <w:r>
+        <w:rPr>
+          <w:rStyle w:val="FunctionTok"/>
+        </w:rPr>
+        <w:t xml:space="preserve">DvimatisGausoAD_Misinys</w:t>
+      </w:r>
+      <w:r>
+        <w:rPr>
+          <w:rStyle w:val="NormalTok"/>
+        </w:rPr>
+        <w:t xml:space="preserve">(N, M, R)</w:t>
+      </w:r>
+      <w:r>
+        <w:br/>
+      </w:r>
+      <w:r>
+        <w:br/>
+      </w:r>
+      <w:r>
+        <w:rPr>
+          <w:rStyle w:val="FunctionTok"/>
+        </w:rPr>
+        <w:t xml:space="preserve">png</w:t>
+      </w:r>
+      <w:r>
+        <w:rPr>
+          <w:rStyle w:val="NormalTok"/>
+        </w:rPr>
+        <w:t xml:space="preserve">(</w:t>
+      </w:r>
+      <w:r>
+        <w:rPr>
+          <w:rStyle w:val="StringTok"/>
+        </w:rPr>
+        <w:t xml:space="preserve">"dvimatis_gauso_ad_misinys_sklaidosdiagrama.png"</w:t>
+      </w:r>
+      <w:r>
+        <w:rPr>
+          <w:rStyle w:val="NormalTok"/>
+        </w:rPr>
+        <w:t xml:space="preserve">, </w:t>
+      </w:r>
+      <w:r>
+        <w:rPr>
+          <w:rStyle w:val="AttributeTok"/>
+        </w:rPr>
+        <w:t xml:space="preserve">width =</w:t>
+      </w:r>
+      <w:r>
+        <w:rPr>
+          <w:rStyle w:val="NormalTok"/>
+        </w:rPr>
+        <w:t xml:space="preserve"> </w:t>
+      </w:r>
+      <w:r>
+        <w:rPr>
+          <w:rStyle w:val="DecValTok"/>
+        </w:rPr>
+        <w:t xml:space="preserve">14</w:t>
+      </w:r>
+      <w:r>
+        <w:rPr>
+          <w:rStyle w:val="NormalTok"/>
+        </w:rPr>
+        <w:t xml:space="preserve">, </w:t>
+      </w:r>
+      <w:r>
+        <w:rPr>
+          <w:rStyle w:val="AttributeTok"/>
+        </w:rPr>
+        <w:t xml:space="preserve">height =</w:t>
+      </w:r>
+      <w:r>
+        <w:rPr>
+          <w:rStyle w:val="NormalTok"/>
+        </w:rPr>
+        <w:t xml:space="preserve"> </w:t>
+      </w:r>
+      <w:r>
+        <w:rPr>
+          <w:rStyle w:val="DecValTok"/>
+        </w:rPr>
+        <w:t xml:space="preserve">7</w:t>
+      </w:r>
+      <w:r>
+        <w:rPr>
+          <w:rStyle w:val="NormalTok"/>
+        </w:rPr>
+        <w:t xml:space="preserve">, </w:t>
+      </w:r>
+      <w:r>
+        <w:rPr>
+          <w:rStyle w:val="AttributeTok"/>
+        </w:rPr>
+        <w:t xml:space="preserve">units =</w:t>
+      </w:r>
+      <w:r>
+        <w:rPr>
+          <w:rStyle w:val="NormalTok"/>
+        </w:rPr>
+        <w:t xml:space="preserve"> </w:t>
+      </w:r>
+      <w:r>
+        <w:rPr>
+          <w:rStyle w:val="StringTok"/>
+        </w:rPr>
+        <w:t xml:space="preserve">"in"</w:t>
+      </w:r>
+      <w:r>
+        <w:rPr>
+          <w:rStyle w:val="NormalTok"/>
+        </w:rPr>
+        <w:t xml:space="preserve">, </w:t>
+      </w:r>
+      <w:r>
+        <w:rPr>
+          <w:rStyle w:val="AttributeTok"/>
+        </w:rPr>
+        <w:t xml:space="preserve">res =</w:t>
+      </w:r>
+      <w:r>
+        <w:rPr>
+          <w:rStyle w:val="NormalTok"/>
+        </w:rPr>
+        <w:t xml:space="preserve"> </w:t>
+      </w:r>
+      <w:r>
+        <w:rPr>
+          <w:rStyle w:val="DecValTok"/>
+        </w:rPr>
+        <w:t xml:space="preserve">1200</w:t>
+      </w:r>
+      <w:r>
+        <w:rPr>
+          <w:rStyle w:val="NormalTok"/>
+        </w:rPr>
+        <w:t xml:space="preserve">)</w:t>
+      </w:r>
+      <w:r>
+        <w:br/>
+      </w:r>
+      <w:r>
+        <w:rPr>
+          <w:rStyle w:val="FunctionTok"/>
+        </w:rPr>
+        <w:t xml:space="preserve">plot</w:t>
+      </w:r>
+      <w:r>
+        <w:rPr>
+          <w:rStyle w:val="NormalTok"/>
+        </w:rPr>
+        <w:t xml:space="preserve">(dvimatis_gauso_ad_misinys)</w:t>
+      </w:r>
+      <w:r>
+        <w:br/>
+      </w:r>
+      <w:r>
+        <w:rPr>
+          <w:rStyle w:val="FunctionTok"/>
+        </w:rPr>
+        <w:t xml:space="preserve">dev.off</w:t>
+      </w:r>
+      <w:r>
+        <w:rPr>
+          <w:rStyle w:val="NormalTok"/>
+        </w:rPr>
+        <w:t xml:space="preserve">()</w:t>
+      </w:r>
+    </w:p>
+    <w:p>
+      <w:pPr>
+        <w:pStyle w:val="SourceCode"/>
+      </w:pPr>
+      <w:r>
+        <w:rPr>
+          <w:rStyle w:val="VerbatimChar"/>
+        </w:rPr>
+        <w:t xml:space="preserve">## png </w:t>
+      </w:r>
+      <w:r>
+        <w:br/>
+      </w:r>
+      <w:r>
+        <w:rPr>
+          <w:rStyle w:val="VerbatimChar"/>
+        </w:rPr>
+        <w:t xml:space="preserve">##   2</w:t>
+      </w:r>
+    </w:p>
+    <w:p>
+      <w:pPr>
+        <w:pStyle w:val="SourceCode"/>
+      </w:pPr>
+      <w:r>
+        <w:rPr>
+          <w:rStyle w:val="NormalTok"/>
+        </w:rPr>
+        <w:t xml:space="preserve">BreztiDvimacioGausoAD_Misinio_Tanki </w:t>
+      </w:r>
+      <w:r>
+        <w:rPr>
+          <w:rStyle w:val="OtherTok"/>
+        </w:rPr>
+        <w:t xml:space="preserve">&lt;-</w:t>
+      </w:r>
+      <w:r>
+        <w:rPr>
+          <w:rStyle w:val="NormalTok"/>
+        </w:rPr>
+        <w:t xml:space="preserve"> </w:t>
+      </w:r>
+      <w:r>
+        <w:rPr>
+          <w:rStyle w:val="ControlFlowTok"/>
+        </w:rPr>
+        <w:t xml:space="preserve">function</w:t>
+      </w:r>
+      <w:r>
+        <w:rPr>
+          <w:rStyle w:val="NormalTok"/>
+        </w:rPr>
+        <w:t xml:space="preserve">(H) {</w:t>
+      </w:r>
+      <w:r>
+        <w:br/>
+      </w:r>
+      <w:r>
+        <w:rPr>
+          <w:rStyle w:val="NormalTok"/>
+        </w:rPr>
+        <w:t xml:space="preserve">  kde </w:t>
+      </w:r>
+      <w:r>
+        <w:rPr>
+          <w:rStyle w:val="OtherTok"/>
+        </w:rPr>
+        <w:t xml:space="preserve">&lt;-</w:t>
+      </w:r>
+      <w:r>
+        <w:rPr>
+          <w:rStyle w:val="NormalTok"/>
+        </w:rPr>
+        <w:t xml:space="preserve"> ks</w:t>
+      </w:r>
+      <w:r>
+        <w:rPr>
+          <w:rStyle w:val="SpecialCharTok"/>
+        </w:rPr>
+        <w:t xml:space="preserve">::</w:t>
+      </w:r>
+      <w:r>
+        <w:rPr>
+          <w:rStyle w:val="FunctionTok"/>
+        </w:rPr>
+        <w:t xml:space="preserve">kde</w:t>
+      </w:r>
+      <w:r>
+        <w:rPr>
+          <w:rStyle w:val="NormalTok"/>
+        </w:rPr>
+        <w:t xml:space="preserve">(</w:t>
+      </w:r>
+      <w:r>
+        <w:rPr>
+          <w:rStyle w:val="AttributeTok"/>
+        </w:rPr>
+        <w:t xml:space="preserve">x =</w:t>
+      </w:r>
+      <w:r>
+        <w:rPr>
+          <w:rStyle w:val="NormalTok"/>
+        </w:rPr>
+        <w:t xml:space="preserve"> dvimatis_gauso_ad_misinys, </w:t>
+      </w:r>
+      <w:r>
+        <w:rPr>
+          <w:rStyle w:val="AttributeTok"/>
+        </w:rPr>
+        <w:t xml:space="preserve">H =</w:t>
+      </w:r>
+      <w:r>
+        <w:rPr>
+          <w:rStyle w:val="NormalTok"/>
+        </w:rPr>
+        <w:t xml:space="preserve"> H)</w:t>
+      </w:r>
+      <w:r>
+        <w:br/>
+      </w:r>
+      <w:r>
+        <w:rPr>
+          <w:rStyle w:val="NormalTok"/>
+        </w:rPr>
+        <w:t xml:space="preserve">  </w:t>
+      </w:r>
+      <w:r>
+        <w:rPr>
+          <w:rStyle w:val="FunctionTok"/>
+        </w:rPr>
+        <w:t xml:space="preserve">png</w:t>
+      </w:r>
+      <w:r>
+        <w:rPr>
+          <w:rStyle w:val="NormalTok"/>
+        </w:rPr>
+        <w:t xml:space="preserve">(</w:t>
+      </w:r>
+      <w:r>
+        <w:rPr>
+          <w:rStyle w:val="FunctionTok"/>
+        </w:rPr>
+        <w:t xml:space="preserve">paste0</w:t>
+      </w:r>
+      <w:r>
+        <w:rPr>
+          <w:rStyle w:val="NormalTok"/>
+        </w:rPr>
+        <w:t xml:space="preserve">(</w:t>
+      </w:r>
+      <w:r>
+        <w:rPr>
+          <w:rStyle w:val="StringTok"/>
+        </w:rPr>
+        <w:t xml:space="preserve">"heatmap_dvimatisAD_"</w:t>
+      </w:r>
+      <w:r>
+        <w:rPr>
+          <w:rStyle w:val="NormalTok"/>
+        </w:rPr>
+        <w:t xml:space="preserve">, H[</w:t>
+      </w:r>
+      <w:r>
+        <w:rPr>
+          <w:rStyle w:val="DecValTok"/>
+        </w:rPr>
+        <w:t xml:space="preserve">1</w:t>
+      </w:r>
+      <w:r>
+        <w:rPr>
+          <w:rStyle w:val="NormalTok"/>
+        </w:rPr>
+        <w:t xml:space="preserve">, </w:t>
+      </w:r>
+      <w:r>
+        <w:rPr>
+          <w:rStyle w:val="DecValTok"/>
+        </w:rPr>
+        <w:t xml:space="preserve">1</w:t>
+      </w:r>
+      <w:r>
+        <w:rPr>
+          <w:rStyle w:val="NormalTok"/>
+        </w:rPr>
+        <w:t xml:space="preserve">], </w:t>
+      </w:r>
+      <w:r>
+        <w:rPr>
+          <w:rStyle w:val="StringTok"/>
+        </w:rPr>
+        <w:t xml:space="preserve">"_"</w:t>
+      </w:r>
+      <w:r>
+        <w:rPr>
+          <w:rStyle w:val="NormalTok"/>
+        </w:rPr>
+        <w:t xml:space="preserve">, H[</w:t>
+      </w:r>
+      <w:r>
+        <w:rPr>
+          <w:rStyle w:val="DecValTok"/>
+        </w:rPr>
+        <w:t xml:space="preserve">1</w:t>
+      </w:r>
+      <w:r>
+        <w:rPr>
+          <w:rStyle w:val="NormalTok"/>
+        </w:rPr>
+        <w:t xml:space="preserve">, </w:t>
+      </w:r>
+      <w:r>
+        <w:rPr>
+          <w:rStyle w:val="DecValTok"/>
+        </w:rPr>
+        <w:t xml:space="preserve">2</w:t>
+      </w:r>
+      <w:r>
+        <w:rPr>
+          <w:rStyle w:val="NormalTok"/>
+        </w:rPr>
+        <w:t xml:space="preserve">], </w:t>
+      </w:r>
+      <w:r>
+        <w:rPr>
+          <w:rStyle w:val="StringTok"/>
+        </w:rPr>
+        <w:t xml:space="preserve">"_"</w:t>
+      </w:r>
+      <w:r>
+        <w:rPr>
+          <w:rStyle w:val="NormalTok"/>
+        </w:rPr>
+        <w:t xml:space="preserve">, H[</w:t>
+      </w:r>
+      <w:r>
+        <w:rPr>
+          <w:rStyle w:val="DecValTok"/>
+        </w:rPr>
+        <w:t xml:space="preserve">2</w:t>
+      </w:r>
+      <w:r>
+        <w:rPr>
+          <w:rStyle w:val="NormalTok"/>
+        </w:rPr>
+        <w:t xml:space="preserve">, </w:t>
+      </w:r>
+      <w:r>
+        <w:rPr>
+          <w:rStyle w:val="DecValTok"/>
+        </w:rPr>
+        <w:t xml:space="preserve">1</w:t>
+      </w:r>
+      <w:r>
+        <w:rPr>
+          <w:rStyle w:val="NormalTok"/>
+        </w:rPr>
+        <w:t xml:space="preserve">], </w:t>
+      </w:r>
+      <w:r>
+        <w:rPr>
+          <w:rStyle w:val="StringTok"/>
+        </w:rPr>
+        <w:t xml:space="preserve">"_"</w:t>
+      </w:r>
+      <w:r>
+        <w:rPr>
+          <w:rStyle w:val="NormalTok"/>
+        </w:rPr>
+        <w:t xml:space="preserve">, H[</w:t>
+      </w:r>
+      <w:r>
+        <w:rPr>
+          <w:rStyle w:val="DecValTok"/>
+        </w:rPr>
+        <w:t xml:space="preserve">2</w:t>
+      </w:r>
+      <w:r>
+        <w:rPr>
+          <w:rStyle w:val="NormalTok"/>
+        </w:rPr>
+        <w:t xml:space="preserve">, </w:t>
+      </w:r>
+      <w:r>
+        <w:rPr>
+          <w:rStyle w:val="DecValTok"/>
+        </w:rPr>
+        <w:t xml:space="preserve">2</w:t>
+      </w:r>
+      <w:r>
+        <w:rPr>
+          <w:rStyle w:val="NormalTok"/>
+        </w:rPr>
+        <w:t xml:space="preserve">], </w:t>
+      </w:r>
+      <w:r>
+        <w:rPr>
+          <w:rStyle w:val="StringTok"/>
+        </w:rPr>
+        <w:t xml:space="preserve">".png"</w:t>
+      </w:r>
+      <w:r>
+        <w:rPr>
+          <w:rStyle w:val="NormalTok"/>
+        </w:rPr>
+        <w:t xml:space="preserve">), </w:t>
+      </w:r>
+      <w:r>
+        <w:rPr>
+          <w:rStyle w:val="AttributeTok"/>
+        </w:rPr>
+        <w:t xml:space="preserve">width =</w:t>
+      </w:r>
+      <w:r>
+        <w:rPr>
+          <w:rStyle w:val="NormalTok"/>
+        </w:rPr>
+        <w:t xml:space="preserve"> </w:t>
+      </w:r>
+      <w:r>
+        <w:rPr>
+          <w:rStyle w:val="DecValTok"/>
+        </w:rPr>
+        <w:t xml:space="preserve">14</w:t>
+      </w:r>
+      <w:r>
+        <w:rPr>
+          <w:rStyle w:val="NormalTok"/>
+        </w:rPr>
+        <w:t xml:space="preserve">, </w:t>
+      </w:r>
+      <w:r>
+        <w:rPr>
+          <w:rStyle w:val="AttributeTok"/>
+        </w:rPr>
+        <w:t xml:space="preserve">height =</w:t>
+      </w:r>
+      <w:r>
+        <w:rPr>
+          <w:rStyle w:val="NormalTok"/>
+        </w:rPr>
+        <w:t xml:space="preserve"> </w:t>
+      </w:r>
+      <w:r>
+        <w:rPr>
+          <w:rStyle w:val="DecValTok"/>
+        </w:rPr>
+        <w:t xml:space="preserve">7</w:t>
+      </w:r>
+      <w:r>
+        <w:rPr>
+          <w:rStyle w:val="NormalTok"/>
+        </w:rPr>
+        <w:t xml:space="preserve">, </w:t>
+      </w:r>
+      <w:r>
+        <w:rPr>
+          <w:rStyle w:val="AttributeTok"/>
+        </w:rPr>
+        <w:t xml:space="preserve">units =</w:t>
+      </w:r>
+      <w:r>
+        <w:rPr>
+          <w:rStyle w:val="NormalTok"/>
+        </w:rPr>
+        <w:t xml:space="preserve"> </w:t>
+      </w:r>
+      <w:r>
+        <w:rPr>
+          <w:rStyle w:val="StringTok"/>
+        </w:rPr>
+        <w:t xml:space="preserve">"in"</w:t>
+      </w:r>
+      <w:r>
+        <w:rPr>
+          <w:rStyle w:val="NormalTok"/>
+        </w:rPr>
+        <w:t xml:space="preserve">, </w:t>
+      </w:r>
+      <w:r>
+        <w:rPr>
+          <w:rStyle w:val="AttributeTok"/>
+        </w:rPr>
+        <w:t xml:space="preserve">res =</w:t>
+      </w:r>
+      <w:r>
+        <w:rPr>
+          <w:rStyle w:val="NormalTok"/>
+        </w:rPr>
+        <w:t xml:space="preserve"> </w:t>
+      </w:r>
+      <w:r>
+        <w:rPr>
+          <w:rStyle w:val="DecValTok"/>
+        </w:rPr>
+        <w:t xml:space="preserve">1200</w:t>
+      </w:r>
+      <w:r>
+        <w:rPr>
+          <w:rStyle w:val="NormalTok"/>
+        </w:rPr>
+        <w:t xml:space="preserve">)</w:t>
+      </w:r>
+      <w:r>
+        <w:br/>
+      </w:r>
+      <w:r>
+        <w:rPr>
+          <w:rStyle w:val="NormalTok"/>
+        </w:rPr>
+        <w:t xml:space="preserve">  </w:t>
+      </w:r>
+      <w:r>
+        <w:rPr>
+          <w:rStyle w:val="FunctionTok"/>
+        </w:rPr>
+        <w:t xml:space="preserve">image</w:t>
+      </w:r>
+      <w:r>
+        <w:rPr>
+          <w:rStyle w:val="NormalTok"/>
+        </w:rPr>
+        <w:t xml:space="preserve">(kde</w:t>
+      </w:r>
+      <w:r>
+        <w:rPr>
+          <w:rStyle w:val="SpecialCharTok"/>
+        </w:rPr>
+        <w:t xml:space="preserve">$</w:t>
+      </w:r>
+      <w:r>
+        <w:rPr>
+          <w:rStyle w:val="NormalTok"/>
+        </w:rPr>
+        <w:t xml:space="preserve">eval.points[[</w:t>
+      </w:r>
+      <w:r>
+        <w:rPr>
+          <w:rStyle w:val="DecValTok"/>
+        </w:rPr>
+        <w:t xml:space="preserve">1</w:t>
+      </w:r>
+      <w:r>
+        <w:rPr>
+          <w:rStyle w:val="NormalTok"/>
+        </w:rPr>
+        <w:t xml:space="preserve">]], kde</w:t>
+      </w:r>
+      <w:r>
+        <w:rPr>
+          <w:rStyle w:val="SpecialCharTok"/>
+        </w:rPr>
+        <w:t xml:space="preserve">$</w:t>
+      </w:r>
+      <w:r>
+        <w:rPr>
+          <w:rStyle w:val="NormalTok"/>
+        </w:rPr>
+        <w:t xml:space="preserve">eval.points[[</w:t>
+      </w:r>
+      <w:r>
+        <w:rPr>
+          <w:rStyle w:val="DecValTok"/>
+        </w:rPr>
+        <w:t xml:space="preserve">2</w:t>
+      </w:r>
+      <w:r>
+        <w:rPr>
+          <w:rStyle w:val="NormalTok"/>
+        </w:rPr>
+        <w:t xml:space="preserve">]], kde</w:t>
+      </w:r>
+      <w:r>
+        <w:rPr>
+          <w:rStyle w:val="SpecialCharTok"/>
+        </w:rPr>
+        <w:t xml:space="preserve">$</w:t>
+      </w:r>
+      <w:r>
+        <w:rPr>
+          <w:rStyle w:val="NormalTok"/>
+        </w:rPr>
+        <w:t xml:space="preserve">estimate,</w:t>
+      </w:r>
+      <w:r>
+        <w:br/>
+      </w:r>
+      <w:r>
+        <w:rPr>
+          <w:rStyle w:val="NormalTok"/>
+        </w:rPr>
+        <w:t xml:space="preserve">    </w:t>
+      </w:r>
+      <w:r>
+        <w:rPr>
+          <w:rStyle w:val="AttributeTok"/>
+        </w:rPr>
+        <w:t xml:space="preserve">col =</w:t>
+      </w:r>
+      <w:r>
+        <w:rPr>
+          <w:rStyle w:val="NormalTok"/>
+        </w:rPr>
+        <w:t xml:space="preserve"> viridis</w:t>
+      </w:r>
+      <w:r>
+        <w:rPr>
+          <w:rStyle w:val="SpecialCharTok"/>
+        </w:rPr>
+        <w:t xml:space="preserve">::</w:t>
+      </w:r>
+      <w:r>
+        <w:rPr>
+          <w:rStyle w:val="FunctionTok"/>
+        </w:rPr>
+        <w:t xml:space="preserve">viridis</w:t>
+      </w:r>
+      <w:r>
+        <w:rPr>
+          <w:rStyle w:val="NormalTok"/>
+        </w:rPr>
+        <w:t xml:space="preserve">(</w:t>
+      </w:r>
+      <w:r>
+        <w:rPr>
+          <w:rStyle w:val="DecValTok"/>
+        </w:rPr>
+        <w:t xml:space="preserve">20</w:t>
+      </w:r>
+      <w:r>
+        <w:rPr>
+          <w:rStyle w:val="NormalTok"/>
+        </w:rPr>
+        <w:t xml:space="preserve">), </w:t>
+      </w:r>
+      <w:r>
+        <w:rPr>
+          <w:rStyle w:val="AttributeTok"/>
+        </w:rPr>
+        <w:t xml:space="preserve">xlab =</w:t>
+      </w:r>
+      <w:r>
+        <w:rPr>
+          <w:rStyle w:val="NormalTok"/>
+        </w:rPr>
+        <w:t xml:space="preserve"> </w:t>
+      </w:r>
+      <w:r>
+        <w:rPr>
+          <w:rStyle w:val="StringTok"/>
+        </w:rPr>
+        <w:t xml:space="preserve">"X1"</w:t>
+      </w:r>
+      <w:r>
+        <w:rPr>
+          <w:rStyle w:val="NormalTok"/>
+        </w:rPr>
+        <w:t xml:space="preserve">, </w:t>
+      </w:r>
+      <w:r>
+        <w:rPr>
+          <w:rStyle w:val="AttributeTok"/>
+        </w:rPr>
+        <w:t xml:space="preserve">ylab =</w:t>
+      </w:r>
+      <w:r>
+        <w:rPr>
+          <w:rStyle w:val="NormalTok"/>
+        </w:rPr>
+        <w:t xml:space="preserve"> </w:t>
+      </w:r>
+      <w:r>
+        <w:rPr>
+          <w:rStyle w:val="StringTok"/>
+        </w:rPr>
+        <w:t xml:space="preserve">"X2"</w:t>
+      </w:r>
+      <w:r>
+        <w:br/>
+      </w:r>
+      <w:r>
+        <w:rPr>
+          <w:rStyle w:val="NormalTok"/>
+        </w:rPr>
+        <w:t xml:space="preserve">  )</w:t>
+      </w:r>
+      <w:r>
+        <w:br/>
+      </w:r>
+      <w:r>
+        <w:rPr>
+          <w:rStyle w:val="NormalTok"/>
+        </w:rPr>
+        <w:t xml:space="preserve">  </w:t>
+      </w:r>
+      <w:r>
+        <w:rPr>
+          <w:rStyle w:val="FunctionTok"/>
+        </w:rPr>
+        <w:t xml:space="preserve">points</w:t>
+      </w:r>
+      <w:r>
+        <w:rPr>
+          <w:rStyle w:val="NormalTok"/>
+        </w:rPr>
+        <w:t xml:space="preserve">(kde</w:t>
+      </w:r>
+      <w:r>
+        <w:rPr>
+          <w:rStyle w:val="SpecialCharTok"/>
+        </w:rPr>
+        <w:t xml:space="preserve">$</w:t>
+      </w:r>
+      <w:r>
+        <w:rPr>
+          <w:rStyle w:val="NormalTok"/>
+        </w:rPr>
+        <w:t xml:space="preserve">x)</w:t>
+      </w:r>
+      <w:r>
+        <w:br/>
+      </w:r>
+      <w:r>
+        <w:rPr>
+          <w:rStyle w:val="NormalTok"/>
+        </w:rPr>
+        <w:t xml:space="preserve">  </w:t>
+      </w:r>
+      <w:r>
+        <w:rPr>
+          <w:rStyle w:val="FunctionTok"/>
+        </w:rPr>
+        <w:t xml:space="preserve">dev.off</w:t>
+      </w:r>
+      <w:r>
+        <w:rPr>
+          <w:rStyle w:val="NormalTok"/>
+        </w:rPr>
+        <w:t xml:space="preserve">()</w:t>
+      </w:r>
+      <w:r>
+        <w:br/>
+      </w:r>
+      <w:r>
+        <w:br/>
+      </w:r>
+      <w:r>
+        <w:rPr>
+          <w:rStyle w:val="NormalTok"/>
+        </w:rPr>
+        <w:t xml:space="preserve">  </w:t>
+      </w:r>
+      <w:r>
+        <w:rPr>
+          <w:rStyle w:val="FunctionTok"/>
+        </w:rPr>
+        <w:t xml:space="preserve">png</w:t>
+      </w:r>
+      <w:r>
+        <w:rPr>
+          <w:rStyle w:val="NormalTok"/>
+        </w:rPr>
+        <w:t xml:space="preserve">(</w:t>
+      </w:r>
+      <w:r>
+        <w:rPr>
+          <w:rStyle w:val="FunctionTok"/>
+        </w:rPr>
+        <w:t xml:space="preserve">paste0</w:t>
+      </w:r>
+      <w:r>
+        <w:rPr>
+          <w:rStyle w:val="NormalTok"/>
+        </w:rPr>
+        <w:t xml:space="preserve">(</w:t>
+      </w:r>
+      <w:r>
+        <w:rPr>
+          <w:rStyle w:val="StringTok"/>
+        </w:rPr>
+        <w:t xml:space="preserve">"3d_dvimatisAD_"</w:t>
+      </w:r>
+      <w:r>
+        <w:rPr>
+          <w:rStyle w:val="NormalTok"/>
+        </w:rPr>
+        <w:t xml:space="preserve">, H[</w:t>
+      </w:r>
+      <w:r>
+        <w:rPr>
+          <w:rStyle w:val="DecValTok"/>
+        </w:rPr>
+        <w:t xml:space="preserve">1</w:t>
+      </w:r>
+      <w:r>
+        <w:rPr>
+          <w:rStyle w:val="NormalTok"/>
+        </w:rPr>
+        <w:t xml:space="preserve">, </w:t>
+      </w:r>
+      <w:r>
+        <w:rPr>
+          <w:rStyle w:val="DecValTok"/>
+        </w:rPr>
+        <w:t xml:space="preserve">1</w:t>
+      </w:r>
+      <w:r>
+        <w:rPr>
+          <w:rStyle w:val="NormalTok"/>
+        </w:rPr>
+        <w:t xml:space="preserve">], </w:t>
+      </w:r>
+      <w:r>
+        <w:rPr>
+          <w:rStyle w:val="StringTok"/>
+        </w:rPr>
+        <w:t xml:space="preserve">"_"</w:t>
+      </w:r>
+      <w:r>
+        <w:rPr>
+          <w:rStyle w:val="NormalTok"/>
+        </w:rPr>
+        <w:t xml:space="preserve">, H[</w:t>
+      </w:r>
+      <w:r>
+        <w:rPr>
+          <w:rStyle w:val="DecValTok"/>
+        </w:rPr>
+        <w:t xml:space="preserve">1</w:t>
+      </w:r>
+      <w:r>
+        <w:rPr>
+          <w:rStyle w:val="NormalTok"/>
+        </w:rPr>
+        <w:t xml:space="preserve">, </w:t>
+      </w:r>
+      <w:r>
+        <w:rPr>
+          <w:rStyle w:val="DecValTok"/>
+        </w:rPr>
+        <w:t xml:space="preserve">2</w:t>
+      </w:r>
+      <w:r>
+        <w:rPr>
+          <w:rStyle w:val="NormalTok"/>
+        </w:rPr>
+        <w:t xml:space="preserve">], </w:t>
+      </w:r>
+      <w:r>
+        <w:rPr>
+          <w:rStyle w:val="StringTok"/>
+        </w:rPr>
+        <w:t xml:space="preserve">"_"</w:t>
+      </w:r>
+      <w:r>
+        <w:rPr>
+          <w:rStyle w:val="NormalTok"/>
+        </w:rPr>
+        <w:t xml:space="preserve">, H[</w:t>
+      </w:r>
+      <w:r>
+        <w:rPr>
+          <w:rStyle w:val="DecValTok"/>
+        </w:rPr>
+        <w:t xml:space="preserve">2</w:t>
+      </w:r>
+      <w:r>
+        <w:rPr>
+          <w:rStyle w:val="NormalTok"/>
+        </w:rPr>
+        <w:t xml:space="preserve">, </w:t>
+      </w:r>
+      <w:r>
+        <w:rPr>
+          <w:rStyle w:val="DecValTok"/>
+        </w:rPr>
+        <w:t xml:space="preserve">1</w:t>
+      </w:r>
+      <w:r>
+        <w:rPr>
+          <w:rStyle w:val="NormalTok"/>
+        </w:rPr>
+        <w:t xml:space="preserve">], </w:t>
+      </w:r>
+      <w:r>
+        <w:rPr>
+          <w:rStyle w:val="StringTok"/>
+        </w:rPr>
+        <w:t xml:space="preserve">"_"</w:t>
+      </w:r>
+      <w:r>
+        <w:rPr>
+          <w:rStyle w:val="NormalTok"/>
+        </w:rPr>
+        <w:t xml:space="preserve">, H[</w:t>
+      </w:r>
+      <w:r>
+        <w:rPr>
+          <w:rStyle w:val="DecValTok"/>
+        </w:rPr>
+        <w:t xml:space="preserve">2</w:t>
+      </w:r>
+      <w:r>
+        <w:rPr>
+          <w:rStyle w:val="NormalTok"/>
+        </w:rPr>
+        <w:t xml:space="preserve">, </w:t>
+      </w:r>
+      <w:r>
+        <w:rPr>
+          <w:rStyle w:val="DecValTok"/>
+        </w:rPr>
+        <w:t xml:space="preserve">2</w:t>
+      </w:r>
+      <w:r>
+        <w:rPr>
+          <w:rStyle w:val="NormalTok"/>
+        </w:rPr>
+        <w:t xml:space="preserve">], </w:t>
+      </w:r>
+      <w:r>
+        <w:rPr>
+          <w:rStyle w:val="StringTok"/>
+        </w:rPr>
+        <w:t xml:space="preserve">".png"</w:t>
+      </w:r>
+      <w:r>
+        <w:rPr>
+          <w:rStyle w:val="NormalTok"/>
+        </w:rPr>
+        <w:t xml:space="preserve">), </w:t>
+      </w:r>
+      <w:r>
+        <w:rPr>
+          <w:rStyle w:val="AttributeTok"/>
+        </w:rPr>
+        <w:t xml:space="preserve">width =</w:t>
+      </w:r>
+      <w:r>
+        <w:rPr>
+          <w:rStyle w:val="NormalTok"/>
+        </w:rPr>
+        <w:t xml:space="preserve"> </w:t>
+      </w:r>
+      <w:r>
+        <w:rPr>
+          <w:rStyle w:val="DecValTok"/>
+        </w:rPr>
+        <w:t xml:space="preserve">14</w:t>
+      </w:r>
+      <w:r>
+        <w:rPr>
+          <w:rStyle w:val="NormalTok"/>
+        </w:rPr>
+        <w:t xml:space="preserve">, </w:t>
+      </w:r>
+      <w:r>
+        <w:rPr>
+          <w:rStyle w:val="AttributeTok"/>
+        </w:rPr>
+        <w:t xml:space="preserve">height =</w:t>
+      </w:r>
+      <w:r>
+        <w:rPr>
+          <w:rStyle w:val="NormalTok"/>
+        </w:rPr>
+        <w:t xml:space="preserve"> </w:t>
+      </w:r>
+      <w:r>
+        <w:rPr>
+          <w:rStyle w:val="DecValTok"/>
+        </w:rPr>
+        <w:t xml:space="preserve">7</w:t>
+      </w:r>
+      <w:r>
+        <w:rPr>
+          <w:rStyle w:val="NormalTok"/>
+        </w:rPr>
+        <w:t xml:space="preserve">, </w:t>
+      </w:r>
+      <w:r>
+        <w:rPr>
+          <w:rStyle w:val="AttributeTok"/>
+        </w:rPr>
+        <w:t xml:space="preserve">units =</w:t>
+      </w:r>
+      <w:r>
+        <w:rPr>
+          <w:rStyle w:val="NormalTok"/>
+        </w:rPr>
+        <w:t xml:space="preserve"> </w:t>
+      </w:r>
+      <w:r>
+        <w:rPr>
+          <w:rStyle w:val="StringTok"/>
+        </w:rPr>
+        <w:t xml:space="preserve">"in"</w:t>
+      </w:r>
+      <w:r>
+        <w:rPr>
+          <w:rStyle w:val="NormalTok"/>
+        </w:rPr>
+        <w:t xml:space="preserve">, </w:t>
+      </w:r>
+      <w:r>
+        <w:rPr>
+          <w:rStyle w:val="AttributeTok"/>
+        </w:rPr>
+        <w:t xml:space="preserve">res =</w:t>
+      </w:r>
+      <w:r>
+        <w:rPr>
+          <w:rStyle w:val="NormalTok"/>
+        </w:rPr>
+        <w:t xml:space="preserve"> </w:t>
+      </w:r>
+      <w:r>
+        <w:rPr>
+          <w:rStyle w:val="DecValTok"/>
+        </w:rPr>
+        <w:t xml:space="preserve">1200</w:t>
+      </w:r>
+      <w:r>
+        <w:rPr>
+          <w:rStyle w:val="NormalTok"/>
+        </w:rPr>
+        <w:t xml:space="preserve">)</w:t>
+      </w:r>
+      <w:r>
+        <w:br/>
+      </w:r>
+      <w:r>
+        <w:rPr>
+          <w:rStyle w:val="NormalTok"/>
+        </w:rPr>
+        <w:t xml:space="preserve">  </w:t>
+      </w:r>
+      <w:r>
+        <w:rPr>
+          <w:rStyle w:val="FunctionTok"/>
+        </w:rPr>
+        <w:t xml:space="preserve">plot</w:t>
+      </w:r>
+      <w:r>
+        <w:rPr>
+          <w:rStyle w:val="NormalTok"/>
+        </w:rPr>
+        <w:t xml:space="preserve">(kde, </w:t>
+      </w:r>
+      <w:r>
+        <w:rPr>
+          <w:rStyle w:val="AttributeTok"/>
+        </w:rPr>
+        <w:t xml:space="preserve">display =</w:t>
+      </w:r>
+      <w:r>
+        <w:rPr>
+          <w:rStyle w:val="NormalTok"/>
+        </w:rPr>
+        <w:t xml:space="preserve"> </w:t>
+      </w:r>
+      <w:r>
+        <w:rPr>
+          <w:rStyle w:val="StringTok"/>
+        </w:rPr>
+        <w:t xml:space="preserve">"persp"</w:t>
+      </w:r>
+      <w:r>
+        <w:rPr>
+          <w:rStyle w:val="NormalTok"/>
+        </w:rPr>
+        <w:t xml:space="preserve">, </w:t>
+      </w:r>
+      <w:r>
+        <w:rPr>
+          <w:rStyle w:val="AttributeTok"/>
+        </w:rPr>
+        <w:t xml:space="preserve">col.fun =</w:t>
+      </w:r>
+      <w:r>
+        <w:rPr>
+          <w:rStyle w:val="NormalTok"/>
+        </w:rPr>
+        <w:t xml:space="preserve"> viridis</w:t>
+      </w:r>
+      <w:r>
+        <w:rPr>
+          <w:rStyle w:val="SpecialCharTok"/>
+        </w:rPr>
+        <w:t xml:space="preserve">::</w:t>
+      </w:r>
+      <w:r>
+        <w:rPr>
+          <w:rStyle w:val="NormalTok"/>
+        </w:rPr>
+        <w:t xml:space="preserve">viridis, </w:t>
+      </w:r>
+      <w:r>
+        <w:rPr>
+          <w:rStyle w:val="AttributeTok"/>
+        </w:rPr>
+        <w:t xml:space="preserve">xlab =</w:t>
+      </w:r>
+      <w:r>
+        <w:rPr>
+          <w:rStyle w:val="NormalTok"/>
+        </w:rPr>
+        <w:t xml:space="preserve"> </w:t>
+      </w:r>
+      <w:r>
+        <w:rPr>
+          <w:rStyle w:val="StringTok"/>
+        </w:rPr>
+        <w:t xml:space="preserve">"X1"</w:t>
+      </w:r>
+      <w:r>
+        <w:rPr>
+          <w:rStyle w:val="NormalTok"/>
+        </w:rPr>
+        <w:t xml:space="preserve">, </w:t>
+      </w:r>
+      <w:r>
+        <w:rPr>
+          <w:rStyle w:val="AttributeTok"/>
+        </w:rPr>
+        <w:t xml:space="preserve">ylab =</w:t>
+      </w:r>
+      <w:r>
+        <w:rPr>
+          <w:rStyle w:val="NormalTok"/>
+        </w:rPr>
+        <w:t xml:space="preserve"> </w:t>
+      </w:r>
+      <w:r>
+        <w:rPr>
+          <w:rStyle w:val="StringTok"/>
+        </w:rPr>
+        <w:t xml:space="preserve">"X2"</w:t>
+      </w:r>
+      <w:r>
+        <w:rPr>
+          <w:rStyle w:val="NormalTok"/>
+        </w:rPr>
+        <w:t xml:space="preserve">)</w:t>
+      </w:r>
+      <w:r>
+        <w:br/>
+      </w:r>
+      <w:r>
+        <w:rPr>
+          <w:rStyle w:val="NormalTok"/>
+        </w:rPr>
+        <w:t xml:space="preserve">  </w:t>
+      </w:r>
+      <w:r>
+        <w:rPr>
+          <w:rStyle w:val="FunctionTok"/>
+        </w:rPr>
+        <w:t xml:space="preserve">dev.off</w:t>
+      </w:r>
+      <w:r>
+        <w:rPr>
+          <w:rStyle w:val="NormalTok"/>
+        </w:rPr>
+        <w:t xml:space="preserve">()</w:t>
+      </w:r>
+      <w:r>
+        <w:br/>
+      </w:r>
+      <w:r>
+        <w:rPr>
+          <w:rStyle w:val="NormalTok"/>
+        </w:rPr>
+        <w:t xml:space="preserve">}</w:t>
+      </w:r>
+      <w:r>
+        <w:br/>
+      </w:r>
+      <w:r>
+        <w:br/>
+      </w:r>
+      <w:r>
+        <w:rPr>
+          <w:rStyle w:val="CommentTok"/>
+        </w:rPr>
+        <w:t xml:space="preserve"># Keičiam [1, 1] reikšmę</w:t>
+      </w:r>
+      <w:r>
+        <w:br/>
+      </w:r>
+      <w:r>
+        <w:rPr>
+          <w:rStyle w:val="NormalTok"/>
+        </w:rPr>
+        <w:t xml:space="preserve">H1 </w:t>
+      </w:r>
+      <w:r>
+        <w:rPr>
+          <w:rStyle w:val="OtherTok"/>
+        </w:rPr>
+        <w:t xml:space="preserve">&lt;-</w:t>
+      </w:r>
+      <w:r>
+        <w:rPr>
+          <w:rStyle w:val="NormalTok"/>
+        </w:rPr>
+        <w:t xml:space="preserve"> </w:t>
+      </w:r>
+      <w:r>
+        <w:rPr>
+          <w:rStyle w:val="FunctionTok"/>
+        </w:rPr>
+        <w:t xml:space="preserve">matrix</w:t>
+      </w:r>
+      <w:r>
+        <w:rPr>
+          <w:rStyle w:val="NormalTok"/>
+        </w:rPr>
+        <w:t xml:space="preserve">(</w:t>
+      </w:r>
+      <w:r>
+        <w:rPr>
+          <w:rStyle w:val="FunctionTok"/>
+        </w:rPr>
+        <w:t xml:space="preserve">c</w:t>
+      </w:r>
+      <w:r>
+        <w:rPr>
+          <w:rStyle w:val="NormalTok"/>
+        </w:rPr>
+        <w:t xml:space="preserve">(</w:t>
+      </w:r>
+      <w:r>
+        <w:rPr>
+          <w:rStyle w:val="DecValTok"/>
+        </w:rPr>
+        <w:t xml:space="preserve">2</w:t>
+      </w:r>
+      <w:r>
+        <w:rPr>
+          <w:rStyle w:val="NormalTok"/>
+        </w:rPr>
+        <w:t xml:space="preserve">, </w:t>
+      </w:r>
+      <w:r>
+        <w:rPr>
+          <w:rStyle w:val="SpecialCharTok"/>
+        </w:rPr>
+        <w:t xml:space="preserve">-</w:t>
+      </w:r>
+      <w:r>
+        <w:rPr>
+          <w:rStyle w:val="FloatTok"/>
+        </w:rPr>
+        <w:t xml:space="preserve">1.4</w:t>
+      </w:r>
+      <w:r>
+        <w:rPr>
+          <w:rStyle w:val="NormalTok"/>
+        </w:rPr>
+        <w:t xml:space="preserve">, </w:t>
+      </w:r>
+      <w:r>
+        <w:rPr>
+          <w:rStyle w:val="SpecialCharTok"/>
+        </w:rPr>
+        <w:t xml:space="preserve">-</w:t>
+      </w:r>
+      <w:r>
+        <w:rPr>
+          <w:rStyle w:val="FloatTok"/>
+        </w:rPr>
+        <w:t xml:space="preserve">1.4</w:t>
+      </w:r>
+      <w:r>
+        <w:rPr>
+          <w:rStyle w:val="NormalTok"/>
+        </w:rPr>
+        <w:t xml:space="preserve">, </w:t>
+      </w:r>
+      <w:r>
+        <w:rPr>
+          <w:rStyle w:val="DecValTok"/>
+        </w:rPr>
+        <w:t xml:space="preserve">1</w:t>
+      </w:r>
+      <w:r>
+        <w:rPr>
+          <w:rStyle w:val="NormalTok"/>
+        </w:rPr>
+        <w:t xml:space="preserve">), </w:t>
+      </w:r>
+      <w:r>
+        <w:rPr>
+          <w:rStyle w:val="AttributeTok"/>
+        </w:rPr>
+        <w:t xml:space="preserve">ncol =</w:t>
+      </w:r>
+      <w:r>
+        <w:rPr>
+          <w:rStyle w:val="NormalTok"/>
+        </w:rPr>
+        <w:t xml:space="preserve"> </w:t>
+      </w:r>
+      <w:r>
+        <w:rPr>
+          <w:rStyle w:val="DecValTok"/>
+        </w:rPr>
+        <w:t xml:space="preserve">2</w:t>
+      </w:r>
+      <w:r>
+        <w:rPr>
+          <w:rStyle w:val="NormalTok"/>
+        </w:rPr>
+        <w:t xml:space="preserve">, </w:t>
+      </w:r>
+      <w:r>
+        <w:rPr>
+          <w:rStyle w:val="AttributeTok"/>
+        </w:rPr>
+        <w:t xml:space="preserve">nrow =</w:t>
+      </w:r>
+      <w:r>
+        <w:rPr>
+          <w:rStyle w:val="NormalTok"/>
+        </w:rPr>
+        <w:t xml:space="preserve"> </w:t>
+      </w:r>
+      <w:r>
+        <w:rPr>
+          <w:rStyle w:val="DecValTok"/>
+        </w:rPr>
+        <w:t xml:space="preserve">2</w:t>
+      </w:r>
+      <w:r>
+        <w:rPr>
+          <w:rStyle w:val="NormalTok"/>
+        </w:rPr>
+        <w:t xml:space="preserve">)</w:t>
+      </w:r>
+      <w:r>
+        <w:br/>
+      </w:r>
+      <w:r>
+        <w:rPr>
+          <w:rStyle w:val="NormalTok"/>
+        </w:rPr>
+        <w:t xml:space="preserve">H2 </w:t>
+      </w:r>
+      <w:r>
+        <w:rPr>
+          <w:rStyle w:val="OtherTok"/>
+        </w:rPr>
+        <w:t xml:space="preserve">&lt;-</w:t>
+      </w:r>
+      <w:r>
+        <w:rPr>
+          <w:rStyle w:val="NormalTok"/>
+        </w:rPr>
+        <w:t xml:space="preserve"> </w:t>
+      </w:r>
+      <w:r>
+        <w:rPr>
+          <w:rStyle w:val="FunctionTok"/>
+        </w:rPr>
+        <w:t xml:space="preserve">matrix</w:t>
+      </w:r>
+      <w:r>
+        <w:rPr>
+          <w:rStyle w:val="NormalTok"/>
+        </w:rPr>
+        <w:t xml:space="preserve">(</w:t>
+      </w:r>
+      <w:r>
+        <w:rPr>
+          <w:rStyle w:val="FunctionTok"/>
+        </w:rPr>
+        <w:t xml:space="preserve">c</w:t>
+      </w:r>
+      <w:r>
+        <w:rPr>
+          <w:rStyle w:val="NormalTok"/>
+        </w:rPr>
+        <w:t xml:space="preserve">(</w:t>
+      </w:r>
+      <w:r>
+        <w:rPr>
+          <w:rStyle w:val="DecValTok"/>
+        </w:rPr>
+        <w:t xml:space="preserve">5</w:t>
+      </w:r>
+      <w:r>
+        <w:rPr>
+          <w:rStyle w:val="NormalTok"/>
+        </w:rPr>
+        <w:t xml:space="preserve">, </w:t>
+      </w:r>
+      <w:r>
+        <w:rPr>
+          <w:rStyle w:val="SpecialCharTok"/>
+        </w:rPr>
+        <w:t xml:space="preserve">-</w:t>
+      </w:r>
+      <w:r>
+        <w:rPr>
+          <w:rStyle w:val="FloatTok"/>
+        </w:rPr>
+        <w:t xml:space="preserve">1.4</w:t>
+      </w:r>
+      <w:r>
+        <w:rPr>
+          <w:rStyle w:val="NormalTok"/>
+        </w:rPr>
+        <w:t xml:space="preserve">, </w:t>
+      </w:r>
+      <w:r>
+        <w:rPr>
+          <w:rStyle w:val="SpecialCharTok"/>
+        </w:rPr>
+        <w:t xml:space="preserve">-</w:t>
+      </w:r>
+      <w:r>
+        <w:rPr>
+          <w:rStyle w:val="FloatTok"/>
+        </w:rPr>
+        <w:t xml:space="preserve">1.4</w:t>
+      </w:r>
+      <w:r>
+        <w:rPr>
+          <w:rStyle w:val="NormalTok"/>
+        </w:rPr>
+        <w:t xml:space="preserve">, </w:t>
+      </w:r>
+      <w:r>
+        <w:rPr>
+          <w:rStyle w:val="DecValTok"/>
+        </w:rPr>
+        <w:t xml:space="preserve">1</w:t>
+      </w:r>
+      <w:r>
+        <w:rPr>
+          <w:rStyle w:val="NormalTok"/>
+        </w:rPr>
+        <w:t xml:space="preserve">), </w:t>
+      </w:r>
+      <w:r>
+        <w:rPr>
+          <w:rStyle w:val="AttributeTok"/>
+        </w:rPr>
+        <w:t xml:space="preserve">ncol =</w:t>
+      </w:r>
+      <w:r>
+        <w:rPr>
+          <w:rStyle w:val="NormalTok"/>
+        </w:rPr>
+        <w:t xml:space="preserve"> </w:t>
+      </w:r>
+      <w:r>
+        <w:rPr>
+          <w:rStyle w:val="DecValTok"/>
+        </w:rPr>
+        <w:t xml:space="preserve">2</w:t>
+      </w:r>
+      <w:r>
+        <w:rPr>
+          <w:rStyle w:val="NormalTok"/>
+        </w:rPr>
+        <w:t xml:space="preserve">, </w:t>
+      </w:r>
+      <w:r>
+        <w:rPr>
+          <w:rStyle w:val="AttributeTok"/>
+        </w:rPr>
+        <w:t xml:space="preserve">nrow =</w:t>
+      </w:r>
+      <w:r>
+        <w:rPr>
+          <w:rStyle w:val="NormalTok"/>
+        </w:rPr>
+        <w:t xml:space="preserve"> </w:t>
+      </w:r>
+      <w:r>
+        <w:rPr>
+          <w:rStyle w:val="DecValTok"/>
+        </w:rPr>
+        <w:t xml:space="preserve">2</w:t>
+      </w:r>
+      <w:r>
+        <w:rPr>
+          <w:rStyle w:val="NormalTok"/>
+        </w:rPr>
+        <w:t xml:space="preserve">)</w:t>
+      </w:r>
+      <w:r>
+        <w:br/>
+      </w:r>
+      <w:r>
+        <w:rPr>
+          <w:rStyle w:val="NormalTok"/>
+        </w:rPr>
+        <w:t xml:space="preserve">H3 </w:t>
+      </w:r>
+      <w:r>
+        <w:rPr>
+          <w:rStyle w:val="OtherTok"/>
+        </w:rPr>
+        <w:t xml:space="preserve">&lt;-</w:t>
+      </w:r>
+      <w:r>
+        <w:rPr>
+          <w:rStyle w:val="NormalTok"/>
+        </w:rPr>
+        <w:t xml:space="preserve"> </w:t>
+      </w:r>
+      <w:r>
+        <w:rPr>
+          <w:rStyle w:val="FunctionTok"/>
+        </w:rPr>
+        <w:t xml:space="preserve">matrix</w:t>
+      </w:r>
+      <w:r>
+        <w:rPr>
+          <w:rStyle w:val="NormalTok"/>
+        </w:rPr>
+        <w:t xml:space="preserve">(</w:t>
+      </w:r>
+      <w:r>
+        <w:rPr>
+          <w:rStyle w:val="FunctionTok"/>
+        </w:rPr>
+        <w:t xml:space="preserve">c</w:t>
+      </w:r>
+      <w:r>
+        <w:rPr>
+          <w:rStyle w:val="NormalTok"/>
+        </w:rPr>
+        <w:t xml:space="preserve">(</w:t>
+      </w:r>
+      <w:r>
+        <w:rPr>
+          <w:rStyle w:val="DecValTok"/>
+        </w:rPr>
+        <w:t xml:space="preserve">10</w:t>
+      </w:r>
+      <w:r>
+        <w:rPr>
+          <w:rStyle w:val="NormalTok"/>
+        </w:rPr>
+        <w:t xml:space="preserve">, </w:t>
+      </w:r>
+      <w:r>
+        <w:rPr>
+          <w:rStyle w:val="SpecialCharTok"/>
+        </w:rPr>
+        <w:t xml:space="preserve">-</w:t>
+      </w:r>
+      <w:r>
+        <w:rPr>
+          <w:rStyle w:val="FloatTok"/>
+        </w:rPr>
+        <w:t xml:space="preserve">1.4</w:t>
+      </w:r>
+      <w:r>
+        <w:rPr>
+          <w:rStyle w:val="NormalTok"/>
+        </w:rPr>
+        <w:t xml:space="preserve">, </w:t>
+      </w:r>
+      <w:r>
+        <w:rPr>
+          <w:rStyle w:val="SpecialCharTok"/>
+        </w:rPr>
+        <w:t xml:space="preserve">-</w:t>
+      </w:r>
+      <w:r>
+        <w:rPr>
+          <w:rStyle w:val="FloatTok"/>
+        </w:rPr>
+        <w:t xml:space="preserve">1.4</w:t>
+      </w:r>
+      <w:r>
+        <w:rPr>
+          <w:rStyle w:val="NormalTok"/>
+        </w:rPr>
+        <w:t xml:space="preserve">, </w:t>
+      </w:r>
+      <w:r>
+        <w:rPr>
+          <w:rStyle w:val="DecValTok"/>
+        </w:rPr>
+        <w:t xml:space="preserve">1</w:t>
+      </w:r>
+      <w:r>
+        <w:rPr>
+          <w:rStyle w:val="NormalTok"/>
+        </w:rPr>
+        <w:t xml:space="preserve">), </w:t>
+      </w:r>
+      <w:r>
+        <w:rPr>
+          <w:rStyle w:val="AttributeTok"/>
+        </w:rPr>
+        <w:t xml:space="preserve">ncol =</w:t>
+      </w:r>
+      <w:r>
+        <w:rPr>
+          <w:rStyle w:val="NormalTok"/>
+        </w:rPr>
+        <w:t xml:space="preserve"> </w:t>
+      </w:r>
+      <w:r>
+        <w:rPr>
+          <w:rStyle w:val="DecValTok"/>
+        </w:rPr>
+        <w:t xml:space="preserve">2</w:t>
+      </w:r>
+      <w:r>
+        <w:rPr>
+          <w:rStyle w:val="NormalTok"/>
+        </w:rPr>
+        <w:t xml:space="preserve">, </w:t>
+      </w:r>
+      <w:r>
+        <w:rPr>
+          <w:rStyle w:val="AttributeTok"/>
+        </w:rPr>
+        <w:t xml:space="preserve">nrow =</w:t>
+      </w:r>
+      <w:r>
+        <w:rPr>
+          <w:rStyle w:val="NormalTok"/>
+        </w:rPr>
+        <w:t xml:space="preserve"> </w:t>
+      </w:r>
+      <w:r>
+        <w:rPr>
+          <w:rStyle w:val="DecValTok"/>
+        </w:rPr>
+        <w:t xml:space="preserve">2</w:t>
+      </w:r>
+      <w:r>
+        <w:rPr>
+          <w:rStyle w:val="NormalTok"/>
+        </w:rPr>
+        <w:t xml:space="preserve">)</w:t>
+      </w:r>
+      <w:r>
+        <w:br/>
+      </w:r>
+      <w:r>
+        <w:br/>
+      </w:r>
+      <w:r>
+        <w:rPr>
+          <w:rStyle w:val="FunctionTok"/>
+        </w:rPr>
+        <w:t xml:space="preserve">BreztiDvimacioGausoAD_Misinio_Tanki</w:t>
+      </w:r>
+      <w:r>
+        <w:rPr>
+          <w:rStyle w:val="NormalTok"/>
+        </w:rPr>
+        <w:t xml:space="preserve">(H1)</w:t>
+      </w:r>
+    </w:p>
+    <w:p>
+      <w:pPr>
+        <w:pStyle w:val="SourceCode"/>
+      </w:pPr>
+      <w:r>
+        <w:rPr>
+          <w:rStyle w:val="VerbatimChar"/>
+        </w:rPr>
+        <w:t xml:space="preserve">## png </w:t>
+      </w:r>
+      <w:r>
+        <w:br/>
+      </w:r>
+      <w:r>
+        <w:rPr>
+          <w:rStyle w:val="VerbatimChar"/>
+        </w:rPr>
+        <w:t xml:space="preserve">##   2</w:t>
+      </w:r>
+    </w:p>
+    <w:p>
+      <w:pPr>
+        <w:pStyle w:val="SourceCode"/>
+      </w:pPr>
+      <w:r>
+        <w:rPr>
+          <w:rStyle w:val="FunctionTok"/>
+        </w:rPr>
+        <w:t xml:space="preserve">BreztiDvimacioGausoAD_Misinio_Tanki</w:t>
+      </w:r>
+      <w:r>
+        <w:rPr>
+          <w:rStyle w:val="NormalTok"/>
+        </w:rPr>
+        <w:t xml:space="preserve">(H2)</w:t>
+      </w:r>
+    </w:p>
+    <w:p>
+      <w:pPr>
+        <w:pStyle w:val="SourceCode"/>
+      </w:pPr>
+      <w:r>
+        <w:rPr>
+          <w:rStyle w:val="VerbatimChar"/>
+        </w:rPr>
+        <w:t xml:space="preserve">## png </w:t>
+      </w:r>
+      <w:r>
+        <w:br/>
+      </w:r>
+      <w:r>
+        <w:rPr>
+          <w:rStyle w:val="VerbatimChar"/>
+        </w:rPr>
+        <w:t xml:space="preserve">##   2</w:t>
+      </w:r>
+    </w:p>
+    <w:p>
+      <w:pPr>
+        <w:pStyle w:val="SourceCode"/>
+      </w:pPr>
+      <w:r>
+        <w:rPr>
+          <w:rStyle w:val="FunctionTok"/>
+        </w:rPr>
+        <w:t xml:space="preserve">BreztiDvimacioGausoAD_Misinio_Tanki</w:t>
+      </w:r>
+      <w:r>
+        <w:rPr>
+          <w:rStyle w:val="NormalTok"/>
+        </w:rPr>
+        <w:t xml:space="preserve">(H3)</w:t>
+      </w:r>
+    </w:p>
+    <w:p>
+      <w:pPr>
+        <w:pStyle w:val="SourceCode"/>
+      </w:pPr>
+      <w:r>
+        <w:rPr>
+          <w:rStyle w:val="VerbatimChar"/>
+        </w:rPr>
+        <w:t xml:space="preserve">## png </w:t>
+      </w:r>
+      <w:r>
+        <w:br/>
+      </w:r>
+      <w:r>
+        <w:rPr>
+          <w:rStyle w:val="VerbatimChar"/>
+        </w:rPr>
+        <w:t xml:space="preserve">##   2</w:t>
+      </w:r>
+    </w:p>
+    <w:p>
+      <w:pPr>
+        <w:pStyle w:val="SourceCode"/>
+      </w:pPr>
+      <w:r>
+        <w:rPr>
+          <w:rStyle w:val="CommentTok"/>
+        </w:rPr>
+        <w:t xml:space="preserve"># Keičiam [2, 2] reikšmę</w:t>
+      </w:r>
+      <w:r>
+        <w:br/>
+      </w:r>
+      <w:r>
+        <w:rPr>
+          <w:rStyle w:val="NormalTok"/>
+        </w:rPr>
+        <w:t xml:space="preserve">H5 </w:t>
+      </w:r>
+      <w:r>
+        <w:rPr>
+          <w:rStyle w:val="OtherTok"/>
+        </w:rPr>
+        <w:t xml:space="preserve">&lt;-</w:t>
+      </w:r>
+      <w:r>
+        <w:rPr>
+          <w:rStyle w:val="NormalTok"/>
+        </w:rPr>
+        <w:t xml:space="preserve"> </w:t>
+      </w:r>
+      <w:r>
+        <w:rPr>
+          <w:rStyle w:val="FunctionTok"/>
+        </w:rPr>
+        <w:t xml:space="preserve">matrix</w:t>
+      </w:r>
+      <w:r>
+        <w:rPr>
+          <w:rStyle w:val="NormalTok"/>
+        </w:rPr>
+        <w:t xml:space="preserve">(</w:t>
+      </w:r>
+      <w:r>
+        <w:rPr>
+          <w:rStyle w:val="FunctionTok"/>
+        </w:rPr>
+        <w:t xml:space="preserve">c</w:t>
+      </w:r>
+      <w:r>
+        <w:rPr>
+          <w:rStyle w:val="NormalTok"/>
+        </w:rPr>
+        <w:t xml:space="preserve">(</w:t>
+      </w:r>
+      <w:r>
+        <w:rPr>
+          <w:rStyle w:val="FloatTok"/>
+        </w:rPr>
+        <w:t xml:space="preserve">1.7</w:t>
+      </w:r>
+      <w:r>
+        <w:rPr>
+          <w:rStyle w:val="NormalTok"/>
+        </w:rPr>
+        <w:t xml:space="preserve">, </w:t>
+      </w:r>
+      <w:r>
+        <w:rPr>
+          <w:rStyle w:val="SpecialCharTok"/>
+        </w:rPr>
+        <w:t xml:space="preserve">-</w:t>
+      </w:r>
+      <w:r>
+        <w:rPr>
+          <w:rStyle w:val="FloatTok"/>
+        </w:rPr>
+        <w:t xml:space="preserve">1.4</w:t>
+      </w:r>
+      <w:r>
+        <w:rPr>
+          <w:rStyle w:val="NormalTok"/>
+        </w:rPr>
+        <w:t xml:space="preserve">, </w:t>
+      </w:r>
+      <w:r>
+        <w:rPr>
+          <w:rStyle w:val="SpecialCharTok"/>
+        </w:rPr>
+        <w:t xml:space="preserve">-</w:t>
+      </w:r>
+      <w:r>
+        <w:rPr>
+          <w:rStyle w:val="FloatTok"/>
+        </w:rPr>
+        <w:t xml:space="preserve">1.4</w:t>
+      </w:r>
+      <w:r>
+        <w:rPr>
+          <w:rStyle w:val="NormalTok"/>
+        </w:rPr>
+        <w:t xml:space="preserve">, </w:t>
+      </w:r>
+      <w:r>
+        <w:rPr>
+          <w:rStyle w:val="FloatTok"/>
+        </w:rPr>
+        <w:t xml:space="preserve">1.5</w:t>
+      </w:r>
+      <w:r>
+        <w:rPr>
+          <w:rStyle w:val="NormalTok"/>
+        </w:rPr>
+        <w:t xml:space="preserve">), </w:t>
+      </w:r>
+      <w:r>
+        <w:rPr>
+          <w:rStyle w:val="AttributeTok"/>
+        </w:rPr>
+        <w:t xml:space="preserve">ncol =</w:t>
+      </w:r>
+      <w:r>
+        <w:rPr>
+          <w:rStyle w:val="NormalTok"/>
+        </w:rPr>
+        <w:t xml:space="preserve"> </w:t>
+      </w:r>
+      <w:r>
+        <w:rPr>
+          <w:rStyle w:val="DecValTok"/>
+        </w:rPr>
+        <w:t xml:space="preserve">2</w:t>
+      </w:r>
+      <w:r>
+        <w:rPr>
+          <w:rStyle w:val="NormalTok"/>
+        </w:rPr>
+        <w:t xml:space="preserve">, </w:t>
+      </w:r>
+      <w:r>
+        <w:rPr>
+          <w:rStyle w:val="AttributeTok"/>
+        </w:rPr>
+        <w:t xml:space="preserve">nrow =</w:t>
+      </w:r>
+      <w:r>
+        <w:rPr>
+          <w:rStyle w:val="NormalTok"/>
+        </w:rPr>
+        <w:t xml:space="preserve"> </w:t>
+      </w:r>
+      <w:r>
+        <w:rPr>
+          <w:rStyle w:val="DecValTok"/>
+        </w:rPr>
+        <w:t xml:space="preserve">2</w:t>
+      </w:r>
+      <w:r>
+        <w:rPr>
+          <w:rStyle w:val="NormalTok"/>
+        </w:rPr>
+        <w:t xml:space="preserve">)</w:t>
+      </w:r>
+      <w:r>
+        <w:br/>
+      </w:r>
+      <w:r>
+        <w:rPr>
+          <w:rStyle w:val="NormalTok"/>
+        </w:rPr>
+        <w:t xml:space="preserve">H6 </w:t>
+      </w:r>
+      <w:r>
+        <w:rPr>
+          <w:rStyle w:val="OtherTok"/>
+        </w:rPr>
+        <w:t xml:space="preserve">&lt;-</w:t>
+      </w:r>
+      <w:r>
+        <w:rPr>
+          <w:rStyle w:val="NormalTok"/>
+        </w:rPr>
+        <w:t xml:space="preserve"> </w:t>
+      </w:r>
+      <w:r>
+        <w:rPr>
+          <w:rStyle w:val="FunctionTok"/>
+        </w:rPr>
+        <w:t xml:space="preserve">matrix</w:t>
+      </w:r>
+      <w:r>
+        <w:rPr>
+          <w:rStyle w:val="NormalTok"/>
+        </w:rPr>
+        <w:t xml:space="preserve">(</w:t>
+      </w:r>
+      <w:r>
+        <w:rPr>
+          <w:rStyle w:val="FunctionTok"/>
+        </w:rPr>
+        <w:t xml:space="preserve">c</w:t>
+      </w:r>
+      <w:r>
+        <w:rPr>
+          <w:rStyle w:val="NormalTok"/>
+        </w:rPr>
+        <w:t xml:space="preserve">(</w:t>
+      </w:r>
+      <w:r>
+        <w:rPr>
+          <w:rStyle w:val="FloatTok"/>
+        </w:rPr>
+        <w:t xml:space="preserve">1.7</w:t>
+      </w:r>
+      <w:r>
+        <w:rPr>
+          <w:rStyle w:val="NormalTok"/>
+        </w:rPr>
+        <w:t xml:space="preserve">, </w:t>
+      </w:r>
+      <w:r>
+        <w:rPr>
+          <w:rStyle w:val="SpecialCharTok"/>
+        </w:rPr>
+        <w:t xml:space="preserve">-</w:t>
+      </w:r>
+      <w:r>
+        <w:rPr>
+          <w:rStyle w:val="FloatTok"/>
+        </w:rPr>
+        <w:t xml:space="preserve">1.4</w:t>
+      </w:r>
+      <w:r>
+        <w:rPr>
+          <w:rStyle w:val="NormalTok"/>
+        </w:rPr>
+        <w:t xml:space="preserve">, </w:t>
+      </w:r>
+      <w:r>
+        <w:rPr>
+          <w:rStyle w:val="SpecialCharTok"/>
+        </w:rPr>
+        <w:t xml:space="preserve">-</w:t>
+      </w:r>
+      <w:r>
+        <w:rPr>
+          <w:rStyle w:val="FloatTok"/>
+        </w:rPr>
+        <w:t xml:space="preserve">1.4</w:t>
+      </w:r>
+      <w:r>
+        <w:rPr>
+          <w:rStyle w:val="NormalTok"/>
+        </w:rPr>
+        <w:t xml:space="preserve">, </w:t>
+      </w:r>
+      <w:r>
+        <w:rPr>
+          <w:rStyle w:val="DecValTok"/>
+        </w:rPr>
+        <w:t xml:space="preserve">5</w:t>
+      </w:r>
+      <w:r>
+        <w:rPr>
+          <w:rStyle w:val="NormalTok"/>
+        </w:rPr>
+        <w:t xml:space="preserve">), </w:t>
+      </w:r>
+      <w:r>
+        <w:rPr>
+          <w:rStyle w:val="AttributeTok"/>
+        </w:rPr>
+        <w:t xml:space="preserve">ncol =</w:t>
+      </w:r>
+      <w:r>
+        <w:rPr>
+          <w:rStyle w:val="NormalTok"/>
+        </w:rPr>
+        <w:t xml:space="preserve"> </w:t>
+      </w:r>
+      <w:r>
+        <w:rPr>
+          <w:rStyle w:val="DecValTok"/>
+        </w:rPr>
+        <w:t xml:space="preserve">2</w:t>
+      </w:r>
+      <w:r>
+        <w:rPr>
+          <w:rStyle w:val="NormalTok"/>
+        </w:rPr>
+        <w:t xml:space="preserve">, </w:t>
+      </w:r>
+      <w:r>
+        <w:rPr>
+          <w:rStyle w:val="AttributeTok"/>
+        </w:rPr>
+        <w:t xml:space="preserve">nrow =</w:t>
+      </w:r>
+      <w:r>
+        <w:rPr>
+          <w:rStyle w:val="NormalTok"/>
+        </w:rPr>
+        <w:t xml:space="preserve"> </w:t>
+      </w:r>
+      <w:r>
+        <w:rPr>
+          <w:rStyle w:val="DecValTok"/>
+        </w:rPr>
+        <w:t xml:space="preserve">2</w:t>
+      </w:r>
+      <w:r>
+        <w:rPr>
+          <w:rStyle w:val="NormalTok"/>
+        </w:rPr>
+        <w:t xml:space="preserve">)</w:t>
+      </w:r>
+      <w:r>
+        <w:br/>
+      </w:r>
+      <w:r>
+        <w:rPr>
+          <w:rStyle w:val="NormalTok"/>
+        </w:rPr>
+        <w:t xml:space="preserve">H7 </w:t>
+      </w:r>
+      <w:r>
+        <w:rPr>
+          <w:rStyle w:val="OtherTok"/>
+        </w:rPr>
+        <w:t xml:space="preserve">&lt;-</w:t>
+      </w:r>
+      <w:r>
+        <w:rPr>
+          <w:rStyle w:val="NormalTok"/>
+        </w:rPr>
+        <w:t xml:space="preserve"> </w:t>
+      </w:r>
+      <w:r>
+        <w:rPr>
+          <w:rStyle w:val="FunctionTok"/>
+        </w:rPr>
+        <w:t xml:space="preserve">matrix</w:t>
+      </w:r>
+      <w:r>
+        <w:rPr>
+          <w:rStyle w:val="NormalTok"/>
+        </w:rPr>
+        <w:t xml:space="preserve">(</w:t>
+      </w:r>
+      <w:r>
+        <w:rPr>
+          <w:rStyle w:val="FunctionTok"/>
+        </w:rPr>
+        <w:t xml:space="preserve">c</w:t>
+      </w:r>
+      <w:r>
+        <w:rPr>
+          <w:rStyle w:val="NormalTok"/>
+        </w:rPr>
+        <w:t xml:space="preserve">(</w:t>
+      </w:r>
+      <w:r>
+        <w:rPr>
+          <w:rStyle w:val="FloatTok"/>
+        </w:rPr>
+        <w:t xml:space="preserve">1.7</w:t>
+      </w:r>
+      <w:r>
+        <w:rPr>
+          <w:rStyle w:val="NormalTok"/>
+        </w:rPr>
+        <w:t xml:space="preserve">, </w:t>
+      </w:r>
+      <w:r>
+        <w:rPr>
+          <w:rStyle w:val="SpecialCharTok"/>
+        </w:rPr>
+        <w:t xml:space="preserve">-</w:t>
+      </w:r>
+      <w:r>
+        <w:rPr>
+          <w:rStyle w:val="FloatTok"/>
+        </w:rPr>
+        <w:t xml:space="preserve">1.4</w:t>
+      </w:r>
+      <w:r>
+        <w:rPr>
+          <w:rStyle w:val="NormalTok"/>
+        </w:rPr>
+        <w:t xml:space="preserve">, </w:t>
+      </w:r>
+      <w:r>
+        <w:rPr>
+          <w:rStyle w:val="SpecialCharTok"/>
+        </w:rPr>
+        <w:t xml:space="preserve">-</w:t>
+      </w:r>
+      <w:r>
+        <w:rPr>
+          <w:rStyle w:val="FloatTok"/>
+        </w:rPr>
+        <w:t xml:space="preserve">1.4</w:t>
+      </w:r>
+      <w:r>
+        <w:rPr>
+          <w:rStyle w:val="NormalTok"/>
+        </w:rPr>
+        <w:t xml:space="preserve">, </w:t>
+      </w:r>
+      <w:r>
+        <w:rPr>
+          <w:rStyle w:val="DecValTok"/>
+        </w:rPr>
+        <w:t xml:space="preserve">10</w:t>
+      </w:r>
+      <w:r>
+        <w:rPr>
+          <w:rStyle w:val="NormalTok"/>
+        </w:rPr>
+        <w:t xml:space="preserve">), </w:t>
+      </w:r>
+      <w:r>
+        <w:rPr>
+          <w:rStyle w:val="AttributeTok"/>
+        </w:rPr>
+        <w:t xml:space="preserve">ncol =</w:t>
+      </w:r>
+      <w:r>
+        <w:rPr>
+          <w:rStyle w:val="NormalTok"/>
+        </w:rPr>
+        <w:t xml:space="preserve"> </w:t>
+      </w:r>
+      <w:r>
+        <w:rPr>
+          <w:rStyle w:val="DecValTok"/>
+        </w:rPr>
+        <w:t xml:space="preserve">2</w:t>
+      </w:r>
+      <w:r>
+        <w:rPr>
+          <w:rStyle w:val="NormalTok"/>
+        </w:rPr>
+        <w:t xml:space="preserve">, </w:t>
+      </w:r>
+      <w:r>
+        <w:rPr>
+          <w:rStyle w:val="AttributeTok"/>
+        </w:rPr>
+        <w:t xml:space="preserve">nrow =</w:t>
+      </w:r>
+      <w:r>
+        <w:rPr>
+          <w:rStyle w:val="NormalTok"/>
+        </w:rPr>
+        <w:t xml:space="preserve"> </w:t>
+      </w:r>
+      <w:r>
+        <w:rPr>
+          <w:rStyle w:val="DecValTok"/>
+        </w:rPr>
+        <w:t xml:space="preserve">2</w:t>
+      </w:r>
+      <w:r>
+        <w:rPr>
+          <w:rStyle w:val="NormalTok"/>
+        </w:rPr>
+        <w:t xml:space="preserve">)</w:t>
+      </w:r>
+      <w:r>
+        <w:br/>
+      </w:r>
+      <w:r>
+        <w:br/>
+      </w:r>
+      <w:r>
+        <w:rPr>
+          <w:rStyle w:val="FunctionTok"/>
+        </w:rPr>
+        <w:t xml:space="preserve">BreztiDvimacioGausoAD_Misinio_Tanki</w:t>
+      </w:r>
+      <w:r>
+        <w:rPr>
+          <w:rStyle w:val="NormalTok"/>
+        </w:rPr>
+        <w:t xml:space="preserve">(H5)</w:t>
+      </w:r>
+    </w:p>
+    <w:p>
+      <w:pPr>
+        <w:pStyle w:val="SourceCode"/>
+      </w:pPr>
+      <w:r>
+        <w:rPr>
+          <w:rStyle w:val="VerbatimChar"/>
+        </w:rPr>
+        <w:t xml:space="preserve">## png </w:t>
+      </w:r>
+      <w:r>
+        <w:br/>
+      </w:r>
+      <w:r>
+        <w:rPr>
+          <w:rStyle w:val="VerbatimChar"/>
+        </w:rPr>
+        <w:t xml:space="preserve">##   2</w:t>
+      </w:r>
+    </w:p>
+    <w:p>
+      <w:pPr>
+        <w:pStyle w:val="SourceCode"/>
+      </w:pPr>
+      <w:r>
+        <w:rPr>
+          <w:rStyle w:val="FunctionTok"/>
+        </w:rPr>
+        <w:t xml:space="preserve">BreztiDvimacioGausoAD_Misinio_Tanki</w:t>
+      </w:r>
+      <w:r>
+        <w:rPr>
+          <w:rStyle w:val="NormalTok"/>
+        </w:rPr>
+        <w:t xml:space="preserve">(H6)</w:t>
+      </w:r>
+    </w:p>
+    <w:p>
+      <w:pPr>
+        <w:pStyle w:val="SourceCode"/>
+      </w:pPr>
+      <w:r>
+        <w:rPr>
+          <w:rStyle w:val="VerbatimChar"/>
+        </w:rPr>
+        <w:t xml:space="preserve">## png </w:t>
+      </w:r>
+      <w:r>
+        <w:br/>
+      </w:r>
+      <w:r>
+        <w:rPr>
+          <w:rStyle w:val="VerbatimChar"/>
+        </w:rPr>
+        <w:t xml:space="preserve">##   2</w:t>
+      </w:r>
+    </w:p>
+    <w:p>
+      <w:pPr>
+        <w:pStyle w:val="SourceCode"/>
+      </w:pPr>
+      <w:r>
+        <w:rPr>
+          <w:rStyle w:val="FunctionTok"/>
+        </w:rPr>
+        <w:t xml:space="preserve">BreztiDvimacioGausoAD_Misinio_Tanki</w:t>
+      </w:r>
+      <w:r>
+        <w:rPr>
+          <w:rStyle w:val="NormalTok"/>
+        </w:rPr>
+        <w:t xml:space="preserve">(H7)</w:t>
+      </w:r>
+    </w:p>
+    <w:p>
+      <w:pPr>
+        <w:pStyle w:val="SourceCode"/>
+      </w:pPr>
+      <w:r>
+        <w:rPr>
+          <w:rStyle w:val="VerbatimChar"/>
+        </w:rPr>
+        <w:t xml:space="preserve">## png </w:t>
+      </w:r>
+      <w:r>
+        <w:br/>
+      </w:r>
+      <w:r>
+        <w:rPr>
+          <w:rStyle w:val="VerbatimChar"/>
+        </w:rPr>
+        <w:t xml:space="preserve">##   2</w:t>
+      </w:r>
+    </w:p>
+    <w:p>
+      <w:pPr>
+        <w:pStyle w:val="SourceCode"/>
+      </w:pPr>
+      <w:r>
+        <w:rPr>
+          <w:rStyle w:val="CommentTok"/>
+        </w:rPr>
+        <w:t xml:space="preserve"># Keičiam [1, 2] ir [2, 1] reikšmę</w:t>
+      </w:r>
+      <w:r>
+        <w:br/>
+      </w:r>
+      <w:r>
+        <w:rPr>
+          <w:rStyle w:val="NormalTok"/>
+        </w:rPr>
+        <w:t xml:space="preserve">H8 </w:t>
+      </w:r>
+      <w:r>
+        <w:rPr>
+          <w:rStyle w:val="OtherTok"/>
+        </w:rPr>
+        <w:t xml:space="preserve">&lt;-</w:t>
+      </w:r>
+      <w:r>
+        <w:rPr>
+          <w:rStyle w:val="NormalTok"/>
+        </w:rPr>
+        <w:t xml:space="preserve"> </w:t>
+      </w:r>
+      <w:r>
+        <w:rPr>
+          <w:rStyle w:val="FunctionTok"/>
+        </w:rPr>
+        <w:t xml:space="preserve">matrix</w:t>
+      </w:r>
+      <w:r>
+        <w:rPr>
+          <w:rStyle w:val="NormalTok"/>
+        </w:rPr>
+        <w:t xml:space="preserve">(</w:t>
+      </w:r>
+      <w:r>
+        <w:rPr>
+          <w:rStyle w:val="FunctionTok"/>
+        </w:rPr>
+        <w:t xml:space="preserve">c</w:t>
+      </w:r>
+      <w:r>
+        <w:rPr>
+          <w:rStyle w:val="NormalTok"/>
+        </w:rPr>
+        <w:t xml:space="preserve">(</w:t>
+      </w:r>
+      <w:r>
+        <w:rPr>
+          <w:rStyle w:val="FloatTok"/>
+        </w:rPr>
+        <w:t xml:space="preserve">1.7</w:t>
+      </w:r>
+      <w:r>
+        <w:rPr>
+          <w:rStyle w:val="NormalTok"/>
+        </w:rPr>
+        <w:t xml:space="preserve">, </w:t>
+      </w:r>
+      <w:r>
+        <w:rPr>
+          <w:rStyle w:val="SpecialCharTok"/>
+        </w:rPr>
+        <w:t xml:space="preserve">-</w:t>
+      </w:r>
+      <w:r>
+        <w:rPr>
+          <w:rStyle w:val="FloatTok"/>
+        </w:rPr>
+        <w:t xml:space="preserve">1.4</w:t>
+      </w:r>
+      <w:r>
+        <w:rPr>
+          <w:rStyle w:val="NormalTok"/>
+        </w:rPr>
+        <w:t xml:space="preserve">, </w:t>
+      </w:r>
+      <w:r>
+        <w:rPr>
+          <w:rStyle w:val="SpecialCharTok"/>
+        </w:rPr>
+        <w:t xml:space="preserve">-</w:t>
+      </w:r>
+      <w:r>
+        <w:rPr>
+          <w:rStyle w:val="FloatTok"/>
+        </w:rPr>
+        <w:t xml:space="preserve">1.4</w:t>
+      </w:r>
+      <w:r>
+        <w:rPr>
+          <w:rStyle w:val="NormalTok"/>
+        </w:rPr>
+        <w:t xml:space="preserve">, </w:t>
+      </w:r>
+      <w:r>
+        <w:rPr>
+          <w:rStyle w:val="FloatTok"/>
+        </w:rPr>
+        <w:t xml:space="preserve">2.4</w:t>
+      </w:r>
+      <w:r>
+        <w:rPr>
+          <w:rStyle w:val="NormalTok"/>
+        </w:rPr>
+        <w:t xml:space="preserve">), </w:t>
+      </w:r>
+      <w:r>
+        <w:rPr>
+          <w:rStyle w:val="AttributeTok"/>
+        </w:rPr>
+        <w:t xml:space="preserve">ncol =</w:t>
+      </w:r>
+      <w:r>
+        <w:rPr>
+          <w:rStyle w:val="NormalTok"/>
+        </w:rPr>
+        <w:t xml:space="preserve"> </w:t>
+      </w:r>
+      <w:r>
+        <w:rPr>
+          <w:rStyle w:val="DecValTok"/>
+        </w:rPr>
+        <w:t xml:space="preserve">2</w:t>
+      </w:r>
+      <w:r>
+        <w:rPr>
+          <w:rStyle w:val="NormalTok"/>
+        </w:rPr>
+        <w:t xml:space="preserve">, </w:t>
+      </w:r>
+      <w:r>
+        <w:rPr>
+          <w:rStyle w:val="AttributeTok"/>
+        </w:rPr>
+        <w:t xml:space="preserve">nrow =</w:t>
+      </w:r>
+      <w:r>
+        <w:rPr>
+          <w:rStyle w:val="NormalTok"/>
+        </w:rPr>
+        <w:t xml:space="preserve"> </w:t>
+      </w:r>
+      <w:r>
+        <w:rPr>
+          <w:rStyle w:val="DecValTok"/>
+        </w:rPr>
+        <w:t xml:space="preserve">2</w:t>
+      </w:r>
+      <w:r>
+        <w:rPr>
+          <w:rStyle w:val="NormalTok"/>
+        </w:rPr>
+        <w:t xml:space="preserve">)</w:t>
+      </w:r>
+      <w:r>
+        <w:br/>
+      </w:r>
+      <w:r>
+        <w:rPr>
+          <w:rStyle w:val="NormalTok"/>
+        </w:rPr>
+        <w:t xml:space="preserve">H9 </w:t>
+      </w:r>
+      <w:r>
+        <w:rPr>
+          <w:rStyle w:val="OtherTok"/>
+        </w:rPr>
+        <w:t xml:space="preserve">&lt;-</w:t>
+      </w:r>
+      <w:r>
+        <w:rPr>
+          <w:rStyle w:val="NormalTok"/>
+        </w:rPr>
+        <w:t xml:space="preserve"> </w:t>
+      </w:r>
+      <w:r>
+        <w:rPr>
+          <w:rStyle w:val="FunctionTok"/>
+        </w:rPr>
+        <w:t xml:space="preserve">matrix</w:t>
+      </w:r>
+      <w:r>
+        <w:rPr>
+          <w:rStyle w:val="NormalTok"/>
+        </w:rPr>
+        <w:t xml:space="preserve">(</w:t>
+      </w:r>
+      <w:r>
+        <w:rPr>
+          <w:rStyle w:val="FunctionTok"/>
+        </w:rPr>
+        <w:t xml:space="preserve">c</w:t>
+      </w:r>
+      <w:r>
+        <w:rPr>
+          <w:rStyle w:val="NormalTok"/>
+        </w:rPr>
+        <w:t xml:space="preserve">(</w:t>
+      </w:r>
+      <w:r>
+        <w:rPr>
+          <w:rStyle w:val="FloatTok"/>
+        </w:rPr>
+        <w:t xml:space="preserve">1.7</w:t>
+      </w:r>
+      <w:r>
+        <w:rPr>
+          <w:rStyle w:val="NormalTok"/>
+        </w:rPr>
+        <w:t xml:space="preserve">, </w:t>
+      </w:r>
+      <w:r>
+        <w:rPr>
+          <w:rStyle w:val="DecValTok"/>
+        </w:rPr>
+        <w:t xml:space="preserve">0</w:t>
+      </w:r>
+      <w:r>
+        <w:rPr>
+          <w:rStyle w:val="NormalTok"/>
+        </w:rPr>
+        <w:t xml:space="preserve">, </w:t>
+      </w:r>
+      <w:r>
+        <w:rPr>
+          <w:rStyle w:val="DecValTok"/>
+        </w:rPr>
+        <w:t xml:space="preserve">0</w:t>
+      </w:r>
+      <w:r>
+        <w:rPr>
+          <w:rStyle w:val="NormalTok"/>
+        </w:rPr>
+        <w:t xml:space="preserve">, </w:t>
+      </w:r>
+      <w:r>
+        <w:rPr>
+          <w:rStyle w:val="FloatTok"/>
+        </w:rPr>
+        <w:t xml:space="preserve">2.4</w:t>
+      </w:r>
+      <w:r>
+        <w:rPr>
+          <w:rStyle w:val="NormalTok"/>
+        </w:rPr>
+        <w:t xml:space="preserve">), </w:t>
+      </w:r>
+      <w:r>
+        <w:rPr>
+          <w:rStyle w:val="AttributeTok"/>
+        </w:rPr>
+        <w:t xml:space="preserve">ncol =</w:t>
+      </w:r>
+      <w:r>
+        <w:rPr>
+          <w:rStyle w:val="NormalTok"/>
+        </w:rPr>
+        <w:t xml:space="preserve"> </w:t>
+      </w:r>
+      <w:r>
+        <w:rPr>
+          <w:rStyle w:val="DecValTok"/>
+        </w:rPr>
+        <w:t xml:space="preserve">2</w:t>
+      </w:r>
+      <w:r>
+        <w:rPr>
+          <w:rStyle w:val="NormalTok"/>
+        </w:rPr>
+        <w:t xml:space="preserve">, </w:t>
+      </w:r>
+      <w:r>
+        <w:rPr>
+          <w:rStyle w:val="AttributeTok"/>
+        </w:rPr>
+        <w:t xml:space="preserve">nrow =</w:t>
+      </w:r>
+      <w:r>
+        <w:rPr>
+          <w:rStyle w:val="NormalTok"/>
+        </w:rPr>
+        <w:t xml:space="preserve"> </w:t>
+      </w:r>
+      <w:r>
+        <w:rPr>
+          <w:rStyle w:val="DecValTok"/>
+        </w:rPr>
+        <w:t xml:space="preserve">2</w:t>
+      </w:r>
+      <w:r>
+        <w:rPr>
+          <w:rStyle w:val="NormalTok"/>
+        </w:rPr>
+        <w:t xml:space="preserve">)</w:t>
+      </w:r>
+      <w:r>
+        <w:br/>
+      </w:r>
+      <w:r>
+        <w:rPr>
+          <w:rStyle w:val="NormalTok"/>
+        </w:rPr>
+        <w:t xml:space="preserve">H10 </w:t>
+      </w:r>
+      <w:r>
+        <w:rPr>
+          <w:rStyle w:val="OtherTok"/>
+        </w:rPr>
+        <w:t xml:space="preserve">&lt;-</w:t>
+      </w:r>
+      <w:r>
+        <w:rPr>
+          <w:rStyle w:val="NormalTok"/>
+        </w:rPr>
+        <w:t xml:space="preserve"> </w:t>
+      </w:r>
+      <w:r>
+        <w:rPr>
+          <w:rStyle w:val="FunctionTok"/>
+        </w:rPr>
+        <w:t xml:space="preserve">matrix</w:t>
+      </w:r>
+      <w:r>
+        <w:rPr>
+          <w:rStyle w:val="NormalTok"/>
+        </w:rPr>
+        <w:t xml:space="preserve">(</w:t>
+      </w:r>
+      <w:r>
+        <w:rPr>
+          <w:rStyle w:val="FunctionTok"/>
+        </w:rPr>
+        <w:t xml:space="preserve">c</w:t>
+      </w:r>
+      <w:r>
+        <w:rPr>
+          <w:rStyle w:val="NormalTok"/>
+        </w:rPr>
+        <w:t xml:space="preserve">(</w:t>
+      </w:r>
+      <w:r>
+        <w:rPr>
+          <w:rStyle w:val="FloatTok"/>
+        </w:rPr>
+        <w:t xml:space="preserve">1.7</w:t>
+      </w:r>
+      <w:r>
+        <w:rPr>
+          <w:rStyle w:val="NormalTok"/>
+        </w:rPr>
+        <w:t xml:space="preserve">, </w:t>
+      </w:r>
+      <w:r>
+        <w:rPr>
+          <w:rStyle w:val="DecValTok"/>
+        </w:rPr>
+        <w:t xml:space="preserve">2</w:t>
+      </w:r>
+      <w:r>
+        <w:rPr>
+          <w:rStyle w:val="NormalTok"/>
+        </w:rPr>
+        <w:t xml:space="preserve">, </w:t>
+      </w:r>
+      <w:r>
+        <w:rPr>
+          <w:rStyle w:val="DecValTok"/>
+        </w:rPr>
+        <w:t xml:space="preserve">2</w:t>
+      </w:r>
+      <w:r>
+        <w:rPr>
+          <w:rStyle w:val="NormalTok"/>
+        </w:rPr>
+        <w:t xml:space="preserve">, </w:t>
+      </w:r>
+      <w:r>
+        <w:rPr>
+          <w:rStyle w:val="FloatTok"/>
+        </w:rPr>
+        <w:t xml:space="preserve">2.4</w:t>
+      </w:r>
+      <w:r>
+        <w:rPr>
+          <w:rStyle w:val="NormalTok"/>
+        </w:rPr>
+        <w:t xml:space="preserve">), </w:t>
+      </w:r>
+      <w:r>
+        <w:rPr>
+          <w:rStyle w:val="AttributeTok"/>
+        </w:rPr>
+        <w:t xml:space="preserve">ncol =</w:t>
+      </w:r>
+      <w:r>
+        <w:rPr>
+          <w:rStyle w:val="NormalTok"/>
+        </w:rPr>
+        <w:t xml:space="preserve"> </w:t>
+      </w:r>
+      <w:r>
+        <w:rPr>
+          <w:rStyle w:val="DecValTok"/>
+        </w:rPr>
+        <w:t xml:space="preserve">2</w:t>
+      </w:r>
+      <w:r>
+        <w:rPr>
+          <w:rStyle w:val="NormalTok"/>
+        </w:rPr>
+        <w:t xml:space="preserve">, </w:t>
+      </w:r>
+      <w:r>
+        <w:rPr>
+          <w:rStyle w:val="AttributeTok"/>
+        </w:rPr>
+        <w:t xml:space="preserve">nrow =</w:t>
+      </w:r>
+      <w:r>
+        <w:rPr>
+          <w:rStyle w:val="NormalTok"/>
+        </w:rPr>
+        <w:t xml:space="preserve"> </w:t>
+      </w:r>
+      <w:r>
+        <w:rPr>
+          <w:rStyle w:val="DecValTok"/>
+        </w:rPr>
+        <w:t xml:space="preserve">2</w:t>
+      </w:r>
+      <w:r>
+        <w:rPr>
+          <w:rStyle w:val="NormalTok"/>
+        </w:rPr>
+        <w:t xml:space="preserve">)</w:t>
+      </w:r>
+      <w:r>
+        <w:br/>
+      </w:r>
+      <w:r>
+        <w:br/>
+      </w:r>
+      <w:r>
+        <w:rPr>
+          <w:rStyle w:val="FunctionTok"/>
+        </w:rPr>
+        <w:t xml:space="preserve">BreztiDvimacioGausoAD_Misinio_Tanki</w:t>
+      </w:r>
+      <w:r>
+        <w:rPr>
+          <w:rStyle w:val="NormalTok"/>
+        </w:rPr>
+        <w:t xml:space="preserve">(H8)</w:t>
+      </w:r>
+    </w:p>
+    <w:p>
+      <w:pPr>
+        <w:pStyle w:val="SourceCode"/>
+      </w:pPr>
+      <w:r>
+        <w:rPr>
+          <w:rStyle w:val="VerbatimChar"/>
+        </w:rPr>
+        <w:t xml:space="preserve">## png </w:t>
+      </w:r>
+      <w:r>
+        <w:br/>
+      </w:r>
+      <w:r>
+        <w:rPr>
+          <w:rStyle w:val="VerbatimChar"/>
+        </w:rPr>
+        <w:t xml:space="preserve">##   2</w:t>
+      </w:r>
+    </w:p>
+    <w:p>
+      <w:pPr>
+        <w:pStyle w:val="SourceCode"/>
+      </w:pPr>
+      <w:r>
+        <w:rPr>
+          <w:rStyle w:val="FunctionTok"/>
+        </w:rPr>
+        <w:t xml:space="preserve">BreztiDvimacioGausoAD_Misinio_Tanki</w:t>
+      </w:r>
+      <w:r>
+        <w:rPr>
+          <w:rStyle w:val="NormalTok"/>
+        </w:rPr>
+        <w:t xml:space="preserve">(H9)</w:t>
+      </w:r>
+    </w:p>
+    <w:p>
+      <w:pPr>
+        <w:pStyle w:val="SourceCode"/>
+      </w:pPr>
+      <w:r>
+        <w:rPr>
+          <w:rStyle w:val="VerbatimChar"/>
+        </w:rPr>
+        <w:t xml:space="preserve">## png </w:t>
+      </w:r>
+      <w:r>
+        <w:br/>
+      </w:r>
+      <w:r>
+        <w:rPr>
+          <w:rStyle w:val="VerbatimChar"/>
+        </w:rPr>
+        <w:t xml:space="preserve">##   2</w:t>
+      </w:r>
+    </w:p>
+    <w:p>
+      <w:pPr>
+        <w:pStyle w:val="SourceCode"/>
+      </w:pPr>
+      <w:r>
+        <w:rPr>
+          <w:rStyle w:val="FunctionTok"/>
+        </w:rPr>
+        <w:t xml:space="preserve">BreztiDvimacioGausoAD_Misinio_Tanki</w:t>
+      </w:r>
+      <w:r>
+        <w:rPr>
+          <w:rStyle w:val="NormalTok"/>
+        </w:rPr>
+        <w:t xml:space="preserve">(H10)</w:t>
+      </w:r>
+    </w:p>
+    <w:p>
+      <w:pPr>
+        <w:pStyle w:val="SourceCode"/>
+      </w:pPr>
+      <w:r>
+        <w:rPr>
+          <w:rStyle w:val="VerbatimChar"/>
+        </w:rPr>
+        <w:t xml:space="preserve">## png </w:t>
+      </w:r>
+      <w:r>
+        <w:br/>
+      </w:r>
+      <w:r>
+        <w:rPr>
+          <w:rStyle w:val="VerbatimChar"/>
+        </w:rPr>
+        <w:t xml:space="preserve">##   2</w:t>
+      </w:r>
+    </w:p>
+    <w:p>
+      <w:pPr>
+        <w:pStyle w:val="SourceCode"/>
+      </w:pPr>
+      <w:r>
+        <w:rPr>
+          <w:rStyle w:val="CommentTok"/>
+        </w:rPr>
+        <w:t xml:space="preserve"># -------</w:t>
+      </w:r>
+      <w:r>
+        <w:br/>
+      </w:r>
+      <w:r>
+        <w:br/>
+      </w:r>
+      <w:r>
+        <w:rPr>
+          <w:rStyle w:val="CommentTok"/>
+        </w:rPr>
+        <w:t xml:space="preserve"># Literatura</w:t>
+      </w:r>
+      <w:r>
+        <w:br/>
+      </w:r>
+      <w:r>
+        <w:rPr>
+          <w:rStyle w:val="CommentTok"/>
+        </w:rPr>
+        <w:t xml:space="preserve"># https://stats.stackexchange.com/questions/70855/generating-random-variables-from-a-mixture-of-normal-distributions</w:t>
+      </w:r>
+      <w:r>
+        <w:br/>
+      </w:r>
+      <w:r>
+        <w:rPr>
+          <w:rStyle w:val="CommentTok"/>
+        </w:rPr>
+        <w:t xml:space="preserve"># http://www.di.fc.ul.pt/~jpn/r/EM/GaussianMix.html</w:t>
+      </w:r>
+      <w:r>
+        <w:br/>
+      </w:r>
+      <w:r>
+        <w:rPr>
+          <w:rStyle w:val="CommentTok"/>
+        </w:rPr>
+        <w:t xml:space="preserve"># https://bookdown.org/egarpor/NP-UC3M/kde-ii-mult.html</w:t>
+      </w:r>
+      <w:r>
+        <w:br/>
+      </w:r>
+      <w:r>
+        <w:rPr>
+          <w:rStyle w:val="CommentTok"/>
+        </w:rPr>
+        <w:t xml:space="preserve"># https://mfasiolo.github.io/sc2-2019/rcpp_advanced_i/3_kde_armadillo/</w:t>
+      </w:r>
+    </w:p>
+    <w:bookmarkEnd w:id="23"/>
     <w:sectPr/>
   </w:body>
 </w:document>
